--- a/面试/2_小记 SpringBoot SSM.docx
+++ b/面试/2_小记 SpringBoot SSM.docx
@@ -14,16 +14,72 @@
       </w:r>
     </w:p>
     <w:p>
-      <w:pPr>
+      <w:r>
         <w:rPr>
           <w:rFonts w:hint="eastAsia"/>
         </w:rPr>
-      </w:pPr>
+        <w:t>熟练使用</w:t>
+      </w:r>
+      <w:proofErr w:type="spellStart"/>
+      <w:r>
+        <w:t>SpringBoot</w:t>
+      </w:r>
+      <w:proofErr w:type="spellEnd"/>
       <w:r>
         <w:rPr>
           <w:rFonts w:hint="eastAsia"/>
         </w:rPr>
-        <w:t>熟练使用</w:t>
+        <w:t>和</w:t>
+      </w:r>
+      <w:r>
+        <w:t>SSM</w:t>
+      </w:r>
+      <w:r>
+        <w:rPr>
+          <w:rFonts w:hint="eastAsia"/>
+        </w:rPr>
+        <w:t>框架，能够运用并开发项目，熟悉</w:t>
+      </w:r>
+      <w:r>
+        <w:t>AOP</w:t>
+      </w:r>
+      <w:r>
+        <w:rPr>
+          <w:rFonts w:hint="eastAsia"/>
+        </w:rPr>
+        <w:t>、</w:t>
+      </w:r>
+      <w:r>
+        <w:t>IOC</w:t>
+      </w:r>
+      <w:r>
+        <w:rPr>
+          <w:rFonts w:hint="eastAsia"/>
+        </w:rPr>
+        <w:t>等原理</w:t>
+      </w:r>
+    </w:p>
+    <w:p/>
+    <w:p>
+      <w:pPr>
+        <w:pStyle w:val="14"/>
+      </w:pPr>
+      <w:r>
+        <w:rPr>
+          <w:rFonts w:hint="eastAsia"/>
+        </w:rPr>
+        <w:t>面试真题</w:t>
+      </w:r>
+    </w:p>
+    <w:p>
+      <w:pPr>
+        <w:pStyle w:val="21"/>
+      </w:pPr>
+      <w:r>
+        <w:rPr>
+          <w:rFonts w:hint="eastAsia"/>
+        </w:rPr>
+        <w:t>【美团】</w:t>
       </w:r>
       <w:proofErr w:type="spellStart"/>
       <w:r>
@@ -31,38 +87,1981 @@
       </w:r>
       <w:proofErr w:type="spellEnd"/>
       <w:r>
+        <w:t>框架有什么优势？核心注解有哪些？</w:t>
+      </w:r>
+    </w:p>
+    <w:p>
+      <w:pPr>
+        <w:rPr>
+          <w:b/>
+          <w:bCs/>
+        </w:rPr>
+      </w:pPr>
+      <w:r>
+        <w:rPr>
+          <w:b/>
+          <w:bCs/>
+        </w:rPr>
+        <w:t>Spring Boot</w:t>
+      </w:r>
+      <w:r>
+        <w:rPr>
+          <w:b/>
+          <w:bCs/>
+        </w:rPr>
+        <w:t>框架优势：</w:t>
+      </w:r>
+    </w:p>
+    <w:p>
+      <w:pPr>
+        <w:numPr>
+          <w:ilvl w:val="0"/>
+          <w:numId w:val="170"/>
+        </w:numPr>
+      </w:pPr>
+      <w:r>
+        <w:rPr>
+          <w:b/>
+          <w:bCs/>
+          <w:highlight w:val="yellow"/>
+        </w:rPr>
+        <w:t>自动配置</w:t>
+      </w:r>
+      <w:r>
+        <w:t>：通过</w:t>
+      </w:r>
+      <w:r>
+        <w:t>@EnableAutoConfiguration</w:t>
+      </w:r>
+      <w:r>
+        <w:t>和</w:t>
+      </w:r>
+      <w:r>
+        <w:t>@SpringBootApplication</w:t>
+      </w:r>
+      <w:r>
+        <w:t>等注解，自动配置</w:t>
+      </w:r>
+      <w:r>
+        <w:t>Spring</w:t>
+      </w:r>
+      <w:r>
+        <w:t>组件，减少了手动配置的复杂度。</w:t>
+      </w:r>
+    </w:p>
+    <w:p>
+      <w:pPr>
+        <w:numPr>
+          <w:ilvl w:val="0"/>
+          <w:numId w:val="170"/>
+        </w:numPr>
+        <w:tabs>
+          <w:tab w:val="num" w:pos="720"/>
+        </w:tabs>
+      </w:pPr>
+      <w:r>
+        <w:rPr>
+          <w:highlight w:val="yellow"/>
+        </w:rPr>
+        <w:t>内嵌</w:t>
+      </w:r>
+      <w:r>
+        <w:rPr>
+          <w:highlight w:val="yellow"/>
+        </w:rPr>
+        <w:t>Web</w:t>
+      </w:r>
+      <w:r>
+        <w:rPr>
+          <w:highlight w:val="yellow"/>
+        </w:rPr>
+        <w:t>服务器</w:t>
+      </w:r>
+      <w:r>
         <w:rPr>
           <w:rFonts w:hint="eastAsia"/>
         </w:rPr>
+        <w:t>：</w:t>
+      </w:r>
+      <w:r>
+        <w:t>如</w:t>
+      </w:r>
+      <w:r>
+        <w:t>Tomcat</w:t>
+      </w:r>
+      <w:r>
+        <w:t>、</w:t>
+      </w:r>
+      <w:r>
+        <w:t>Jetty</w:t>
+      </w:r>
+      <w:r>
+        <w:t>、</w:t>
+      </w:r>
+      <w:r>
+        <w:t>Undertow</w:t>
+      </w:r>
+      <w:r>
+        <w:t>，无需外部容器即可运行应用。</w:t>
+      </w:r>
+    </w:p>
+    <w:p>
+      <w:pPr>
+        <w:numPr>
+          <w:ilvl w:val="0"/>
+          <w:numId w:val="170"/>
+        </w:numPr>
+        <w:tabs>
+          <w:tab w:val="num" w:pos="720"/>
+        </w:tabs>
+      </w:pPr>
+      <w:proofErr w:type="gramStart"/>
+      <w:r>
+        <w:rPr>
+          <w:b/>
+          <w:bCs/>
+          <w:highlight w:val="yellow"/>
+        </w:rPr>
+        <w:t>微服务</w:t>
+      </w:r>
+      <w:proofErr w:type="gramEnd"/>
+      <w:r>
+        <w:rPr>
+          <w:b/>
+          <w:bCs/>
+          <w:highlight w:val="yellow"/>
+        </w:rPr>
+        <w:t>支持</w:t>
+      </w:r>
+      <w:r>
+        <w:t>：与</w:t>
+      </w:r>
+      <w:r>
+        <w:t>Spring Cloud</w:t>
+      </w:r>
+      <w:r>
+        <w:t>集成，适用于</w:t>
+      </w:r>
+      <w:proofErr w:type="gramStart"/>
+      <w:r>
+        <w:t>微服务</w:t>
+      </w:r>
+      <w:proofErr w:type="gramEnd"/>
+      <w:r>
+        <w:t>架构，支持服务注册、发现、配置管理等功能。</w:t>
+      </w:r>
+    </w:p>
+    <w:p>
+      <w:pPr>
+        <w:numPr>
+          <w:ilvl w:val="0"/>
+          <w:numId w:val="170"/>
+        </w:numPr>
+        <w:tabs>
+          <w:tab w:val="num" w:pos="720"/>
+        </w:tabs>
+      </w:pPr>
+      <w:r>
+        <w:rPr>
+          <w:b/>
+          <w:bCs/>
+          <w:highlight w:val="yellow"/>
+        </w:rPr>
+        <w:t>生产环境友好</w:t>
+      </w:r>
+      <w:r>
+        <w:t>：集成了</w:t>
+      </w:r>
+      <w:r>
+        <w:t>Spring Boot Actuator</w:t>
+      </w:r>
+      <w:r>
+        <w:t>，可轻松获取应用健康检查、监控和管理信息。</w:t>
+      </w:r>
+    </w:p>
+    <w:p>
+      <w:pPr>
+        <w:rPr>
+          <w:b/>
+          <w:bCs/>
+        </w:rPr>
+      </w:pPr>
+    </w:p>
+    <w:p>
+      <w:pPr>
+        <w:rPr>
+          <w:b/>
+          <w:bCs/>
+        </w:rPr>
+      </w:pPr>
+      <w:r>
+        <w:rPr>
+          <w:b/>
+          <w:bCs/>
+        </w:rPr>
+        <w:t>核心注解：</w:t>
+      </w:r>
+    </w:p>
+    <w:p>
+      <w:pPr>
+        <w:numPr>
+          <w:ilvl w:val="0"/>
+          <w:numId w:val="171"/>
+        </w:numPr>
+      </w:pPr>
+      <w:r>
+        <w:rPr>
+          <w:b/>
+          <w:bCs/>
+          <w:highlight w:val="yellow"/>
+        </w:rPr>
+        <w:t>@SpringBootApplication</w:t>
+      </w:r>
+      <w:r>
+        <w:t>：核心注解，标记为</w:t>
+      </w:r>
+      <w:r>
+        <w:t>Spring Boot</w:t>
+      </w:r>
+      <w:r>
+        <w:t>应用，包含了</w:t>
+      </w:r>
+    </w:p>
+    <w:p>
+      <w:pPr>
+        <w:numPr>
+          <w:ilvl w:val="1"/>
+          <w:numId w:val="171"/>
+        </w:numPr>
+      </w:pPr>
+      <w:r>
+        <w:rPr>
+          <w:b/>
+          <w:bCs/>
+          <w:highlight w:val="yellow"/>
+        </w:rPr>
+        <w:t>@Configuration</w:t>
+      </w:r>
+      <w:r>
+        <w:t>：标记配置类，</w:t>
+      </w:r>
+      <w:r>
+        <w:t>Spring</w:t>
+      </w:r>
+      <w:r>
+        <w:t>会根据该类进行应用上下文的配置。</w:t>
+      </w:r>
+    </w:p>
+    <w:p>
+      <w:pPr>
+        <w:numPr>
+          <w:ilvl w:val="1"/>
+          <w:numId w:val="171"/>
+        </w:numPr>
+      </w:pPr>
+      <w:r>
+        <w:rPr>
+          <w:b/>
+          <w:bCs/>
+          <w:highlight w:val="yellow"/>
+        </w:rPr>
+        <w:t>@EnableAutoConfiguration</w:t>
+      </w:r>
+      <w:r>
+        <w:t>：启用自动配置，</w:t>
+      </w:r>
+      <w:r>
+        <w:t>Spring Boot</w:t>
+      </w:r>
+      <w:r>
+        <w:t>根据项目的依赖自动配置适当的</w:t>
+      </w:r>
+      <w:r>
+        <w:t>Spring</w:t>
+      </w:r>
+      <w:r>
+        <w:t>组件。</w:t>
+      </w:r>
+    </w:p>
+    <w:p>
+      <w:pPr>
+        <w:numPr>
+          <w:ilvl w:val="1"/>
+          <w:numId w:val="171"/>
+        </w:numPr>
+        <w:rPr>
+          <w:rFonts w:hint="eastAsia"/>
+        </w:rPr>
+      </w:pPr>
+      <w:r>
+        <w:rPr>
+          <w:b/>
+          <w:bCs/>
+          <w:highlight w:val="yellow"/>
+        </w:rPr>
+        <w:t>@ComponentScan</w:t>
+      </w:r>
+      <w:r>
+        <w:t>：指定自动扫描的包，</w:t>
+      </w:r>
+      <w:r>
+        <w:t>Spring</w:t>
+      </w:r>
+      <w:r>
+        <w:t>会自动扫描并注册带有</w:t>
+      </w:r>
+      <w:r>
+        <w:t>@Component</w:t>
+      </w:r>
+      <w:r>
+        <w:t>、</w:t>
+      </w:r>
+      <w:r>
+        <w:t>@Service</w:t>
+      </w:r>
+      <w:r>
+        <w:t>、</w:t>
+      </w:r>
+      <w:r>
+        <w:t>@Repository</w:t>
+      </w:r>
+      <w:r>
+        <w:t>、</w:t>
+      </w:r>
+      <w:r>
+        <w:t>@Controller</w:t>
+      </w:r>
+      <w:r>
+        <w:t>等注解的类。</w:t>
+      </w:r>
+    </w:p>
+    <w:p>
+      <w:pPr>
+        <w:pStyle w:val="21"/>
+      </w:pPr>
+      <w:r>
+        <w:t>【</w:t>
+      </w:r>
+      <w:r>
+        <w:rPr>
+          <w:rFonts w:hint="eastAsia"/>
+        </w:rPr>
+        <w:t>美团</w:t>
+      </w:r>
+      <w:r>
+        <w:t>】</w:t>
+      </w:r>
+      <w:proofErr w:type="spellStart"/>
+      <w:r>
+        <w:t>springboot</w:t>
+      </w:r>
+      <w:proofErr w:type="spellEnd"/>
+      <w:r>
+        <w:t>的自动装配有了解吗？</w:t>
+      </w:r>
+    </w:p>
+    <w:p>
+      <w:r>
+        <w:t>Spring Boot</w:t>
+      </w:r>
+      <w:r>
+        <w:t>的自动装配（</w:t>
+      </w:r>
+      <w:r>
+        <w:t>Auto Configuration</w:t>
+      </w:r>
+      <w:r>
+        <w:t>）是指</w:t>
+      </w:r>
+      <w:r>
+        <w:rPr>
+          <w:highlight w:val="yellow"/>
+        </w:rPr>
+        <w:t>根据应用的环境和配置</w:t>
+      </w:r>
+      <w:r>
+        <w:t>自动配置所需的</w:t>
+      </w:r>
+      <w:r>
+        <w:rPr>
+          <w:highlight w:val="yellow"/>
+        </w:rPr>
+        <w:t>Spring Beans</w:t>
+      </w:r>
+      <w:r>
+        <w:t>。</w:t>
+      </w:r>
+    </w:p>
+    <w:p>
+      <w:pPr>
+        <w:rPr>
+          <w:b/>
+          <w:bCs/>
+        </w:rPr>
+      </w:pPr>
+    </w:p>
+    <w:p>
+      <w:pPr>
+        <w:rPr>
+          <w:b/>
+          <w:bCs/>
+        </w:rPr>
+      </w:pPr>
+    </w:p>
+    <w:p>
+      <w:pPr>
+        <w:rPr>
+          <w:b/>
+          <w:bCs/>
+        </w:rPr>
+      </w:pPr>
+      <w:r>
+        <w:rPr>
+          <w:b/>
+          <w:bCs/>
+        </w:rPr>
+        <w:t>自动装配的</w:t>
+      </w:r>
+      <w:r>
+        <w:rPr>
+          <w:b/>
+          <w:bCs/>
+          <w:highlight w:val="yellow"/>
+        </w:rPr>
+        <w:t>工作流程</w:t>
+      </w:r>
+      <w:r>
+        <w:rPr>
+          <w:b/>
+          <w:bCs/>
+        </w:rPr>
+        <w:t>：</w:t>
+      </w:r>
+    </w:p>
+    <w:p>
+      <w:pPr>
+        <w:numPr>
+          <w:ilvl w:val="0"/>
+          <w:numId w:val="173"/>
+        </w:numPr>
+      </w:pPr>
+      <w:r>
+        <w:rPr>
+          <w:b/>
+          <w:bCs/>
+          <w:highlight w:val="yellow"/>
+        </w:rPr>
+        <w:t>@EnableAutoConfiguration</w:t>
+      </w:r>
+      <w:r>
+        <w:rPr>
+          <w:rFonts w:hint="eastAsia"/>
+          <w:b/>
+          <w:bCs/>
+          <w:highlight w:val="yellow"/>
+        </w:rPr>
+        <w:t>、</w:t>
+      </w:r>
+      <w:r>
+        <w:rPr>
+          <w:b/>
+          <w:bCs/>
+        </w:rPr>
+        <w:t>@AutoConfigurationPackage</w:t>
+      </w:r>
+      <w:r>
+        <w:t>：通过该注解，</w:t>
+      </w:r>
+      <w:r>
+        <w:t>Spring Boot</w:t>
+      </w:r>
+      <w:r>
+        <w:t>启用自动装配功能</w:t>
+      </w:r>
+      <w:r>
+        <w:rPr>
+          <w:rFonts w:hint="eastAsia"/>
+        </w:rPr>
+        <w:t>、</w:t>
+      </w:r>
+      <w:r>
+        <w:t>自动扫描并注册需要自动配置的类。该注解通常与</w:t>
+      </w:r>
+      <w:r>
+        <w:t>@SpringBootApplication</w:t>
+      </w:r>
+      <w:r>
+        <w:t>一起使用。</w:t>
+      </w:r>
+    </w:p>
+    <w:p>
+      <w:pPr>
+        <w:numPr>
+          <w:ilvl w:val="0"/>
+          <w:numId w:val="173"/>
+        </w:numPr>
+      </w:pPr>
+      <w:r>
+        <w:t>Spring Boot</w:t>
+      </w:r>
+      <w:r>
+        <w:t>启动时，会</w:t>
+      </w:r>
+      <w:r>
+        <w:rPr>
+          <w:highlight w:val="yellow"/>
+        </w:rPr>
+        <w:t>加载</w:t>
+      </w:r>
+      <w:proofErr w:type="spellStart"/>
+      <w:r>
+        <w:rPr>
+          <w:highlight w:val="yellow"/>
+        </w:rPr>
+        <w:t>spring.factories</w:t>
+      </w:r>
+      <w:proofErr w:type="spellEnd"/>
+      <w:r>
+        <w:rPr>
+          <w:highlight w:val="yellow"/>
+        </w:rPr>
+        <w:t>文件</w:t>
+      </w:r>
+      <w:r>
+        <w:rPr>
+          <w:rFonts w:hint="eastAsia"/>
+          <w:highlight w:val="yellow"/>
+        </w:rPr>
+        <w:t>（</w:t>
+      </w:r>
+      <w:r>
+        <w:t>包含自动装配相关的配置</w:t>
+      </w:r>
+      <w:r>
+        <w:rPr>
+          <w:rFonts w:hint="eastAsia"/>
+          <w:highlight w:val="yellow"/>
+        </w:rPr>
+        <w:t>）</w:t>
+      </w:r>
+      <w:r>
+        <w:t>，读取里面的自动配置类。</w:t>
+      </w:r>
+    </w:p>
+    <w:p>
+      <w:pPr>
+        <w:numPr>
+          <w:ilvl w:val="0"/>
+          <w:numId w:val="173"/>
+        </w:numPr>
+      </w:pPr>
+      <w:r>
+        <w:rPr>
+          <w:b/>
+          <w:bCs/>
+        </w:rPr>
+        <w:lastRenderedPageBreak/>
+        <w:t>@Conditional</w:t>
+      </w:r>
+      <w:r>
+        <w:t>系列注解</w:t>
+      </w:r>
+      <w:r>
+        <w:rPr>
+          <w:rFonts w:hint="eastAsia"/>
+        </w:rPr>
+        <w:t>：</w:t>
+      </w:r>
+      <w:r>
+        <w:t>自动配置</w:t>
+      </w:r>
+      <w:proofErr w:type="gramStart"/>
+      <w:r>
+        <w:t>类</w:t>
+      </w:r>
+      <w:r>
+        <w:rPr>
+          <w:highlight w:val="yellow"/>
+        </w:rPr>
+        <w:t>根据</w:t>
+      </w:r>
+      <w:proofErr w:type="gramEnd"/>
+      <w:r>
+        <w:rPr>
+          <w:highlight w:val="yellow"/>
+        </w:rPr>
+        <w:t>环境、类路径等条件，判断是否需要配置相关的</w:t>
+      </w:r>
+      <w:r>
+        <w:rPr>
+          <w:highlight w:val="yellow"/>
+        </w:rPr>
+        <w:t>Bean</w:t>
+      </w:r>
+      <w:r>
+        <w:t>。</w:t>
+      </w:r>
+    </w:p>
+    <w:p>
+      <w:pPr>
+        <w:numPr>
+          <w:ilvl w:val="0"/>
+          <w:numId w:val="173"/>
+        </w:numPr>
+      </w:pPr>
+      <w:r>
+        <w:t>如果条件满足，自动装配就会生效，相关的</w:t>
+      </w:r>
+      <w:r>
+        <w:t>Bean</w:t>
+      </w:r>
+      <w:r>
+        <w:t>会被注</w:t>
+      </w:r>
+      <w:r>
+        <w:rPr>
+          <w:highlight w:val="yellow"/>
+        </w:rPr>
+        <w:t>册到</w:t>
+      </w:r>
+      <w:r>
+        <w:rPr>
+          <w:highlight w:val="yellow"/>
+        </w:rPr>
+        <w:t>Spring</w:t>
+      </w:r>
+      <w:r>
+        <w:rPr>
+          <w:highlight w:val="yellow"/>
+        </w:rPr>
+        <w:t>上下文</w:t>
+      </w:r>
+      <w:r>
+        <w:t>中。</w:t>
+      </w:r>
+    </w:p>
+    <w:p>
+      <w:pPr>
+        <w:rPr>
+          <w:b/>
+          <w:bCs/>
+        </w:rPr>
+      </w:pPr>
+    </w:p>
+    <w:p>
+      <w:pPr>
+        <w:rPr>
+          <w:b/>
+          <w:bCs/>
+        </w:rPr>
+      </w:pPr>
+      <w:r>
+        <w:rPr>
+          <w:b/>
+          <w:bCs/>
+        </w:rPr>
+        <w:t>自动装配的常见场景：</w:t>
+      </w:r>
+    </w:p>
+    <w:p>
+      <w:pPr>
+        <w:numPr>
+          <w:ilvl w:val="0"/>
+          <w:numId w:val="174"/>
+        </w:numPr>
+      </w:pPr>
+      <w:r>
+        <w:rPr>
+          <w:b/>
+          <w:bCs/>
+          <w:highlight w:val="yellow"/>
+        </w:rPr>
+        <w:t>数据库连接池</w:t>
+      </w:r>
+      <w:r>
+        <w:t>：</w:t>
+      </w:r>
+      <w:r>
+        <w:t>Spring Boot</w:t>
+      </w:r>
+      <w:r>
+        <w:t>自动根据配置文件中的数据库</w:t>
+      </w:r>
+      <w:r>
+        <w:t>URL</w:t>
+      </w:r>
+      <w:r>
+        <w:t>、用户名、密码等信息配置数据源。</w:t>
+      </w:r>
+    </w:p>
+    <w:p>
+      <w:pPr>
+        <w:numPr>
+          <w:ilvl w:val="0"/>
+          <w:numId w:val="174"/>
+        </w:numPr>
+      </w:pPr>
+      <w:r>
+        <w:rPr>
+          <w:b/>
+          <w:bCs/>
+          <w:highlight w:val="yellow"/>
+        </w:rPr>
+        <w:t>Web</w:t>
+      </w:r>
+      <w:r>
+        <w:rPr>
+          <w:b/>
+          <w:bCs/>
+          <w:highlight w:val="yellow"/>
+        </w:rPr>
+        <w:t>服务器</w:t>
+      </w:r>
+      <w:r>
+        <w:t>：如果没有显式指定</w:t>
+      </w:r>
+      <w:r>
+        <w:t>Web</w:t>
+      </w:r>
+      <w:r>
+        <w:t>服务器，</w:t>
+      </w:r>
+      <w:r>
+        <w:t>Spring Boot</w:t>
+      </w:r>
+      <w:r>
+        <w:t>会自动使用内嵌的</w:t>
+      </w:r>
+      <w:r>
+        <w:t>Tomcat</w:t>
+      </w:r>
+      <w:r>
+        <w:t>、</w:t>
+      </w:r>
+      <w:r>
+        <w:t>Jetty</w:t>
+      </w:r>
+      <w:r>
+        <w:t>或</w:t>
+      </w:r>
+      <w:r>
+        <w:t>Undertow</w:t>
+      </w:r>
+      <w:r>
+        <w:t>。</w:t>
+      </w:r>
+    </w:p>
+    <w:p>
+      <w:pPr>
+        <w:numPr>
+          <w:ilvl w:val="0"/>
+          <w:numId w:val="174"/>
+        </w:numPr>
+      </w:pPr>
+      <w:r>
+        <w:rPr>
+          <w:b/>
+          <w:bCs/>
+          <w:highlight w:val="yellow"/>
+        </w:rPr>
+        <w:t>缓存</w:t>
+      </w:r>
+      <w:r>
+        <w:t>：</w:t>
+      </w:r>
+      <w:r>
+        <w:t>Spring Boot</w:t>
+      </w:r>
+      <w:r>
+        <w:t>根据类路径中的依赖，自动配置缓存（如</w:t>
+      </w:r>
+      <w:r>
+        <w:t>Redis</w:t>
+      </w:r>
+      <w:r>
+        <w:t>、</w:t>
+      </w:r>
+      <w:proofErr w:type="spellStart"/>
+      <w:r>
+        <w:t>Ehcache</w:t>
+      </w:r>
+      <w:proofErr w:type="spellEnd"/>
+      <w:r>
+        <w:t>等）。</w:t>
+      </w:r>
+    </w:p>
+    <w:p>
+      <w:pPr>
+        <w:numPr>
+          <w:ilvl w:val="0"/>
+          <w:numId w:val="174"/>
+        </w:numPr>
+      </w:pPr>
+      <w:r>
+        <w:rPr>
+          <w:b/>
+          <w:bCs/>
+          <w:highlight w:val="yellow"/>
+        </w:rPr>
+        <w:t>消息中间件</w:t>
+      </w:r>
+      <w:r>
+        <w:t>：自动配置</w:t>
+      </w:r>
+      <w:r>
+        <w:t>Kafka</w:t>
+      </w:r>
+      <w:r>
+        <w:t>、</w:t>
+      </w:r>
+      <w:r>
+        <w:t>RabbitMQ</w:t>
+      </w:r>
+      <w:r>
+        <w:t>等消息中间件。</w:t>
+      </w:r>
+    </w:p>
+    <w:p>
+      <w:pPr>
+        <w:rPr>
+          <w:b/>
+          <w:bCs/>
+        </w:rPr>
+      </w:pPr>
+    </w:p>
+    <w:p>
+      <w:pPr>
+        <w:rPr>
+          <w:rFonts w:hint="eastAsia"/>
+        </w:rPr>
+      </w:pPr>
+    </w:p>
+    <w:p>
+      <w:pPr>
+        <w:pStyle w:val="21"/>
+      </w:pPr>
+      <w:r>
+        <w:t>【</w:t>
+      </w:r>
+      <w:r>
+        <w:rPr>
+          <w:rFonts w:hint="eastAsia"/>
+        </w:rPr>
+        <w:t>美团</w:t>
+      </w:r>
+      <w:r>
+        <w:t>】</w:t>
+      </w:r>
+      <w:r>
+        <w:t>@AutoWire</w:t>
+      </w:r>
+      <w:r>
         <w:t>和</w:t>
       </w:r>
       <w:r>
-        <w:t>SSM</w:t>
+        <w:t>@Resource</w:t>
+      </w:r>
+      <w:r>
+        <w:t>区别？</w:t>
+      </w:r>
+    </w:p>
+    <w:p>
+      <w:r>
+        <w:t>都是</w:t>
       </w:r>
       <w:r>
         <w:rPr>
           <w:rFonts w:hint="eastAsia"/>
         </w:rPr>
-        <w:t>框架，能够运用并开发项目，熟悉</w:t>
-      </w:r>
-      <w:r>
-        <w:t>AOP</w:t>
-      </w:r>
-      <w:r>
+        <w:t>依赖注入、</w:t>
+      </w:r>
+      <w:r>
+        <w:rPr>
+          <w:b/>
+          <w:bCs/>
+        </w:rPr>
+        <w:t>自动装配</w:t>
+      </w:r>
+      <w:r>
+        <w:rPr>
+          <w:b/>
+          <w:bCs/>
+        </w:rPr>
+        <w:t>Bean</w:t>
+      </w:r>
+      <w:r>
+        <w:t>的注解</w:t>
+      </w:r>
+    </w:p>
+    <w:p>
+      <w:pPr>
+        <w:numPr>
+          <w:ilvl w:val="0"/>
+          <w:numId w:val="117"/>
+        </w:numPr>
+      </w:pPr>
+      <w:r>
+        <w:rPr>
+          <w:b/>
+          <w:bCs/>
+          <w:highlight w:val="yellow"/>
+        </w:rPr>
+        <w:t>@Autowired</w:t>
+      </w:r>
+      <w:r>
+        <w:rPr>
+          <w:b/>
+          <w:bCs/>
+        </w:rPr>
+        <w:t>：</w:t>
+      </w:r>
+      <w:r>
+        <w:t>默认</w:t>
+      </w:r>
+      <w:r>
+        <w:rPr>
+          <w:b/>
+          <w:bCs/>
+          <w:highlight w:val="yellow"/>
+        </w:rPr>
+        <w:t>按类型（</w:t>
+      </w:r>
+      <w:proofErr w:type="spellStart"/>
+      <w:r>
+        <w:rPr>
+          <w:b/>
+          <w:bCs/>
+          <w:highlight w:val="yellow"/>
+        </w:rPr>
+        <w:t>byType</w:t>
+      </w:r>
+      <w:proofErr w:type="spellEnd"/>
+      <w:r>
+        <w:rPr>
+          <w:b/>
+          <w:bCs/>
+          <w:highlight w:val="yellow"/>
+        </w:rPr>
+        <w:t>）</w:t>
+      </w:r>
+      <w:r>
+        <w:t xml:space="preserve"> </w:t>
+      </w:r>
+      <w:r>
+        <w:t>、</w:t>
+      </w:r>
+      <w:r>
+        <w:t xml:space="preserve">Spring </w:t>
+      </w:r>
+      <w:r>
+        <w:t>特有、</w:t>
+      </w:r>
+      <w:r>
+        <w:t xml:space="preserve"> </w:t>
+      </w:r>
+      <w:r>
+        <w:t>支持</w:t>
+      </w:r>
+      <w:r>
+        <w:t>@Autowired(required = false)</w:t>
+      </w:r>
+      <w:r>
+        <w:t>依赖项可选，即没有匹配到时注入</w:t>
+      </w:r>
+      <w:r>
+        <w:t xml:space="preserve"> null</w:t>
+      </w:r>
+      <w:r>
+        <w:t>不抛异常。</w:t>
+      </w:r>
+      <w:r>
+        <w:t xml:space="preserve"> </w:t>
+      </w:r>
+      <w:r>
+        <w:t>支持结合</w:t>
+      </w:r>
+      <w:r>
+        <w:t xml:space="preserve"> </w:t>
+      </w:r>
+      <w:r>
+        <w:rPr>
+          <w:highlight w:val="yellow"/>
+        </w:rPr>
+        <w:t>@Qualifier</w:t>
+      </w:r>
+      <w:r>
+        <w:t xml:space="preserve"> </w:t>
+      </w:r>
+      <w:r>
+        <w:t>注解指定注入的</w:t>
+      </w:r>
+      <w:r>
+        <w:t xml:space="preserve"> Bean </w:t>
+      </w:r>
+      <w:r>
+        <w:t>名称。</w:t>
+      </w:r>
+    </w:p>
+    <w:p>
+      <w:pPr>
+        <w:numPr>
+          <w:ilvl w:val="0"/>
+          <w:numId w:val="117"/>
+        </w:numPr>
+      </w:pPr>
+      <w:r>
+        <w:rPr>
+          <w:b/>
+          <w:bCs/>
+        </w:rPr>
+        <w:t>@Resource</w:t>
+      </w:r>
+      <w:r>
+        <w:rPr>
+          <w:b/>
+          <w:bCs/>
+        </w:rPr>
+        <w:t>：</w:t>
+      </w:r>
+      <w:r>
+        <w:t xml:space="preserve"> </w:t>
+      </w:r>
+      <w:r>
+        <w:t>默认</w:t>
+      </w:r>
+      <w:r>
+        <w:rPr>
+          <w:b/>
+          <w:bCs/>
+        </w:rPr>
+        <w:t>按名称（</w:t>
+      </w:r>
+      <w:proofErr w:type="spellStart"/>
+      <w:r>
+        <w:rPr>
+          <w:b/>
+          <w:bCs/>
+        </w:rPr>
+        <w:t>byName</w:t>
+      </w:r>
+      <w:proofErr w:type="spellEnd"/>
+      <w:r>
+        <w:rPr>
+          <w:b/>
+          <w:bCs/>
+        </w:rPr>
+        <w:t>）</w:t>
+      </w:r>
+      <w:r>
+        <w:t xml:space="preserve"> </w:t>
+      </w:r>
+      <w:r>
+        <w:t>、</w:t>
+      </w:r>
+      <w:r>
+        <w:t xml:space="preserve">JSR-250 </w:t>
+      </w:r>
+      <w:r>
+        <w:t>标准（更适合标准化和跨框架）、</w:t>
+      </w:r>
+      <w:r>
+        <w:t xml:space="preserve"> </w:t>
+      </w:r>
+      <w:r>
+        <w:t>如果未指定名称且没有匹配的</w:t>
+      </w:r>
+      <w:r>
+        <w:t xml:space="preserve"> Bean</w:t>
+      </w:r>
+      <w:r>
+        <w:t>，会按类型注入。</w:t>
+      </w:r>
+    </w:p>
+    <w:p>
+      <w:pPr>
         <w:rPr>
           <w:rFonts w:hint="eastAsia"/>
         </w:rPr>
-        <w:t>、</w:t>
-      </w:r>
-      <w:r>
-        <w:t>IOC</w:t>
-      </w:r>
-      <w:r>
+      </w:pPr>
+    </w:p>
+    <w:p>
+      <w:pPr>
+        <w:pStyle w:val="21"/>
         <w:rPr>
           <w:rFonts w:hint="eastAsia"/>
         </w:rPr>
-        <w:t>等原理</w:t>
-      </w:r>
+      </w:pPr>
+      <w:r>
+        <w:t>【</w:t>
+      </w:r>
+      <w:r>
+        <w:rPr>
+          <w:rFonts w:hint="eastAsia"/>
+        </w:rPr>
+        <w:t>美团</w:t>
+      </w:r>
+      <w:r>
+        <w:t>】</w:t>
+      </w:r>
+      <w:proofErr w:type="spellStart"/>
+      <w:r>
+        <w:t>springboot</w:t>
+      </w:r>
+      <w:proofErr w:type="spellEnd"/>
+      <w:r>
+        <w:t>启动流程？</w:t>
+      </w:r>
+    </w:p>
+    <w:p>
+      <w:pPr>
+        <w:widowControl/>
+        <w:numPr>
+          <w:ilvl w:val="0"/>
+          <w:numId w:val="176"/>
+        </w:numPr>
+        <w:spacing w:before="100" w:beforeAutospacing="1" w:after="100" w:afterAutospacing="1"/>
+        <w:jc w:val="left"/>
+        <w:rPr>
+          <w:rFonts w:ascii="宋体" w:hAnsi="宋体" w:cs="宋体"/>
+          <w:kern w:val="0"/>
+          <w:szCs w:val="24"/>
+          <w:highlight w:val="yellow"/>
+        </w:rPr>
+      </w:pPr>
+      <w:r>
+        <w:rPr>
+          <w:rFonts w:ascii="宋体" w:hAnsi="宋体" w:cs="宋体"/>
+          <w:b/>
+          <w:bCs/>
+          <w:kern w:val="0"/>
+          <w:szCs w:val="24"/>
+          <w:highlight w:val="yellow"/>
+        </w:rPr>
+        <w:t>创建</w:t>
+      </w:r>
+      <w:proofErr w:type="spellStart"/>
+      <w:r>
+        <w:rPr>
+          <w:rFonts w:ascii="宋体" w:hAnsi="宋体" w:cs="宋体"/>
+          <w:b/>
+          <w:bCs/>
+          <w:kern w:val="0"/>
+          <w:szCs w:val="24"/>
+          <w:highlight w:val="yellow"/>
+        </w:rPr>
+        <w:t>SpringApplication</w:t>
+      </w:r>
+      <w:proofErr w:type="spellEnd"/>
+      <w:r>
+        <w:rPr>
+          <w:rFonts w:ascii="宋体" w:hAnsi="宋体" w:cs="宋体"/>
+          <w:b/>
+          <w:bCs/>
+          <w:kern w:val="0"/>
+          <w:szCs w:val="24"/>
+          <w:highlight w:val="yellow"/>
+        </w:rPr>
+        <w:t>实例</w:t>
+      </w:r>
+      <w:r>
+        <w:rPr>
+          <w:rFonts w:ascii="宋体" w:hAnsi="宋体" w:cs="宋体"/>
+          <w:kern w:val="0"/>
+          <w:szCs w:val="24"/>
+          <w:highlight w:val="yellow"/>
+        </w:rPr>
+        <w:t>：</w:t>
+      </w:r>
+    </w:p>
+    <w:p>
+      <w:pPr>
+        <w:widowControl/>
+        <w:numPr>
+          <w:ilvl w:val="1"/>
+          <w:numId w:val="176"/>
+        </w:numPr>
+        <w:spacing w:before="100" w:beforeAutospacing="1" w:after="100" w:afterAutospacing="1"/>
+        <w:jc w:val="left"/>
+        <w:rPr>
+          <w:rFonts w:ascii="宋体" w:hAnsi="宋体" w:cs="宋体"/>
+          <w:kern w:val="0"/>
+          <w:szCs w:val="24"/>
+        </w:rPr>
+      </w:pPr>
+      <w:proofErr w:type="spellStart"/>
+      <w:r>
+        <w:rPr>
+          <w:rFonts w:ascii="宋体" w:hAnsi="宋体" w:cs="宋体"/>
+          <w:kern w:val="0"/>
+          <w:szCs w:val="24"/>
+        </w:rPr>
+        <w:t>SpringApplication.run</w:t>
+      </w:r>
+      <w:proofErr w:type="spellEnd"/>
+      <w:r>
+        <w:rPr>
+          <w:rFonts w:ascii="宋体" w:hAnsi="宋体" w:cs="宋体"/>
+          <w:kern w:val="0"/>
+          <w:szCs w:val="24"/>
+        </w:rPr>
+        <w:t>(</w:t>
+      </w:r>
+      <w:proofErr w:type="spellStart"/>
+      <w:r>
+        <w:rPr>
+          <w:rFonts w:ascii="宋体" w:hAnsi="宋体" w:cs="宋体"/>
+          <w:kern w:val="0"/>
+          <w:szCs w:val="24"/>
+        </w:rPr>
+        <w:t>Application.class</w:t>
+      </w:r>
+      <w:proofErr w:type="spellEnd"/>
+      <w:r>
+        <w:rPr>
+          <w:rFonts w:ascii="宋体" w:hAnsi="宋体" w:cs="宋体"/>
+          <w:kern w:val="0"/>
+          <w:szCs w:val="24"/>
+        </w:rPr>
+        <w:t xml:space="preserve">, </w:t>
+      </w:r>
+      <w:proofErr w:type="spellStart"/>
+      <w:r>
+        <w:rPr>
+          <w:rFonts w:ascii="宋体" w:hAnsi="宋体" w:cs="宋体"/>
+          <w:kern w:val="0"/>
+          <w:szCs w:val="24"/>
+        </w:rPr>
+        <w:t>args</w:t>
+      </w:r>
+      <w:proofErr w:type="spellEnd"/>
+      <w:r>
+        <w:rPr>
+          <w:rFonts w:ascii="宋体" w:hAnsi="宋体" w:cs="宋体"/>
+          <w:kern w:val="0"/>
+          <w:szCs w:val="24"/>
+        </w:rPr>
+        <w:t>)是启动Spring Boot应用的入口。</w:t>
+      </w:r>
+      <w:proofErr w:type="spellStart"/>
+      <w:r>
+        <w:rPr>
+          <w:rFonts w:ascii="宋体" w:hAnsi="宋体" w:cs="宋体"/>
+          <w:kern w:val="0"/>
+          <w:szCs w:val="24"/>
+        </w:rPr>
+        <w:t>SpringApplication</w:t>
+      </w:r>
+      <w:proofErr w:type="spellEnd"/>
+      <w:proofErr w:type="gramStart"/>
+      <w:r>
+        <w:rPr>
+          <w:rFonts w:ascii="宋体" w:hAnsi="宋体" w:cs="宋体"/>
+          <w:kern w:val="0"/>
+          <w:szCs w:val="24"/>
+        </w:rPr>
+        <w:t>类负责</w:t>
+      </w:r>
+      <w:proofErr w:type="gramEnd"/>
+      <w:r>
+        <w:rPr>
+          <w:rFonts w:ascii="宋体" w:hAnsi="宋体" w:cs="宋体"/>
+          <w:kern w:val="0"/>
+          <w:szCs w:val="24"/>
+        </w:rPr>
+        <w:t>初始化应用的配置和上下文。</w:t>
+      </w:r>
+    </w:p>
+    <w:p>
+      <w:pPr>
+        <w:widowControl/>
+        <w:numPr>
+          <w:ilvl w:val="0"/>
+          <w:numId w:val="176"/>
+        </w:numPr>
+        <w:spacing w:before="100" w:beforeAutospacing="1" w:after="100" w:afterAutospacing="1"/>
+        <w:jc w:val="left"/>
+        <w:rPr>
+          <w:rFonts w:ascii="宋体" w:hAnsi="宋体" w:cs="宋体"/>
+          <w:kern w:val="0"/>
+          <w:szCs w:val="24"/>
+          <w:highlight w:val="yellow"/>
+        </w:rPr>
+      </w:pPr>
+      <w:r>
+        <w:rPr>
+          <w:rFonts w:ascii="宋体" w:hAnsi="宋体" w:cs="宋体"/>
+          <w:b/>
+          <w:bCs/>
+          <w:kern w:val="0"/>
+          <w:szCs w:val="24"/>
+          <w:highlight w:val="yellow"/>
+        </w:rPr>
+        <w:t>设置环境（Environment）</w:t>
+      </w:r>
+      <w:r>
+        <w:rPr>
+          <w:rFonts w:ascii="宋体" w:hAnsi="宋体" w:cs="宋体"/>
+          <w:kern w:val="0"/>
+          <w:szCs w:val="24"/>
+          <w:highlight w:val="yellow"/>
+        </w:rPr>
+        <w:t>：</w:t>
+      </w:r>
+    </w:p>
+    <w:p>
+      <w:pPr>
+        <w:widowControl/>
+        <w:numPr>
+          <w:ilvl w:val="1"/>
+          <w:numId w:val="176"/>
+        </w:numPr>
+        <w:spacing w:before="100" w:beforeAutospacing="1" w:after="100" w:afterAutospacing="1"/>
+        <w:jc w:val="left"/>
+        <w:rPr>
+          <w:rFonts w:ascii="宋体" w:hAnsi="宋体" w:cs="宋体"/>
+          <w:kern w:val="0"/>
+          <w:szCs w:val="24"/>
+        </w:rPr>
+      </w:pPr>
+      <w:r>
+        <w:rPr>
+          <w:rFonts w:ascii="宋体" w:hAnsi="宋体" w:cs="宋体"/>
+          <w:kern w:val="0"/>
+          <w:szCs w:val="24"/>
+        </w:rPr>
+        <w:t>Spring Boot会创建一个Environment对象，它包含了应用的配置信息（如</w:t>
+      </w:r>
+      <w:proofErr w:type="spellStart"/>
+      <w:r>
+        <w:rPr>
+          <w:rFonts w:ascii="宋体" w:hAnsi="宋体" w:cs="宋体"/>
+          <w:kern w:val="0"/>
+          <w:szCs w:val="24"/>
+        </w:rPr>
+        <w:t>application.properties</w:t>
+      </w:r>
+      <w:proofErr w:type="spellEnd"/>
+      <w:r>
+        <w:rPr>
+          <w:rFonts w:ascii="宋体" w:hAnsi="宋体" w:cs="宋体"/>
+          <w:kern w:val="0"/>
+          <w:szCs w:val="24"/>
+        </w:rPr>
+        <w:t>或</w:t>
+      </w:r>
+      <w:proofErr w:type="spellStart"/>
+      <w:r>
+        <w:rPr>
+          <w:rFonts w:ascii="宋体" w:hAnsi="宋体" w:cs="宋体"/>
+          <w:kern w:val="0"/>
+          <w:szCs w:val="24"/>
+        </w:rPr>
+        <w:t>application.yml</w:t>
+      </w:r>
+      <w:proofErr w:type="spellEnd"/>
+      <w:r>
+        <w:rPr>
+          <w:rFonts w:ascii="宋体" w:hAnsi="宋体" w:cs="宋体"/>
+          <w:kern w:val="0"/>
+          <w:szCs w:val="24"/>
+        </w:rPr>
+        <w:t>中的内容）。</w:t>
+      </w:r>
+    </w:p>
+    <w:p>
+      <w:pPr>
+        <w:widowControl/>
+        <w:numPr>
+          <w:ilvl w:val="1"/>
+          <w:numId w:val="176"/>
+        </w:numPr>
+        <w:spacing w:before="100" w:beforeAutospacing="1" w:after="100" w:afterAutospacing="1"/>
+        <w:jc w:val="left"/>
+        <w:rPr>
+          <w:rFonts w:ascii="宋体" w:hAnsi="宋体" w:cs="宋体"/>
+          <w:kern w:val="0"/>
+          <w:szCs w:val="24"/>
+        </w:rPr>
+      </w:pPr>
+      <w:r>
+        <w:rPr>
+          <w:rFonts w:ascii="宋体" w:hAnsi="宋体" w:cs="宋体"/>
+          <w:kern w:val="0"/>
+          <w:szCs w:val="24"/>
+        </w:rPr>
+        <w:t>Environment还会包括系统属性、命令行参数等。</w:t>
+      </w:r>
+    </w:p>
+    <w:p>
+      <w:pPr>
+        <w:widowControl/>
+        <w:numPr>
+          <w:ilvl w:val="0"/>
+          <w:numId w:val="176"/>
+        </w:numPr>
+        <w:spacing w:before="100" w:beforeAutospacing="1" w:after="100" w:afterAutospacing="1"/>
+        <w:jc w:val="left"/>
+        <w:rPr>
+          <w:rFonts w:ascii="宋体" w:hAnsi="宋体" w:cs="宋体"/>
+          <w:kern w:val="0"/>
+          <w:szCs w:val="24"/>
+          <w:highlight w:val="yellow"/>
+        </w:rPr>
+      </w:pPr>
+      <w:r>
+        <w:rPr>
+          <w:rFonts w:ascii="宋体" w:hAnsi="宋体" w:cs="宋体"/>
+          <w:b/>
+          <w:bCs/>
+          <w:kern w:val="0"/>
+          <w:szCs w:val="24"/>
+          <w:highlight w:val="yellow"/>
+        </w:rPr>
+        <w:t>应用上下文（</w:t>
+      </w:r>
+      <w:proofErr w:type="spellStart"/>
+      <w:r>
+        <w:rPr>
+          <w:rFonts w:ascii="宋体" w:hAnsi="宋体" w:cs="宋体"/>
+          <w:b/>
+          <w:bCs/>
+          <w:kern w:val="0"/>
+          <w:szCs w:val="24"/>
+          <w:highlight w:val="yellow"/>
+        </w:rPr>
+        <w:t>ApplicationContext</w:t>
+      </w:r>
+      <w:proofErr w:type="spellEnd"/>
+      <w:r>
+        <w:rPr>
+          <w:rFonts w:ascii="宋体" w:hAnsi="宋体" w:cs="宋体"/>
+          <w:b/>
+          <w:bCs/>
+          <w:kern w:val="0"/>
+          <w:szCs w:val="24"/>
+          <w:highlight w:val="yellow"/>
+        </w:rPr>
+        <w:t>）初始化</w:t>
+      </w:r>
+      <w:r>
+        <w:rPr>
+          <w:rFonts w:ascii="宋体" w:hAnsi="宋体" w:cs="宋体"/>
+          <w:kern w:val="0"/>
+          <w:szCs w:val="24"/>
+          <w:highlight w:val="yellow"/>
+        </w:rPr>
+        <w:t>：</w:t>
+      </w:r>
+    </w:p>
+    <w:p>
+      <w:pPr>
+        <w:widowControl/>
+        <w:numPr>
+          <w:ilvl w:val="1"/>
+          <w:numId w:val="176"/>
+        </w:numPr>
+        <w:spacing w:before="100" w:beforeAutospacing="1" w:after="100" w:afterAutospacing="1"/>
+        <w:jc w:val="left"/>
+        <w:rPr>
+          <w:rFonts w:ascii="宋体" w:hAnsi="宋体" w:cs="宋体"/>
+          <w:kern w:val="0"/>
+          <w:szCs w:val="24"/>
+        </w:rPr>
+      </w:pPr>
+      <w:r>
+        <w:rPr>
+          <w:rFonts w:ascii="宋体" w:hAnsi="宋体" w:cs="宋体"/>
+          <w:kern w:val="0"/>
+          <w:szCs w:val="24"/>
+        </w:rPr>
+        <w:t>Spring Boot自动选择合适的</w:t>
+      </w:r>
+      <w:proofErr w:type="spellStart"/>
+      <w:r>
+        <w:rPr>
+          <w:rFonts w:ascii="宋体" w:hAnsi="宋体" w:cs="宋体"/>
+          <w:kern w:val="0"/>
+          <w:szCs w:val="24"/>
+        </w:rPr>
+        <w:t>ApplicationContext</w:t>
+      </w:r>
+      <w:proofErr w:type="spellEnd"/>
+      <w:r>
+        <w:rPr>
+          <w:rFonts w:ascii="宋体" w:hAnsi="宋体" w:cs="宋体"/>
+          <w:kern w:val="0"/>
+          <w:szCs w:val="24"/>
+        </w:rPr>
+        <w:t>类型，通常为</w:t>
+      </w:r>
+      <w:proofErr w:type="spellStart"/>
+      <w:r>
+        <w:rPr>
+          <w:rFonts w:ascii="宋体" w:hAnsi="宋体" w:cs="宋体"/>
+          <w:kern w:val="0"/>
+          <w:szCs w:val="24"/>
+        </w:rPr>
+        <w:t>AnnotationConfigApplicationContext</w:t>
+      </w:r>
+      <w:proofErr w:type="spellEnd"/>
+      <w:r>
+        <w:rPr>
+          <w:rFonts w:ascii="宋体" w:hAnsi="宋体" w:cs="宋体"/>
+          <w:kern w:val="0"/>
+          <w:szCs w:val="24"/>
+        </w:rPr>
+        <w:t>或</w:t>
+      </w:r>
+      <w:proofErr w:type="spellStart"/>
+      <w:r>
+        <w:rPr>
+          <w:rFonts w:ascii="宋体" w:hAnsi="宋体" w:cs="宋体"/>
+          <w:kern w:val="0"/>
+          <w:szCs w:val="24"/>
+        </w:rPr>
+        <w:t>GenericWebApplicationContext</w:t>
+      </w:r>
+      <w:proofErr w:type="spellEnd"/>
+      <w:r>
+        <w:rPr>
+          <w:rFonts w:ascii="宋体" w:hAnsi="宋体" w:cs="宋体"/>
+          <w:kern w:val="0"/>
+          <w:szCs w:val="24"/>
+        </w:rPr>
+        <w:t>（如果是Web应用）。</w:t>
+      </w:r>
+    </w:p>
+    <w:p>
+      <w:pPr>
+        <w:widowControl/>
+        <w:numPr>
+          <w:ilvl w:val="1"/>
+          <w:numId w:val="176"/>
+        </w:numPr>
+        <w:spacing w:before="100" w:beforeAutospacing="1" w:after="100" w:afterAutospacing="1"/>
+        <w:jc w:val="left"/>
+        <w:rPr>
+          <w:rFonts w:ascii="宋体" w:hAnsi="宋体" w:cs="宋体"/>
+          <w:kern w:val="0"/>
+          <w:szCs w:val="24"/>
+        </w:rPr>
+      </w:pPr>
+      <w:r>
+        <w:rPr>
+          <w:rFonts w:ascii="宋体" w:hAnsi="宋体" w:cs="宋体"/>
+          <w:kern w:val="0"/>
+          <w:szCs w:val="24"/>
+        </w:rPr>
+        <w:t>Spring容器加载所有的@Configuration类及其Bean。</w:t>
+      </w:r>
+    </w:p>
+    <w:p>
+      <w:pPr>
+        <w:widowControl/>
+        <w:numPr>
+          <w:ilvl w:val="0"/>
+          <w:numId w:val="176"/>
+        </w:numPr>
+        <w:spacing w:before="100" w:beforeAutospacing="1" w:after="100" w:afterAutospacing="1"/>
+        <w:jc w:val="left"/>
+        <w:rPr>
+          <w:rFonts w:ascii="宋体" w:hAnsi="宋体" w:cs="宋体"/>
+          <w:kern w:val="0"/>
+          <w:szCs w:val="24"/>
+          <w:highlight w:val="yellow"/>
+        </w:rPr>
+      </w:pPr>
+      <w:r>
+        <w:rPr>
+          <w:rFonts w:ascii="宋体" w:hAnsi="宋体" w:cs="宋体"/>
+          <w:b/>
+          <w:bCs/>
+          <w:kern w:val="0"/>
+          <w:szCs w:val="24"/>
+          <w:highlight w:val="yellow"/>
+        </w:rPr>
+        <w:t>自动装配（Auto Configuration）</w:t>
+      </w:r>
+      <w:r>
+        <w:rPr>
+          <w:rFonts w:ascii="宋体" w:hAnsi="宋体" w:cs="宋体"/>
+          <w:kern w:val="0"/>
+          <w:szCs w:val="24"/>
+          <w:highlight w:val="yellow"/>
+        </w:rPr>
+        <w:t>：</w:t>
+      </w:r>
+    </w:p>
+    <w:p>
+      <w:pPr>
+        <w:widowControl/>
+        <w:numPr>
+          <w:ilvl w:val="1"/>
+          <w:numId w:val="176"/>
+        </w:numPr>
+        <w:spacing w:before="100" w:beforeAutospacing="1" w:after="100" w:afterAutospacing="1"/>
+        <w:jc w:val="left"/>
+        <w:rPr>
+          <w:rFonts w:ascii="宋体" w:hAnsi="宋体" w:cs="宋体"/>
+          <w:kern w:val="0"/>
+          <w:szCs w:val="24"/>
+        </w:rPr>
+      </w:pPr>
+      <w:r>
+        <w:rPr>
+          <w:rFonts w:ascii="宋体" w:hAnsi="宋体" w:cs="宋体"/>
+          <w:kern w:val="0"/>
+          <w:szCs w:val="24"/>
+        </w:rPr>
+        <w:lastRenderedPageBreak/>
+        <w:t>通过@EnableAutoConfiguration和</w:t>
+      </w:r>
+      <w:proofErr w:type="spellStart"/>
+      <w:r>
+        <w:rPr>
+          <w:rFonts w:ascii="宋体" w:hAnsi="宋体" w:cs="宋体"/>
+          <w:kern w:val="0"/>
+          <w:szCs w:val="24"/>
+        </w:rPr>
+        <w:t>spring.factories</w:t>
+      </w:r>
+      <w:proofErr w:type="spellEnd"/>
+      <w:r>
+        <w:rPr>
+          <w:rFonts w:ascii="宋体" w:hAnsi="宋体" w:cs="宋体"/>
+          <w:kern w:val="0"/>
+          <w:szCs w:val="24"/>
+        </w:rPr>
+        <w:t>文件，Spring Boot根据当前环境和配置文件，自动装配所需的组件（如数据库连接池、Web服务器、消息中间件等）。</w:t>
+      </w:r>
+    </w:p>
+    <w:p>
+      <w:pPr>
+        <w:widowControl/>
+        <w:numPr>
+          <w:ilvl w:val="0"/>
+          <w:numId w:val="176"/>
+        </w:numPr>
+        <w:spacing w:before="100" w:beforeAutospacing="1" w:after="100" w:afterAutospacing="1"/>
+        <w:jc w:val="left"/>
+        <w:rPr>
+          <w:rFonts w:ascii="宋体" w:hAnsi="宋体" w:cs="宋体"/>
+          <w:kern w:val="0"/>
+          <w:szCs w:val="24"/>
+          <w:highlight w:val="yellow"/>
+        </w:rPr>
+      </w:pPr>
+      <w:r>
+        <w:rPr>
+          <w:rFonts w:ascii="宋体" w:hAnsi="宋体" w:cs="宋体"/>
+          <w:b/>
+          <w:bCs/>
+          <w:kern w:val="0"/>
+          <w:szCs w:val="24"/>
+          <w:highlight w:val="yellow"/>
+        </w:rPr>
+        <w:t>Bean的创建和注入</w:t>
+      </w:r>
+      <w:r>
+        <w:rPr>
+          <w:rFonts w:ascii="宋体" w:hAnsi="宋体" w:cs="宋体"/>
+          <w:kern w:val="0"/>
+          <w:szCs w:val="24"/>
+          <w:highlight w:val="yellow"/>
+        </w:rPr>
+        <w:t>：</w:t>
+      </w:r>
+    </w:p>
+    <w:p>
+      <w:pPr>
+        <w:widowControl/>
+        <w:numPr>
+          <w:ilvl w:val="1"/>
+          <w:numId w:val="176"/>
+        </w:numPr>
+        <w:spacing w:before="100" w:beforeAutospacing="1" w:after="100" w:afterAutospacing="1"/>
+        <w:jc w:val="left"/>
+        <w:rPr>
+          <w:rFonts w:ascii="宋体" w:hAnsi="宋体" w:cs="宋体"/>
+          <w:kern w:val="0"/>
+          <w:szCs w:val="24"/>
+        </w:rPr>
+      </w:pPr>
+      <w:r>
+        <w:rPr>
+          <w:rFonts w:ascii="宋体" w:hAnsi="宋体" w:cs="宋体"/>
+          <w:kern w:val="0"/>
+          <w:szCs w:val="24"/>
+        </w:rPr>
+        <w:t>Spring容器根据自动装配和手动配置的规则创建应用所需的Bean并进行注入。</w:t>
+      </w:r>
+    </w:p>
+    <w:p>
+      <w:pPr>
+        <w:widowControl/>
+        <w:numPr>
+          <w:ilvl w:val="0"/>
+          <w:numId w:val="176"/>
+        </w:numPr>
+        <w:spacing w:before="100" w:beforeAutospacing="1" w:after="100" w:afterAutospacing="1"/>
+        <w:jc w:val="left"/>
+        <w:rPr>
+          <w:rFonts w:ascii="宋体" w:hAnsi="宋体" w:cs="宋体"/>
+          <w:kern w:val="0"/>
+          <w:szCs w:val="24"/>
+          <w:highlight w:val="yellow"/>
+        </w:rPr>
+      </w:pPr>
+      <w:r>
+        <w:rPr>
+          <w:rFonts w:ascii="宋体" w:hAnsi="宋体" w:cs="宋体"/>
+          <w:b/>
+          <w:bCs/>
+          <w:kern w:val="0"/>
+          <w:szCs w:val="24"/>
+          <w:highlight w:val="yellow"/>
+        </w:rPr>
+        <w:t>执行</w:t>
+      </w:r>
+      <w:proofErr w:type="spellStart"/>
+      <w:r>
+        <w:rPr>
+          <w:rFonts w:ascii="宋体" w:hAnsi="宋体" w:cs="宋体"/>
+          <w:b/>
+          <w:bCs/>
+          <w:kern w:val="0"/>
+          <w:szCs w:val="24"/>
+          <w:highlight w:val="yellow"/>
+        </w:rPr>
+        <w:t>CommandLineRunner</w:t>
+      </w:r>
+      <w:proofErr w:type="spellEnd"/>
+      <w:r>
+        <w:rPr>
+          <w:rFonts w:ascii="宋体" w:hAnsi="宋体" w:cs="宋体"/>
+          <w:b/>
+          <w:bCs/>
+          <w:kern w:val="0"/>
+          <w:szCs w:val="24"/>
+          <w:highlight w:val="yellow"/>
+        </w:rPr>
+        <w:t>或</w:t>
+      </w:r>
+      <w:proofErr w:type="spellStart"/>
+      <w:r>
+        <w:rPr>
+          <w:rFonts w:ascii="宋体" w:hAnsi="宋体" w:cs="宋体"/>
+          <w:b/>
+          <w:bCs/>
+          <w:kern w:val="0"/>
+          <w:szCs w:val="24"/>
+          <w:highlight w:val="yellow"/>
+        </w:rPr>
+        <w:t>ApplicationRunner</w:t>
+      </w:r>
+      <w:proofErr w:type="spellEnd"/>
+      <w:r>
+        <w:rPr>
+          <w:rFonts w:ascii="宋体" w:hAnsi="宋体" w:cs="宋体"/>
+          <w:kern w:val="0"/>
+          <w:szCs w:val="24"/>
+          <w:highlight w:val="yellow"/>
+        </w:rPr>
+        <w:t>：</w:t>
+      </w:r>
+    </w:p>
+    <w:p>
+      <w:pPr>
+        <w:widowControl/>
+        <w:numPr>
+          <w:ilvl w:val="1"/>
+          <w:numId w:val="176"/>
+        </w:numPr>
+        <w:spacing w:before="100" w:beforeAutospacing="1" w:after="100" w:afterAutospacing="1"/>
+        <w:jc w:val="left"/>
+        <w:rPr>
+          <w:rFonts w:ascii="宋体" w:hAnsi="宋体" w:cs="宋体"/>
+          <w:kern w:val="0"/>
+          <w:szCs w:val="24"/>
+        </w:rPr>
+      </w:pPr>
+      <w:r>
+        <w:rPr>
+          <w:rFonts w:ascii="宋体" w:hAnsi="宋体" w:cs="宋体"/>
+          <w:kern w:val="0"/>
+          <w:szCs w:val="24"/>
+        </w:rPr>
+        <w:t>如果应用实现了</w:t>
+      </w:r>
+      <w:proofErr w:type="spellStart"/>
+      <w:r>
+        <w:rPr>
+          <w:rFonts w:ascii="宋体" w:hAnsi="宋体" w:cs="宋体"/>
+          <w:kern w:val="0"/>
+          <w:szCs w:val="24"/>
+        </w:rPr>
+        <w:t>CommandLineRunner</w:t>
+      </w:r>
+      <w:proofErr w:type="spellEnd"/>
+      <w:r>
+        <w:rPr>
+          <w:rFonts w:ascii="宋体" w:hAnsi="宋体" w:cs="宋体"/>
+          <w:kern w:val="0"/>
+          <w:szCs w:val="24"/>
+        </w:rPr>
+        <w:t>或</w:t>
+      </w:r>
+      <w:proofErr w:type="spellStart"/>
+      <w:r>
+        <w:rPr>
+          <w:rFonts w:ascii="宋体" w:hAnsi="宋体" w:cs="宋体"/>
+          <w:kern w:val="0"/>
+          <w:szCs w:val="24"/>
+        </w:rPr>
+        <w:t>ApplicationRunner</w:t>
+      </w:r>
+      <w:proofErr w:type="spellEnd"/>
+      <w:r>
+        <w:rPr>
+          <w:rFonts w:ascii="宋体" w:hAnsi="宋体" w:cs="宋体"/>
+          <w:kern w:val="0"/>
+          <w:szCs w:val="24"/>
+        </w:rPr>
+        <w:t>接口，在Spring Boot启动完成后，会执行它们的run()方法，通常用于执行一些启动时的初始化逻辑。</w:t>
+      </w:r>
+    </w:p>
+    <w:p>
+      <w:pPr>
+        <w:widowControl/>
+        <w:numPr>
+          <w:ilvl w:val="0"/>
+          <w:numId w:val="176"/>
+        </w:numPr>
+        <w:spacing w:before="100" w:beforeAutospacing="1" w:after="100" w:afterAutospacing="1"/>
+        <w:jc w:val="left"/>
+        <w:rPr>
+          <w:rFonts w:ascii="宋体" w:hAnsi="宋体" w:cs="宋体"/>
+          <w:kern w:val="0"/>
+          <w:szCs w:val="24"/>
+          <w:highlight w:val="yellow"/>
+        </w:rPr>
+      </w:pPr>
+      <w:r>
+        <w:rPr>
+          <w:rFonts w:ascii="宋体" w:hAnsi="宋体" w:cs="宋体"/>
+          <w:b/>
+          <w:bCs/>
+          <w:kern w:val="0"/>
+          <w:szCs w:val="24"/>
+          <w:highlight w:val="yellow"/>
+        </w:rPr>
+        <w:t>启动内嵌Web服务器（如果是Web应用）</w:t>
+      </w:r>
+      <w:r>
+        <w:rPr>
+          <w:rFonts w:ascii="宋体" w:hAnsi="宋体" w:cs="宋体"/>
+          <w:kern w:val="0"/>
+          <w:szCs w:val="24"/>
+          <w:highlight w:val="yellow"/>
+        </w:rPr>
+        <w:t>：</w:t>
+      </w:r>
+    </w:p>
+    <w:p>
+      <w:pPr>
+        <w:widowControl/>
+        <w:numPr>
+          <w:ilvl w:val="1"/>
+          <w:numId w:val="176"/>
+        </w:numPr>
+        <w:spacing w:before="100" w:beforeAutospacing="1" w:after="100" w:afterAutospacing="1"/>
+        <w:jc w:val="left"/>
+        <w:rPr>
+          <w:rFonts w:ascii="宋体" w:hAnsi="宋体" w:cs="宋体"/>
+          <w:kern w:val="0"/>
+          <w:szCs w:val="24"/>
+        </w:rPr>
+      </w:pPr>
+      <w:r>
+        <w:rPr>
+          <w:rFonts w:ascii="宋体" w:hAnsi="宋体" w:cs="宋体"/>
+          <w:kern w:val="0"/>
+          <w:szCs w:val="24"/>
+        </w:rPr>
+        <w:t>如果是Web应用，Spring Boot会启动一个内嵌的Web服务器（如Tomcat、Jetty或Undertow），并将应用部署到该服务器上。</w:t>
+      </w:r>
+    </w:p>
+    <w:p>
+      <w:pPr>
+        <w:widowControl/>
+        <w:numPr>
+          <w:ilvl w:val="0"/>
+          <w:numId w:val="176"/>
+        </w:numPr>
+        <w:spacing w:before="100" w:beforeAutospacing="1" w:after="100" w:afterAutospacing="1"/>
+        <w:jc w:val="left"/>
+        <w:rPr>
+          <w:rFonts w:ascii="宋体" w:hAnsi="宋体" w:cs="宋体"/>
+          <w:kern w:val="0"/>
+          <w:szCs w:val="24"/>
+          <w:highlight w:val="yellow"/>
+        </w:rPr>
+      </w:pPr>
+      <w:r>
+        <w:rPr>
+          <w:rFonts w:ascii="宋体" w:hAnsi="宋体" w:cs="宋体"/>
+          <w:b/>
+          <w:bCs/>
+          <w:kern w:val="0"/>
+          <w:szCs w:val="24"/>
+          <w:highlight w:val="yellow"/>
+        </w:rPr>
+        <w:t>应用启动完成</w:t>
+      </w:r>
+      <w:r>
+        <w:rPr>
+          <w:rFonts w:ascii="宋体" w:hAnsi="宋体" w:cs="宋体"/>
+          <w:kern w:val="0"/>
+          <w:szCs w:val="24"/>
+          <w:highlight w:val="yellow"/>
+        </w:rPr>
+        <w:t>：</w:t>
+      </w:r>
+    </w:p>
+    <w:p>
+      <w:pPr>
+        <w:widowControl/>
+        <w:numPr>
+          <w:ilvl w:val="1"/>
+          <w:numId w:val="176"/>
+        </w:numPr>
+        <w:spacing w:before="100" w:beforeAutospacing="1" w:after="100" w:afterAutospacing="1"/>
+        <w:jc w:val="left"/>
+        <w:rPr>
+          <w:rFonts w:ascii="宋体" w:hAnsi="宋体" w:cs="宋体"/>
+          <w:kern w:val="0"/>
+          <w:szCs w:val="24"/>
+        </w:rPr>
+      </w:pPr>
+      <w:r>
+        <w:rPr>
+          <w:rFonts w:ascii="宋体" w:hAnsi="宋体" w:cs="宋体"/>
+          <w:kern w:val="0"/>
+          <w:szCs w:val="24"/>
+        </w:rPr>
+        <w:t>启动完成后，Spring Boot应用开始监听端口，等待外部请求。</w:t>
+      </w:r>
+      <w:r>
+        <w:br w:type="page"/>
+      </w:r>
+    </w:p>
+    <w:p>
+      <w:pPr>
+        <w:pStyle w:val="14"/>
+        <w:rPr>
+          <w:rFonts w:hint="eastAsia"/>
+        </w:rPr>
+      </w:pPr>
     </w:p>
     <w:p>
       <w:pPr>
@@ -714,7 +2713,6 @@
           <w:b/>
           <w:bCs/>
         </w:rPr>
-        <w:lastRenderedPageBreak/>
         <w:t>Spring Batch</w:t>
       </w:r>
       <w:r>
@@ -762,7 +2760,11 @@
       </w:r>
       <w:proofErr w:type="gramEnd"/>
       <w:r>
-        <w:t>架构的模块集合，支持分布式系统中的服务注册、配置管理、服务调用等功能。</w:t>
+        <w:t>架构的模块集合，支持分布式系统中的服</w:t>
+      </w:r>
+      <w:r>
+        <w:lastRenderedPageBreak/>
+        <w:t>务注册、配置管理、服务调用等功能。</w:t>
       </w:r>
     </w:p>
     <w:p>
@@ -1851,6 +3853,9 @@
     <w:p>
       <w:pPr>
         <w:pStyle w:val="31"/>
+        <w:rPr>
+          <w:rFonts w:hint="eastAsia"/>
+        </w:rPr>
       </w:pPr>
       <w:r>
         <w:t>依赖注入的</w:t>
@@ -2212,6 +4217,9 @@
     <w:p>
       <w:pPr>
         <w:pStyle w:val="31"/>
+        <w:rPr>
+          <w:rFonts w:hint="eastAsia"/>
+        </w:rPr>
       </w:pPr>
       <w:r>
         <w:t>属性注入的</w:t>
@@ -2345,6 +4353,9 @@
     <w:p>
       <w:pPr>
         <w:pStyle w:val="31"/>
+        <w:rPr>
+          <w:rFonts w:hint="eastAsia"/>
+        </w:rPr>
       </w:pPr>
       <w:r>
         <w:t>配置文件的注入</w:t>
@@ -2437,6 +4448,9 @@
     <w:p>
       <w:pPr>
         <w:pStyle w:val="31"/>
+        <w:rPr>
+          <w:rFonts w:hint="eastAsia"/>
+        </w:rPr>
       </w:pPr>
       <w:r>
         <w:t>注册到容器</w:t>
@@ -2731,6 +4745,9 @@
     <w:p>
       <w:pPr>
         <w:pStyle w:val="31"/>
+        <w:rPr>
+          <w:rFonts w:hint="eastAsia"/>
+        </w:rPr>
       </w:pPr>
       <w:r>
         <w:t>自动装配</w:t>
@@ -3211,6 +5228,9 @@
     <w:p>
       <w:pPr>
         <w:pStyle w:val="31"/>
+        <w:rPr>
+          <w:rFonts w:hint="eastAsia"/>
+        </w:rPr>
       </w:pPr>
       <w:r>
         <w:t>条件配置</w:t>
@@ -13930,13 +15950,7 @@
       </w:r>
     </w:p>
     <w:p/>
-    <w:p>
-      <w:pPr>
-        <w:rPr>
-          <w:rFonts w:hint="eastAsia"/>
-        </w:rPr>
-      </w:pPr>
-    </w:p>
+    <w:p/>
     <w:sectPr>
       <w:pgSz w:w="11906" w:h="16838"/>
       <w:pgMar w:top="1440" w:right="1800" w:bottom="1440" w:left="1800" w:header="851" w:footer="992" w:gutter="0"/>
@@ -16115,6 +18129,119 @@
     </w:lvl>
   </w:abstractNum>
   <w:abstractNum w:abstractNumId="15" w15:restartNumberingAfterBreak="0">
+    <w:nsid w:val="0B834C8B"/>
+    <w:multiLevelType w:val="multilevel"/>
+    <w:tmpl w:val="7E4CAF10"/>
+    <w:lvl w:ilvl="0">
+      <w:start w:val="1"/>
+      <w:numFmt w:val="decimal"/>
+      <w:lvlText w:val="%1."/>
+      <w:lvlJc w:val="left"/>
+      <w:pPr>
+        <w:tabs>
+          <w:tab w:val="num" w:pos="720"/>
+        </w:tabs>
+        <w:ind w:left="720" w:hanging="360"/>
+      </w:pPr>
+    </w:lvl>
+    <w:lvl w:ilvl="1" w:tentative="1">
+      <w:start w:val="1"/>
+      <w:numFmt w:val="decimal"/>
+      <w:lvlText w:val="%2."/>
+      <w:lvlJc w:val="left"/>
+      <w:pPr>
+        <w:tabs>
+          <w:tab w:val="num" w:pos="1440"/>
+        </w:tabs>
+        <w:ind w:left="1440" w:hanging="360"/>
+      </w:pPr>
+    </w:lvl>
+    <w:lvl w:ilvl="2" w:tentative="1">
+      <w:start w:val="1"/>
+      <w:numFmt w:val="decimal"/>
+      <w:lvlText w:val="%3."/>
+      <w:lvlJc w:val="left"/>
+      <w:pPr>
+        <w:tabs>
+          <w:tab w:val="num" w:pos="2160"/>
+        </w:tabs>
+        <w:ind w:left="2160" w:hanging="360"/>
+      </w:pPr>
+    </w:lvl>
+    <w:lvl w:ilvl="3" w:tentative="1">
+      <w:start w:val="1"/>
+      <w:numFmt w:val="decimal"/>
+      <w:lvlText w:val="%4."/>
+      <w:lvlJc w:val="left"/>
+      <w:pPr>
+        <w:tabs>
+          <w:tab w:val="num" w:pos="2880"/>
+        </w:tabs>
+        <w:ind w:left="2880" w:hanging="360"/>
+      </w:pPr>
+    </w:lvl>
+    <w:lvl w:ilvl="4" w:tentative="1">
+      <w:start w:val="1"/>
+      <w:numFmt w:val="decimal"/>
+      <w:lvlText w:val="%5."/>
+      <w:lvlJc w:val="left"/>
+      <w:pPr>
+        <w:tabs>
+          <w:tab w:val="num" w:pos="3600"/>
+        </w:tabs>
+        <w:ind w:left="3600" w:hanging="360"/>
+      </w:pPr>
+    </w:lvl>
+    <w:lvl w:ilvl="5" w:tentative="1">
+      <w:start w:val="1"/>
+      <w:numFmt w:val="decimal"/>
+      <w:lvlText w:val="%6."/>
+      <w:lvlJc w:val="left"/>
+      <w:pPr>
+        <w:tabs>
+          <w:tab w:val="num" w:pos="4320"/>
+        </w:tabs>
+        <w:ind w:left="4320" w:hanging="360"/>
+      </w:pPr>
+    </w:lvl>
+    <w:lvl w:ilvl="6" w:tentative="1">
+      <w:start w:val="1"/>
+      <w:numFmt w:val="decimal"/>
+      <w:lvlText w:val="%7."/>
+      <w:lvlJc w:val="left"/>
+      <w:pPr>
+        <w:tabs>
+          <w:tab w:val="num" w:pos="5040"/>
+        </w:tabs>
+        <w:ind w:left="5040" w:hanging="360"/>
+      </w:pPr>
+    </w:lvl>
+    <w:lvl w:ilvl="7" w:tentative="1">
+      <w:start w:val="1"/>
+      <w:numFmt w:val="decimal"/>
+      <w:lvlText w:val="%8."/>
+      <w:lvlJc w:val="left"/>
+      <w:pPr>
+        <w:tabs>
+          <w:tab w:val="num" w:pos="5760"/>
+        </w:tabs>
+        <w:ind w:left="5760" w:hanging="360"/>
+      </w:pPr>
+    </w:lvl>
+    <w:lvl w:ilvl="8" w:tentative="1">
+      <w:start w:val="1"/>
+      <w:numFmt w:val="decimal"/>
+      <w:lvlText w:val="%9."/>
+      <w:lvlJc w:val="left"/>
+      <w:pPr>
+        <w:tabs>
+          <w:tab w:val="num" w:pos="6480"/>
+        </w:tabs>
+        <w:ind w:left="6480" w:hanging="360"/>
+      </w:pPr>
+    </w:lvl>
+  </w:abstractNum>
+  <w:abstractNum w:abstractNumId="16" w15:restartNumberingAfterBreak="0">
     <w:nsid w:val="0D691CB2"/>
     <w:multiLevelType w:val="multilevel"/>
     <w:tmpl w:val="00E22F74"/>
@@ -16263,7 +18390,7 @@
       </w:rPr>
     </w:lvl>
   </w:abstractNum>
-  <w:abstractNum w:abstractNumId="16" w15:restartNumberingAfterBreak="0">
+  <w:abstractNum w:abstractNumId="17" w15:restartNumberingAfterBreak="0">
     <w:nsid w:val="0EDC40E0"/>
     <w:multiLevelType w:val="multilevel"/>
     <w:tmpl w:val="2C9EF1C4"/>
@@ -16384,7 +18511,7 @@
       </w:pPr>
     </w:lvl>
   </w:abstractNum>
-  <w:abstractNum w:abstractNumId="17" w15:restartNumberingAfterBreak="0">
+  <w:abstractNum w:abstractNumId="18" w15:restartNumberingAfterBreak="0">
     <w:nsid w:val="0F5902C2"/>
     <w:multiLevelType w:val="multilevel"/>
     <w:tmpl w:val="1548CCDC"/>
@@ -16533,7 +18660,7 @@
       </w:rPr>
     </w:lvl>
   </w:abstractNum>
-  <w:abstractNum w:abstractNumId="18" w15:restartNumberingAfterBreak="0">
+  <w:abstractNum w:abstractNumId="19" w15:restartNumberingAfterBreak="0">
     <w:nsid w:val="10180DE4"/>
     <w:multiLevelType w:val="multilevel"/>
     <w:tmpl w:val="502064A8"/>
@@ -16682,7 +18809,7 @@
       </w:rPr>
     </w:lvl>
   </w:abstractNum>
-  <w:abstractNum w:abstractNumId="19" w15:restartNumberingAfterBreak="0">
+  <w:abstractNum w:abstractNumId="20" w15:restartNumberingAfterBreak="0">
     <w:nsid w:val="10F3759E"/>
     <w:multiLevelType w:val="multilevel"/>
     <w:tmpl w:val="1ABE3C56"/>
@@ -16831,7 +18958,7 @@
       </w:rPr>
     </w:lvl>
   </w:abstractNum>
-  <w:abstractNum w:abstractNumId="20" w15:restartNumberingAfterBreak="0">
+  <w:abstractNum w:abstractNumId="21" w15:restartNumberingAfterBreak="0">
     <w:nsid w:val="14385EEE"/>
     <w:multiLevelType w:val="multilevel"/>
     <w:tmpl w:val="1624CB32"/>
@@ -16980,7 +19107,7 @@
       </w:rPr>
     </w:lvl>
   </w:abstractNum>
-  <w:abstractNum w:abstractNumId="21" w15:restartNumberingAfterBreak="0">
+  <w:abstractNum w:abstractNumId="22" w15:restartNumberingAfterBreak="0">
     <w:nsid w:val="149B2617"/>
     <w:multiLevelType w:val="multilevel"/>
     <w:tmpl w:val="059CB062"/>
@@ -17129,7 +19256,7 @@
       </w:rPr>
     </w:lvl>
   </w:abstractNum>
-  <w:abstractNum w:abstractNumId="22" w15:restartNumberingAfterBreak="0">
+  <w:abstractNum w:abstractNumId="23" w15:restartNumberingAfterBreak="0">
     <w:nsid w:val="14F949D5"/>
     <w:multiLevelType w:val="multilevel"/>
     <w:tmpl w:val="63E6FCAA"/>
@@ -17278,7 +19405,7 @@
       </w:rPr>
     </w:lvl>
   </w:abstractNum>
-  <w:abstractNum w:abstractNumId="23" w15:restartNumberingAfterBreak="0">
+  <w:abstractNum w:abstractNumId="24" w15:restartNumberingAfterBreak="0">
     <w:nsid w:val="1615524C"/>
     <w:multiLevelType w:val="multilevel"/>
     <w:tmpl w:val="F89412BA"/>
@@ -17427,7 +19554,7 @@
       </w:rPr>
     </w:lvl>
   </w:abstractNum>
-  <w:abstractNum w:abstractNumId="24" w15:restartNumberingAfterBreak="0">
+  <w:abstractNum w:abstractNumId="25" w15:restartNumberingAfterBreak="0">
     <w:nsid w:val="16171A34"/>
     <w:multiLevelType w:val="multilevel"/>
     <w:tmpl w:val="D0DAD516"/>
@@ -17576,7 +19703,7 @@
       </w:rPr>
     </w:lvl>
   </w:abstractNum>
-  <w:abstractNum w:abstractNumId="25" w15:restartNumberingAfterBreak="0">
+  <w:abstractNum w:abstractNumId="26" w15:restartNumberingAfterBreak="0">
     <w:nsid w:val="168533BF"/>
     <w:multiLevelType w:val="multilevel"/>
     <w:tmpl w:val="D6B808E4"/>
@@ -17725,7 +19852,7 @@
       </w:rPr>
     </w:lvl>
   </w:abstractNum>
-  <w:abstractNum w:abstractNumId="26" w15:restartNumberingAfterBreak="0">
+  <w:abstractNum w:abstractNumId="27" w15:restartNumberingAfterBreak="0">
     <w:nsid w:val="1720570B"/>
     <w:multiLevelType w:val="multilevel"/>
     <w:tmpl w:val="31387FE4"/>
@@ -17874,7 +20001,7 @@
       </w:rPr>
     </w:lvl>
   </w:abstractNum>
-  <w:abstractNum w:abstractNumId="27" w15:restartNumberingAfterBreak="0">
+  <w:abstractNum w:abstractNumId="28" w15:restartNumberingAfterBreak="0">
     <w:nsid w:val="18CC0172"/>
     <w:multiLevelType w:val="multilevel"/>
     <w:tmpl w:val="31B0832A"/>
@@ -18023,7 +20150,7 @@
       </w:rPr>
     </w:lvl>
   </w:abstractNum>
-  <w:abstractNum w:abstractNumId="28" w15:restartNumberingAfterBreak="0">
+  <w:abstractNum w:abstractNumId="29" w15:restartNumberingAfterBreak="0">
     <w:nsid w:val="1A26673B"/>
     <w:multiLevelType w:val="multilevel"/>
     <w:tmpl w:val="06402DBC"/>
@@ -18172,7 +20299,7 @@
       </w:rPr>
     </w:lvl>
   </w:abstractNum>
-  <w:abstractNum w:abstractNumId="29" w15:restartNumberingAfterBreak="0">
+  <w:abstractNum w:abstractNumId="30" w15:restartNumberingAfterBreak="0">
     <w:nsid w:val="1AE73C83"/>
     <w:multiLevelType w:val="multilevel"/>
     <w:tmpl w:val="488ECFD6"/>
@@ -18321,7 +20448,120 @@
       </w:rPr>
     </w:lvl>
   </w:abstractNum>
-  <w:abstractNum w:abstractNumId="30" w15:restartNumberingAfterBreak="0">
+  <w:abstractNum w:abstractNumId="31" w15:restartNumberingAfterBreak="0">
+    <w:nsid w:val="1B511FF2"/>
+    <w:multiLevelType w:val="multilevel"/>
+    <w:tmpl w:val="89F2A15A"/>
+    <w:lvl w:ilvl="0">
+      <w:start w:val="1"/>
+      <w:numFmt w:val="decimal"/>
+      <w:lvlText w:val="%1."/>
+      <w:lvlJc w:val="left"/>
+      <w:pPr>
+        <w:tabs>
+          <w:tab w:val="num" w:pos="720"/>
+        </w:tabs>
+        <w:ind w:left="720" w:hanging="360"/>
+      </w:pPr>
+    </w:lvl>
+    <w:lvl w:ilvl="1" w:tentative="1">
+      <w:start w:val="1"/>
+      <w:numFmt w:val="decimal"/>
+      <w:lvlText w:val="%2."/>
+      <w:lvlJc w:val="left"/>
+      <w:pPr>
+        <w:tabs>
+          <w:tab w:val="num" w:pos="1440"/>
+        </w:tabs>
+        <w:ind w:left="1440" w:hanging="360"/>
+      </w:pPr>
+    </w:lvl>
+    <w:lvl w:ilvl="2" w:tentative="1">
+      <w:start w:val="1"/>
+      <w:numFmt w:val="decimal"/>
+      <w:lvlText w:val="%3."/>
+      <w:lvlJc w:val="left"/>
+      <w:pPr>
+        <w:tabs>
+          <w:tab w:val="num" w:pos="2160"/>
+        </w:tabs>
+        <w:ind w:left="2160" w:hanging="360"/>
+      </w:pPr>
+    </w:lvl>
+    <w:lvl w:ilvl="3" w:tentative="1">
+      <w:start w:val="1"/>
+      <w:numFmt w:val="decimal"/>
+      <w:lvlText w:val="%4."/>
+      <w:lvlJc w:val="left"/>
+      <w:pPr>
+        <w:tabs>
+          <w:tab w:val="num" w:pos="2880"/>
+        </w:tabs>
+        <w:ind w:left="2880" w:hanging="360"/>
+      </w:pPr>
+    </w:lvl>
+    <w:lvl w:ilvl="4" w:tentative="1">
+      <w:start w:val="1"/>
+      <w:numFmt w:val="decimal"/>
+      <w:lvlText w:val="%5."/>
+      <w:lvlJc w:val="left"/>
+      <w:pPr>
+        <w:tabs>
+          <w:tab w:val="num" w:pos="3600"/>
+        </w:tabs>
+        <w:ind w:left="3600" w:hanging="360"/>
+      </w:pPr>
+    </w:lvl>
+    <w:lvl w:ilvl="5" w:tentative="1">
+      <w:start w:val="1"/>
+      <w:numFmt w:val="decimal"/>
+      <w:lvlText w:val="%6."/>
+      <w:lvlJc w:val="left"/>
+      <w:pPr>
+        <w:tabs>
+          <w:tab w:val="num" w:pos="4320"/>
+        </w:tabs>
+        <w:ind w:left="4320" w:hanging="360"/>
+      </w:pPr>
+    </w:lvl>
+    <w:lvl w:ilvl="6" w:tentative="1">
+      <w:start w:val="1"/>
+      <w:numFmt w:val="decimal"/>
+      <w:lvlText w:val="%7."/>
+      <w:lvlJc w:val="left"/>
+      <w:pPr>
+        <w:tabs>
+          <w:tab w:val="num" w:pos="5040"/>
+        </w:tabs>
+        <w:ind w:left="5040" w:hanging="360"/>
+      </w:pPr>
+    </w:lvl>
+    <w:lvl w:ilvl="7" w:tentative="1">
+      <w:start w:val="1"/>
+      <w:numFmt w:val="decimal"/>
+      <w:lvlText w:val="%8."/>
+      <w:lvlJc w:val="left"/>
+      <w:pPr>
+        <w:tabs>
+          <w:tab w:val="num" w:pos="5760"/>
+        </w:tabs>
+        <w:ind w:left="5760" w:hanging="360"/>
+      </w:pPr>
+    </w:lvl>
+    <w:lvl w:ilvl="8" w:tentative="1">
+      <w:start w:val="1"/>
+      <w:numFmt w:val="decimal"/>
+      <w:lvlText w:val="%9."/>
+      <w:lvlJc w:val="left"/>
+      <w:pPr>
+        <w:tabs>
+          <w:tab w:val="num" w:pos="6480"/>
+        </w:tabs>
+        <w:ind w:left="6480" w:hanging="360"/>
+      </w:pPr>
+    </w:lvl>
+  </w:abstractNum>
+  <w:abstractNum w:abstractNumId="32" w15:restartNumberingAfterBreak="0">
     <w:nsid w:val="1D590F1C"/>
     <w:multiLevelType w:val="multilevel"/>
     <w:tmpl w:val="9508FE80"/>
@@ -18470,7 +20710,7 @@
       </w:rPr>
     </w:lvl>
   </w:abstractNum>
-  <w:abstractNum w:abstractNumId="31" w15:restartNumberingAfterBreak="0">
+  <w:abstractNum w:abstractNumId="33" w15:restartNumberingAfterBreak="0">
     <w:nsid w:val="1DFA39D6"/>
     <w:multiLevelType w:val="multilevel"/>
     <w:tmpl w:val="F710BF9E"/>
@@ -18619,7 +20859,7 @@
       </w:rPr>
     </w:lvl>
   </w:abstractNum>
-  <w:abstractNum w:abstractNumId="32" w15:restartNumberingAfterBreak="0">
+  <w:abstractNum w:abstractNumId="34" w15:restartNumberingAfterBreak="0">
     <w:nsid w:val="1E445587"/>
     <w:multiLevelType w:val="multilevel"/>
     <w:tmpl w:val="E0A2464C"/>
@@ -18768,7 +21008,7 @@
       </w:rPr>
     </w:lvl>
   </w:abstractNum>
-  <w:abstractNum w:abstractNumId="33" w15:restartNumberingAfterBreak="0">
+  <w:abstractNum w:abstractNumId="35" w15:restartNumberingAfterBreak="0">
     <w:nsid w:val="1E6D75A1"/>
     <w:multiLevelType w:val="multilevel"/>
     <w:tmpl w:val="D668EB44"/>
@@ -18917,7 +21157,7 @@
       </w:rPr>
     </w:lvl>
   </w:abstractNum>
-  <w:abstractNum w:abstractNumId="34" w15:restartNumberingAfterBreak="0">
+  <w:abstractNum w:abstractNumId="36" w15:restartNumberingAfterBreak="0">
     <w:nsid w:val="1F7D40A1"/>
     <w:multiLevelType w:val="multilevel"/>
     <w:tmpl w:val="35509C06"/>
@@ -19062,7 +21302,7 @@
       </w:rPr>
     </w:lvl>
   </w:abstractNum>
-  <w:abstractNum w:abstractNumId="35" w15:restartNumberingAfterBreak="0">
+  <w:abstractNum w:abstractNumId="37" w15:restartNumberingAfterBreak="0">
     <w:nsid w:val="1F844FDF"/>
     <w:multiLevelType w:val="multilevel"/>
     <w:tmpl w:val="D68C461C"/>
@@ -19175,7 +21415,7 @@
       </w:pPr>
     </w:lvl>
   </w:abstractNum>
-  <w:abstractNum w:abstractNumId="36" w15:restartNumberingAfterBreak="0">
+  <w:abstractNum w:abstractNumId="38" w15:restartNumberingAfterBreak="0">
     <w:nsid w:val="1F971977"/>
     <w:multiLevelType w:val="multilevel"/>
     <w:tmpl w:val="21CC026E"/>
@@ -19324,7 +21564,7 @@
       </w:rPr>
     </w:lvl>
   </w:abstractNum>
-  <w:abstractNum w:abstractNumId="37" w15:restartNumberingAfterBreak="0">
+  <w:abstractNum w:abstractNumId="39" w15:restartNumberingAfterBreak="0">
     <w:nsid w:val="200D38CB"/>
     <w:multiLevelType w:val="multilevel"/>
     <w:tmpl w:val="FF063110"/>
@@ -19473,7 +21713,7 @@
       </w:rPr>
     </w:lvl>
   </w:abstractNum>
-  <w:abstractNum w:abstractNumId="38" w15:restartNumberingAfterBreak="0">
+  <w:abstractNum w:abstractNumId="40" w15:restartNumberingAfterBreak="0">
     <w:nsid w:val="22845C55"/>
     <w:multiLevelType w:val="multilevel"/>
     <w:tmpl w:val="C1124658"/>
@@ -19622,7 +21862,7 @@
       </w:rPr>
     </w:lvl>
   </w:abstractNum>
-  <w:abstractNum w:abstractNumId="39" w15:restartNumberingAfterBreak="0">
+  <w:abstractNum w:abstractNumId="41" w15:restartNumberingAfterBreak="0">
     <w:nsid w:val="237566E1"/>
     <w:multiLevelType w:val="multilevel"/>
     <w:tmpl w:val="4210C294"/>
@@ -19771,7 +22011,7 @@
       </w:rPr>
     </w:lvl>
   </w:abstractNum>
-  <w:abstractNum w:abstractNumId="40" w15:restartNumberingAfterBreak="0">
+  <w:abstractNum w:abstractNumId="42" w15:restartNumberingAfterBreak="0">
     <w:nsid w:val="2419145A"/>
     <w:multiLevelType w:val="multilevel"/>
     <w:tmpl w:val="FFA86434"/>
@@ -19884,7 +22124,7 @@
       </w:pPr>
     </w:lvl>
   </w:abstractNum>
-  <w:abstractNum w:abstractNumId="41" w15:restartNumberingAfterBreak="0">
+  <w:abstractNum w:abstractNumId="43" w15:restartNumberingAfterBreak="0">
     <w:nsid w:val="24923754"/>
     <w:multiLevelType w:val="multilevel"/>
     <w:tmpl w:val="8A601B6A"/>
@@ -19997,7 +22237,7 @@
       </w:pPr>
     </w:lvl>
   </w:abstractNum>
-  <w:abstractNum w:abstractNumId="42" w15:restartNumberingAfterBreak="0">
+  <w:abstractNum w:abstractNumId="44" w15:restartNumberingAfterBreak="0">
     <w:nsid w:val="24BA3324"/>
     <w:multiLevelType w:val="multilevel"/>
     <w:tmpl w:val="4A2ABE42"/>
@@ -20146,7 +22386,7 @@
       </w:rPr>
     </w:lvl>
   </w:abstractNum>
-  <w:abstractNum w:abstractNumId="43" w15:restartNumberingAfterBreak="0">
+  <w:abstractNum w:abstractNumId="45" w15:restartNumberingAfterBreak="0">
     <w:nsid w:val="250569E1"/>
     <w:multiLevelType w:val="multilevel"/>
     <w:tmpl w:val="72F82708"/>
@@ -20295,7 +22535,7 @@
       </w:rPr>
     </w:lvl>
   </w:abstractNum>
-  <w:abstractNum w:abstractNumId="44" w15:restartNumberingAfterBreak="0">
+  <w:abstractNum w:abstractNumId="46" w15:restartNumberingAfterBreak="0">
     <w:nsid w:val="25E33CCD"/>
     <w:multiLevelType w:val="multilevel"/>
     <w:tmpl w:val="AA42430A"/>
@@ -20444,7 +22684,7 @@
       </w:rPr>
     </w:lvl>
   </w:abstractNum>
-  <w:abstractNum w:abstractNumId="45" w15:restartNumberingAfterBreak="0">
+  <w:abstractNum w:abstractNumId="47" w15:restartNumberingAfterBreak="0">
     <w:nsid w:val="28D521C9"/>
     <w:multiLevelType w:val="multilevel"/>
     <w:tmpl w:val="9D509212"/>
@@ -20593,7 +22833,7 @@
       </w:rPr>
     </w:lvl>
   </w:abstractNum>
-  <w:abstractNum w:abstractNumId="46" w15:restartNumberingAfterBreak="0">
+  <w:abstractNum w:abstractNumId="48" w15:restartNumberingAfterBreak="0">
     <w:nsid w:val="299B6C4A"/>
     <w:multiLevelType w:val="multilevel"/>
     <w:tmpl w:val="20C23684"/>
@@ -20742,7 +22982,7 @@
       </w:rPr>
     </w:lvl>
   </w:abstractNum>
-  <w:abstractNum w:abstractNumId="47" w15:restartNumberingAfterBreak="0">
+  <w:abstractNum w:abstractNumId="49" w15:restartNumberingAfterBreak="0">
     <w:nsid w:val="2B3E15EA"/>
     <w:multiLevelType w:val="multilevel"/>
     <w:tmpl w:val="BBA2A89A"/>
@@ -20891,7 +23131,7 @@
       </w:rPr>
     </w:lvl>
   </w:abstractNum>
-  <w:abstractNum w:abstractNumId="48" w15:restartNumberingAfterBreak="0">
+  <w:abstractNum w:abstractNumId="50" w15:restartNumberingAfterBreak="0">
     <w:nsid w:val="2BF74D82"/>
     <w:multiLevelType w:val="multilevel"/>
     <w:tmpl w:val="925AF84E"/>
@@ -21040,7 +23280,7 @@
       </w:rPr>
     </w:lvl>
   </w:abstractNum>
-  <w:abstractNum w:abstractNumId="49" w15:restartNumberingAfterBreak="0">
+  <w:abstractNum w:abstractNumId="51" w15:restartNumberingAfterBreak="0">
     <w:nsid w:val="2CAE55D5"/>
     <w:multiLevelType w:val="multilevel"/>
     <w:tmpl w:val="271E232E"/>
@@ -21189,7 +23429,7 @@
       </w:rPr>
     </w:lvl>
   </w:abstractNum>
-  <w:abstractNum w:abstractNumId="50" w15:restartNumberingAfterBreak="0">
+  <w:abstractNum w:abstractNumId="52" w15:restartNumberingAfterBreak="0">
     <w:nsid w:val="2CCE067A"/>
     <w:multiLevelType w:val="multilevel"/>
     <w:tmpl w:val="4F66965A"/>
@@ -21338,7 +23578,7 @@
       </w:rPr>
     </w:lvl>
   </w:abstractNum>
-  <w:abstractNum w:abstractNumId="51" w15:restartNumberingAfterBreak="0">
+  <w:abstractNum w:abstractNumId="53" w15:restartNumberingAfterBreak="0">
     <w:nsid w:val="2CD40CC7"/>
     <w:multiLevelType w:val="multilevel"/>
     <w:tmpl w:val="C43491FE"/>
@@ -21487,7 +23727,7 @@
       </w:rPr>
     </w:lvl>
   </w:abstractNum>
-  <w:abstractNum w:abstractNumId="52" w15:restartNumberingAfterBreak="0">
+  <w:abstractNum w:abstractNumId="54" w15:restartNumberingAfterBreak="0">
     <w:nsid w:val="2E4B2298"/>
     <w:multiLevelType w:val="multilevel"/>
     <w:tmpl w:val="C0C838DE"/>
@@ -21636,7 +23876,7 @@
       </w:rPr>
     </w:lvl>
   </w:abstractNum>
-  <w:abstractNum w:abstractNumId="53" w15:restartNumberingAfterBreak="0">
+  <w:abstractNum w:abstractNumId="55" w15:restartNumberingAfterBreak="0">
     <w:nsid w:val="2FED5084"/>
     <w:multiLevelType w:val="multilevel"/>
     <w:tmpl w:val="506A71FE"/>
@@ -21785,7 +24025,7 @@
       </w:rPr>
     </w:lvl>
   </w:abstractNum>
-  <w:abstractNum w:abstractNumId="54" w15:restartNumberingAfterBreak="0">
+  <w:abstractNum w:abstractNumId="56" w15:restartNumberingAfterBreak="0">
     <w:nsid w:val="313E4F1F"/>
     <w:multiLevelType w:val="multilevel"/>
     <w:tmpl w:val="4B1A7986"/>
@@ -21934,7 +24174,7 @@
       </w:rPr>
     </w:lvl>
   </w:abstractNum>
-  <w:abstractNum w:abstractNumId="55" w15:restartNumberingAfterBreak="0">
+  <w:abstractNum w:abstractNumId="57" w15:restartNumberingAfterBreak="0">
     <w:nsid w:val="3140296A"/>
     <w:multiLevelType w:val="multilevel"/>
     <w:tmpl w:val="1C02C7F6"/>
@@ -22083,7 +24323,7 @@
       </w:rPr>
     </w:lvl>
   </w:abstractNum>
-  <w:abstractNum w:abstractNumId="56" w15:restartNumberingAfterBreak="0">
+  <w:abstractNum w:abstractNumId="58" w15:restartNumberingAfterBreak="0">
     <w:nsid w:val="315A119F"/>
     <w:multiLevelType w:val="hybridMultilevel"/>
     <w:tmpl w:val="702A5FE8"/>
@@ -22169,7 +24409,7 @@
       </w:pPr>
     </w:lvl>
   </w:abstractNum>
-  <w:abstractNum w:abstractNumId="57" w15:restartNumberingAfterBreak="0">
+  <w:abstractNum w:abstractNumId="59" w15:restartNumberingAfterBreak="0">
     <w:nsid w:val="31F9684E"/>
     <w:multiLevelType w:val="multilevel"/>
     <w:tmpl w:val="77A6BC04"/>
@@ -22318,7 +24558,7 @@
       </w:rPr>
     </w:lvl>
   </w:abstractNum>
-  <w:abstractNum w:abstractNumId="58" w15:restartNumberingAfterBreak="0">
+  <w:abstractNum w:abstractNumId="60" w15:restartNumberingAfterBreak="0">
     <w:nsid w:val="32EC4E2E"/>
     <w:multiLevelType w:val="multilevel"/>
     <w:tmpl w:val="0D1A14AA"/>
@@ -22467,7 +24707,7 @@
       </w:rPr>
     </w:lvl>
   </w:abstractNum>
-  <w:abstractNum w:abstractNumId="59" w15:restartNumberingAfterBreak="0">
+  <w:abstractNum w:abstractNumId="61" w15:restartNumberingAfterBreak="0">
     <w:nsid w:val="34D63AE2"/>
     <w:multiLevelType w:val="hybridMultilevel"/>
     <w:tmpl w:val="47F8831C"/>
@@ -22580,7 +24820,7 @@
       </w:rPr>
     </w:lvl>
   </w:abstractNum>
-  <w:abstractNum w:abstractNumId="60" w15:restartNumberingAfterBreak="0">
+  <w:abstractNum w:abstractNumId="62" w15:restartNumberingAfterBreak="0">
     <w:nsid w:val="35CE554C"/>
     <w:multiLevelType w:val="multilevel"/>
     <w:tmpl w:val="26F29114"/>
@@ -22729,7 +24969,7 @@
       </w:rPr>
     </w:lvl>
   </w:abstractNum>
-  <w:abstractNum w:abstractNumId="61" w15:restartNumberingAfterBreak="0">
+  <w:abstractNum w:abstractNumId="63" w15:restartNumberingAfterBreak="0">
     <w:nsid w:val="37306467"/>
     <w:multiLevelType w:val="hybridMultilevel"/>
     <w:tmpl w:val="E200D338"/>
@@ -22842,7 +25082,7 @@
       </w:rPr>
     </w:lvl>
   </w:abstractNum>
-  <w:abstractNum w:abstractNumId="62" w15:restartNumberingAfterBreak="0">
+  <w:abstractNum w:abstractNumId="64" w15:restartNumberingAfterBreak="0">
     <w:nsid w:val="373530C2"/>
     <w:multiLevelType w:val="multilevel"/>
     <w:tmpl w:val="73E210B0"/>
@@ -22991,7 +25231,7 @@
       </w:rPr>
     </w:lvl>
   </w:abstractNum>
-  <w:abstractNum w:abstractNumId="63" w15:restartNumberingAfterBreak="0">
+  <w:abstractNum w:abstractNumId="65" w15:restartNumberingAfterBreak="0">
     <w:nsid w:val="38803A87"/>
     <w:multiLevelType w:val="multilevel"/>
     <w:tmpl w:val="3754F9C0"/>
@@ -23108,7 +25348,7 @@
       </w:pPr>
     </w:lvl>
   </w:abstractNum>
-  <w:abstractNum w:abstractNumId="64" w15:restartNumberingAfterBreak="0">
+  <w:abstractNum w:abstractNumId="66" w15:restartNumberingAfterBreak="0">
     <w:nsid w:val="3A260CC1"/>
     <w:multiLevelType w:val="multilevel"/>
     <w:tmpl w:val="D7A67D96"/>
@@ -23257,7 +25497,7 @@
       </w:rPr>
     </w:lvl>
   </w:abstractNum>
-  <w:abstractNum w:abstractNumId="65" w15:restartNumberingAfterBreak="0">
+  <w:abstractNum w:abstractNumId="67" w15:restartNumberingAfterBreak="0">
     <w:nsid w:val="3A6022F6"/>
     <w:multiLevelType w:val="multilevel"/>
     <w:tmpl w:val="F8BAA688"/>
@@ -23406,7 +25646,7 @@
       </w:rPr>
     </w:lvl>
   </w:abstractNum>
-  <w:abstractNum w:abstractNumId="66" w15:restartNumberingAfterBreak="0">
+  <w:abstractNum w:abstractNumId="68" w15:restartNumberingAfterBreak="0">
     <w:nsid w:val="3D1C2B26"/>
     <w:multiLevelType w:val="multilevel"/>
     <w:tmpl w:val="0818CB10"/>
@@ -23555,7 +25795,7 @@
       </w:rPr>
     </w:lvl>
   </w:abstractNum>
-  <w:abstractNum w:abstractNumId="67" w15:restartNumberingAfterBreak="0">
+  <w:abstractNum w:abstractNumId="69" w15:restartNumberingAfterBreak="0">
     <w:nsid w:val="3D20324D"/>
     <w:multiLevelType w:val="multilevel"/>
     <w:tmpl w:val="E5BA8BEE"/>
@@ -23668,7 +25908,7 @@
       </w:pPr>
     </w:lvl>
   </w:abstractNum>
-  <w:abstractNum w:abstractNumId="68" w15:restartNumberingAfterBreak="0">
+  <w:abstractNum w:abstractNumId="70" w15:restartNumberingAfterBreak="0">
     <w:nsid w:val="3DD25648"/>
     <w:multiLevelType w:val="hybridMultilevel"/>
     <w:tmpl w:val="95A8B226"/>
@@ -23757,7 +25997,124 @@
       </w:pPr>
     </w:lvl>
   </w:abstractNum>
-  <w:abstractNum w:abstractNumId="69" w15:restartNumberingAfterBreak="0">
+  <w:abstractNum w:abstractNumId="71" w15:restartNumberingAfterBreak="0">
+    <w:nsid w:val="3FB244A2"/>
+    <w:multiLevelType w:val="multilevel"/>
+    <w:tmpl w:val="7EC855FA"/>
+    <w:lvl w:ilvl="0">
+      <w:start w:val="1"/>
+      <w:numFmt w:val="decimal"/>
+      <w:lvlText w:val="%1."/>
+      <w:lvlJc w:val="left"/>
+      <w:pPr>
+        <w:tabs>
+          <w:tab w:val="num" w:pos="720"/>
+        </w:tabs>
+        <w:ind w:left="720" w:hanging="360"/>
+      </w:pPr>
+    </w:lvl>
+    <w:lvl w:ilvl="1">
+      <w:start w:val="1"/>
+      <w:numFmt w:val="bullet"/>
+      <w:lvlText w:val="o"/>
+      <w:lvlJc w:val="left"/>
+      <w:pPr>
+        <w:tabs>
+          <w:tab w:val="num" w:pos="1440"/>
+        </w:tabs>
+        <w:ind w:left="1440" w:hanging="360"/>
+      </w:pPr>
+      <w:rPr>
+        <w:rFonts w:ascii="Courier New" w:hAnsi="Courier New" w:hint="default"/>
+        <w:sz w:val="20"/>
+      </w:rPr>
+    </w:lvl>
+    <w:lvl w:ilvl="2" w:tentative="1">
+      <w:start w:val="1"/>
+      <w:numFmt w:val="decimal"/>
+      <w:lvlText w:val="%3."/>
+      <w:lvlJc w:val="left"/>
+      <w:pPr>
+        <w:tabs>
+          <w:tab w:val="num" w:pos="2160"/>
+        </w:tabs>
+        <w:ind w:left="2160" w:hanging="360"/>
+      </w:pPr>
+    </w:lvl>
+    <w:lvl w:ilvl="3" w:tentative="1">
+      <w:start w:val="1"/>
+      <w:numFmt w:val="decimal"/>
+      <w:lvlText w:val="%4."/>
+      <w:lvlJc w:val="left"/>
+      <w:pPr>
+        <w:tabs>
+          <w:tab w:val="num" w:pos="2880"/>
+        </w:tabs>
+        <w:ind w:left="2880" w:hanging="360"/>
+      </w:pPr>
+    </w:lvl>
+    <w:lvl w:ilvl="4" w:tentative="1">
+      <w:start w:val="1"/>
+      <w:numFmt w:val="decimal"/>
+      <w:lvlText w:val="%5."/>
+      <w:lvlJc w:val="left"/>
+      <w:pPr>
+        <w:tabs>
+          <w:tab w:val="num" w:pos="3600"/>
+        </w:tabs>
+        <w:ind w:left="3600" w:hanging="360"/>
+      </w:pPr>
+    </w:lvl>
+    <w:lvl w:ilvl="5" w:tentative="1">
+      <w:start w:val="1"/>
+      <w:numFmt w:val="decimal"/>
+      <w:lvlText w:val="%6."/>
+      <w:lvlJc w:val="left"/>
+      <w:pPr>
+        <w:tabs>
+          <w:tab w:val="num" w:pos="4320"/>
+        </w:tabs>
+        <w:ind w:left="4320" w:hanging="360"/>
+      </w:pPr>
+    </w:lvl>
+    <w:lvl w:ilvl="6" w:tentative="1">
+      <w:start w:val="1"/>
+      <w:numFmt w:val="decimal"/>
+      <w:lvlText w:val="%7."/>
+      <w:lvlJc w:val="left"/>
+      <w:pPr>
+        <w:tabs>
+          <w:tab w:val="num" w:pos="5040"/>
+        </w:tabs>
+        <w:ind w:left="5040" w:hanging="360"/>
+      </w:pPr>
+    </w:lvl>
+    <w:lvl w:ilvl="7" w:tentative="1">
+      <w:start w:val="1"/>
+      <w:numFmt w:val="decimal"/>
+      <w:lvlText w:val="%8."/>
+      <w:lvlJc w:val="left"/>
+      <w:pPr>
+        <w:tabs>
+          <w:tab w:val="num" w:pos="5760"/>
+        </w:tabs>
+        <w:ind w:left="5760" w:hanging="360"/>
+      </w:pPr>
+    </w:lvl>
+    <w:lvl w:ilvl="8" w:tentative="1">
+      <w:start w:val="1"/>
+      <w:numFmt w:val="decimal"/>
+      <w:lvlText w:val="%9."/>
+      <w:lvlJc w:val="left"/>
+      <w:pPr>
+        <w:tabs>
+          <w:tab w:val="num" w:pos="6480"/>
+        </w:tabs>
+        <w:ind w:left="6480" w:hanging="360"/>
+      </w:pPr>
+    </w:lvl>
+  </w:abstractNum>
+  <w:abstractNum w:abstractNumId="72" w15:restartNumberingAfterBreak="0">
     <w:nsid w:val="40105E71"/>
     <w:multiLevelType w:val="multilevel"/>
     <w:tmpl w:val="A6A4546A"/>
@@ -23906,7 +26263,7 @@
       </w:rPr>
     </w:lvl>
   </w:abstractNum>
-  <w:abstractNum w:abstractNumId="70" w15:restartNumberingAfterBreak="0">
+  <w:abstractNum w:abstractNumId="73" w15:restartNumberingAfterBreak="0">
     <w:nsid w:val="40A12BA4"/>
     <w:multiLevelType w:val="multilevel"/>
     <w:tmpl w:val="F7BA2714"/>
@@ -24055,7 +26412,120 @@
       </w:rPr>
     </w:lvl>
   </w:abstractNum>
-  <w:abstractNum w:abstractNumId="71" w15:restartNumberingAfterBreak="0">
+  <w:abstractNum w:abstractNumId="74" w15:restartNumberingAfterBreak="0">
+    <w:nsid w:val="42131039"/>
+    <w:multiLevelType w:val="multilevel"/>
+    <w:tmpl w:val="1ED2C84E"/>
+    <w:lvl w:ilvl="0">
+      <w:start w:val="1"/>
+      <w:numFmt w:val="decimal"/>
+      <w:lvlText w:val="%1."/>
+      <w:lvlJc w:val="left"/>
+      <w:pPr>
+        <w:tabs>
+          <w:tab w:val="num" w:pos="360"/>
+        </w:tabs>
+        <w:ind w:left="360" w:hanging="360"/>
+      </w:pPr>
+    </w:lvl>
+    <w:lvl w:ilvl="1" w:tentative="1">
+      <w:start w:val="1"/>
+      <w:numFmt w:val="decimal"/>
+      <w:lvlText w:val="%2."/>
+      <w:lvlJc w:val="left"/>
+      <w:pPr>
+        <w:tabs>
+          <w:tab w:val="num" w:pos="1080"/>
+        </w:tabs>
+        <w:ind w:left="1080" w:hanging="360"/>
+      </w:pPr>
+    </w:lvl>
+    <w:lvl w:ilvl="2" w:tentative="1">
+      <w:start w:val="1"/>
+      <w:numFmt w:val="decimal"/>
+      <w:lvlText w:val="%3."/>
+      <w:lvlJc w:val="left"/>
+      <w:pPr>
+        <w:tabs>
+          <w:tab w:val="num" w:pos="1800"/>
+        </w:tabs>
+        <w:ind w:left="1800" w:hanging="360"/>
+      </w:pPr>
+    </w:lvl>
+    <w:lvl w:ilvl="3" w:tentative="1">
+      <w:start w:val="1"/>
+      <w:numFmt w:val="decimal"/>
+      <w:lvlText w:val="%4."/>
+      <w:lvlJc w:val="left"/>
+      <w:pPr>
+        <w:tabs>
+          <w:tab w:val="num" w:pos="2520"/>
+        </w:tabs>
+        <w:ind w:left="2520" w:hanging="360"/>
+      </w:pPr>
+    </w:lvl>
+    <w:lvl w:ilvl="4" w:tentative="1">
+      <w:start w:val="1"/>
+      <w:numFmt w:val="decimal"/>
+      <w:lvlText w:val="%5."/>
+      <w:lvlJc w:val="left"/>
+      <w:pPr>
+        <w:tabs>
+          <w:tab w:val="num" w:pos="3240"/>
+        </w:tabs>
+        <w:ind w:left="3240" w:hanging="360"/>
+      </w:pPr>
+    </w:lvl>
+    <w:lvl w:ilvl="5" w:tentative="1">
+      <w:start w:val="1"/>
+      <w:numFmt w:val="decimal"/>
+      <w:lvlText w:val="%6."/>
+      <w:lvlJc w:val="left"/>
+      <w:pPr>
+        <w:tabs>
+          <w:tab w:val="num" w:pos="3960"/>
+        </w:tabs>
+        <w:ind w:left="3960" w:hanging="360"/>
+      </w:pPr>
+    </w:lvl>
+    <w:lvl w:ilvl="6" w:tentative="1">
+      <w:start w:val="1"/>
+      <w:numFmt w:val="decimal"/>
+      <w:lvlText w:val="%7."/>
+      <w:lvlJc w:val="left"/>
+      <w:pPr>
+        <w:tabs>
+          <w:tab w:val="num" w:pos="4680"/>
+        </w:tabs>
+        <w:ind w:left="4680" w:hanging="360"/>
+      </w:pPr>
+    </w:lvl>
+    <w:lvl w:ilvl="7" w:tentative="1">
+      <w:start w:val="1"/>
+      <w:numFmt w:val="decimal"/>
+      <w:lvlText w:val="%8."/>
+      <w:lvlJc w:val="left"/>
+      <w:pPr>
+        <w:tabs>
+          <w:tab w:val="num" w:pos="5400"/>
+        </w:tabs>
+        <w:ind w:left="5400" w:hanging="360"/>
+      </w:pPr>
+    </w:lvl>
+    <w:lvl w:ilvl="8" w:tentative="1">
+      <w:start w:val="1"/>
+      <w:numFmt w:val="decimal"/>
+      <w:lvlText w:val="%9."/>
+      <w:lvlJc w:val="left"/>
+      <w:pPr>
+        <w:tabs>
+          <w:tab w:val="num" w:pos="6120"/>
+        </w:tabs>
+        <w:ind w:left="6120" w:hanging="360"/>
+      </w:pPr>
+    </w:lvl>
+  </w:abstractNum>
+  <w:abstractNum w:abstractNumId="75" w15:restartNumberingAfterBreak="0">
     <w:nsid w:val="435148D5"/>
     <w:multiLevelType w:val="multilevel"/>
     <w:tmpl w:val="D03C05A4"/>
@@ -24204,7 +26674,7 @@
       </w:rPr>
     </w:lvl>
   </w:abstractNum>
-  <w:abstractNum w:abstractNumId="72" w15:restartNumberingAfterBreak="0">
+  <w:abstractNum w:abstractNumId="76" w15:restartNumberingAfterBreak="0">
     <w:nsid w:val="43D21807"/>
     <w:multiLevelType w:val="multilevel"/>
     <w:tmpl w:val="E474EB74"/>
@@ -24353,7 +26823,7 @@
       </w:rPr>
     </w:lvl>
   </w:abstractNum>
-  <w:abstractNum w:abstractNumId="73" w15:restartNumberingAfterBreak="0">
+  <w:abstractNum w:abstractNumId="77" w15:restartNumberingAfterBreak="0">
     <w:nsid w:val="44C45FBA"/>
     <w:multiLevelType w:val="multilevel"/>
     <w:tmpl w:val="48ECEC86"/>
@@ -24502,7 +26972,7 @@
       </w:rPr>
     </w:lvl>
   </w:abstractNum>
-  <w:abstractNum w:abstractNumId="74" w15:restartNumberingAfterBreak="0">
+  <w:abstractNum w:abstractNumId="78" w15:restartNumberingAfterBreak="0">
     <w:nsid w:val="44D00FB1"/>
     <w:multiLevelType w:val="multilevel"/>
     <w:tmpl w:val="48925FC2"/>
@@ -24619,7 +27089,7 @@
       </w:pPr>
     </w:lvl>
   </w:abstractNum>
-  <w:abstractNum w:abstractNumId="75" w15:restartNumberingAfterBreak="0">
+  <w:abstractNum w:abstractNumId="79" w15:restartNumberingAfterBreak="0">
     <w:nsid w:val="457F63D1"/>
     <w:multiLevelType w:val="multilevel"/>
     <w:tmpl w:val="4C361F8E"/>
@@ -24768,7 +27238,7 @@
       </w:rPr>
     </w:lvl>
   </w:abstractNum>
-  <w:abstractNum w:abstractNumId="76" w15:restartNumberingAfterBreak="0">
+  <w:abstractNum w:abstractNumId="80" w15:restartNumberingAfterBreak="0">
     <w:nsid w:val="459D65B9"/>
     <w:multiLevelType w:val="multilevel"/>
     <w:tmpl w:val="4ECAF7D0"/>
@@ -24885,7 +27355,7 @@
       </w:pPr>
     </w:lvl>
   </w:abstractNum>
-  <w:abstractNum w:abstractNumId="77" w15:restartNumberingAfterBreak="0">
+  <w:abstractNum w:abstractNumId="81" w15:restartNumberingAfterBreak="0">
     <w:nsid w:val="467C3FC1"/>
     <w:multiLevelType w:val="multilevel"/>
     <w:tmpl w:val="FB6AC8B6"/>
@@ -25034,7 +27504,7 @@
       </w:rPr>
     </w:lvl>
   </w:abstractNum>
-  <w:abstractNum w:abstractNumId="78" w15:restartNumberingAfterBreak="0">
+  <w:abstractNum w:abstractNumId="82" w15:restartNumberingAfterBreak="0">
     <w:nsid w:val="46E45602"/>
     <w:multiLevelType w:val="multilevel"/>
     <w:tmpl w:val="BF7A49AE"/>
@@ -25147,7 +27617,7 @@
       </w:pPr>
     </w:lvl>
   </w:abstractNum>
-  <w:abstractNum w:abstractNumId="79" w15:restartNumberingAfterBreak="0">
+  <w:abstractNum w:abstractNumId="83" w15:restartNumberingAfterBreak="0">
     <w:nsid w:val="49AB707B"/>
     <w:multiLevelType w:val="multilevel"/>
     <w:tmpl w:val="D5A4B27C"/>
@@ -25296,7 +27766,7 @@
       </w:rPr>
     </w:lvl>
   </w:abstractNum>
-  <w:abstractNum w:abstractNumId="80" w15:restartNumberingAfterBreak="0">
+  <w:abstractNum w:abstractNumId="84" w15:restartNumberingAfterBreak="0">
     <w:nsid w:val="4BE717FF"/>
     <w:multiLevelType w:val="multilevel"/>
     <w:tmpl w:val="897AAA9C"/>
@@ -25445,7 +27915,7 @@
       </w:rPr>
     </w:lvl>
   </w:abstractNum>
-  <w:abstractNum w:abstractNumId="81" w15:restartNumberingAfterBreak="0">
+  <w:abstractNum w:abstractNumId="85" w15:restartNumberingAfterBreak="0">
     <w:nsid w:val="4D237A52"/>
     <w:multiLevelType w:val="multilevel"/>
     <w:tmpl w:val="BE7640AA"/>
@@ -25558,7 +28028,7 @@
       </w:pPr>
     </w:lvl>
   </w:abstractNum>
-  <w:abstractNum w:abstractNumId="82" w15:restartNumberingAfterBreak="0">
+  <w:abstractNum w:abstractNumId="86" w15:restartNumberingAfterBreak="0">
     <w:nsid w:val="4DD779B1"/>
     <w:multiLevelType w:val="multilevel"/>
     <w:tmpl w:val="7988CC56"/>
@@ -25707,7 +28177,7 @@
       </w:rPr>
     </w:lvl>
   </w:abstractNum>
-  <w:abstractNum w:abstractNumId="83" w15:restartNumberingAfterBreak="0">
+  <w:abstractNum w:abstractNumId="87" w15:restartNumberingAfterBreak="0">
     <w:nsid w:val="4E681E63"/>
     <w:multiLevelType w:val="multilevel"/>
     <w:tmpl w:val="E5188F74"/>
@@ -25856,7 +28326,7 @@
       </w:rPr>
     </w:lvl>
   </w:abstractNum>
-  <w:abstractNum w:abstractNumId="84" w15:restartNumberingAfterBreak="0">
+  <w:abstractNum w:abstractNumId="88" w15:restartNumberingAfterBreak="0">
     <w:nsid w:val="4EB713B1"/>
     <w:multiLevelType w:val="multilevel"/>
     <w:tmpl w:val="2BAA8EA0"/>
@@ -26005,7 +28475,7 @@
       </w:rPr>
     </w:lvl>
   </w:abstractNum>
-  <w:abstractNum w:abstractNumId="85" w15:restartNumberingAfterBreak="0">
+  <w:abstractNum w:abstractNumId="89" w15:restartNumberingAfterBreak="0">
     <w:nsid w:val="4FB64005"/>
     <w:multiLevelType w:val="multilevel"/>
     <w:tmpl w:val="7F80E21E"/>
@@ -26154,7 +28624,7 @@
       </w:rPr>
     </w:lvl>
   </w:abstractNum>
-  <w:abstractNum w:abstractNumId="86" w15:restartNumberingAfterBreak="0">
+  <w:abstractNum w:abstractNumId="90" w15:restartNumberingAfterBreak="0">
     <w:nsid w:val="503A07E6"/>
     <w:multiLevelType w:val="multilevel"/>
     <w:tmpl w:val="68E490EE"/>
@@ -26303,7 +28773,120 @@
       </w:rPr>
     </w:lvl>
   </w:abstractNum>
-  <w:abstractNum w:abstractNumId="87" w15:restartNumberingAfterBreak="0">
+  <w:abstractNum w:abstractNumId="91" w15:restartNumberingAfterBreak="0">
+    <w:nsid w:val="51090C30"/>
+    <w:multiLevelType w:val="multilevel"/>
+    <w:tmpl w:val="63A40D0A"/>
+    <w:lvl w:ilvl="0">
+      <w:start w:val="1"/>
+      <w:numFmt w:val="decimal"/>
+      <w:lvlText w:val="%1."/>
+      <w:lvlJc w:val="left"/>
+      <w:pPr>
+        <w:tabs>
+          <w:tab w:val="num" w:pos="720"/>
+        </w:tabs>
+        <w:ind w:left="720" w:hanging="360"/>
+      </w:pPr>
+    </w:lvl>
+    <w:lvl w:ilvl="1" w:tentative="1">
+      <w:start w:val="1"/>
+      <w:numFmt w:val="decimal"/>
+      <w:lvlText w:val="%2."/>
+      <w:lvlJc w:val="left"/>
+      <w:pPr>
+        <w:tabs>
+          <w:tab w:val="num" w:pos="1440"/>
+        </w:tabs>
+        <w:ind w:left="1440" w:hanging="360"/>
+      </w:pPr>
+    </w:lvl>
+    <w:lvl w:ilvl="2" w:tentative="1">
+      <w:start w:val="1"/>
+      <w:numFmt w:val="decimal"/>
+      <w:lvlText w:val="%3."/>
+      <w:lvlJc w:val="left"/>
+      <w:pPr>
+        <w:tabs>
+          <w:tab w:val="num" w:pos="2160"/>
+        </w:tabs>
+        <w:ind w:left="2160" w:hanging="360"/>
+      </w:pPr>
+    </w:lvl>
+    <w:lvl w:ilvl="3" w:tentative="1">
+      <w:start w:val="1"/>
+      <w:numFmt w:val="decimal"/>
+      <w:lvlText w:val="%4."/>
+      <w:lvlJc w:val="left"/>
+      <w:pPr>
+        <w:tabs>
+          <w:tab w:val="num" w:pos="2880"/>
+        </w:tabs>
+        <w:ind w:left="2880" w:hanging="360"/>
+      </w:pPr>
+    </w:lvl>
+    <w:lvl w:ilvl="4" w:tentative="1">
+      <w:start w:val="1"/>
+      <w:numFmt w:val="decimal"/>
+      <w:lvlText w:val="%5."/>
+      <w:lvlJc w:val="left"/>
+      <w:pPr>
+        <w:tabs>
+          <w:tab w:val="num" w:pos="3600"/>
+        </w:tabs>
+        <w:ind w:left="3600" w:hanging="360"/>
+      </w:pPr>
+    </w:lvl>
+    <w:lvl w:ilvl="5" w:tentative="1">
+      <w:start w:val="1"/>
+      <w:numFmt w:val="decimal"/>
+      <w:lvlText w:val="%6."/>
+      <w:lvlJc w:val="left"/>
+      <w:pPr>
+        <w:tabs>
+          <w:tab w:val="num" w:pos="4320"/>
+        </w:tabs>
+        <w:ind w:left="4320" w:hanging="360"/>
+      </w:pPr>
+    </w:lvl>
+    <w:lvl w:ilvl="6" w:tentative="1">
+      <w:start w:val="1"/>
+      <w:numFmt w:val="decimal"/>
+      <w:lvlText w:val="%7."/>
+      <w:lvlJc w:val="left"/>
+      <w:pPr>
+        <w:tabs>
+          <w:tab w:val="num" w:pos="5040"/>
+        </w:tabs>
+        <w:ind w:left="5040" w:hanging="360"/>
+      </w:pPr>
+    </w:lvl>
+    <w:lvl w:ilvl="7" w:tentative="1">
+      <w:start w:val="1"/>
+      <w:numFmt w:val="decimal"/>
+      <w:lvlText w:val="%8."/>
+      <w:lvlJc w:val="left"/>
+      <w:pPr>
+        <w:tabs>
+          <w:tab w:val="num" w:pos="5760"/>
+        </w:tabs>
+        <w:ind w:left="5760" w:hanging="360"/>
+      </w:pPr>
+    </w:lvl>
+    <w:lvl w:ilvl="8" w:tentative="1">
+      <w:start w:val="1"/>
+      <w:numFmt w:val="decimal"/>
+      <w:lvlText w:val="%9."/>
+      <w:lvlJc w:val="left"/>
+      <w:pPr>
+        <w:tabs>
+          <w:tab w:val="num" w:pos="6480"/>
+        </w:tabs>
+        <w:ind w:left="6480" w:hanging="360"/>
+      </w:pPr>
+    </w:lvl>
+  </w:abstractNum>
+  <w:abstractNum w:abstractNumId="92" w15:restartNumberingAfterBreak="0">
     <w:nsid w:val="52182128"/>
     <w:multiLevelType w:val="multilevel"/>
     <w:tmpl w:val="6ACED50A"/>
@@ -26452,7 +29035,7 @@
       </w:rPr>
     </w:lvl>
   </w:abstractNum>
-  <w:abstractNum w:abstractNumId="88" w15:restartNumberingAfterBreak="0">
+  <w:abstractNum w:abstractNumId="93" w15:restartNumberingAfterBreak="0">
     <w:nsid w:val="525F589F"/>
     <w:multiLevelType w:val="multilevel"/>
     <w:tmpl w:val="1876EBA0"/>
@@ -26601,7 +29184,7 @@
       </w:rPr>
     </w:lvl>
   </w:abstractNum>
-  <w:abstractNum w:abstractNumId="89" w15:restartNumberingAfterBreak="0">
+  <w:abstractNum w:abstractNumId="94" w15:restartNumberingAfterBreak="0">
     <w:nsid w:val="52B37150"/>
     <w:multiLevelType w:val="multilevel"/>
     <w:tmpl w:val="CF380DB6"/>
@@ -26714,7 +29297,7 @@
       </w:pPr>
     </w:lvl>
   </w:abstractNum>
-  <w:abstractNum w:abstractNumId="90" w15:restartNumberingAfterBreak="0">
+  <w:abstractNum w:abstractNumId="95" w15:restartNumberingAfterBreak="0">
     <w:nsid w:val="52D6295D"/>
     <w:multiLevelType w:val="multilevel"/>
     <w:tmpl w:val="18B8C1B4"/>
@@ -26863,7 +29446,7 @@
       </w:rPr>
     </w:lvl>
   </w:abstractNum>
-  <w:abstractNum w:abstractNumId="91" w15:restartNumberingAfterBreak="0">
+  <w:abstractNum w:abstractNumId="96" w15:restartNumberingAfterBreak="0">
     <w:nsid w:val="53372FE6"/>
     <w:multiLevelType w:val="multilevel"/>
     <w:tmpl w:val="80908904"/>
@@ -26976,7 +29559,7 @@
       </w:pPr>
     </w:lvl>
   </w:abstractNum>
-  <w:abstractNum w:abstractNumId="92" w15:restartNumberingAfterBreak="0">
+  <w:abstractNum w:abstractNumId="97" w15:restartNumberingAfterBreak="0">
     <w:nsid w:val="537273E7"/>
     <w:multiLevelType w:val="hybridMultilevel"/>
     <w:tmpl w:val="828EE922"/>
@@ -27089,7 +29672,7 @@
       </w:rPr>
     </w:lvl>
   </w:abstractNum>
-  <w:abstractNum w:abstractNumId="93" w15:restartNumberingAfterBreak="0">
+  <w:abstractNum w:abstractNumId="98" w15:restartNumberingAfterBreak="0">
     <w:nsid w:val="53DA2018"/>
     <w:multiLevelType w:val="multilevel"/>
     <w:tmpl w:val="06D8D0FA"/>
@@ -27238,7 +29821,7 @@
       </w:rPr>
     </w:lvl>
   </w:abstractNum>
-  <w:abstractNum w:abstractNumId="94" w15:restartNumberingAfterBreak="0">
+  <w:abstractNum w:abstractNumId="99" w15:restartNumberingAfterBreak="0">
     <w:nsid w:val="53EC5313"/>
     <w:multiLevelType w:val="multilevel"/>
     <w:tmpl w:val="B066EECA"/>
@@ -27387,7 +29970,7 @@
       </w:rPr>
     </w:lvl>
   </w:abstractNum>
-  <w:abstractNum w:abstractNumId="95" w15:restartNumberingAfterBreak="0">
+  <w:abstractNum w:abstractNumId="100" w15:restartNumberingAfterBreak="0">
     <w:nsid w:val="5566767F"/>
     <w:multiLevelType w:val="multilevel"/>
     <w:tmpl w:val="63C2A440"/>
@@ -27536,7 +30119,7 @@
       </w:rPr>
     </w:lvl>
   </w:abstractNum>
-  <w:abstractNum w:abstractNumId="96" w15:restartNumberingAfterBreak="0">
+  <w:abstractNum w:abstractNumId="101" w15:restartNumberingAfterBreak="0">
     <w:nsid w:val="560247FA"/>
     <w:multiLevelType w:val="multilevel"/>
     <w:tmpl w:val="13E49454"/>
@@ -27547,9 +30130,9 @@
       <w:lvlJc w:val="left"/>
       <w:pPr>
         <w:tabs>
-          <w:tab w:val="num" w:pos="720"/>
-        </w:tabs>
-        <w:ind w:left="720" w:hanging="360"/>
+          <w:tab w:val="num" w:pos="360"/>
+        </w:tabs>
+        <w:ind w:left="360" w:hanging="360"/>
       </w:pPr>
       <w:rPr>
         <w:rFonts w:ascii="Symbol" w:hAnsi="Symbol" w:hint="default"/>
@@ -27563,9 +30146,9 @@
       <w:lvlJc w:val="left"/>
       <w:pPr>
         <w:tabs>
-          <w:tab w:val="num" w:pos="1440"/>
-        </w:tabs>
-        <w:ind w:left="1440" w:hanging="360"/>
+          <w:tab w:val="num" w:pos="1080"/>
+        </w:tabs>
+        <w:ind w:left="1080" w:hanging="360"/>
       </w:pPr>
       <w:rPr>
         <w:rFonts w:ascii="Courier New" w:hAnsi="Courier New" w:hint="default"/>
@@ -27579,9 +30162,9 @@
       <w:lvlJc w:val="left"/>
       <w:pPr>
         <w:tabs>
-          <w:tab w:val="num" w:pos="2160"/>
-        </w:tabs>
-        <w:ind w:left="2160" w:hanging="360"/>
+          <w:tab w:val="num" w:pos="1800"/>
+        </w:tabs>
+        <w:ind w:left="1800" w:hanging="360"/>
       </w:pPr>
       <w:rPr>
         <w:rFonts w:ascii="Wingdings" w:hAnsi="Wingdings" w:hint="default"/>
@@ -27595,9 +30178,9 @@
       <w:lvlJc w:val="left"/>
       <w:pPr>
         <w:tabs>
-          <w:tab w:val="num" w:pos="2880"/>
-        </w:tabs>
-        <w:ind w:left="2880" w:hanging="360"/>
+          <w:tab w:val="num" w:pos="2520"/>
+        </w:tabs>
+        <w:ind w:left="2520" w:hanging="360"/>
       </w:pPr>
       <w:rPr>
         <w:rFonts w:ascii="Wingdings" w:hAnsi="Wingdings" w:hint="default"/>
@@ -27611,9 +30194,9 @@
       <w:lvlJc w:val="left"/>
       <w:pPr>
         <w:tabs>
-          <w:tab w:val="num" w:pos="3600"/>
-        </w:tabs>
-        <w:ind w:left="3600" w:hanging="360"/>
+          <w:tab w:val="num" w:pos="3240"/>
+        </w:tabs>
+        <w:ind w:left="3240" w:hanging="360"/>
       </w:pPr>
       <w:rPr>
         <w:rFonts w:ascii="Wingdings" w:hAnsi="Wingdings" w:hint="default"/>
@@ -27627,9 +30210,9 @@
       <w:lvlJc w:val="left"/>
       <w:pPr>
         <w:tabs>
-          <w:tab w:val="num" w:pos="4320"/>
-        </w:tabs>
-        <w:ind w:left="4320" w:hanging="360"/>
+          <w:tab w:val="num" w:pos="3960"/>
+        </w:tabs>
+        <w:ind w:left="3960" w:hanging="360"/>
       </w:pPr>
       <w:rPr>
         <w:rFonts w:ascii="Wingdings" w:hAnsi="Wingdings" w:hint="default"/>
@@ -27643,9 +30226,9 @@
       <w:lvlJc w:val="left"/>
       <w:pPr>
         <w:tabs>
-          <w:tab w:val="num" w:pos="5040"/>
-        </w:tabs>
-        <w:ind w:left="5040" w:hanging="360"/>
+          <w:tab w:val="num" w:pos="4680"/>
+        </w:tabs>
+        <w:ind w:left="4680" w:hanging="360"/>
       </w:pPr>
       <w:rPr>
         <w:rFonts w:ascii="Wingdings" w:hAnsi="Wingdings" w:hint="default"/>
@@ -27659,9 +30242,9 @@
       <w:lvlJc w:val="left"/>
       <w:pPr>
         <w:tabs>
-          <w:tab w:val="num" w:pos="5760"/>
-        </w:tabs>
-        <w:ind w:left="5760" w:hanging="360"/>
+          <w:tab w:val="num" w:pos="5400"/>
+        </w:tabs>
+        <w:ind w:left="5400" w:hanging="360"/>
       </w:pPr>
       <w:rPr>
         <w:rFonts w:ascii="Wingdings" w:hAnsi="Wingdings" w:hint="default"/>
@@ -27675,9 +30258,9 @@
       <w:lvlJc w:val="left"/>
       <w:pPr>
         <w:tabs>
-          <w:tab w:val="num" w:pos="6480"/>
-        </w:tabs>
-        <w:ind w:left="6480" w:hanging="360"/>
+          <w:tab w:val="num" w:pos="6120"/>
+        </w:tabs>
+        <w:ind w:left="6120" w:hanging="360"/>
       </w:pPr>
       <w:rPr>
         <w:rFonts w:ascii="Wingdings" w:hAnsi="Wingdings" w:hint="default"/>
@@ -27685,7 +30268,7 @@
       </w:rPr>
     </w:lvl>
   </w:abstractNum>
-  <w:abstractNum w:abstractNumId="97" w15:restartNumberingAfterBreak="0">
+  <w:abstractNum w:abstractNumId="102" w15:restartNumberingAfterBreak="0">
     <w:nsid w:val="566661D5"/>
     <w:multiLevelType w:val="multilevel"/>
     <w:tmpl w:val="CBBEAB8C"/>
@@ -27802,7 +30385,7 @@
       </w:pPr>
     </w:lvl>
   </w:abstractNum>
-  <w:abstractNum w:abstractNumId="98" w15:restartNumberingAfterBreak="0">
+  <w:abstractNum w:abstractNumId="103" w15:restartNumberingAfterBreak="0">
     <w:nsid w:val="56BE00D2"/>
     <w:multiLevelType w:val="multilevel"/>
     <w:tmpl w:val="3648AE9E"/>
@@ -27951,7 +30534,7 @@
       </w:rPr>
     </w:lvl>
   </w:abstractNum>
-  <w:abstractNum w:abstractNumId="99" w15:restartNumberingAfterBreak="0">
+  <w:abstractNum w:abstractNumId="104" w15:restartNumberingAfterBreak="0">
     <w:nsid w:val="578B3C06"/>
     <w:multiLevelType w:val="multilevel"/>
     <w:tmpl w:val="06881050"/>
@@ -28064,7 +30647,7 @@
       </w:pPr>
     </w:lvl>
   </w:abstractNum>
-  <w:abstractNum w:abstractNumId="100" w15:restartNumberingAfterBreak="0">
+  <w:abstractNum w:abstractNumId="105" w15:restartNumberingAfterBreak="0">
     <w:nsid w:val="57C60299"/>
     <w:multiLevelType w:val="multilevel"/>
     <w:tmpl w:val="A9000E06"/>
@@ -28177,7 +30760,7 @@
       </w:pPr>
     </w:lvl>
   </w:abstractNum>
-  <w:abstractNum w:abstractNumId="101" w15:restartNumberingAfterBreak="0">
+  <w:abstractNum w:abstractNumId="106" w15:restartNumberingAfterBreak="0">
     <w:nsid w:val="57CC7B9C"/>
     <w:multiLevelType w:val="multilevel"/>
     <w:tmpl w:val="E10AD3A4"/>
@@ -28326,7 +30909,7 @@
       </w:rPr>
     </w:lvl>
   </w:abstractNum>
-  <w:abstractNum w:abstractNumId="102" w15:restartNumberingAfterBreak="0">
+  <w:abstractNum w:abstractNumId="107" w15:restartNumberingAfterBreak="0">
     <w:nsid w:val="58160480"/>
     <w:multiLevelType w:val="multilevel"/>
     <w:tmpl w:val="801ADDB4"/>
@@ -28439,7 +31022,7 @@
       </w:pPr>
     </w:lvl>
   </w:abstractNum>
-  <w:abstractNum w:abstractNumId="103" w15:restartNumberingAfterBreak="0">
+  <w:abstractNum w:abstractNumId="108" w15:restartNumberingAfterBreak="0">
     <w:nsid w:val="59502577"/>
     <w:multiLevelType w:val="multilevel"/>
     <w:tmpl w:val="FA3A07FA"/>
@@ -28552,7 +31135,7 @@
       </w:pPr>
     </w:lvl>
   </w:abstractNum>
-  <w:abstractNum w:abstractNumId="104" w15:restartNumberingAfterBreak="0">
+  <w:abstractNum w:abstractNumId="109" w15:restartNumberingAfterBreak="0">
     <w:nsid w:val="59D751E4"/>
     <w:multiLevelType w:val="multilevel"/>
     <w:tmpl w:val="A40E50B2"/>
@@ -28701,7 +31284,120 @@
       </w:rPr>
     </w:lvl>
   </w:abstractNum>
-  <w:abstractNum w:abstractNumId="105" w15:restartNumberingAfterBreak="0">
+  <w:abstractNum w:abstractNumId="110" w15:restartNumberingAfterBreak="0">
+    <w:nsid w:val="5BD07A46"/>
+    <w:multiLevelType w:val="multilevel"/>
+    <w:tmpl w:val="280E12D6"/>
+    <w:lvl w:ilvl="0">
+      <w:start w:val="1"/>
+      <w:numFmt w:val="decimal"/>
+      <w:lvlText w:val="%1."/>
+      <w:lvlJc w:val="left"/>
+      <w:pPr>
+        <w:tabs>
+          <w:tab w:val="num" w:pos="360"/>
+        </w:tabs>
+        <w:ind w:left="360" w:hanging="360"/>
+      </w:pPr>
+    </w:lvl>
+    <w:lvl w:ilvl="1">
+      <w:start w:val="1"/>
+      <w:numFmt w:val="decimal"/>
+      <w:lvlText w:val="%2."/>
+      <w:lvlJc w:val="left"/>
+      <w:pPr>
+        <w:tabs>
+          <w:tab w:val="num" w:pos="1080"/>
+        </w:tabs>
+        <w:ind w:left="1080" w:hanging="360"/>
+      </w:pPr>
+    </w:lvl>
+    <w:lvl w:ilvl="2" w:tentative="1">
+      <w:start w:val="1"/>
+      <w:numFmt w:val="decimal"/>
+      <w:lvlText w:val="%3."/>
+      <w:lvlJc w:val="left"/>
+      <w:pPr>
+        <w:tabs>
+          <w:tab w:val="num" w:pos="1800"/>
+        </w:tabs>
+        <w:ind w:left="1800" w:hanging="360"/>
+      </w:pPr>
+    </w:lvl>
+    <w:lvl w:ilvl="3" w:tentative="1">
+      <w:start w:val="1"/>
+      <w:numFmt w:val="decimal"/>
+      <w:lvlText w:val="%4."/>
+      <w:lvlJc w:val="left"/>
+      <w:pPr>
+        <w:tabs>
+          <w:tab w:val="num" w:pos="2520"/>
+        </w:tabs>
+        <w:ind w:left="2520" w:hanging="360"/>
+      </w:pPr>
+    </w:lvl>
+    <w:lvl w:ilvl="4" w:tentative="1">
+      <w:start w:val="1"/>
+      <w:numFmt w:val="decimal"/>
+      <w:lvlText w:val="%5."/>
+      <w:lvlJc w:val="left"/>
+      <w:pPr>
+        <w:tabs>
+          <w:tab w:val="num" w:pos="3240"/>
+        </w:tabs>
+        <w:ind w:left="3240" w:hanging="360"/>
+      </w:pPr>
+    </w:lvl>
+    <w:lvl w:ilvl="5" w:tentative="1">
+      <w:start w:val="1"/>
+      <w:numFmt w:val="decimal"/>
+      <w:lvlText w:val="%6."/>
+      <w:lvlJc w:val="left"/>
+      <w:pPr>
+        <w:tabs>
+          <w:tab w:val="num" w:pos="3960"/>
+        </w:tabs>
+        <w:ind w:left="3960" w:hanging="360"/>
+      </w:pPr>
+    </w:lvl>
+    <w:lvl w:ilvl="6" w:tentative="1">
+      <w:start w:val="1"/>
+      <w:numFmt w:val="decimal"/>
+      <w:lvlText w:val="%7."/>
+      <w:lvlJc w:val="left"/>
+      <w:pPr>
+        <w:tabs>
+          <w:tab w:val="num" w:pos="4680"/>
+        </w:tabs>
+        <w:ind w:left="4680" w:hanging="360"/>
+      </w:pPr>
+    </w:lvl>
+    <w:lvl w:ilvl="7" w:tentative="1">
+      <w:start w:val="1"/>
+      <w:numFmt w:val="decimal"/>
+      <w:lvlText w:val="%8."/>
+      <w:lvlJc w:val="left"/>
+      <w:pPr>
+        <w:tabs>
+          <w:tab w:val="num" w:pos="5400"/>
+        </w:tabs>
+        <w:ind w:left="5400" w:hanging="360"/>
+      </w:pPr>
+    </w:lvl>
+    <w:lvl w:ilvl="8" w:tentative="1">
+      <w:start w:val="1"/>
+      <w:numFmt w:val="decimal"/>
+      <w:lvlText w:val="%9."/>
+      <w:lvlJc w:val="left"/>
+      <w:pPr>
+        <w:tabs>
+          <w:tab w:val="num" w:pos="6120"/>
+        </w:tabs>
+        <w:ind w:left="6120" w:hanging="360"/>
+      </w:pPr>
+    </w:lvl>
+  </w:abstractNum>
+  <w:abstractNum w:abstractNumId="111" w15:restartNumberingAfterBreak="0">
     <w:nsid w:val="5C892BC5"/>
     <w:multiLevelType w:val="hybridMultilevel"/>
     <w:tmpl w:val="AD344B54"/>
@@ -28791,7 +31487,7 @@
       </w:pPr>
     </w:lvl>
   </w:abstractNum>
-  <w:abstractNum w:abstractNumId="106" w15:restartNumberingAfterBreak="0">
+  <w:abstractNum w:abstractNumId="112" w15:restartNumberingAfterBreak="0">
     <w:nsid w:val="5C9470A3"/>
     <w:multiLevelType w:val="hybridMultilevel"/>
     <w:tmpl w:val="BF96538A"/>
@@ -28891,7 +31587,120 @@
       </w:pPr>
     </w:lvl>
   </w:abstractNum>
-  <w:abstractNum w:abstractNumId="107" w15:restartNumberingAfterBreak="0">
+  <w:abstractNum w:abstractNumId="113" w15:restartNumberingAfterBreak="0">
+    <w:nsid w:val="5CE2021C"/>
+    <w:multiLevelType w:val="multilevel"/>
+    <w:tmpl w:val="209E98A6"/>
+    <w:lvl w:ilvl="0">
+      <w:start w:val="1"/>
+      <w:numFmt w:val="decimal"/>
+      <w:lvlText w:val="%1."/>
+      <w:lvlJc w:val="left"/>
+      <w:pPr>
+        <w:tabs>
+          <w:tab w:val="num" w:pos="720"/>
+        </w:tabs>
+        <w:ind w:left="720" w:hanging="360"/>
+      </w:pPr>
+    </w:lvl>
+    <w:lvl w:ilvl="1" w:tentative="1">
+      <w:start w:val="1"/>
+      <w:numFmt w:val="decimal"/>
+      <w:lvlText w:val="%2."/>
+      <w:lvlJc w:val="left"/>
+      <w:pPr>
+        <w:tabs>
+          <w:tab w:val="num" w:pos="1440"/>
+        </w:tabs>
+        <w:ind w:left="1440" w:hanging="360"/>
+      </w:pPr>
+    </w:lvl>
+    <w:lvl w:ilvl="2" w:tentative="1">
+      <w:start w:val="1"/>
+      <w:numFmt w:val="decimal"/>
+      <w:lvlText w:val="%3."/>
+      <w:lvlJc w:val="left"/>
+      <w:pPr>
+        <w:tabs>
+          <w:tab w:val="num" w:pos="2160"/>
+        </w:tabs>
+        <w:ind w:left="2160" w:hanging="360"/>
+      </w:pPr>
+    </w:lvl>
+    <w:lvl w:ilvl="3" w:tentative="1">
+      <w:start w:val="1"/>
+      <w:numFmt w:val="decimal"/>
+      <w:lvlText w:val="%4."/>
+      <w:lvlJc w:val="left"/>
+      <w:pPr>
+        <w:tabs>
+          <w:tab w:val="num" w:pos="2880"/>
+        </w:tabs>
+        <w:ind w:left="2880" w:hanging="360"/>
+      </w:pPr>
+    </w:lvl>
+    <w:lvl w:ilvl="4" w:tentative="1">
+      <w:start w:val="1"/>
+      <w:numFmt w:val="decimal"/>
+      <w:lvlText w:val="%5."/>
+      <w:lvlJc w:val="left"/>
+      <w:pPr>
+        <w:tabs>
+          <w:tab w:val="num" w:pos="3600"/>
+        </w:tabs>
+        <w:ind w:left="3600" w:hanging="360"/>
+      </w:pPr>
+    </w:lvl>
+    <w:lvl w:ilvl="5" w:tentative="1">
+      <w:start w:val="1"/>
+      <w:numFmt w:val="decimal"/>
+      <w:lvlText w:val="%6."/>
+      <w:lvlJc w:val="left"/>
+      <w:pPr>
+        <w:tabs>
+          <w:tab w:val="num" w:pos="4320"/>
+        </w:tabs>
+        <w:ind w:left="4320" w:hanging="360"/>
+      </w:pPr>
+    </w:lvl>
+    <w:lvl w:ilvl="6" w:tentative="1">
+      <w:start w:val="1"/>
+      <w:numFmt w:val="decimal"/>
+      <w:lvlText w:val="%7."/>
+      <w:lvlJc w:val="left"/>
+      <w:pPr>
+        <w:tabs>
+          <w:tab w:val="num" w:pos="5040"/>
+        </w:tabs>
+        <w:ind w:left="5040" w:hanging="360"/>
+      </w:pPr>
+    </w:lvl>
+    <w:lvl w:ilvl="7" w:tentative="1">
+      <w:start w:val="1"/>
+      <w:numFmt w:val="decimal"/>
+      <w:lvlText w:val="%8."/>
+      <w:lvlJc w:val="left"/>
+      <w:pPr>
+        <w:tabs>
+          <w:tab w:val="num" w:pos="5760"/>
+        </w:tabs>
+        <w:ind w:left="5760" w:hanging="360"/>
+      </w:pPr>
+    </w:lvl>
+    <w:lvl w:ilvl="8" w:tentative="1">
+      <w:start w:val="1"/>
+      <w:numFmt w:val="decimal"/>
+      <w:lvlText w:val="%9."/>
+      <w:lvlJc w:val="left"/>
+      <w:pPr>
+        <w:tabs>
+          <w:tab w:val="num" w:pos="6480"/>
+        </w:tabs>
+        <w:ind w:left="6480" w:hanging="360"/>
+      </w:pPr>
+    </w:lvl>
+  </w:abstractNum>
+  <w:abstractNum w:abstractNumId="114" w15:restartNumberingAfterBreak="0">
     <w:nsid w:val="5CF14291"/>
     <w:multiLevelType w:val="multilevel"/>
     <w:tmpl w:val="D93C652E"/>
@@ -29004,7 +31813,7 @@
       </w:pPr>
     </w:lvl>
   </w:abstractNum>
-  <w:abstractNum w:abstractNumId="108" w15:restartNumberingAfterBreak="0">
+  <w:abstractNum w:abstractNumId="115" w15:restartNumberingAfterBreak="0">
     <w:nsid w:val="5D6114B8"/>
     <w:multiLevelType w:val="multilevel"/>
     <w:tmpl w:val="3CD2AD46"/>
@@ -29153,7 +31962,7 @@
       </w:rPr>
     </w:lvl>
   </w:abstractNum>
-  <w:abstractNum w:abstractNumId="109" w15:restartNumberingAfterBreak="0">
+  <w:abstractNum w:abstractNumId="116" w15:restartNumberingAfterBreak="0">
     <w:nsid w:val="5D6D7B13"/>
     <w:multiLevelType w:val="multilevel"/>
     <w:tmpl w:val="92EA98D4"/>
@@ -29302,7 +32111,7 @@
       </w:rPr>
     </w:lvl>
   </w:abstractNum>
-  <w:abstractNum w:abstractNumId="110" w15:restartNumberingAfterBreak="0">
+  <w:abstractNum w:abstractNumId="117" w15:restartNumberingAfterBreak="0">
     <w:nsid w:val="5E924C17"/>
     <w:multiLevelType w:val="multilevel"/>
     <w:tmpl w:val="8D465E86"/>
@@ -29451,7 +32260,7 @@
       </w:rPr>
     </w:lvl>
   </w:abstractNum>
-  <w:abstractNum w:abstractNumId="111" w15:restartNumberingAfterBreak="0">
+  <w:abstractNum w:abstractNumId="118" w15:restartNumberingAfterBreak="0">
     <w:nsid w:val="5FE05196"/>
     <w:multiLevelType w:val="multilevel"/>
     <w:tmpl w:val="5B66B1FE"/>
@@ -29600,7 +32409,7 @@
       </w:rPr>
     </w:lvl>
   </w:abstractNum>
-  <w:abstractNum w:abstractNumId="112" w15:restartNumberingAfterBreak="0">
+  <w:abstractNum w:abstractNumId="119" w15:restartNumberingAfterBreak="0">
     <w:nsid w:val="5FF574A4"/>
     <w:multiLevelType w:val="multilevel"/>
     <w:tmpl w:val="03F07126"/>
@@ -29749,7 +32558,7 @@
       </w:rPr>
     </w:lvl>
   </w:abstractNum>
-  <w:abstractNum w:abstractNumId="113" w15:restartNumberingAfterBreak="0">
+  <w:abstractNum w:abstractNumId="120" w15:restartNumberingAfterBreak="0">
     <w:nsid w:val="602C51A6"/>
     <w:multiLevelType w:val="multilevel"/>
     <w:tmpl w:val="48428A8A"/>
@@ -29898,7 +32707,7 @@
       </w:rPr>
     </w:lvl>
   </w:abstractNum>
-  <w:abstractNum w:abstractNumId="114" w15:restartNumberingAfterBreak="0">
+  <w:abstractNum w:abstractNumId="121" w15:restartNumberingAfterBreak="0">
     <w:nsid w:val="60CC3E11"/>
     <w:multiLevelType w:val="multilevel"/>
     <w:tmpl w:val="9E62AB78"/>
@@ -30047,7 +32856,7 @@
       </w:rPr>
     </w:lvl>
   </w:abstractNum>
-  <w:abstractNum w:abstractNumId="115" w15:restartNumberingAfterBreak="0">
+  <w:abstractNum w:abstractNumId="122" w15:restartNumberingAfterBreak="0">
     <w:nsid w:val="60E751B4"/>
     <w:multiLevelType w:val="multilevel"/>
     <w:tmpl w:val="37681960"/>
@@ -30196,7 +33005,7 @@
       </w:rPr>
     </w:lvl>
   </w:abstractNum>
-  <w:abstractNum w:abstractNumId="116" w15:restartNumberingAfterBreak="0">
+  <w:abstractNum w:abstractNumId="123" w15:restartNumberingAfterBreak="0">
     <w:nsid w:val="613F6FFA"/>
     <w:multiLevelType w:val="multilevel"/>
     <w:tmpl w:val="50D09644"/>
@@ -30345,7 +33154,7 @@
       </w:rPr>
     </w:lvl>
   </w:abstractNum>
-  <w:abstractNum w:abstractNumId="117" w15:restartNumberingAfterBreak="0">
+  <w:abstractNum w:abstractNumId="124" w15:restartNumberingAfterBreak="0">
     <w:nsid w:val="61D328E1"/>
     <w:multiLevelType w:val="multilevel"/>
     <w:tmpl w:val="E5685CEE"/>
@@ -30494,7 +33303,7 @@
       </w:rPr>
     </w:lvl>
   </w:abstractNum>
-  <w:abstractNum w:abstractNumId="118" w15:restartNumberingAfterBreak="0">
+  <w:abstractNum w:abstractNumId="125" w15:restartNumberingAfterBreak="0">
     <w:nsid w:val="61E67F9C"/>
     <w:multiLevelType w:val="multilevel"/>
     <w:tmpl w:val="D5C80702"/>
@@ -30643,7 +33452,7 @@
       </w:rPr>
     </w:lvl>
   </w:abstractNum>
-  <w:abstractNum w:abstractNumId="119" w15:restartNumberingAfterBreak="0">
+  <w:abstractNum w:abstractNumId="126" w15:restartNumberingAfterBreak="0">
     <w:nsid w:val="62214C54"/>
     <w:multiLevelType w:val="hybridMultilevel"/>
     <w:tmpl w:val="0F8A888E"/>
@@ -30756,7 +33565,7 @@
       </w:rPr>
     </w:lvl>
   </w:abstractNum>
-  <w:abstractNum w:abstractNumId="120" w15:restartNumberingAfterBreak="0">
+  <w:abstractNum w:abstractNumId="127" w15:restartNumberingAfterBreak="0">
     <w:nsid w:val="63B31E78"/>
     <w:multiLevelType w:val="multilevel"/>
     <w:tmpl w:val="2EA60CCA"/>
@@ -30869,7 +33678,120 @@
       </w:pPr>
     </w:lvl>
   </w:abstractNum>
-  <w:abstractNum w:abstractNumId="121" w15:restartNumberingAfterBreak="0">
+  <w:abstractNum w:abstractNumId="128" w15:restartNumberingAfterBreak="0">
+    <w:nsid w:val="63BE30AA"/>
+    <w:multiLevelType w:val="multilevel"/>
+    <w:tmpl w:val="561CF412"/>
+    <w:lvl w:ilvl="0">
+      <w:start w:val="1"/>
+      <w:numFmt w:val="decimal"/>
+      <w:lvlText w:val="%1."/>
+      <w:lvlJc w:val="left"/>
+      <w:pPr>
+        <w:tabs>
+          <w:tab w:val="num" w:pos="720"/>
+        </w:tabs>
+        <w:ind w:left="720" w:hanging="360"/>
+      </w:pPr>
+    </w:lvl>
+    <w:lvl w:ilvl="1" w:tentative="1">
+      <w:start w:val="1"/>
+      <w:numFmt w:val="decimal"/>
+      <w:lvlText w:val="%2."/>
+      <w:lvlJc w:val="left"/>
+      <w:pPr>
+        <w:tabs>
+          <w:tab w:val="num" w:pos="1440"/>
+        </w:tabs>
+        <w:ind w:left="1440" w:hanging="360"/>
+      </w:pPr>
+    </w:lvl>
+    <w:lvl w:ilvl="2" w:tentative="1">
+      <w:start w:val="1"/>
+      <w:numFmt w:val="decimal"/>
+      <w:lvlText w:val="%3."/>
+      <w:lvlJc w:val="left"/>
+      <w:pPr>
+        <w:tabs>
+          <w:tab w:val="num" w:pos="2160"/>
+        </w:tabs>
+        <w:ind w:left="2160" w:hanging="360"/>
+      </w:pPr>
+    </w:lvl>
+    <w:lvl w:ilvl="3" w:tentative="1">
+      <w:start w:val="1"/>
+      <w:numFmt w:val="decimal"/>
+      <w:lvlText w:val="%4."/>
+      <w:lvlJc w:val="left"/>
+      <w:pPr>
+        <w:tabs>
+          <w:tab w:val="num" w:pos="2880"/>
+        </w:tabs>
+        <w:ind w:left="2880" w:hanging="360"/>
+      </w:pPr>
+    </w:lvl>
+    <w:lvl w:ilvl="4" w:tentative="1">
+      <w:start w:val="1"/>
+      <w:numFmt w:val="decimal"/>
+      <w:lvlText w:val="%5."/>
+      <w:lvlJc w:val="left"/>
+      <w:pPr>
+        <w:tabs>
+          <w:tab w:val="num" w:pos="3600"/>
+        </w:tabs>
+        <w:ind w:left="3600" w:hanging="360"/>
+      </w:pPr>
+    </w:lvl>
+    <w:lvl w:ilvl="5" w:tentative="1">
+      <w:start w:val="1"/>
+      <w:numFmt w:val="decimal"/>
+      <w:lvlText w:val="%6."/>
+      <w:lvlJc w:val="left"/>
+      <w:pPr>
+        <w:tabs>
+          <w:tab w:val="num" w:pos="4320"/>
+        </w:tabs>
+        <w:ind w:left="4320" w:hanging="360"/>
+      </w:pPr>
+    </w:lvl>
+    <w:lvl w:ilvl="6" w:tentative="1">
+      <w:start w:val="1"/>
+      <w:numFmt w:val="decimal"/>
+      <w:lvlText w:val="%7."/>
+      <w:lvlJc w:val="left"/>
+      <w:pPr>
+        <w:tabs>
+          <w:tab w:val="num" w:pos="5040"/>
+        </w:tabs>
+        <w:ind w:left="5040" w:hanging="360"/>
+      </w:pPr>
+    </w:lvl>
+    <w:lvl w:ilvl="7" w:tentative="1">
+      <w:start w:val="1"/>
+      <w:numFmt w:val="decimal"/>
+      <w:lvlText w:val="%8."/>
+      <w:lvlJc w:val="left"/>
+      <w:pPr>
+        <w:tabs>
+          <w:tab w:val="num" w:pos="5760"/>
+        </w:tabs>
+        <w:ind w:left="5760" w:hanging="360"/>
+      </w:pPr>
+    </w:lvl>
+    <w:lvl w:ilvl="8" w:tentative="1">
+      <w:start w:val="1"/>
+      <w:numFmt w:val="decimal"/>
+      <w:lvlText w:val="%9."/>
+      <w:lvlJc w:val="left"/>
+      <w:pPr>
+        <w:tabs>
+          <w:tab w:val="num" w:pos="6480"/>
+        </w:tabs>
+        <w:ind w:left="6480" w:hanging="360"/>
+      </w:pPr>
+    </w:lvl>
+  </w:abstractNum>
+  <w:abstractNum w:abstractNumId="129" w15:restartNumberingAfterBreak="0">
     <w:nsid w:val="64612AA1"/>
     <w:multiLevelType w:val="multilevel"/>
     <w:tmpl w:val="44B65130"/>
@@ -31018,7 +33940,7 @@
       </w:rPr>
     </w:lvl>
   </w:abstractNum>
-  <w:abstractNum w:abstractNumId="122" w15:restartNumberingAfterBreak="0">
+  <w:abstractNum w:abstractNumId="130" w15:restartNumberingAfterBreak="0">
     <w:nsid w:val="65E41A7E"/>
     <w:multiLevelType w:val="hybridMultilevel"/>
     <w:tmpl w:val="148E0CBE"/>
@@ -31131,7 +34053,7 @@
       </w:rPr>
     </w:lvl>
   </w:abstractNum>
-  <w:abstractNum w:abstractNumId="123" w15:restartNumberingAfterBreak="0">
+  <w:abstractNum w:abstractNumId="131" w15:restartNumberingAfterBreak="0">
     <w:nsid w:val="65F954C3"/>
     <w:multiLevelType w:val="multilevel"/>
     <w:tmpl w:val="11BCC712"/>
@@ -31280,7 +34202,7 @@
       </w:rPr>
     </w:lvl>
   </w:abstractNum>
-  <w:abstractNum w:abstractNumId="124" w15:restartNumberingAfterBreak="0">
+  <w:abstractNum w:abstractNumId="132" w15:restartNumberingAfterBreak="0">
     <w:nsid w:val="66285CF2"/>
     <w:multiLevelType w:val="multilevel"/>
     <w:tmpl w:val="D9E81CFE"/>
@@ -31429,7 +34351,7 @@
       </w:rPr>
     </w:lvl>
   </w:abstractNum>
-  <w:abstractNum w:abstractNumId="125" w15:restartNumberingAfterBreak="0">
+  <w:abstractNum w:abstractNumId="133" w15:restartNumberingAfterBreak="0">
     <w:nsid w:val="664B2611"/>
     <w:multiLevelType w:val="multilevel"/>
     <w:tmpl w:val="4322C1CA"/>
@@ -31542,7 +34464,7 @@
       </w:pPr>
     </w:lvl>
   </w:abstractNum>
-  <w:abstractNum w:abstractNumId="126" w15:restartNumberingAfterBreak="0">
+  <w:abstractNum w:abstractNumId="134" w15:restartNumberingAfterBreak="0">
     <w:nsid w:val="66CD0E25"/>
     <w:multiLevelType w:val="multilevel"/>
     <w:tmpl w:val="9BC8D6C8"/>
@@ -31691,7 +34613,7 @@
       </w:rPr>
     </w:lvl>
   </w:abstractNum>
-  <w:abstractNum w:abstractNumId="127" w15:restartNumberingAfterBreak="0">
+  <w:abstractNum w:abstractNumId="135" w15:restartNumberingAfterBreak="0">
     <w:nsid w:val="67131315"/>
     <w:multiLevelType w:val="multilevel"/>
     <w:tmpl w:val="9C3E9440"/>
@@ -31840,7 +34762,7 @@
       </w:rPr>
     </w:lvl>
   </w:abstractNum>
-  <w:abstractNum w:abstractNumId="128" w15:restartNumberingAfterBreak="0">
+  <w:abstractNum w:abstractNumId="136" w15:restartNumberingAfterBreak="0">
     <w:nsid w:val="682A6BC5"/>
     <w:multiLevelType w:val="multilevel"/>
     <w:tmpl w:val="4C18A9FE"/>
@@ -31989,7 +34911,7 @@
       </w:rPr>
     </w:lvl>
   </w:abstractNum>
-  <w:abstractNum w:abstractNumId="129" w15:restartNumberingAfterBreak="0">
+  <w:abstractNum w:abstractNumId="137" w15:restartNumberingAfterBreak="0">
     <w:nsid w:val="684C721F"/>
     <w:multiLevelType w:val="multilevel"/>
     <w:tmpl w:val="BF686B3E"/>
@@ -32138,7 +35060,7 @@
       </w:rPr>
     </w:lvl>
   </w:abstractNum>
-  <w:abstractNum w:abstractNumId="130" w15:restartNumberingAfterBreak="0">
+  <w:abstractNum w:abstractNumId="138" w15:restartNumberingAfterBreak="0">
     <w:nsid w:val="68AD7BAA"/>
     <w:multiLevelType w:val="multilevel"/>
     <w:tmpl w:val="EF124A42"/>
@@ -32287,7 +35209,7 @@
       </w:rPr>
     </w:lvl>
   </w:abstractNum>
-  <w:abstractNum w:abstractNumId="131" w15:restartNumberingAfterBreak="0">
+  <w:abstractNum w:abstractNumId="139" w15:restartNumberingAfterBreak="0">
     <w:nsid w:val="6917651D"/>
     <w:multiLevelType w:val="multilevel"/>
     <w:tmpl w:val="91945ACE"/>
@@ -32436,7 +35358,7 @@
       </w:rPr>
     </w:lvl>
   </w:abstractNum>
-  <w:abstractNum w:abstractNumId="132" w15:restartNumberingAfterBreak="0">
+  <w:abstractNum w:abstractNumId="140" w15:restartNumberingAfterBreak="0">
     <w:nsid w:val="6A9A5B20"/>
     <w:multiLevelType w:val="multilevel"/>
     <w:tmpl w:val="5D66ACDC"/>
@@ -32585,7 +35507,7 @@
       </w:rPr>
     </w:lvl>
   </w:abstractNum>
-  <w:abstractNum w:abstractNumId="133" w15:restartNumberingAfterBreak="0">
+  <w:abstractNum w:abstractNumId="141" w15:restartNumberingAfterBreak="0">
     <w:nsid w:val="6AE221F4"/>
     <w:multiLevelType w:val="multilevel"/>
     <w:tmpl w:val="8AAC6C4A"/>
@@ -32734,7 +35656,7 @@
       </w:rPr>
     </w:lvl>
   </w:abstractNum>
-  <w:abstractNum w:abstractNumId="134" w15:restartNumberingAfterBreak="0">
+  <w:abstractNum w:abstractNumId="142" w15:restartNumberingAfterBreak="0">
     <w:nsid w:val="6B590967"/>
     <w:multiLevelType w:val="multilevel"/>
     <w:tmpl w:val="E74005A4"/>
@@ -32847,7 +35769,7 @@
       </w:pPr>
     </w:lvl>
   </w:abstractNum>
-  <w:abstractNum w:abstractNumId="135" w15:restartNumberingAfterBreak="0">
+  <w:abstractNum w:abstractNumId="143" w15:restartNumberingAfterBreak="0">
     <w:nsid w:val="6CF53CDB"/>
     <w:multiLevelType w:val="multilevel"/>
     <w:tmpl w:val="BC98B42C"/>
@@ -32996,7 +35918,7 @@
       </w:rPr>
     </w:lvl>
   </w:abstractNum>
-  <w:abstractNum w:abstractNumId="136" w15:restartNumberingAfterBreak="0">
+  <w:abstractNum w:abstractNumId="144" w15:restartNumberingAfterBreak="0">
     <w:nsid w:val="6E102315"/>
     <w:multiLevelType w:val="multilevel"/>
     <w:tmpl w:val="0E066E3E"/>
@@ -33145,7 +36067,7 @@
       </w:rPr>
     </w:lvl>
   </w:abstractNum>
-  <w:abstractNum w:abstractNumId="137" w15:restartNumberingAfterBreak="0">
+  <w:abstractNum w:abstractNumId="145" w15:restartNumberingAfterBreak="0">
     <w:nsid w:val="6E5167CE"/>
     <w:multiLevelType w:val="hybridMultilevel"/>
     <w:tmpl w:val="0409000F"/>
@@ -33267,7 +36189,7 @@
       </w:rPr>
     </w:lvl>
   </w:abstractNum>
-  <w:abstractNum w:abstractNumId="138" w15:restartNumberingAfterBreak="0">
+  <w:abstractNum w:abstractNumId="146" w15:restartNumberingAfterBreak="0">
     <w:nsid w:val="6F8340D5"/>
     <w:multiLevelType w:val="multilevel"/>
     <w:tmpl w:val="FD52F8AA"/>
@@ -33380,7 +36302,7 @@
       </w:pPr>
     </w:lvl>
   </w:abstractNum>
-  <w:abstractNum w:abstractNumId="139" w15:restartNumberingAfterBreak="0">
+  <w:abstractNum w:abstractNumId="147" w15:restartNumberingAfterBreak="0">
     <w:nsid w:val="6FA5688D"/>
     <w:multiLevelType w:val="multilevel"/>
     <w:tmpl w:val="64963F84"/>
@@ -33529,7 +36451,7 @@
       </w:rPr>
     </w:lvl>
   </w:abstractNum>
-  <w:abstractNum w:abstractNumId="140" w15:restartNumberingAfterBreak="0">
+  <w:abstractNum w:abstractNumId="148" w15:restartNumberingAfterBreak="0">
     <w:nsid w:val="6FB83AB0"/>
     <w:multiLevelType w:val="multilevel"/>
     <w:tmpl w:val="48C2C3D6"/>
@@ -33678,7 +36600,7 @@
       </w:rPr>
     </w:lvl>
   </w:abstractNum>
-  <w:abstractNum w:abstractNumId="141" w15:restartNumberingAfterBreak="0">
+  <w:abstractNum w:abstractNumId="149" w15:restartNumberingAfterBreak="0">
     <w:nsid w:val="6FCB0946"/>
     <w:multiLevelType w:val="multilevel"/>
     <w:tmpl w:val="CF5ECE70"/>
@@ -33791,7 +36713,7 @@
       </w:pPr>
     </w:lvl>
   </w:abstractNum>
-  <w:abstractNum w:abstractNumId="142" w15:restartNumberingAfterBreak="0">
+  <w:abstractNum w:abstractNumId="150" w15:restartNumberingAfterBreak="0">
     <w:nsid w:val="70F24170"/>
     <w:multiLevelType w:val="multilevel"/>
     <w:tmpl w:val="4F0631B8"/>
@@ -33940,7 +36862,7 @@
       </w:rPr>
     </w:lvl>
   </w:abstractNum>
-  <w:abstractNum w:abstractNumId="143" w15:restartNumberingAfterBreak="0">
+  <w:abstractNum w:abstractNumId="151" w15:restartNumberingAfterBreak="0">
     <w:nsid w:val="717C715A"/>
     <w:multiLevelType w:val="multilevel"/>
     <w:tmpl w:val="C5387398"/>
@@ -34053,7 +36975,7 @@
       </w:pPr>
     </w:lvl>
   </w:abstractNum>
-  <w:abstractNum w:abstractNumId="144" w15:restartNumberingAfterBreak="0">
+  <w:abstractNum w:abstractNumId="152" w15:restartNumberingAfterBreak="0">
     <w:nsid w:val="76585B1D"/>
     <w:multiLevelType w:val="multilevel"/>
     <w:tmpl w:val="4BBE39D6"/>
@@ -34166,7 +37088,7 @@
       </w:pPr>
     </w:lvl>
   </w:abstractNum>
-  <w:abstractNum w:abstractNumId="145" w15:restartNumberingAfterBreak="0">
+  <w:abstractNum w:abstractNumId="153" w15:restartNumberingAfterBreak="0">
     <w:nsid w:val="76F90793"/>
     <w:multiLevelType w:val="multilevel"/>
     <w:tmpl w:val="744AD6D8"/>
@@ -34315,7 +37237,7 @@
       </w:rPr>
     </w:lvl>
   </w:abstractNum>
-  <w:abstractNum w:abstractNumId="146" w15:restartNumberingAfterBreak="0">
+  <w:abstractNum w:abstractNumId="154" w15:restartNumberingAfterBreak="0">
     <w:nsid w:val="77A6603D"/>
     <w:multiLevelType w:val="multilevel"/>
     <w:tmpl w:val="B1FEF482"/>
@@ -34428,7 +37350,7 @@
       </w:pPr>
     </w:lvl>
   </w:abstractNum>
-  <w:abstractNum w:abstractNumId="147" w15:restartNumberingAfterBreak="0">
+  <w:abstractNum w:abstractNumId="155" w15:restartNumberingAfterBreak="0">
     <w:nsid w:val="79B57A24"/>
     <w:multiLevelType w:val="multilevel"/>
     <w:tmpl w:val="1BB42D4A"/>
@@ -34577,7 +37499,7 @@
       </w:rPr>
     </w:lvl>
   </w:abstractNum>
-  <w:abstractNum w:abstractNumId="148" w15:restartNumberingAfterBreak="0">
+  <w:abstractNum w:abstractNumId="156" w15:restartNumberingAfterBreak="0">
     <w:nsid w:val="7A2E01F4"/>
     <w:multiLevelType w:val="hybridMultilevel"/>
     <w:tmpl w:val="1C06967E"/>
@@ -34667,7 +37589,7 @@
       </w:pPr>
     </w:lvl>
   </w:abstractNum>
-  <w:abstractNum w:abstractNumId="149" w15:restartNumberingAfterBreak="0">
+  <w:abstractNum w:abstractNumId="157" w15:restartNumberingAfterBreak="0">
     <w:nsid w:val="7A376B15"/>
     <w:multiLevelType w:val="multilevel"/>
     <w:tmpl w:val="8DB86802"/>
@@ -34816,7 +37738,7 @@
       </w:rPr>
     </w:lvl>
   </w:abstractNum>
-  <w:abstractNum w:abstractNumId="150" w15:restartNumberingAfterBreak="0">
+  <w:abstractNum w:abstractNumId="158" w15:restartNumberingAfterBreak="0">
     <w:nsid w:val="7A5F7455"/>
     <w:multiLevelType w:val="multilevel"/>
     <w:tmpl w:val="7D3CDD10"/>
@@ -34929,7 +37851,7 @@
       </w:pPr>
     </w:lvl>
   </w:abstractNum>
-  <w:abstractNum w:abstractNumId="151" w15:restartNumberingAfterBreak="0">
+  <w:abstractNum w:abstractNumId="159" w15:restartNumberingAfterBreak="0">
     <w:nsid w:val="7AA71D24"/>
     <w:multiLevelType w:val="multilevel"/>
     <w:tmpl w:val="27D2FC46"/>
@@ -35078,7 +38000,7 @@
       </w:rPr>
     </w:lvl>
   </w:abstractNum>
-  <w:abstractNum w:abstractNumId="152" w15:restartNumberingAfterBreak="0">
+  <w:abstractNum w:abstractNumId="160" w15:restartNumberingAfterBreak="0">
     <w:nsid w:val="7AAC6D65"/>
     <w:multiLevelType w:val="multilevel"/>
     <w:tmpl w:val="183ABD70"/>
@@ -35227,7 +38149,7 @@
       </w:rPr>
     </w:lvl>
   </w:abstractNum>
-  <w:abstractNum w:abstractNumId="153" w15:restartNumberingAfterBreak="0">
+  <w:abstractNum w:abstractNumId="161" w15:restartNumberingAfterBreak="0">
     <w:nsid w:val="7B0B2937"/>
     <w:multiLevelType w:val="multilevel"/>
     <w:tmpl w:val="CAF4B0A6"/>
@@ -35341,7 +38263,7 @@
       </w:pPr>
     </w:lvl>
   </w:abstractNum>
-  <w:abstractNum w:abstractNumId="154" w15:restartNumberingAfterBreak="0">
+  <w:abstractNum w:abstractNumId="162" w15:restartNumberingAfterBreak="0">
     <w:nsid w:val="7CE8138E"/>
     <w:multiLevelType w:val="multilevel"/>
     <w:tmpl w:val="E6665D40"/>
@@ -35490,7 +38412,7 @@
       </w:rPr>
     </w:lvl>
   </w:abstractNum>
-  <w:abstractNum w:abstractNumId="155" w15:restartNumberingAfterBreak="0">
+  <w:abstractNum w:abstractNumId="163" w15:restartNumberingAfterBreak="0">
     <w:nsid w:val="7EAA1649"/>
     <w:multiLevelType w:val="multilevel"/>
     <w:tmpl w:val="39C22326"/>
@@ -35639,7 +38561,7 @@
       </w:rPr>
     </w:lvl>
   </w:abstractNum>
-  <w:abstractNum w:abstractNumId="156" w15:restartNumberingAfterBreak="0">
+  <w:abstractNum w:abstractNumId="164" w15:restartNumberingAfterBreak="0">
     <w:nsid w:val="7FB936A3"/>
     <w:multiLevelType w:val="multilevel"/>
     <w:tmpl w:val="8BF6086C"/>
@@ -35789,100 +38711,100 @@
     </w:lvl>
   </w:abstractNum>
   <w:num w:numId="1" w16cid:durableId="850025533">
+    <w:abstractNumId w:val="70"/>
+  </w:num>
+  <w:num w:numId="2" w16cid:durableId="1376392615">
+    <w:abstractNumId w:val="70"/>
+  </w:num>
+  <w:num w:numId="3" w16cid:durableId="470175646">
+    <w:abstractNumId w:val="70"/>
+  </w:num>
+  <w:num w:numId="4" w16cid:durableId="1234195436">
+    <w:abstractNumId w:val="70"/>
+  </w:num>
+  <w:num w:numId="5" w16cid:durableId="631524215">
+    <w:abstractNumId w:val="70"/>
+  </w:num>
+  <w:num w:numId="6" w16cid:durableId="1376852591">
+    <w:abstractNumId w:val="70"/>
+  </w:num>
+  <w:num w:numId="7" w16cid:durableId="480121092">
+    <w:abstractNumId w:val="70"/>
+  </w:num>
+  <w:num w:numId="8" w16cid:durableId="871459044">
+    <w:abstractNumId w:val="70"/>
+  </w:num>
+  <w:num w:numId="9" w16cid:durableId="1782411748">
+    <w:abstractNumId w:val="70"/>
+  </w:num>
+  <w:num w:numId="10" w16cid:durableId="1559977635">
+    <w:abstractNumId w:val="63"/>
+  </w:num>
+  <w:num w:numId="11" w16cid:durableId="27219881">
+    <w:abstractNumId w:val="112"/>
+  </w:num>
+  <w:num w:numId="12" w16cid:durableId="724523341">
+    <w:abstractNumId w:val="112"/>
+  </w:num>
+  <w:num w:numId="13" w16cid:durableId="580334356">
+    <w:abstractNumId w:val="112"/>
+  </w:num>
+  <w:num w:numId="14" w16cid:durableId="989946564">
+    <w:abstractNumId w:val="161"/>
+  </w:num>
+  <w:num w:numId="15" w16cid:durableId="1369793970">
     <w:abstractNumId w:val="68"/>
   </w:num>
-  <w:num w:numId="2" w16cid:durableId="1376392615">
-    <w:abstractNumId w:val="68"/>
-  </w:num>
-  <w:num w:numId="3" w16cid:durableId="470175646">
-    <w:abstractNumId w:val="68"/>
-  </w:num>
-  <w:num w:numId="4" w16cid:durableId="1234195436">
-    <w:abstractNumId w:val="68"/>
-  </w:num>
-  <w:num w:numId="5" w16cid:durableId="631524215">
-    <w:abstractNumId w:val="68"/>
-  </w:num>
-  <w:num w:numId="6" w16cid:durableId="1376852591">
-    <w:abstractNumId w:val="68"/>
-  </w:num>
-  <w:num w:numId="7" w16cid:durableId="480121092">
-    <w:abstractNumId w:val="68"/>
-  </w:num>
-  <w:num w:numId="8" w16cid:durableId="871459044">
-    <w:abstractNumId w:val="68"/>
-  </w:num>
-  <w:num w:numId="9" w16cid:durableId="1782411748">
-    <w:abstractNumId w:val="68"/>
-  </w:num>
-  <w:num w:numId="10" w16cid:durableId="1559977635">
-    <w:abstractNumId w:val="61"/>
-  </w:num>
-  <w:num w:numId="11" w16cid:durableId="27219881">
-    <w:abstractNumId w:val="106"/>
-  </w:num>
-  <w:num w:numId="12" w16cid:durableId="724523341">
-    <w:abstractNumId w:val="106"/>
-  </w:num>
-  <w:num w:numId="13" w16cid:durableId="580334356">
-    <w:abstractNumId w:val="106"/>
-  </w:num>
-  <w:num w:numId="14" w16cid:durableId="989946564">
-    <w:abstractNumId w:val="153"/>
-  </w:num>
-  <w:num w:numId="15" w16cid:durableId="1369793970">
-    <w:abstractNumId w:val="66"/>
-  </w:num>
   <w:num w:numId="16" w16cid:durableId="1237207497">
-    <w:abstractNumId w:val="34"/>
+    <w:abstractNumId w:val="36"/>
   </w:num>
   <w:num w:numId="17" w16cid:durableId="78333497">
-    <w:abstractNumId w:val="128"/>
+    <w:abstractNumId w:val="136"/>
   </w:num>
   <w:num w:numId="18" w16cid:durableId="1470483">
-    <w:abstractNumId w:val="69"/>
+    <w:abstractNumId w:val="72"/>
   </w:num>
   <w:num w:numId="19" w16cid:durableId="1758331195">
-    <w:abstractNumId w:val="108"/>
+    <w:abstractNumId w:val="115"/>
   </w:num>
   <w:num w:numId="20" w16cid:durableId="715349184">
-    <w:abstractNumId w:val="156"/>
+    <w:abstractNumId w:val="164"/>
   </w:num>
   <w:num w:numId="21" w16cid:durableId="1228614465">
-    <w:abstractNumId w:val="36"/>
+    <w:abstractNumId w:val="38"/>
   </w:num>
   <w:num w:numId="22" w16cid:durableId="607587505">
-    <w:abstractNumId w:val="39"/>
+    <w:abstractNumId w:val="41"/>
   </w:num>
   <w:num w:numId="23" w16cid:durableId="433598334">
-    <w:abstractNumId w:val="33"/>
+    <w:abstractNumId w:val="35"/>
   </w:num>
   <w:num w:numId="24" w16cid:durableId="1178084232">
-    <w:abstractNumId w:val="50"/>
+    <w:abstractNumId w:val="52"/>
   </w:num>
   <w:num w:numId="25" w16cid:durableId="117846865">
-    <w:abstractNumId w:val="139"/>
+    <w:abstractNumId w:val="147"/>
   </w:num>
   <w:num w:numId="26" w16cid:durableId="1289819410">
-    <w:abstractNumId w:val="123"/>
+    <w:abstractNumId w:val="131"/>
   </w:num>
   <w:num w:numId="27" w16cid:durableId="2134055028">
     <w:abstractNumId w:val="11"/>
   </w:num>
   <w:num w:numId="28" w16cid:durableId="1725566754">
-    <w:abstractNumId w:val="111"/>
+    <w:abstractNumId w:val="118"/>
   </w:num>
   <w:num w:numId="29" w16cid:durableId="996886967">
-    <w:abstractNumId w:val="56"/>
+    <w:abstractNumId w:val="58"/>
   </w:num>
   <w:num w:numId="30" w16cid:durableId="1658879968">
-    <w:abstractNumId w:val="134"/>
+    <w:abstractNumId w:val="142"/>
   </w:num>
   <w:num w:numId="31" w16cid:durableId="1971933218">
-    <w:abstractNumId w:val="15"/>
+    <w:abstractNumId w:val="16"/>
   </w:num>
   <w:num w:numId="32" w16cid:durableId="301497460">
-    <w:abstractNumId w:val="141"/>
+    <w:abstractNumId w:val="149"/>
   </w:num>
   <w:num w:numId="33" w16cid:durableId="1470784828">
     <w:abstractNumId w:val="13"/>
@@ -35891,247 +38813,247 @@
     <w:abstractNumId w:val="12"/>
   </w:num>
   <w:num w:numId="35" w16cid:durableId="609053014">
-    <w:abstractNumId w:val="45"/>
+    <w:abstractNumId w:val="47"/>
   </w:num>
   <w:num w:numId="36" w16cid:durableId="1164979137">
-    <w:abstractNumId w:val="90"/>
+    <w:abstractNumId w:val="95"/>
   </w:num>
   <w:num w:numId="37" w16cid:durableId="1396271774">
-    <w:abstractNumId w:val="70"/>
+    <w:abstractNumId w:val="73"/>
   </w:num>
   <w:num w:numId="38" w16cid:durableId="251280785">
-    <w:abstractNumId w:val="84"/>
+    <w:abstractNumId w:val="88"/>
   </w:num>
   <w:num w:numId="39" w16cid:durableId="1479494364">
-    <w:abstractNumId w:val="20"/>
+    <w:abstractNumId w:val="21"/>
   </w:num>
   <w:num w:numId="40" w16cid:durableId="217936730">
     <w:abstractNumId w:val="7"/>
   </w:num>
   <w:num w:numId="41" w16cid:durableId="1947493955">
-    <w:abstractNumId w:val="88"/>
+    <w:abstractNumId w:val="93"/>
   </w:num>
   <w:num w:numId="42" w16cid:durableId="821238975">
-    <w:abstractNumId w:val="77"/>
+    <w:abstractNumId w:val="81"/>
   </w:num>
   <w:num w:numId="43" w16cid:durableId="970868299">
-    <w:abstractNumId w:val="113"/>
+    <w:abstractNumId w:val="120"/>
   </w:num>
   <w:num w:numId="44" w16cid:durableId="170753664">
-    <w:abstractNumId w:val="104"/>
+    <w:abstractNumId w:val="109"/>
   </w:num>
   <w:num w:numId="45" w16cid:durableId="360017284">
     <w:abstractNumId w:val="4"/>
   </w:num>
   <w:num w:numId="46" w16cid:durableId="1861354802">
-    <w:abstractNumId w:val="49"/>
+    <w:abstractNumId w:val="51"/>
   </w:num>
   <w:num w:numId="47" w16cid:durableId="5443417">
-    <w:abstractNumId w:val="152"/>
+    <w:abstractNumId w:val="160"/>
   </w:num>
   <w:num w:numId="48" w16cid:durableId="1228609099">
-    <w:abstractNumId w:val="151"/>
+    <w:abstractNumId w:val="159"/>
   </w:num>
   <w:num w:numId="49" w16cid:durableId="1561743838">
-    <w:abstractNumId w:val="133"/>
+    <w:abstractNumId w:val="141"/>
   </w:num>
   <w:num w:numId="50" w16cid:durableId="1485778565">
     <w:abstractNumId w:val="5"/>
   </w:num>
   <w:num w:numId="51" w16cid:durableId="192306635">
-    <w:abstractNumId w:val="121"/>
+    <w:abstractNumId w:val="129"/>
   </w:num>
   <w:num w:numId="52" w16cid:durableId="1241405592">
-    <w:abstractNumId w:val="42"/>
+    <w:abstractNumId w:val="44"/>
   </w:num>
   <w:num w:numId="53" w16cid:durableId="911232591">
-    <w:abstractNumId w:val="24"/>
+    <w:abstractNumId w:val="25"/>
   </w:num>
   <w:num w:numId="54" w16cid:durableId="1014266526">
+    <w:abstractNumId w:val="66"/>
+  </w:num>
+  <w:num w:numId="55" w16cid:durableId="1225875344">
+    <w:abstractNumId w:val="116"/>
+  </w:num>
+  <w:num w:numId="56" w16cid:durableId="1474326395">
+    <w:abstractNumId w:val="98"/>
+  </w:num>
+  <w:num w:numId="57" w16cid:durableId="1212114117">
+    <w:abstractNumId w:val="26"/>
+  </w:num>
+  <w:num w:numId="58" w16cid:durableId="1794667584">
+    <w:abstractNumId w:val="79"/>
+  </w:num>
+  <w:num w:numId="59" w16cid:durableId="555509266">
+    <w:abstractNumId w:val="34"/>
+  </w:num>
+  <w:num w:numId="60" w16cid:durableId="1918587613">
+    <w:abstractNumId w:val="29"/>
+  </w:num>
+  <w:num w:numId="61" w16cid:durableId="1332221883">
+    <w:abstractNumId w:val="59"/>
+  </w:num>
+  <w:num w:numId="62" w16cid:durableId="746223315">
+    <w:abstractNumId w:val="77"/>
+  </w:num>
+  <w:num w:numId="63" w16cid:durableId="2116636234">
+    <w:abstractNumId w:val="54"/>
+  </w:num>
+  <w:num w:numId="64" w16cid:durableId="642124854">
+    <w:abstractNumId w:val="53"/>
+  </w:num>
+  <w:num w:numId="65" w16cid:durableId="186216844">
+    <w:abstractNumId w:val="22"/>
+  </w:num>
+  <w:num w:numId="66" w16cid:durableId="13043737">
+    <w:abstractNumId w:val="114"/>
+  </w:num>
+  <w:num w:numId="67" w16cid:durableId="733353093">
+    <w:abstractNumId w:val="103"/>
+  </w:num>
+  <w:num w:numId="68" w16cid:durableId="889344904">
+    <w:abstractNumId w:val="148"/>
+  </w:num>
+  <w:num w:numId="69" w16cid:durableId="361051381">
+    <w:abstractNumId w:val="67"/>
+  </w:num>
+  <w:num w:numId="70" w16cid:durableId="1709527021">
+    <w:abstractNumId w:val="135"/>
+  </w:num>
+  <w:num w:numId="71" w16cid:durableId="255525822">
+    <w:abstractNumId w:val="140"/>
+  </w:num>
+  <w:num w:numId="72" w16cid:durableId="1228568618">
+    <w:abstractNumId w:val="92"/>
+  </w:num>
+  <w:num w:numId="73" w16cid:durableId="809785393">
+    <w:abstractNumId w:val="28"/>
+  </w:num>
+  <w:num w:numId="74" w16cid:durableId="1029531633">
     <w:abstractNumId w:val="64"/>
   </w:num>
-  <w:num w:numId="55" w16cid:durableId="1225875344">
-    <w:abstractNumId w:val="109"/>
-  </w:num>
-  <w:num w:numId="56" w16cid:durableId="1474326395">
-    <w:abstractNumId w:val="93"/>
-  </w:num>
-  <w:num w:numId="57" w16cid:durableId="1212114117">
-    <w:abstractNumId w:val="25"/>
-  </w:num>
-  <w:num w:numId="58" w16cid:durableId="1794667584">
-    <w:abstractNumId w:val="75"/>
-  </w:num>
-  <w:num w:numId="59" w16cid:durableId="555509266">
-    <w:abstractNumId w:val="32"/>
-  </w:num>
-  <w:num w:numId="60" w16cid:durableId="1918587613">
-    <w:abstractNumId w:val="28"/>
-  </w:num>
-  <w:num w:numId="61" w16cid:durableId="1332221883">
-    <w:abstractNumId w:val="57"/>
-  </w:num>
-  <w:num w:numId="62" w16cid:durableId="746223315">
-    <w:abstractNumId w:val="73"/>
-  </w:num>
-  <w:num w:numId="63" w16cid:durableId="2116636234">
-    <w:abstractNumId w:val="52"/>
-  </w:num>
-  <w:num w:numId="64" w16cid:durableId="642124854">
-    <w:abstractNumId w:val="51"/>
-  </w:num>
-  <w:num w:numId="65" w16cid:durableId="186216844">
-    <w:abstractNumId w:val="21"/>
-  </w:num>
-  <w:num w:numId="66" w16cid:durableId="13043737">
-    <w:abstractNumId w:val="107"/>
-  </w:num>
-  <w:num w:numId="67" w16cid:durableId="733353093">
-    <w:abstractNumId w:val="98"/>
-  </w:num>
-  <w:num w:numId="68" w16cid:durableId="889344904">
-    <w:abstractNumId w:val="140"/>
-  </w:num>
-  <w:num w:numId="69" w16cid:durableId="361051381">
-    <w:abstractNumId w:val="65"/>
-  </w:num>
-  <w:num w:numId="70" w16cid:durableId="1709527021">
-    <w:abstractNumId w:val="127"/>
-  </w:num>
-  <w:num w:numId="71" w16cid:durableId="255525822">
-    <w:abstractNumId w:val="132"/>
-  </w:num>
-  <w:num w:numId="72" w16cid:durableId="1228568618">
-    <w:abstractNumId w:val="87"/>
-  </w:num>
-  <w:num w:numId="73" w16cid:durableId="809785393">
-    <w:abstractNumId w:val="27"/>
-  </w:num>
-  <w:num w:numId="74" w16cid:durableId="1029531633">
-    <w:abstractNumId w:val="62"/>
-  </w:num>
   <w:num w:numId="75" w16cid:durableId="1983996318">
-    <w:abstractNumId w:val="38"/>
+    <w:abstractNumId w:val="40"/>
   </w:num>
   <w:num w:numId="76" w16cid:durableId="1614555401">
-    <w:abstractNumId w:val="55"/>
+    <w:abstractNumId w:val="57"/>
   </w:num>
   <w:num w:numId="77" w16cid:durableId="543519444">
     <w:abstractNumId w:val="2"/>
   </w:num>
   <w:num w:numId="78" w16cid:durableId="1688287111">
-    <w:abstractNumId w:val="142"/>
+    <w:abstractNumId w:val="150"/>
   </w:num>
   <w:num w:numId="79" w16cid:durableId="1260794870">
-    <w:abstractNumId w:val="135"/>
+    <w:abstractNumId w:val="143"/>
   </w:num>
   <w:num w:numId="80" w16cid:durableId="1672565428">
-    <w:abstractNumId w:val="29"/>
+    <w:abstractNumId w:val="30"/>
   </w:num>
   <w:num w:numId="81" w16cid:durableId="165558331">
     <w:abstractNumId w:val="1"/>
   </w:num>
   <w:num w:numId="82" w16cid:durableId="1188955573">
-    <w:abstractNumId w:val="124"/>
+    <w:abstractNumId w:val="132"/>
   </w:num>
   <w:num w:numId="83" w16cid:durableId="1392925499">
-    <w:abstractNumId w:val="43"/>
+    <w:abstractNumId w:val="45"/>
   </w:num>
   <w:num w:numId="84" w16cid:durableId="947010246">
-    <w:abstractNumId w:val="54"/>
+    <w:abstractNumId w:val="56"/>
   </w:num>
   <w:num w:numId="85" w16cid:durableId="1813211906">
-    <w:abstractNumId w:val="101"/>
+    <w:abstractNumId w:val="106"/>
   </w:num>
   <w:num w:numId="86" w16cid:durableId="1430587481">
-    <w:abstractNumId w:val="129"/>
+    <w:abstractNumId w:val="137"/>
   </w:num>
   <w:num w:numId="87" w16cid:durableId="837382505">
-    <w:abstractNumId w:val="48"/>
+    <w:abstractNumId w:val="50"/>
   </w:num>
   <w:num w:numId="88" w16cid:durableId="4137858">
-    <w:abstractNumId w:val="30"/>
+    <w:abstractNumId w:val="32"/>
   </w:num>
   <w:num w:numId="89" w16cid:durableId="572349425">
-    <w:abstractNumId w:val="72"/>
+    <w:abstractNumId w:val="76"/>
   </w:num>
   <w:num w:numId="90" w16cid:durableId="297538050">
-    <w:abstractNumId w:val="137"/>
+    <w:abstractNumId w:val="145"/>
   </w:num>
   <w:num w:numId="91" w16cid:durableId="1605072298">
-    <w:abstractNumId w:val="155"/>
+    <w:abstractNumId w:val="163"/>
   </w:num>
   <w:num w:numId="92" w16cid:durableId="621108643">
-    <w:abstractNumId w:val="85"/>
+    <w:abstractNumId w:val="89"/>
   </w:num>
   <w:num w:numId="93" w16cid:durableId="1043672323">
     <w:abstractNumId w:val="9"/>
   </w:num>
   <w:num w:numId="94" w16cid:durableId="822699059">
-    <w:abstractNumId w:val="92"/>
+    <w:abstractNumId w:val="97"/>
   </w:num>
   <w:num w:numId="95" w16cid:durableId="1058434958">
-    <w:abstractNumId w:val="105"/>
+    <w:abstractNumId w:val="111"/>
   </w:num>
   <w:num w:numId="96" w16cid:durableId="855071010">
-    <w:abstractNumId w:val="59"/>
+    <w:abstractNumId w:val="61"/>
   </w:num>
   <w:num w:numId="97" w16cid:durableId="593248576">
-    <w:abstractNumId w:val="94"/>
+    <w:abstractNumId w:val="99"/>
   </w:num>
   <w:num w:numId="98" w16cid:durableId="1987009594">
     <w:abstractNumId w:val="0"/>
   </w:num>
   <w:num w:numId="99" w16cid:durableId="1596982107">
-    <w:abstractNumId w:val="147"/>
+    <w:abstractNumId w:val="155"/>
   </w:num>
   <w:num w:numId="100" w16cid:durableId="1514372410">
-    <w:abstractNumId w:val="119"/>
+    <w:abstractNumId w:val="126"/>
   </w:num>
   <w:num w:numId="101" w16cid:durableId="856967011">
-    <w:abstractNumId w:val="122"/>
+    <w:abstractNumId w:val="130"/>
   </w:num>
   <w:num w:numId="102" w16cid:durableId="986012667">
-    <w:abstractNumId w:val="148"/>
+    <w:abstractNumId w:val="156"/>
   </w:num>
   <w:num w:numId="103" w16cid:durableId="1674915466">
-    <w:abstractNumId w:val="79"/>
+    <w:abstractNumId w:val="83"/>
   </w:num>
   <w:num w:numId="104" w16cid:durableId="82918739">
-    <w:abstractNumId w:val="18"/>
+    <w:abstractNumId w:val="19"/>
   </w:num>
   <w:num w:numId="105" w16cid:durableId="304898060">
-    <w:abstractNumId w:val="130"/>
+    <w:abstractNumId w:val="138"/>
   </w:num>
   <w:num w:numId="106" w16cid:durableId="1466387018">
-    <w:abstractNumId w:val="136"/>
+    <w:abstractNumId w:val="144"/>
   </w:num>
   <w:num w:numId="107" w16cid:durableId="1636792283">
-    <w:abstractNumId w:val="67"/>
+    <w:abstractNumId w:val="69"/>
   </w:num>
   <w:num w:numId="108" w16cid:durableId="2095783854">
-    <w:abstractNumId w:val="83"/>
+    <w:abstractNumId w:val="87"/>
   </w:num>
   <w:num w:numId="109" w16cid:durableId="1738286642">
-    <w:abstractNumId w:val="26"/>
+    <w:abstractNumId w:val="27"/>
   </w:num>
   <w:num w:numId="110" w16cid:durableId="1884752618">
     <w:abstractNumId w:val="10"/>
   </w:num>
   <w:num w:numId="111" w16cid:durableId="2103140551">
-    <w:abstractNumId w:val="131"/>
+    <w:abstractNumId w:val="139"/>
   </w:num>
   <w:num w:numId="112" w16cid:durableId="1237319781">
-    <w:abstractNumId w:val="97"/>
+    <w:abstractNumId w:val="102"/>
   </w:num>
   <w:num w:numId="113" w16cid:durableId="1968074888">
-    <w:abstractNumId w:val="102"/>
+    <w:abstractNumId w:val="107"/>
   </w:num>
   <w:num w:numId="114" w16cid:durableId="98532859">
-    <w:abstractNumId w:val="99"/>
+    <w:abstractNumId w:val="104"/>
   </w:num>
   <w:num w:numId="115" w16cid:durableId="790585964">
-    <w:abstractNumId w:val="99"/>
+    <w:abstractNumId w:val="104"/>
     <w:lvlOverride w:ilvl="1">
       <w:lvl w:ilvl="1">
         <w:numFmt w:val="bullet"/>
@@ -36151,31 +39073,31 @@
     </w:lvlOverride>
   </w:num>
   <w:num w:numId="116" w16cid:durableId="880508291">
-    <w:abstractNumId w:val="89"/>
+    <w:abstractNumId w:val="94"/>
   </w:num>
   <w:num w:numId="117" w16cid:durableId="1701736466">
-    <w:abstractNumId w:val="96"/>
+    <w:abstractNumId w:val="101"/>
   </w:num>
   <w:num w:numId="118" w16cid:durableId="293293107">
-    <w:abstractNumId w:val="58"/>
+    <w:abstractNumId w:val="60"/>
   </w:num>
   <w:num w:numId="119" w16cid:durableId="1768694831">
-    <w:abstractNumId w:val="22"/>
+    <w:abstractNumId w:val="23"/>
   </w:num>
   <w:num w:numId="120" w16cid:durableId="872302969">
-    <w:abstractNumId w:val="100"/>
+    <w:abstractNumId w:val="105"/>
   </w:num>
   <w:num w:numId="121" w16cid:durableId="1387992381">
-    <w:abstractNumId w:val="117"/>
+    <w:abstractNumId w:val="124"/>
   </w:num>
   <w:num w:numId="122" w16cid:durableId="1538855544">
-    <w:abstractNumId w:val="146"/>
+    <w:abstractNumId w:val="154"/>
   </w:num>
   <w:num w:numId="123" w16cid:durableId="1143036992">
-    <w:abstractNumId w:val="76"/>
+    <w:abstractNumId w:val="80"/>
   </w:num>
   <w:num w:numId="124" w16cid:durableId="1210147079">
-    <w:abstractNumId w:val="76"/>
+    <w:abstractNumId w:val="80"/>
     <w:lvlOverride w:ilvl="2">
       <w:lvl w:ilvl="2">
         <w:numFmt w:val="decimal"/>
@@ -36188,136 +39110,160 @@
     <w:abstractNumId w:val="14"/>
   </w:num>
   <w:num w:numId="126" w16cid:durableId="1100487705">
-    <w:abstractNumId w:val="37"/>
+    <w:abstractNumId w:val="39"/>
   </w:num>
   <w:num w:numId="127" w16cid:durableId="435709690">
-    <w:abstractNumId w:val="41"/>
+    <w:abstractNumId w:val="43"/>
   </w:num>
   <w:num w:numId="128" w16cid:durableId="2019578264">
+    <w:abstractNumId w:val="82"/>
+  </w:num>
+  <w:num w:numId="129" w16cid:durableId="1053237415">
+    <w:abstractNumId w:val="90"/>
+  </w:num>
+  <w:num w:numId="130" w16cid:durableId="1525484922">
+    <w:abstractNumId w:val="84"/>
+  </w:num>
+  <w:num w:numId="131" w16cid:durableId="1786654902">
+    <w:abstractNumId w:val="75"/>
+  </w:num>
+  <w:num w:numId="132" w16cid:durableId="2046902912">
+    <w:abstractNumId w:val="162"/>
+  </w:num>
+  <w:num w:numId="133" w16cid:durableId="1114053156">
+    <w:abstractNumId w:val="121"/>
+  </w:num>
+  <w:num w:numId="134" w16cid:durableId="982853482">
+    <w:abstractNumId w:val="17"/>
+  </w:num>
+  <w:num w:numId="135" w16cid:durableId="312680022">
     <w:abstractNumId w:val="78"/>
   </w:num>
-  <w:num w:numId="129" w16cid:durableId="1053237415">
-    <w:abstractNumId w:val="86"/>
-  </w:num>
-  <w:num w:numId="130" w16cid:durableId="1525484922">
-    <w:abstractNumId w:val="80"/>
-  </w:num>
-  <w:num w:numId="131" w16cid:durableId="1786654902">
-    <w:abstractNumId w:val="71"/>
-  </w:num>
-  <w:num w:numId="132" w16cid:durableId="2046902912">
-    <w:abstractNumId w:val="154"/>
-  </w:num>
-  <w:num w:numId="133" w16cid:durableId="1114053156">
-    <w:abstractNumId w:val="114"/>
-  </w:num>
-  <w:num w:numId="134" w16cid:durableId="982853482">
-    <w:abstractNumId w:val="16"/>
-  </w:num>
-  <w:num w:numId="135" w16cid:durableId="312680022">
-    <w:abstractNumId w:val="74"/>
-  </w:num>
   <w:num w:numId="136" w16cid:durableId="446705378">
-    <w:abstractNumId w:val="138"/>
+    <w:abstractNumId w:val="146"/>
   </w:num>
   <w:num w:numId="137" w16cid:durableId="1733654739">
-    <w:abstractNumId w:val="91"/>
+    <w:abstractNumId w:val="96"/>
   </w:num>
   <w:num w:numId="138" w16cid:durableId="369234238">
     <w:abstractNumId w:val="8"/>
   </w:num>
   <w:num w:numId="139" w16cid:durableId="1813055717">
-    <w:abstractNumId w:val="46"/>
+    <w:abstractNumId w:val="48"/>
   </w:num>
   <w:num w:numId="140" w16cid:durableId="613174401">
-    <w:abstractNumId w:val="144"/>
+    <w:abstractNumId w:val="152"/>
   </w:num>
   <w:num w:numId="141" w16cid:durableId="148718695">
-    <w:abstractNumId w:val="60"/>
+    <w:abstractNumId w:val="62"/>
   </w:num>
   <w:num w:numId="142" w16cid:durableId="821308030">
-    <w:abstractNumId w:val="126"/>
+    <w:abstractNumId w:val="134"/>
   </w:num>
   <w:num w:numId="143" w16cid:durableId="532570624">
-    <w:abstractNumId w:val="116"/>
+    <w:abstractNumId w:val="123"/>
   </w:num>
   <w:num w:numId="144" w16cid:durableId="802768846">
-    <w:abstractNumId w:val="112"/>
+    <w:abstractNumId w:val="119"/>
   </w:num>
   <w:num w:numId="145" w16cid:durableId="758140342">
-    <w:abstractNumId w:val="118"/>
+    <w:abstractNumId w:val="125"/>
   </w:num>
   <w:num w:numId="146" w16cid:durableId="1376468958">
-    <w:abstractNumId w:val="145"/>
+    <w:abstractNumId w:val="153"/>
   </w:num>
   <w:num w:numId="147" w16cid:durableId="401951934">
-    <w:abstractNumId w:val="150"/>
+    <w:abstractNumId w:val="158"/>
   </w:num>
   <w:num w:numId="148" w16cid:durableId="37434474">
-    <w:abstractNumId w:val="81"/>
+    <w:abstractNumId w:val="85"/>
   </w:num>
   <w:num w:numId="149" w16cid:durableId="693847862">
     <w:abstractNumId w:val="6"/>
   </w:num>
   <w:num w:numId="150" w16cid:durableId="646054396">
-    <w:abstractNumId w:val="44"/>
+    <w:abstractNumId w:val="46"/>
   </w:num>
   <w:num w:numId="151" w16cid:durableId="1380786643">
-    <w:abstractNumId w:val="110"/>
+    <w:abstractNumId w:val="117"/>
   </w:num>
   <w:num w:numId="152" w16cid:durableId="1664043469">
-    <w:abstractNumId w:val="95"/>
+    <w:abstractNumId w:val="100"/>
   </w:num>
   <w:num w:numId="153" w16cid:durableId="851190690">
     <w:abstractNumId w:val="3"/>
   </w:num>
   <w:num w:numId="154" w16cid:durableId="1342244061">
-    <w:abstractNumId w:val="40"/>
+    <w:abstractNumId w:val="42"/>
   </w:num>
   <w:num w:numId="155" w16cid:durableId="1844278845">
-    <w:abstractNumId w:val="63"/>
+    <w:abstractNumId w:val="65"/>
   </w:num>
   <w:num w:numId="156" w16cid:durableId="298190381">
-    <w:abstractNumId w:val="120"/>
+    <w:abstractNumId w:val="127"/>
   </w:num>
   <w:num w:numId="157" w16cid:durableId="2012099264">
-    <w:abstractNumId w:val="35"/>
+    <w:abstractNumId w:val="37"/>
   </w:num>
   <w:num w:numId="158" w16cid:durableId="1121454552">
-    <w:abstractNumId w:val="53"/>
+    <w:abstractNumId w:val="55"/>
   </w:num>
   <w:num w:numId="159" w16cid:durableId="548539045">
-    <w:abstractNumId w:val="103"/>
+    <w:abstractNumId w:val="108"/>
   </w:num>
   <w:num w:numId="160" w16cid:durableId="1689217327">
-    <w:abstractNumId w:val="17"/>
+    <w:abstractNumId w:val="18"/>
   </w:num>
   <w:num w:numId="161" w16cid:durableId="2066565242">
-    <w:abstractNumId w:val="143"/>
+    <w:abstractNumId w:val="151"/>
   </w:num>
   <w:num w:numId="162" w16cid:durableId="1639726902">
-    <w:abstractNumId w:val="47"/>
+    <w:abstractNumId w:val="49"/>
   </w:num>
   <w:num w:numId="163" w16cid:durableId="1566725631">
-    <w:abstractNumId w:val="82"/>
+    <w:abstractNumId w:val="86"/>
   </w:num>
   <w:num w:numId="164" w16cid:durableId="1791170217">
-    <w:abstractNumId w:val="115"/>
+    <w:abstractNumId w:val="122"/>
   </w:num>
   <w:num w:numId="165" w16cid:durableId="1654139216">
-    <w:abstractNumId w:val="23"/>
+    <w:abstractNumId w:val="24"/>
   </w:num>
   <w:num w:numId="166" w16cid:durableId="1668827514">
-    <w:abstractNumId w:val="31"/>
+    <w:abstractNumId w:val="33"/>
   </w:num>
   <w:num w:numId="167" w16cid:durableId="30232279">
-    <w:abstractNumId w:val="19"/>
+    <w:abstractNumId w:val="20"/>
   </w:num>
   <w:num w:numId="168" w16cid:durableId="1892108749">
-    <w:abstractNumId w:val="125"/>
+    <w:abstractNumId w:val="133"/>
   </w:num>
   <w:num w:numId="169" w16cid:durableId="1325357837">
-    <w:abstractNumId w:val="149"/>
+    <w:abstractNumId w:val="157"/>
+  </w:num>
+  <w:num w:numId="170" w16cid:durableId="2053144026">
+    <w:abstractNumId w:val="74"/>
+  </w:num>
+  <w:num w:numId="171" w16cid:durableId="70006492">
+    <w:abstractNumId w:val="110"/>
+  </w:num>
+  <w:num w:numId="172" w16cid:durableId="1245652957">
+    <w:abstractNumId w:val="91"/>
+  </w:num>
+  <w:num w:numId="173" w16cid:durableId="1474374981">
+    <w:abstractNumId w:val="15"/>
+  </w:num>
+  <w:num w:numId="174" w16cid:durableId="1915044490">
+    <w:abstractNumId w:val="128"/>
+  </w:num>
+  <w:num w:numId="175" w16cid:durableId="1604922287">
+    <w:abstractNumId w:val="113"/>
+  </w:num>
+  <w:num w:numId="176" w16cid:durableId="1676107999">
+    <w:abstractNumId w:val="71"/>
+  </w:num>
+  <w:num w:numId="177" w16cid:durableId="1305508959">
+    <w:abstractNumId w:val="31"/>
   </w:num>
 </w:numbering>
 </file>
@@ -36717,7 +39663,7 @@
   <w:style w:type="paragraph" w:default="1" w:styleId="a0">
     <w:name w:val="Normal"/>
     <w:qFormat/>
-    <w:rsid w:val="00512982"/>
+    <w:rsid w:val="0067126C"/>
     <w:pPr>
       <w:widowControl w:val="0"/>
       <w:jc w:val="both"/>
@@ -36819,7 +39765,6 @@
   <w:style w:type="character" w:default="1" w:styleId="a1">
     <w:name w:val="Default Paragraph Font"/>
     <w:uiPriority w:val="1"/>
-    <w:semiHidden/>
     <w:unhideWhenUsed/>
   </w:style>
   <w:style w:type="table" w:default="1" w:styleId="a2">

--- a/面试/2_小记 SpringBoot SSM.docx
+++ b/面试/2_小记 SpringBoot SSM.docx
@@ -10,64 +10,6 @@
         <w:rPr>
           <w:rFonts w:hint="eastAsia"/>
         </w:rPr>
-        <w:t>专业技能</w:t>
-      </w:r>
-    </w:p>
-    <w:p>
-      <w:r>
-        <w:rPr>
-          <w:rFonts w:hint="eastAsia"/>
-        </w:rPr>
-        <w:t>熟练使用</w:t>
-      </w:r>
-      <w:proofErr w:type="spellStart"/>
-      <w:r>
-        <w:t>SpringBoot</w:t>
-      </w:r>
-      <w:proofErr w:type="spellEnd"/>
-      <w:r>
-        <w:rPr>
-          <w:rFonts w:hint="eastAsia"/>
-        </w:rPr>
-        <w:t>和</w:t>
-      </w:r>
-      <w:r>
-        <w:t>SSM</w:t>
-      </w:r>
-      <w:r>
-        <w:rPr>
-          <w:rFonts w:hint="eastAsia"/>
-        </w:rPr>
-        <w:t>框架，能够运用并开发项目，熟悉</w:t>
-      </w:r>
-      <w:r>
-        <w:t>AOP</w:t>
-      </w:r>
-      <w:r>
-        <w:rPr>
-          <w:rFonts w:hint="eastAsia"/>
-        </w:rPr>
-        <w:t>、</w:t>
-      </w:r>
-      <w:r>
-        <w:t>IOC</w:t>
-      </w:r>
-      <w:r>
-        <w:rPr>
-          <w:rFonts w:hint="eastAsia"/>
-        </w:rPr>
-        <w:t>等原理</w:t>
-      </w:r>
-    </w:p>
-    <w:p/>
-    <w:p>
-      <w:pPr>
-        <w:pStyle w:val="14"/>
-      </w:pPr>
-      <w:r>
-        <w:rPr>
-          <w:rFonts w:hint="eastAsia"/>
-        </w:rPr>
         <w:t>面试真题</w:t>
       </w:r>
     </w:p>
@@ -389,9 +331,6 @@
           <w:ilvl w:val="1"/>
           <w:numId w:val="171"/>
         </w:numPr>
-        <w:rPr>
-          <w:rFonts w:hint="eastAsia"/>
-        </w:rPr>
       </w:pPr>
       <w:r>
         <w:rPr>
@@ -660,7 +599,6 @@
           <w:b/>
           <w:bCs/>
         </w:rPr>
-        <w:lastRenderedPageBreak/>
         <w:t>@Conditional</w:t>
       </w:r>
       <w:r>
@@ -791,7 +729,11 @@
         <w:t>URL</w:t>
       </w:r>
       <w:r>
-        <w:t>、用户名、密码等信息配置数据源。</w:t>
+        <w:t>、用户名、</w:t>
+      </w:r>
+      <w:r>
+        <w:lastRenderedPageBreak/>
+        <w:t>密码等信息配置数据源。</w:t>
       </w:r>
     </w:p>
     <w:p>
@@ -929,13 +871,7 @@
         </w:rPr>
       </w:pPr>
     </w:p>
-    <w:p>
-      <w:pPr>
-        <w:rPr>
-          <w:rFonts w:hint="eastAsia"/>
-        </w:rPr>
-      </w:pPr>
-    </w:p>
+    <w:p/>
     <w:p>
       <w:pPr>
         <w:pStyle w:val="21"/>
@@ -1177,19 +1113,10 @@
         <w:t>，会按类型注入。</w:t>
       </w:r>
     </w:p>
-    <w:p>
-      <w:pPr>
-        <w:rPr>
-          <w:rFonts w:hint="eastAsia"/>
-        </w:rPr>
-      </w:pPr>
-    </w:p>
+    <w:p/>
     <w:p>
       <w:pPr>
         <w:pStyle w:val="21"/>
-        <w:rPr>
-          <w:rFonts w:hint="eastAsia"/>
-        </w:rPr>
       </w:pPr>
       <w:r>
         <w:t>【</w:t>
@@ -1222,7 +1149,7 @@
         <w:spacing w:before="100" w:beforeAutospacing="1" w:after="100" w:afterAutospacing="1"/>
         <w:jc w:val="left"/>
         <w:rPr>
-          <w:rFonts w:ascii="宋体" w:hAnsi="宋体" w:cs="宋体"/>
+          <w:rFonts w:ascii="宋体" w:hAnsi="宋体" w:cs="宋体" w:hint="eastAsia"/>
           <w:kern w:val="0"/>
           <w:szCs w:val="24"/>
           <w:highlight w:val="yellow"/>
@@ -1283,7 +1210,7 @@
         <w:spacing w:before="100" w:beforeAutospacing="1" w:after="100" w:afterAutospacing="1"/>
         <w:jc w:val="left"/>
         <w:rPr>
-          <w:rFonts w:ascii="宋体" w:hAnsi="宋体" w:cs="宋体"/>
+          <w:rFonts w:ascii="宋体" w:hAnsi="宋体" w:cs="宋体" w:hint="eastAsia"/>
           <w:kern w:val="0"/>
           <w:szCs w:val="24"/>
         </w:rPr>
@@ -1381,7 +1308,7 @@
         <w:spacing w:before="100" w:beforeAutospacing="1" w:after="100" w:afterAutospacing="1"/>
         <w:jc w:val="left"/>
         <w:rPr>
-          <w:rFonts w:ascii="宋体" w:hAnsi="宋体" w:cs="宋体"/>
+          <w:rFonts w:ascii="宋体" w:hAnsi="宋体" w:cs="宋体" w:hint="eastAsia"/>
           <w:kern w:val="0"/>
           <w:szCs w:val="24"/>
           <w:highlight w:val="yellow"/>
@@ -1418,7 +1345,7 @@
         <w:spacing w:before="100" w:beforeAutospacing="1" w:after="100" w:afterAutospacing="1"/>
         <w:jc w:val="left"/>
         <w:rPr>
-          <w:rFonts w:ascii="宋体" w:hAnsi="宋体" w:cs="宋体"/>
+          <w:rFonts w:ascii="宋体" w:hAnsi="宋体" w:cs="宋体" w:hint="eastAsia"/>
           <w:kern w:val="0"/>
           <w:szCs w:val="24"/>
         </w:rPr>
@@ -1478,7 +1405,7 @@
         <w:spacing w:before="100" w:beforeAutospacing="1" w:after="100" w:afterAutospacing="1"/>
         <w:jc w:val="left"/>
         <w:rPr>
-          <w:rFonts w:ascii="宋体" w:hAnsi="宋体" w:cs="宋体"/>
+          <w:rFonts w:ascii="宋体" w:hAnsi="宋体" w:cs="宋体" w:hint="eastAsia"/>
           <w:kern w:val="0"/>
           <w:szCs w:val="24"/>
         </w:rPr>
@@ -1502,7 +1429,7 @@
         <w:spacing w:before="100" w:beforeAutospacing="1" w:after="100" w:afterAutospacing="1"/>
         <w:jc w:val="left"/>
         <w:rPr>
-          <w:rFonts w:ascii="宋体" w:hAnsi="宋体" w:cs="宋体"/>
+          <w:rFonts w:ascii="宋体" w:hAnsi="宋体" w:cs="宋体" w:hint="eastAsia"/>
           <w:kern w:val="0"/>
           <w:szCs w:val="24"/>
           <w:highlight w:val="yellow"/>
@@ -1563,7 +1490,7 @@
         <w:spacing w:before="100" w:beforeAutospacing="1" w:after="100" w:afterAutospacing="1"/>
         <w:jc w:val="left"/>
         <w:rPr>
-          <w:rFonts w:ascii="宋体" w:hAnsi="宋体" w:cs="宋体"/>
+          <w:rFonts w:ascii="宋体" w:hAnsi="宋体" w:cs="宋体" w:hint="eastAsia"/>
           <w:kern w:val="0"/>
           <w:szCs w:val="24"/>
         </w:rPr>
@@ -1641,7 +1568,7 @@
         <w:spacing w:before="100" w:beforeAutospacing="1" w:after="100" w:afterAutospacing="1"/>
         <w:jc w:val="left"/>
         <w:rPr>
-          <w:rFonts w:ascii="宋体" w:hAnsi="宋体" w:cs="宋体"/>
+          <w:rFonts w:ascii="宋体" w:hAnsi="宋体" w:cs="宋体" w:hint="eastAsia"/>
           <w:kern w:val="0"/>
           <w:szCs w:val="24"/>
         </w:rPr>
@@ -1665,7 +1592,7 @@
         <w:spacing w:before="100" w:beforeAutospacing="1" w:after="100" w:afterAutospacing="1"/>
         <w:jc w:val="left"/>
         <w:rPr>
-          <w:rFonts w:ascii="宋体" w:hAnsi="宋体" w:cs="宋体"/>
+          <w:rFonts w:ascii="宋体" w:hAnsi="宋体" w:cs="宋体" w:hint="eastAsia"/>
           <w:kern w:val="0"/>
           <w:szCs w:val="24"/>
           <w:highlight w:val="yellow"/>
@@ -1702,18 +1629,17 @@
         <w:spacing w:before="100" w:beforeAutospacing="1" w:after="100" w:afterAutospacing="1"/>
         <w:jc w:val="left"/>
         <w:rPr>
+          <w:rFonts w:ascii="宋体" w:hAnsi="宋体" w:cs="宋体" w:hint="eastAsia"/>
+          <w:kern w:val="0"/>
+          <w:szCs w:val="24"/>
+        </w:rPr>
+      </w:pPr>
+      <w:r>
+        <w:rPr>
           <w:rFonts w:ascii="宋体" w:hAnsi="宋体" w:cs="宋体"/>
           <w:kern w:val="0"/>
           <w:szCs w:val="24"/>
         </w:rPr>
-      </w:pPr>
-      <w:r>
-        <w:rPr>
-          <w:rFonts w:ascii="宋体" w:hAnsi="宋体" w:cs="宋体"/>
-          <w:kern w:val="0"/>
-          <w:szCs w:val="24"/>
-        </w:rPr>
-        <w:lastRenderedPageBreak/>
         <w:t>通过@EnableAutoConfiguration和</w:t>
       </w:r>
       <w:proofErr w:type="spellStart"/>
@@ -1745,7 +1671,7 @@
         <w:spacing w:before="100" w:beforeAutospacing="1" w:after="100" w:afterAutospacing="1"/>
         <w:jc w:val="left"/>
         <w:rPr>
-          <w:rFonts w:ascii="宋体" w:hAnsi="宋体" w:cs="宋体"/>
+          <w:rFonts w:ascii="宋体" w:hAnsi="宋体" w:cs="宋体" w:hint="eastAsia"/>
           <w:kern w:val="0"/>
           <w:szCs w:val="24"/>
           <w:highlight w:val="yellow"/>
@@ -1782,7 +1708,7 @@
         <w:spacing w:before="100" w:beforeAutospacing="1" w:after="100" w:afterAutospacing="1"/>
         <w:jc w:val="left"/>
         <w:rPr>
-          <w:rFonts w:ascii="宋体" w:hAnsi="宋体" w:cs="宋体"/>
+          <w:rFonts w:ascii="宋体" w:hAnsi="宋体" w:cs="宋体" w:hint="eastAsia"/>
           <w:kern w:val="0"/>
           <w:szCs w:val="24"/>
         </w:rPr>
@@ -1806,7 +1732,7 @@
         <w:spacing w:before="100" w:beforeAutospacing="1" w:after="100" w:afterAutospacing="1"/>
         <w:jc w:val="left"/>
         <w:rPr>
-          <w:rFonts w:ascii="宋体" w:hAnsi="宋体" w:cs="宋体"/>
+          <w:rFonts w:ascii="宋体" w:hAnsi="宋体" w:cs="宋体" w:hint="eastAsia"/>
           <w:kern w:val="0"/>
           <w:szCs w:val="24"/>
           <w:highlight w:val="yellow"/>
@@ -1880,17 +1806,18 @@
         <w:spacing w:before="100" w:beforeAutospacing="1" w:after="100" w:afterAutospacing="1"/>
         <w:jc w:val="left"/>
         <w:rPr>
+          <w:rFonts w:ascii="宋体" w:hAnsi="宋体" w:cs="宋体" w:hint="eastAsia"/>
+          <w:kern w:val="0"/>
+          <w:szCs w:val="24"/>
+        </w:rPr>
+      </w:pPr>
+      <w:r>
+        <w:rPr>
           <w:rFonts w:ascii="宋体" w:hAnsi="宋体" w:cs="宋体"/>
           <w:kern w:val="0"/>
           <w:szCs w:val="24"/>
         </w:rPr>
-      </w:pPr>
-      <w:r>
-        <w:rPr>
-          <w:rFonts w:ascii="宋体" w:hAnsi="宋体" w:cs="宋体"/>
-          <w:kern w:val="0"/>
-          <w:szCs w:val="24"/>
-        </w:rPr>
+        <w:lastRenderedPageBreak/>
         <w:t>如果应用实现了</w:t>
       </w:r>
       <w:proofErr w:type="spellStart"/>
@@ -1940,7 +1867,7 @@
         <w:spacing w:before="100" w:beforeAutospacing="1" w:after="100" w:afterAutospacing="1"/>
         <w:jc w:val="left"/>
         <w:rPr>
-          <w:rFonts w:ascii="宋体" w:hAnsi="宋体" w:cs="宋体"/>
+          <w:rFonts w:ascii="宋体" w:hAnsi="宋体" w:cs="宋体" w:hint="eastAsia"/>
           <w:kern w:val="0"/>
           <w:szCs w:val="24"/>
           <w:highlight w:val="yellow"/>
@@ -1977,7 +1904,7 @@
         <w:spacing w:before="100" w:beforeAutospacing="1" w:after="100" w:afterAutospacing="1"/>
         <w:jc w:val="left"/>
         <w:rPr>
-          <w:rFonts w:ascii="宋体" w:hAnsi="宋体" w:cs="宋体"/>
+          <w:rFonts w:ascii="宋体" w:hAnsi="宋体" w:cs="宋体" w:hint="eastAsia"/>
           <w:kern w:val="0"/>
           <w:szCs w:val="24"/>
         </w:rPr>
@@ -2001,7 +1928,7 @@
         <w:spacing w:before="100" w:beforeAutospacing="1" w:after="100" w:afterAutospacing="1"/>
         <w:jc w:val="left"/>
         <w:rPr>
-          <w:rFonts w:ascii="宋体" w:hAnsi="宋体" w:cs="宋体"/>
+          <w:rFonts w:ascii="宋体" w:hAnsi="宋体" w:cs="宋体" w:hint="eastAsia"/>
           <w:kern w:val="0"/>
           <w:szCs w:val="24"/>
           <w:highlight w:val="yellow"/>
@@ -2038,17 +1965,17 @@
         <w:spacing w:before="100" w:beforeAutospacing="1" w:after="100" w:afterAutospacing="1"/>
         <w:jc w:val="left"/>
         <w:rPr>
+          <w:rFonts w:ascii="宋体" w:hAnsi="宋体" w:cs="宋体" w:hint="eastAsia"/>
+          <w:kern w:val="0"/>
+          <w:szCs w:val="24"/>
+        </w:rPr>
+      </w:pPr>
+      <w:r>
+        <w:rPr>
           <w:rFonts w:ascii="宋体" w:hAnsi="宋体" w:cs="宋体"/>
           <w:kern w:val="0"/>
           <w:szCs w:val="24"/>
         </w:rPr>
-      </w:pPr>
-      <w:r>
-        <w:rPr>
-          <w:rFonts w:ascii="宋体" w:hAnsi="宋体" w:cs="宋体"/>
-          <w:kern w:val="0"/>
-          <w:szCs w:val="24"/>
-        </w:rPr>
         <w:t>启动完成后，Spring Boot应用开始监听端口，等待外部请求。</w:t>
       </w:r>
       <w:r>
@@ -2058,10 +1985,82 @@
     <w:p>
       <w:pPr>
         <w:pStyle w:val="14"/>
+      </w:pPr>
+      <w:r>
         <w:rPr>
           <w:rFonts w:hint="eastAsia"/>
         </w:rPr>
-      </w:pPr>
+        <w:lastRenderedPageBreak/>
+        <w:t>面向简历</w:t>
+      </w:r>
+    </w:p>
+    <w:p>
+      <w:pPr>
+        <w:pStyle w:val="21"/>
+      </w:pPr>
+      <w:proofErr w:type="spellStart"/>
+      <w:r>
+        <w:t>SpringBoot</w:t>
+      </w:r>
+      <w:proofErr w:type="spellEnd"/>
+    </w:p>
+    <w:p>
+      <w:pPr>
+        <w:pStyle w:val="21"/>
+      </w:pPr>
+      <w:r>
+        <w:t>SSM</w:t>
+      </w:r>
+    </w:p>
+    <w:p>
+      <w:pPr>
+        <w:pStyle w:val="21"/>
+        <w:rPr>
+          <w:rFonts w:hint="eastAsia"/>
+        </w:rPr>
+      </w:pPr>
+      <w:r>
+        <w:t>AOP</w:t>
+      </w:r>
+    </w:p>
+    <w:p>
+      <w:pPr>
+        <w:pStyle w:val="21"/>
+      </w:pPr>
+      <w:r>
+        <w:t>IOC</w:t>
+      </w:r>
+    </w:p>
+    <w:p>
+      <w:pPr>
+        <w:widowControl/>
+        <w:jc w:val="left"/>
+        <w:rPr>
+          <w:rFonts w:eastAsia="黑体"/>
+          <w:b/>
+          <w:bCs/>
+          <w:color w:val="C00000"/>
+          <w:kern w:val="44"/>
+          <w:sz w:val="28"/>
+          <w:szCs w:val="44"/>
+          <w:shd w:val="clear" w:color="auto" w:fill="FFFFFF"/>
+        </w:rPr>
+      </w:pPr>
+      <w:r>
+        <w:br w:type="page"/>
+      </w:r>
+    </w:p>
+    <w:p>
+      <w:pPr>
+        <w:pStyle w:val="14"/>
+      </w:pPr>
+      <w:r>
+        <w:rPr>
+          <w:rFonts w:hint="eastAsia"/>
+        </w:rPr>
+        <w:lastRenderedPageBreak/>
+        <w:t>知识框架</w:t>
+      </w:r>
     </w:p>
     <w:p>
       <w:pPr>
@@ -39765,6 +39764,7 @@
   <w:style w:type="character" w:default="1" w:styleId="a1">
     <w:name w:val="Default Paragraph Font"/>
     <w:uiPriority w:val="1"/>
+    <w:semiHidden/>
     <w:unhideWhenUsed/>
   </w:style>
   <w:style w:type="table" w:default="1" w:styleId="a2">
@@ -40108,7 +40108,7 @@
     <w:link w:val="15"/>
     <w:autoRedefine/>
     <w:qFormat/>
-    <w:rsid w:val="006A0D39"/>
+    <w:rsid w:val="0084575E"/>
     <w:pPr>
       <w:spacing w:before="312" w:after="312" w:line="408" w:lineRule="auto"/>
       <w:jc w:val="left"/>
@@ -40122,7 +40122,7 @@
     <w:name w:val="标题1 字符"/>
     <w:basedOn w:val="10"/>
     <w:link w:val="14"/>
-    <w:rsid w:val="006A0D39"/>
+    <w:rsid w:val="0084575E"/>
     <w:rPr>
       <w:rFonts w:ascii="Times New Roman" w:eastAsia="黑体" w:hAnsi="Times New Roman" w:cs="Times New Roman"/>
       <w:b/>

--- a/面试/2_小记 SpringBoot SSM.docx
+++ b/面试/2_小记 SpringBoot SSM.docx
@@ -29,7 +29,10 @@
       </w:r>
       <w:proofErr w:type="spellEnd"/>
       <w:r>
-        <w:t>框架有什么优势？核心注解有哪些？</w:t>
+        <w:t>有什么优势？</w:t>
+      </w:r>
+      <w:r>
+        <w:t xml:space="preserve"> </w:t>
       </w:r>
     </w:p>
     <w:p>
@@ -105,19 +108,7 @@
         <w:rPr>
           <w:highlight w:val="yellow"/>
         </w:rPr>
-        <w:t>内嵌</w:t>
-      </w:r>
-      <w:r>
-        <w:rPr>
-          <w:highlight w:val="yellow"/>
-        </w:rPr>
-        <w:t>Web</w:t>
-      </w:r>
-      <w:r>
-        <w:rPr>
-          <w:highlight w:val="yellow"/>
-        </w:rPr>
-        <w:t>服务器</w:t>
+        <w:t>内嵌服务器</w:t>
       </w:r>
       <w:r>
         <w:rPr>
@@ -157,40 +148,34 @@
           <w:tab w:val="num" w:pos="720"/>
         </w:tabs>
       </w:pPr>
+      <w:r>
+        <w:rPr>
+          <w:highlight w:val="yellow"/>
+        </w:rPr>
+        <w:t>集成</w:t>
+      </w:r>
+      <w:r>
+        <w:rPr>
+          <w:highlight w:val="yellow"/>
+        </w:rPr>
+        <w:t>Spring Cloud</w:t>
+      </w:r>
+      <w:r>
+        <w:rPr>
+          <w:rFonts w:hint="eastAsia"/>
+        </w:rPr>
+        <w:t>：</w:t>
+      </w:r>
+      <w:r>
+        <w:t>适用于</w:t>
+      </w:r>
       <w:proofErr w:type="gramStart"/>
       <w:r>
-        <w:rPr>
-          <w:b/>
-          <w:bCs/>
-          <w:highlight w:val="yellow"/>
-        </w:rPr>
         <w:t>微服务</w:t>
       </w:r>
       <w:proofErr w:type="gramEnd"/>
       <w:r>
-        <w:rPr>
-          <w:b/>
-          <w:bCs/>
-          <w:highlight w:val="yellow"/>
-        </w:rPr>
-        <w:t>支持</w:t>
-      </w:r>
-      <w:r>
-        <w:t>：与</w:t>
-      </w:r>
-      <w:r>
-        <w:t>Spring Cloud</w:t>
-      </w:r>
-      <w:r>
-        <w:t>集成，适用于</w:t>
-      </w:r>
-      <w:proofErr w:type="gramStart"/>
-      <w:r>
-        <w:t>微服务</w:t>
-      </w:r>
-      <w:proofErr w:type="gramEnd"/>
-      <w:r>
-        <w:t>架构，支持服务注册、发现、配置管理等功能。</w:t>
+        <w:t>架构，支持服务注册、发现、配置管理</w:t>
       </w:r>
     </w:p>
     <w:p>
@@ -205,50 +190,79 @@
       </w:pPr>
       <w:r>
         <w:rPr>
-          <w:b/>
-          <w:bCs/>
           <w:highlight w:val="yellow"/>
         </w:rPr>
-        <w:t>生产环境友好</w:t>
-      </w:r>
-      <w:r>
-        <w:t>：集成了</w:t>
-      </w:r>
-      <w:r>
+        <w:t>集成了</w:t>
+      </w:r>
+      <w:r>
+        <w:rPr>
+          <w:highlight w:val="yellow"/>
+        </w:rPr>
         <w:t>Spring Boot Actuator</w:t>
       </w:r>
       <w:r>
-        <w:t>，可轻松获取应用健康检查、监控和管理信息。</w:t>
-      </w:r>
-    </w:p>
-    <w:p>
-      <w:pPr>
-        <w:rPr>
-          <w:b/>
-          <w:bCs/>
-        </w:rPr>
-      </w:pPr>
-    </w:p>
-    <w:p>
-      <w:pPr>
-        <w:rPr>
-          <w:b/>
-          <w:bCs/>
-        </w:rPr>
-      </w:pPr>
-      <w:r>
-        <w:rPr>
-          <w:b/>
-          <w:bCs/>
-        </w:rPr>
-        <w:t>核心注解：</w:t>
+        <w:rPr>
+          <w:rFonts w:hint="eastAsia"/>
+        </w:rPr>
+        <w:t>：</w:t>
+      </w:r>
+      <w:r>
+        <w:t>可轻松获取应用健康检查、监控和管理信息。</w:t>
+      </w:r>
+    </w:p>
+    <w:p>
+      <w:pPr>
+        <w:ind w:left="360"/>
+        <w:rPr>
+          <w:rFonts w:hint="eastAsia"/>
+        </w:rPr>
+      </w:pPr>
+    </w:p>
+    <w:p>
+      <w:pPr>
+        <w:pStyle w:val="21"/>
+      </w:pPr>
+      <w:r>
+        <w:rPr>
+          <w:rFonts w:hint="eastAsia"/>
+        </w:rPr>
+        <w:t>【美团】</w:t>
+      </w:r>
+      <w:proofErr w:type="spellStart"/>
+      <w:r>
+        <w:t>SpringBoot</w:t>
+      </w:r>
+      <w:proofErr w:type="spellEnd"/>
+      <w:r>
+        <w:t>核心注解有哪些？</w:t>
+      </w:r>
+      <w:r>
+        <w:t xml:space="preserve"> </w:t>
+      </w:r>
+    </w:p>
+    <w:p>
+      <w:pPr>
+        <w:rPr>
+          <w:rFonts w:hint="eastAsia"/>
+        </w:rPr>
+      </w:pPr>
+      <w:r>
+        <w:rPr>
+          <w:b/>
+          <w:bCs/>
+          <w:highlight w:val="yellow"/>
+        </w:rPr>
+        <w:t>@SpringBootApplication</w:t>
+      </w:r>
+      <w:r>
+        <w:t>：</w:t>
       </w:r>
     </w:p>
     <w:p>
       <w:pPr>
         <w:numPr>
           <w:ilvl w:val="0"/>
-          <w:numId w:val="171"/>
+          <w:numId w:val="178"/>
         </w:numPr>
       </w:pPr>
       <w:r>
@@ -257,231 +271,23 @@
           <w:bCs/>
           <w:highlight w:val="yellow"/>
         </w:rPr>
-        <w:t>@SpringBootApplication</w:t>
-      </w:r>
-      <w:r>
-        <w:t>：核心注解，标记为</w:t>
-      </w:r>
-      <w:r>
-        <w:t>Spring Boot</w:t>
-      </w:r>
-      <w:r>
-        <w:t>应用，包含了</w:t>
-      </w:r>
-    </w:p>
-    <w:p>
-      <w:pPr>
-        <w:numPr>
-          <w:ilvl w:val="1"/>
-          <w:numId w:val="171"/>
-        </w:numPr>
-      </w:pPr>
-      <w:r>
-        <w:rPr>
-          <w:b/>
-          <w:bCs/>
-          <w:highlight w:val="yellow"/>
-        </w:rPr>
         <w:t>@Configuration</w:t>
       </w:r>
       <w:r>
-        <w:t>：标记配置类，</w:t>
-      </w:r>
-      <w:r>
-        <w:t>Spring</w:t>
-      </w:r>
-      <w:r>
-        <w:t>会根据该类进行应用上下文的配置。</w:t>
-      </w:r>
-    </w:p>
-    <w:p>
-      <w:pPr>
-        <w:numPr>
-          <w:ilvl w:val="1"/>
-          <w:numId w:val="171"/>
-        </w:numPr>
-      </w:pPr>
-      <w:r>
-        <w:rPr>
-          <w:b/>
-          <w:bCs/>
-          <w:highlight w:val="yellow"/>
-        </w:rPr>
-        <w:t>@EnableAutoConfiguration</w:t>
-      </w:r>
-      <w:r>
-        <w:t>：启用自动配置，</w:t>
-      </w:r>
-      <w:r>
-        <w:t>Spring Boot</w:t>
-      </w:r>
-      <w:r>
-        <w:t>根据项目的依赖自动配置适当的</w:t>
-      </w:r>
-      <w:r>
-        <w:t>Spring</w:t>
-      </w:r>
-      <w:r>
-        <w:t>组件。</w:t>
-      </w:r>
-    </w:p>
-    <w:p>
-      <w:pPr>
-        <w:numPr>
-          <w:ilvl w:val="1"/>
-          <w:numId w:val="171"/>
-        </w:numPr>
-      </w:pPr>
-      <w:r>
-        <w:rPr>
-          <w:b/>
-          <w:bCs/>
-          <w:highlight w:val="yellow"/>
-        </w:rPr>
-        <w:t>@ComponentScan</w:t>
-      </w:r>
-      <w:r>
-        <w:t>：指定自动扫描的包，</w:t>
-      </w:r>
-      <w:r>
-        <w:t>Spring</w:t>
-      </w:r>
-      <w:r>
-        <w:t>会自动扫描并注册带有</w:t>
-      </w:r>
-      <w:r>
-        <w:t>@Component</w:t>
-      </w:r>
-      <w:r>
-        <w:t>、</w:t>
-      </w:r>
-      <w:r>
-        <w:t>@Service</w:t>
-      </w:r>
-      <w:r>
-        <w:t>、</w:t>
-      </w:r>
-      <w:r>
-        <w:t>@Repository</w:t>
-      </w:r>
-      <w:r>
-        <w:t>、</w:t>
-      </w:r>
-      <w:r>
-        <w:t>@Controller</w:t>
-      </w:r>
-      <w:r>
-        <w:t>等注解的类。</w:t>
-      </w:r>
-    </w:p>
-    <w:p>
-      <w:pPr>
-        <w:pStyle w:val="21"/>
-      </w:pPr>
-      <w:r>
-        <w:t>【</w:t>
-      </w:r>
-      <w:r>
-        <w:rPr>
-          <w:rFonts w:hint="eastAsia"/>
-        </w:rPr>
-        <w:t>美团</w:t>
-      </w:r>
-      <w:r>
-        <w:t>】</w:t>
-      </w:r>
-      <w:proofErr w:type="spellStart"/>
-      <w:r>
-        <w:t>springboot</w:t>
-      </w:r>
-      <w:proofErr w:type="spellEnd"/>
-      <w:r>
-        <w:t>的自动装配有了解吗？</w:t>
-      </w:r>
-    </w:p>
-    <w:p>
-      <w:r>
-        <w:t>Spring Boot</w:t>
-      </w:r>
-      <w:r>
-        <w:t>的自动装配（</w:t>
-      </w:r>
-      <w:r>
-        <w:t>Auto Configuration</w:t>
-      </w:r>
-      <w:r>
-        <w:t>）是指</w:t>
-      </w:r>
-      <w:r>
-        <w:rPr>
-          <w:highlight w:val="yellow"/>
-        </w:rPr>
-        <w:t>根据应用的环境和配置</w:t>
-      </w:r>
-      <w:r>
-        <w:t>自动配置所需的</w:t>
-      </w:r>
-      <w:r>
-        <w:rPr>
-          <w:highlight w:val="yellow"/>
-        </w:rPr>
-        <w:t>Spring Beans</w:t>
-      </w:r>
-      <w:r>
-        <w:t>。</w:t>
-      </w:r>
-    </w:p>
-    <w:p>
-      <w:pPr>
-        <w:rPr>
-          <w:b/>
-          <w:bCs/>
-        </w:rPr>
-      </w:pPr>
-    </w:p>
-    <w:p>
-      <w:pPr>
-        <w:rPr>
-          <w:b/>
-          <w:bCs/>
-        </w:rPr>
-      </w:pPr>
-    </w:p>
-    <w:p>
-      <w:pPr>
-        <w:rPr>
-          <w:b/>
-          <w:bCs/>
-        </w:rPr>
-      </w:pPr>
-      <w:r>
-        <w:rPr>
-          <w:b/>
-          <w:bCs/>
-        </w:rPr>
-        <w:t>自动装配的</w:t>
-      </w:r>
-      <w:r>
-        <w:rPr>
-          <w:b/>
-          <w:bCs/>
-          <w:highlight w:val="yellow"/>
-        </w:rPr>
-        <w:t>工作流程</w:t>
-      </w:r>
-      <w:r>
-        <w:rPr>
-          <w:b/>
-          <w:bCs/>
-        </w:rPr>
-        <w:t>：</w:t>
+        <w:t>：根据</w:t>
+      </w:r>
+      <w:r>
+        <w:t>配置类</w:t>
+      </w:r>
+      <w:r>
+        <w:t>进行应用上下文的配置。</w:t>
       </w:r>
     </w:p>
     <w:p>
       <w:pPr>
         <w:numPr>
           <w:ilvl w:val="0"/>
-          <w:numId w:val="173"/>
+          <w:numId w:val="178"/>
         </w:numPr>
       </w:pPr>
       <w:r>
@@ -493,646 +299,67 @@
         <w:t>@EnableAutoConfiguration</w:t>
       </w:r>
       <w:r>
-        <w:rPr>
-          <w:rFonts w:hint="eastAsia"/>
-          <w:b/>
-          <w:bCs/>
-          <w:highlight w:val="yellow"/>
-        </w:rPr>
-        <w:t>、</w:t>
-      </w:r>
-      <w:r>
-        <w:rPr>
-          <w:b/>
-          <w:bCs/>
-        </w:rPr>
-        <w:t>@AutoConfigurationPackage</w:t>
-      </w:r>
-      <w:r>
-        <w:t>：通过该注解，</w:t>
-      </w:r>
-      <w:r>
-        <w:t>Spring Boot</w:t>
-      </w:r>
-      <w:r>
-        <w:t>启用自动装配功能</w:t>
-      </w:r>
-      <w:r>
-        <w:rPr>
-          <w:rFonts w:hint="eastAsia"/>
-        </w:rPr>
-        <w:t>、</w:t>
-      </w:r>
-      <w:r>
-        <w:t>自动扫描并注册需要自动配置的类。该注解通常与</w:t>
-      </w:r>
-      <w:r>
-        <w:t>@SpringBootApplication</w:t>
-      </w:r>
-      <w:r>
-        <w:t>一起使用。</w:t>
+        <w:t>：启用自动配置。</w:t>
       </w:r>
     </w:p>
     <w:p>
       <w:pPr>
         <w:numPr>
           <w:ilvl w:val="0"/>
-          <w:numId w:val="173"/>
+          <w:numId w:val="178"/>
         </w:numPr>
       </w:pPr>
       <w:r>
-        <w:t>Spring Boot</w:t>
-      </w:r>
-      <w:r>
-        <w:t>启动时，会</w:t>
-      </w:r>
-      <w:r>
-        <w:rPr>
+        <w:rPr>
+          <w:b/>
+          <w:bCs/>
           <w:highlight w:val="yellow"/>
         </w:rPr>
-        <w:t>加载</w:t>
+        <w:t>@ComponentScan</w:t>
+      </w:r>
+      <w:r>
+        <w:t>：指定自动扫描的包。</w:t>
+      </w:r>
+    </w:p>
+    <w:p>
+      <w:pPr>
+        <w:ind w:left="360"/>
+      </w:pPr>
+    </w:p>
+    <w:p>
+      <w:pPr>
+        <w:pStyle w:val="21"/>
+      </w:pPr>
+      <w:r>
+        <w:t>【</w:t>
+      </w:r>
+      <w:r>
+        <w:rPr>
+          <w:rFonts w:hint="eastAsia"/>
+        </w:rPr>
+        <w:t>美团</w:t>
+      </w:r>
+      <w:r>
+        <w:t>】</w:t>
       </w:r>
       <w:proofErr w:type="spellStart"/>
       <w:r>
         <w:rPr>
-          <w:highlight w:val="yellow"/>
-        </w:rPr>
-        <w:t>spring.factories</w:t>
-      </w:r>
-      <w:proofErr w:type="spellEnd"/>
-      <w:r>
-        <w:rPr>
-          <w:highlight w:val="yellow"/>
-        </w:rPr>
-        <w:t>文件</w:t>
-      </w:r>
-      <w:r>
-        <w:rPr>
           <w:rFonts w:hint="eastAsia"/>
-          <w:highlight w:val="yellow"/>
-        </w:rPr>
-        <w:t>（</w:t>
-      </w:r>
-      <w:r>
-        <w:t>包含自动装配相关的配置</w:t>
+        </w:rPr>
+        <w:t>S</w:t>
+      </w:r>
+      <w:r>
+        <w:t>pring</w:t>
       </w:r>
       <w:r>
         <w:rPr>
           <w:rFonts w:hint="eastAsia"/>
-          <w:highlight w:val="yellow"/>
-        </w:rPr>
-        <w:t>）</w:t>
-      </w:r>
-      <w:r>
-        <w:t>，读取里面的自动配置类。</w:t>
-      </w:r>
-    </w:p>
-    <w:p>
-      <w:pPr>
-        <w:numPr>
-          <w:ilvl w:val="0"/>
-          <w:numId w:val="173"/>
-        </w:numPr>
-      </w:pPr>
-      <w:r>
-        <w:rPr>
-          <w:b/>
-          <w:bCs/>
-        </w:rPr>
-        <w:t>@Conditional</w:t>
-      </w:r>
-      <w:r>
-        <w:t>系列注解</w:t>
-      </w:r>
-      <w:r>
-        <w:rPr>
-          <w:rFonts w:hint="eastAsia"/>
-        </w:rPr>
-        <w:t>：</w:t>
-      </w:r>
-      <w:r>
-        <w:t>自动配置</w:t>
-      </w:r>
-      <w:proofErr w:type="gramStart"/>
-      <w:r>
-        <w:t>类</w:t>
-      </w:r>
-      <w:r>
-        <w:rPr>
-          <w:highlight w:val="yellow"/>
-        </w:rPr>
-        <w:t>根据</w:t>
-      </w:r>
-      <w:proofErr w:type="gramEnd"/>
-      <w:r>
-        <w:rPr>
-          <w:highlight w:val="yellow"/>
-        </w:rPr>
-        <w:t>环境、类路径等条件，判断是否需要配置相关的</w:t>
-      </w:r>
-      <w:r>
-        <w:rPr>
-          <w:highlight w:val="yellow"/>
-        </w:rPr>
-        <w:t>Bean</w:t>
-      </w:r>
-      <w:r>
-        <w:t>。</w:t>
-      </w:r>
-    </w:p>
-    <w:p>
-      <w:pPr>
-        <w:numPr>
-          <w:ilvl w:val="0"/>
-          <w:numId w:val="173"/>
-        </w:numPr>
-      </w:pPr>
-      <w:r>
-        <w:t>如果条件满足，自动装配就会生效，相关的</w:t>
-      </w:r>
-      <w:r>
-        <w:t>Bean</w:t>
-      </w:r>
-      <w:r>
-        <w:t>会被注</w:t>
-      </w:r>
-      <w:r>
-        <w:rPr>
-          <w:highlight w:val="yellow"/>
-        </w:rPr>
-        <w:t>册到</w:t>
-      </w:r>
-      <w:r>
-        <w:rPr>
-          <w:highlight w:val="yellow"/>
-        </w:rPr>
-        <w:t>Spring</w:t>
-      </w:r>
-      <w:r>
-        <w:rPr>
-          <w:highlight w:val="yellow"/>
-        </w:rPr>
-        <w:t>上下文</w:t>
-      </w:r>
-      <w:r>
-        <w:t>中。</w:t>
-      </w:r>
-    </w:p>
-    <w:p>
-      <w:pPr>
-        <w:rPr>
-          <w:b/>
-          <w:bCs/>
-        </w:rPr>
-      </w:pPr>
-    </w:p>
-    <w:p>
-      <w:pPr>
-        <w:rPr>
-          <w:b/>
-          <w:bCs/>
-        </w:rPr>
-      </w:pPr>
-      <w:r>
-        <w:rPr>
-          <w:b/>
-          <w:bCs/>
-        </w:rPr>
-        <w:t>自动装配的常见场景：</w:t>
-      </w:r>
-    </w:p>
-    <w:p>
-      <w:pPr>
-        <w:numPr>
-          <w:ilvl w:val="0"/>
-          <w:numId w:val="174"/>
-        </w:numPr>
-      </w:pPr>
-      <w:r>
-        <w:rPr>
-          <w:b/>
-          <w:bCs/>
-          <w:highlight w:val="yellow"/>
-        </w:rPr>
-        <w:t>数据库连接池</w:t>
-      </w:r>
-      <w:r>
-        <w:t>：</w:t>
-      </w:r>
-      <w:r>
-        <w:t>Spring Boot</w:t>
-      </w:r>
-      <w:r>
-        <w:t>自动根据配置文件中的数据库</w:t>
-      </w:r>
-      <w:r>
-        <w:t>URL</w:t>
-      </w:r>
-      <w:r>
-        <w:t>、用户名、</w:t>
-      </w:r>
-      <w:r>
-        <w:lastRenderedPageBreak/>
-        <w:t>密码等信息配置数据源。</w:t>
-      </w:r>
-    </w:p>
-    <w:p>
-      <w:pPr>
-        <w:numPr>
-          <w:ilvl w:val="0"/>
-          <w:numId w:val="174"/>
-        </w:numPr>
-      </w:pPr>
-      <w:r>
-        <w:rPr>
-          <w:b/>
-          <w:bCs/>
-          <w:highlight w:val="yellow"/>
-        </w:rPr>
-        <w:t>Web</w:t>
-      </w:r>
-      <w:r>
-        <w:rPr>
-          <w:b/>
-          <w:bCs/>
-          <w:highlight w:val="yellow"/>
-        </w:rPr>
-        <w:t>服务器</w:t>
-      </w:r>
-      <w:r>
-        <w:t>：如果没有显式指定</w:t>
-      </w:r>
-      <w:r>
-        <w:t>Web</w:t>
-      </w:r>
-      <w:r>
-        <w:t>服务器，</w:t>
-      </w:r>
-      <w:r>
-        <w:t>Spring Boot</w:t>
-      </w:r>
-      <w:r>
-        <w:t>会自动使用内嵌的</w:t>
-      </w:r>
-      <w:r>
-        <w:t>Tomcat</w:t>
-      </w:r>
-      <w:r>
-        <w:t>、</w:t>
-      </w:r>
-      <w:r>
-        <w:t>Jetty</w:t>
-      </w:r>
-      <w:r>
-        <w:t>或</w:t>
-      </w:r>
-      <w:r>
-        <w:t>Undertow</w:t>
-      </w:r>
-      <w:r>
-        <w:t>。</w:t>
-      </w:r>
-    </w:p>
-    <w:p>
-      <w:pPr>
-        <w:numPr>
-          <w:ilvl w:val="0"/>
-          <w:numId w:val="174"/>
-        </w:numPr>
-      </w:pPr>
-      <w:r>
-        <w:rPr>
-          <w:b/>
-          <w:bCs/>
-          <w:highlight w:val="yellow"/>
-        </w:rPr>
-        <w:t>缓存</w:t>
-      </w:r>
-      <w:r>
-        <w:t>：</w:t>
-      </w:r>
-      <w:r>
-        <w:t>Spring Boot</w:t>
-      </w:r>
-      <w:r>
-        <w:t>根据类路径中的依赖，自动配置缓存（如</w:t>
-      </w:r>
-      <w:r>
-        <w:t>Redis</w:t>
-      </w:r>
-      <w:r>
-        <w:t>、</w:t>
-      </w:r>
-      <w:proofErr w:type="spellStart"/>
-      <w:r>
-        <w:t>Ehcache</w:t>
-      </w:r>
-      <w:proofErr w:type="spellEnd"/>
-      <w:r>
-        <w:t>等）。</w:t>
-      </w:r>
-    </w:p>
-    <w:p>
-      <w:pPr>
-        <w:numPr>
-          <w:ilvl w:val="0"/>
-          <w:numId w:val="174"/>
-        </w:numPr>
-      </w:pPr>
-      <w:r>
-        <w:rPr>
-          <w:b/>
-          <w:bCs/>
-          <w:highlight w:val="yellow"/>
-        </w:rPr>
-        <w:t>消息中间件</w:t>
-      </w:r>
-      <w:r>
-        <w:t>：自动配置</w:t>
-      </w:r>
-      <w:r>
-        <w:t>Kafka</w:t>
-      </w:r>
-      <w:r>
-        <w:t>、</w:t>
-      </w:r>
-      <w:r>
-        <w:t>RabbitMQ</w:t>
-      </w:r>
-      <w:r>
-        <w:t>等消息中间件。</w:t>
-      </w:r>
-    </w:p>
-    <w:p>
-      <w:pPr>
-        <w:rPr>
-          <w:b/>
-          <w:bCs/>
-        </w:rPr>
-      </w:pPr>
-    </w:p>
-    <w:p/>
-    <w:p>
-      <w:pPr>
-        <w:pStyle w:val="21"/>
-      </w:pPr>
-      <w:r>
-        <w:t>【</w:t>
-      </w:r>
-      <w:r>
-        <w:rPr>
-          <w:rFonts w:hint="eastAsia"/>
-        </w:rPr>
-        <w:t>美团</w:t>
-      </w:r>
-      <w:r>
-        <w:t>】</w:t>
-      </w:r>
-      <w:r>
-        <w:t>@AutoWire</w:t>
-      </w:r>
-      <w:r>
-        <w:t>和</w:t>
-      </w:r>
-      <w:r>
-        <w:t>@Resource</w:t>
-      </w:r>
-      <w:r>
-        <w:t>区别？</w:t>
-      </w:r>
-    </w:p>
-    <w:p>
-      <w:r>
-        <w:t>都是</w:t>
-      </w:r>
-      <w:r>
-        <w:rPr>
-          <w:rFonts w:hint="eastAsia"/>
-        </w:rPr>
-        <w:t>依赖注入、</w:t>
-      </w:r>
-      <w:r>
-        <w:rPr>
-          <w:b/>
-          <w:bCs/>
-        </w:rPr>
-        <w:t>自动装配</w:t>
-      </w:r>
-      <w:r>
-        <w:rPr>
-          <w:b/>
-          <w:bCs/>
-        </w:rPr>
-        <w:t>Bean</w:t>
-      </w:r>
-      <w:r>
-        <w:t>的注解</w:t>
-      </w:r>
-    </w:p>
-    <w:p>
-      <w:pPr>
-        <w:numPr>
-          <w:ilvl w:val="0"/>
-          <w:numId w:val="117"/>
-        </w:numPr>
-      </w:pPr>
-      <w:r>
-        <w:rPr>
-          <w:b/>
-          <w:bCs/>
-          <w:highlight w:val="yellow"/>
-        </w:rPr>
-        <w:t>@Autowired</w:t>
-      </w:r>
-      <w:r>
-        <w:rPr>
-          <w:b/>
-          <w:bCs/>
-        </w:rPr>
-        <w:t>：</w:t>
-      </w:r>
-      <w:r>
-        <w:t>默认</w:t>
-      </w:r>
-      <w:r>
-        <w:rPr>
-          <w:b/>
-          <w:bCs/>
-          <w:highlight w:val="yellow"/>
-        </w:rPr>
-        <w:t>按类型（</w:t>
-      </w:r>
-      <w:proofErr w:type="spellStart"/>
-      <w:r>
-        <w:rPr>
-          <w:b/>
-          <w:bCs/>
-          <w:highlight w:val="yellow"/>
-        </w:rPr>
-        <w:t>byType</w:t>
-      </w:r>
-      <w:proofErr w:type="spellEnd"/>
-      <w:r>
-        <w:rPr>
-          <w:b/>
-          <w:bCs/>
-          <w:highlight w:val="yellow"/>
-        </w:rPr>
-        <w:t>）</w:t>
-      </w:r>
-      <w:r>
-        <w:t xml:space="preserve"> </w:t>
-      </w:r>
-      <w:r>
-        <w:t>、</w:t>
-      </w:r>
-      <w:r>
-        <w:t xml:space="preserve">Spring </w:t>
-      </w:r>
-      <w:r>
-        <w:t>特有、</w:t>
-      </w:r>
-      <w:r>
-        <w:t xml:space="preserve"> </w:t>
-      </w:r>
-      <w:r>
-        <w:t>支持</w:t>
-      </w:r>
-      <w:r>
-        <w:t>@Autowired(required = false)</w:t>
-      </w:r>
-      <w:r>
-        <w:t>依赖项可选，即没有匹配到时注入</w:t>
-      </w:r>
-      <w:r>
-        <w:t xml:space="preserve"> null</w:t>
-      </w:r>
-      <w:r>
-        <w:t>不抛异常。</w:t>
-      </w:r>
-      <w:r>
-        <w:t xml:space="preserve"> </w:t>
-      </w:r>
-      <w:r>
-        <w:t>支持结合</w:t>
-      </w:r>
-      <w:r>
-        <w:t xml:space="preserve"> </w:t>
-      </w:r>
-      <w:r>
-        <w:rPr>
-          <w:highlight w:val="yellow"/>
-        </w:rPr>
-        <w:t>@Qualifier</w:t>
-      </w:r>
-      <w:r>
-        <w:t xml:space="preserve"> </w:t>
-      </w:r>
-      <w:r>
-        <w:t>注解指定注入的</w:t>
-      </w:r>
-      <w:r>
-        <w:t xml:space="preserve"> Bean </w:t>
-      </w:r>
-      <w:r>
-        <w:t>名称。</w:t>
-      </w:r>
-    </w:p>
-    <w:p>
-      <w:pPr>
-        <w:numPr>
-          <w:ilvl w:val="0"/>
-          <w:numId w:val="117"/>
-        </w:numPr>
-      </w:pPr>
-      <w:r>
-        <w:rPr>
-          <w:b/>
-          <w:bCs/>
-        </w:rPr>
-        <w:t>@Resource</w:t>
-      </w:r>
-      <w:r>
-        <w:rPr>
-          <w:b/>
-          <w:bCs/>
-        </w:rPr>
-        <w:t>：</w:t>
-      </w:r>
-      <w:r>
-        <w:t xml:space="preserve"> </w:t>
-      </w:r>
-      <w:r>
-        <w:t>默认</w:t>
-      </w:r>
-      <w:r>
-        <w:rPr>
-          <w:b/>
-          <w:bCs/>
-        </w:rPr>
-        <w:t>按名称（</w:t>
-      </w:r>
-      <w:proofErr w:type="spellStart"/>
-      <w:r>
-        <w:rPr>
-          <w:b/>
-          <w:bCs/>
-        </w:rPr>
-        <w:t>byName</w:t>
-      </w:r>
-      <w:proofErr w:type="spellEnd"/>
-      <w:r>
-        <w:rPr>
-          <w:b/>
-          <w:bCs/>
-        </w:rPr>
-        <w:t>）</w:t>
-      </w:r>
-      <w:r>
-        <w:t xml:space="preserve"> </w:t>
-      </w:r>
-      <w:r>
-        <w:t>、</w:t>
-      </w:r>
-      <w:r>
-        <w:t xml:space="preserve">JSR-250 </w:t>
-      </w:r>
-      <w:r>
-        <w:t>标准（更适合标准化和跨框架）、</w:t>
-      </w:r>
-      <w:r>
-        <w:t xml:space="preserve"> </w:t>
-      </w:r>
-      <w:r>
-        <w:t>如果未指定名称且没有匹配的</w:t>
-      </w:r>
-      <w:r>
-        <w:t xml:space="preserve"> Bean</w:t>
-      </w:r>
-      <w:r>
-        <w:t>，会按类型注入。</w:t>
-      </w:r>
-    </w:p>
-    <w:p/>
-    <w:p>
-      <w:pPr>
-        <w:pStyle w:val="21"/>
-      </w:pPr>
-      <w:r>
-        <w:t>【</w:t>
-      </w:r>
-      <w:r>
-        <w:rPr>
-          <w:rFonts w:hint="eastAsia"/>
-        </w:rPr>
-        <w:t>美团</w:t>
-      </w:r>
-      <w:r>
-        <w:t>】</w:t>
-      </w:r>
-      <w:proofErr w:type="spellStart"/>
-      <w:r>
-        <w:t>springboot</w:t>
+        </w:rPr>
+        <w:t>B</w:t>
+      </w:r>
+      <w:r>
+        <w:t>oot</w:t>
       </w:r>
       <w:proofErr w:type="spellEnd"/>
       <w:r>
@@ -1152,54 +379,955 @@
           <w:rFonts w:ascii="宋体" w:hAnsi="宋体" w:cs="宋体" w:hint="eastAsia"/>
           <w:kern w:val="0"/>
           <w:szCs w:val="24"/>
-          <w:highlight w:val="yellow"/>
-        </w:rPr>
-      </w:pPr>
-      <w:r>
-        <w:rPr>
-          <w:rFonts w:ascii="宋体" w:hAnsi="宋体" w:cs="宋体"/>
-          <w:b/>
-          <w:bCs/>
-          <w:kern w:val="0"/>
-          <w:szCs w:val="24"/>
-          <w:highlight w:val="yellow"/>
-        </w:rPr>
-        <w:t>创建</w:t>
-      </w:r>
-      <w:proofErr w:type="spellStart"/>
-      <w:r>
-        <w:rPr>
-          <w:rFonts w:ascii="宋体" w:hAnsi="宋体" w:cs="宋体"/>
-          <w:b/>
-          <w:bCs/>
-          <w:kern w:val="0"/>
-          <w:szCs w:val="24"/>
-          <w:highlight w:val="yellow"/>
-        </w:rPr>
-        <w:t>SpringApplication</w:t>
-      </w:r>
-      <w:proofErr w:type="spellEnd"/>
-      <w:r>
-        <w:rPr>
-          <w:rFonts w:ascii="宋体" w:hAnsi="宋体" w:cs="宋体"/>
-          <w:b/>
-          <w:bCs/>
-          <w:kern w:val="0"/>
-          <w:szCs w:val="24"/>
-          <w:highlight w:val="yellow"/>
-        </w:rPr>
-        <w:t>实例</w:t>
-      </w:r>
+        </w:rPr>
+      </w:pPr>
       <w:r>
         <w:rPr>
           <w:rFonts w:ascii="宋体" w:hAnsi="宋体" w:cs="宋体"/>
           <w:kern w:val="0"/>
           <w:szCs w:val="24"/>
-          <w:highlight w:val="yellow"/>
+        </w:rPr>
+        <w:t>创建</w:t>
+      </w:r>
+      <w:r>
+        <w:rPr>
+          <w:rFonts w:ascii="宋体" w:hAnsi="宋体" w:cs="宋体" w:hint="eastAsia"/>
+          <w:kern w:val="0"/>
+          <w:szCs w:val="24"/>
+        </w:rPr>
+        <w:t>应用实例</w:t>
+      </w:r>
+      <w:proofErr w:type="spellStart"/>
+      <w:r>
+        <w:rPr>
+          <w:rFonts w:ascii="宋体" w:hAnsi="宋体" w:cs="宋体"/>
+          <w:b/>
+          <w:bCs/>
+          <w:kern w:val="0"/>
+          <w:szCs w:val="24"/>
+        </w:rPr>
+        <w:t>SpringApplication</w:t>
+      </w:r>
+      <w:proofErr w:type="spellEnd"/>
+      <w:r>
+        <w:rPr>
+          <w:rFonts w:ascii="宋体" w:hAnsi="宋体" w:cs="宋体" w:hint="eastAsia"/>
+          <w:kern w:val="0"/>
+          <w:szCs w:val="24"/>
+        </w:rPr>
+        <w:t>（run()是启动入口）</w:t>
+      </w:r>
+    </w:p>
+    <w:p>
+      <w:pPr>
+        <w:widowControl/>
+        <w:numPr>
+          <w:ilvl w:val="0"/>
+          <w:numId w:val="176"/>
+        </w:numPr>
+        <w:spacing w:before="100" w:beforeAutospacing="1" w:after="100" w:afterAutospacing="1"/>
+        <w:jc w:val="left"/>
+        <w:rPr>
+          <w:rFonts w:ascii="宋体" w:hAnsi="宋体" w:cs="宋体" w:hint="eastAsia"/>
+          <w:kern w:val="0"/>
+          <w:szCs w:val="24"/>
+        </w:rPr>
+      </w:pPr>
+      <w:r>
+        <w:rPr>
+          <w:rFonts w:ascii="宋体" w:hAnsi="宋体" w:cs="宋体"/>
+          <w:kern w:val="0"/>
+          <w:szCs w:val="24"/>
+        </w:rPr>
+        <w:t>设置</w:t>
+      </w:r>
+      <w:r>
+        <w:rPr>
+          <w:rFonts w:ascii="宋体" w:hAnsi="宋体" w:cs="宋体" w:hint="eastAsia"/>
+          <w:kern w:val="0"/>
+          <w:szCs w:val="24"/>
+        </w:rPr>
+        <w:t>环境</w:t>
+      </w:r>
+      <w:r>
+        <w:rPr>
+          <w:rFonts w:ascii="宋体" w:hAnsi="宋体" w:cs="宋体"/>
+          <w:b/>
+          <w:bCs/>
+          <w:kern w:val="0"/>
+          <w:szCs w:val="24"/>
+        </w:rPr>
+        <w:t>Environment</w:t>
+      </w:r>
+      <w:r>
+        <w:rPr>
+          <w:rFonts w:ascii="宋体" w:hAnsi="宋体" w:cs="宋体" w:hint="eastAsia"/>
+          <w:kern w:val="0"/>
+          <w:szCs w:val="24"/>
+        </w:rPr>
+        <w:t>（包含</w:t>
+      </w:r>
+      <w:proofErr w:type="spellStart"/>
+      <w:r>
+        <w:rPr>
+          <w:rFonts w:ascii="宋体" w:hAnsi="宋体" w:cs="宋体"/>
+          <w:kern w:val="0"/>
+          <w:szCs w:val="24"/>
+        </w:rPr>
+        <w:t>application.yml</w:t>
+      </w:r>
+      <w:proofErr w:type="spellEnd"/>
+      <w:r>
+        <w:rPr>
+          <w:rFonts w:ascii="宋体" w:hAnsi="宋体" w:cs="宋体" w:hint="eastAsia"/>
+          <w:kern w:val="0"/>
+          <w:szCs w:val="24"/>
+        </w:rPr>
+        <w:t>、</w:t>
+      </w:r>
+      <w:r>
+        <w:rPr>
+          <w:rFonts w:ascii="宋体" w:hAnsi="宋体" w:cs="宋体"/>
+          <w:kern w:val="0"/>
+          <w:szCs w:val="24"/>
+        </w:rPr>
+        <w:t>系统属性、命令行参数</w:t>
+      </w:r>
+      <w:r>
+        <w:rPr>
+          <w:rFonts w:ascii="宋体" w:hAnsi="宋体" w:cs="宋体" w:hint="eastAsia"/>
+          <w:kern w:val="0"/>
+          <w:szCs w:val="24"/>
+        </w:rPr>
+        <w:t>）</w:t>
+      </w:r>
+    </w:p>
+    <w:p>
+      <w:pPr>
+        <w:widowControl/>
+        <w:numPr>
+          <w:ilvl w:val="0"/>
+          <w:numId w:val="176"/>
+        </w:numPr>
+        <w:spacing w:before="100" w:beforeAutospacing="1" w:after="100" w:afterAutospacing="1"/>
+        <w:jc w:val="left"/>
+        <w:rPr>
+          <w:rFonts w:ascii="宋体" w:hAnsi="宋体" w:cs="宋体" w:hint="eastAsia"/>
+          <w:kern w:val="0"/>
+          <w:szCs w:val="24"/>
+        </w:rPr>
+      </w:pPr>
+      <w:r>
+        <w:rPr>
+          <w:rFonts w:ascii="宋体" w:hAnsi="宋体" w:cs="宋体" w:hint="eastAsia"/>
+          <w:kern w:val="0"/>
+          <w:szCs w:val="24"/>
+        </w:rPr>
+        <w:t>初始化</w:t>
+      </w:r>
+      <w:r>
+        <w:rPr>
+          <w:rFonts w:ascii="宋体" w:hAnsi="宋体" w:cs="宋体" w:hint="eastAsia"/>
+          <w:kern w:val="0"/>
+          <w:szCs w:val="24"/>
+        </w:rPr>
+        <w:t>上下文</w:t>
+      </w:r>
+      <w:proofErr w:type="spellStart"/>
+      <w:r>
+        <w:rPr>
+          <w:rFonts w:ascii="宋体" w:hAnsi="宋体" w:cs="宋体"/>
+          <w:b/>
+          <w:bCs/>
+          <w:kern w:val="0"/>
+          <w:szCs w:val="24"/>
+        </w:rPr>
+        <w:t>ApplicationContext</w:t>
+      </w:r>
+      <w:proofErr w:type="spellEnd"/>
+    </w:p>
+    <w:p>
+      <w:pPr>
+        <w:widowControl/>
+        <w:numPr>
+          <w:ilvl w:val="0"/>
+          <w:numId w:val="176"/>
+        </w:numPr>
+        <w:spacing w:before="100" w:beforeAutospacing="1" w:after="100" w:afterAutospacing="1"/>
+        <w:jc w:val="left"/>
+        <w:rPr>
+          <w:rFonts w:ascii="宋体" w:hAnsi="宋体" w:cs="宋体" w:hint="eastAsia"/>
+          <w:kern w:val="0"/>
+          <w:szCs w:val="24"/>
+        </w:rPr>
+      </w:pPr>
+      <w:r>
+        <w:rPr>
+          <w:rFonts w:ascii="宋体" w:hAnsi="宋体" w:cs="宋体" w:hint="eastAsia"/>
+          <w:kern w:val="0"/>
+          <w:szCs w:val="24"/>
+        </w:rPr>
+        <w:t>根据</w:t>
+      </w:r>
+      <w:proofErr w:type="spellStart"/>
+      <w:r>
+        <w:rPr>
+          <w:rFonts w:ascii="宋体" w:hAnsi="宋体" w:cs="宋体"/>
+          <w:kern w:val="0"/>
+          <w:szCs w:val="24"/>
+        </w:rPr>
+        <w:t>spring.factories</w:t>
+      </w:r>
+      <w:proofErr w:type="spellEnd"/>
+      <w:r>
+        <w:rPr>
+          <w:rFonts w:ascii="宋体" w:hAnsi="宋体" w:cs="宋体"/>
+          <w:b/>
+          <w:bCs/>
+          <w:kern w:val="0"/>
+          <w:szCs w:val="24"/>
+        </w:rPr>
+        <w:t>自动装配</w:t>
+      </w:r>
+      <w:r>
+        <w:rPr>
+          <w:rFonts w:ascii="宋体" w:hAnsi="宋体" w:cs="宋体" w:hint="eastAsia"/>
+          <w:kern w:val="0"/>
+          <w:szCs w:val="24"/>
+        </w:rPr>
+        <w:t>所需组件</w:t>
+      </w:r>
+    </w:p>
+    <w:p>
+      <w:pPr>
+        <w:widowControl/>
+        <w:numPr>
+          <w:ilvl w:val="0"/>
+          <w:numId w:val="176"/>
+        </w:numPr>
+        <w:spacing w:before="100" w:beforeAutospacing="1" w:after="100" w:afterAutospacing="1"/>
+        <w:jc w:val="left"/>
+        <w:rPr>
+          <w:rFonts w:ascii="宋体" w:hAnsi="宋体" w:cs="宋体" w:hint="eastAsia"/>
+          <w:kern w:val="0"/>
+          <w:szCs w:val="24"/>
+        </w:rPr>
+      </w:pPr>
+      <w:r>
+        <w:rPr>
+          <w:rFonts w:ascii="宋体" w:hAnsi="宋体" w:cs="宋体"/>
+          <w:kern w:val="0"/>
+          <w:szCs w:val="24"/>
+        </w:rPr>
+        <w:t>创建和注入</w:t>
+      </w:r>
+      <w:r>
+        <w:rPr>
+          <w:rFonts w:ascii="宋体" w:hAnsi="宋体" w:cs="宋体" w:hint="eastAsia"/>
+          <w:b/>
+          <w:bCs/>
+          <w:kern w:val="0"/>
+          <w:szCs w:val="24"/>
+        </w:rPr>
+        <w:t>Bean</w:t>
+      </w:r>
+    </w:p>
+    <w:p>
+      <w:pPr>
+        <w:widowControl/>
+        <w:numPr>
+          <w:ilvl w:val="0"/>
+          <w:numId w:val="176"/>
+        </w:numPr>
+        <w:spacing w:before="100" w:beforeAutospacing="1" w:after="100" w:afterAutospacing="1"/>
+        <w:jc w:val="left"/>
+        <w:rPr>
+          <w:rFonts w:ascii="宋体" w:hAnsi="宋体" w:cs="宋体" w:hint="eastAsia"/>
+          <w:kern w:val="0"/>
+          <w:szCs w:val="24"/>
+        </w:rPr>
+      </w:pPr>
+      <w:proofErr w:type="spellStart"/>
+      <w:r>
+        <w:rPr>
+          <w:rFonts w:ascii="宋体" w:hAnsi="宋体" w:cs="宋体"/>
+          <w:b/>
+          <w:bCs/>
+          <w:kern w:val="0"/>
+          <w:szCs w:val="24"/>
+        </w:rPr>
+        <w:t>CommandLineRunner</w:t>
+      </w:r>
+      <w:proofErr w:type="spellEnd"/>
+      <w:r>
+        <w:rPr>
+          <w:rFonts w:ascii="宋体" w:hAnsi="宋体" w:cs="宋体"/>
+          <w:b/>
+          <w:bCs/>
+          <w:kern w:val="0"/>
+          <w:szCs w:val="24"/>
+        </w:rPr>
+        <w:t>或</w:t>
+      </w:r>
+      <w:proofErr w:type="spellStart"/>
+      <w:r>
+        <w:rPr>
+          <w:rFonts w:ascii="宋体" w:hAnsi="宋体" w:cs="宋体"/>
+          <w:b/>
+          <w:bCs/>
+          <w:kern w:val="0"/>
+          <w:szCs w:val="24"/>
+        </w:rPr>
+        <w:t>ApplicationRunner</w:t>
+      </w:r>
+      <w:proofErr w:type="spellEnd"/>
+      <w:r>
+        <w:rPr>
+          <w:rFonts w:ascii="宋体" w:hAnsi="宋体" w:cs="宋体" w:hint="eastAsia"/>
+          <w:kern w:val="0"/>
+          <w:szCs w:val="24"/>
+        </w:rPr>
+        <w:t>的</w:t>
+      </w:r>
+      <w:r>
+        <w:rPr>
+          <w:rFonts w:ascii="宋体" w:hAnsi="宋体" w:cs="宋体" w:hint="eastAsia"/>
+          <w:kern w:val="0"/>
+          <w:szCs w:val="24"/>
+        </w:rPr>
+        <w:t>run(</w:t>
+      </w:r>
+      <w:r>
+        <w:rPr>
+          <w:rFonts w:ascii="宋体" w:hAnsi="宋体" w:cs="宋体" w:hint="eastAsia"/>
+          <w:kern w:val="0"/>
+          <w:szCs w:val="24"/>
+        </w:rPr>
+        <w:t>)执行初始化逻辑</w:t>
+      </w:r>
+    </w:p>
+    <w:p>
+      <w:pPr>
+        <w:widowControl/>
+        <w:numPr>
+          <w:ilvl w:val="0"/>
+          <w:numId w:val="176"/>
+        </w:numPr>
+        <w:spacing w:before="100" w:beforeAutospacing="1" w:after="100" w:afterAutospacing="1"/>
+        <w:jc w:val="left"/>
+        <w:rPr>
+          <w:rFonts w:ascii="宋体" w:hAnsi="宋体" w:cs="宋体"/>
+          <w:kern w:val="0"/>
+          <w:szCs w:val="24"/>
+        </w:rPr>
+      </w:pPr>
+      <w:r>
+        <w:rPr>
+          <w:rFonts w:ascii="宋体" w:hAnsi="宋体" w:cs="宋体"/>
+          <w:kern w:val="0"/>
+          <w:szCs w:val="24"/>
+        </w:rPr>
+        <w:t>启动内嵌Web</w:t>
+      </w:r>
+      <w:r>
+        <w:rPr>
+          <w:rFonts w:ascii="宋体" w:hAnsi="宋体" w:cs="宋体"/>
+          <w:b/>
+          <w:bCs/>
+          <w:kern w:val="0"/>
+          <w:szCs w:val="24"/>
+        </w:rPr>
+        <w:t>服务器</w:t>
+      </w:r>
+    </w:p>
+    <w:p>
+      <w:pPr>
+        <w:widowControl/>
+        <w:numPr>
+          <w:ilvl w:val="0"/>
+          <w:numId w:val="176"/>
+        </w:numPr>
+        <w:spacing w:before="100" w:beforeAutospacing="1" w:after="100" w:afterAutospacing="1"/>
+        <w:jc w:val="left"/>
+        <w:rPr>
+          <w:rFonts w:ascii="宋体" w:hAnsi="宋体" w:cs="宋体"/>
+          <w:kern w:val="0"/>
+          <w:szCs w:val="24"/>
+        </w:rPr>
+      </w:pPr>
+      <w:r>
+        <w:rPr>
+          <w:b/>
+          <w:bCs/>
+        </w:rPr>
+        <w:t>启动完成</w:t>
+      </w:r>
+      <w:r>
+        <w:rPr>
+          <w:rFonts w:hint="eastAsia"/>
+        </w:rPr>
+        <w:t>，</w:t>
+      </w:r>
+      <w:r>
+        <w:t>开始监听端口，等待外部请求。</w:t>
+      </w:r>
+    </w:p>
+    <w:p>
+      <w:pPr>
+        <w:pStyle w:val="21"/>
+        <w:rPr>
+          <w:rFonts w:hint="eastAsia"/>
+        </w:rPr>
+      </w:pPr>
+      <w:r>
+        <w:t>【</w:t>
+      </w:r>
+      <w:r>
+        <w:rPr>
+          <w:rFonts w:hint="eastAsia"/>
+        </w:rPr>
+        <w:t>美团</w:t>
+      </w:r>
+      <w:r>
+        <w:t>】</w:t>
+      </w:r>
+      <w:proofErr w:type="spellStart"/>
+      <w:r>
+        <w:rPr>
+          <w:rFonts w:hint="eastAsia"/>
+        </w:rPr>
+        <w:t>S</w:t>
+      </w:r>
+      <w:r>
+        <w:t>pring</w:t>
+      </w:r>
+      <w:r>
+        <w:rPr>
+          <w:rFonts w:hint="eastAsia"/>
+        </w:rPr>
+        <w:t>B</w:t>
+      </w:r>
+      <w:r>
+        <w:t>oot</w:t>
+      </w:r>
+      <w:proofErr w:type="spellEnd"/>
+      <w:r>
+        <w:t>自动装配</w:t>
+      </w:r>
+      <w:r>
+        <w:t>的工作流程</w:t>
+      </w:r>
+    </w:p>
+    <w:p>
+      <w:r>
+        <w:rPr>
+          <w:rFonts w:hint="eastAsia"/>
+        </w:rPr>
+        <w:t>自动装配：</w:t>
+      </w:r>
+      <w:r>
+        <w:t>根据应用的环境和配置自动配置所需的</w:t>
+      </w:r>
+      <w:r>
+        <w:t>Beans</w:t>
+      </w:r>
+      <w:r>
+        <w:t>。</w:t>
+      </w:r>
+    </w:p>
+    <w:p>
+      <w:pPr>
+        <w:rPr>
+          <w:rFonts w:hint="eastAsia"/>
+          <w:b/>
+          <w:bCs/>
+        </w:rPr>
+      </w:pPr>
+    </w:p>
+    <w:p>
+      <w:pPr>
+        <w:numPr>
+          <w:ilvl w:val="0"/>
+          <w:numId w:val="173"/>
+        </w:numPr>
+      </w:pPr>
+      <w:r>
+        <w:rPr>
+          <w:rFonts w:hint="eastAsia"/>
+        </w:rPr>
+        <w:t>启动前，</w:t>
+      </w:r>
+      <w:r>
+        <w:t>通过</w:t>
+      </w:r>
+      <w:r>
+        <w:rPr>
+          <w:b/>
+          <w:bCs/>
+        </w:rPr>
+        <w:t>@EnableAutoConfiguration</w:t>
+      </w:r>
+      <w:r>
+        <w:t>启用自动装配。</w:t>
+      </w:r>
+    </w:p>
+    <w:p>
+      <w:pPr>
+        <w:numPr>
+          <w:ilvl w:val="0"/>
+          <w:numId w:val="173"/>
+        </w:numPr>
+      </w:pPr>
+      <w:r>
+        <w:t>启动时</w:t>
+      </w:r>
+      <w:r>
+        <w:rPr>
+          <w:rFonts w:hint="eastAsia"/>
+        </w:rPr>
+        <w:t>，</w:t>
+      </w:r>
+      <w:r>
+        <w:rPr>
+          <w:rFonts w:hint="eastAsia"/>
+        </w:rPr>
+        <w:t>读取</w:t>
+      </w:r>
+      <w:proofErr w:type="spellStart"/>
+      <w:r>
+        <w:t>spring.factories</w:t>
+      </w:r>
+      <w:proofErr w:type="spellEnd"/>
+      <w:r>
+        <w:t>文件的自动配置类。</w:t>
+      </w:r>
+    </w:p>
+    <w:p>
+      <w:pPr>
+        <w:numPr>
+          <w:ilvl w:val="0"/>
+          <w:numId w:val="173"/>
+        </w:numPr>
+      </w:pPr>
+      <w:r>
+        <w:rPr>
+          <w:rFonts w:hint="eastAsia"/>
+          <w:b/>
+          <w:bCs/>
+        </w:rPr>
+        <w:t>条件装配：</w:t>
+      </w:r>
+      <w:r>
+        <w:rPr>
+          <w:b/>
+          <w:bCs/>
+        </w:rPr>
+        <w:t>@Conditional</w:t>
+      </w:r>
+      <w:r>
+        <w:t>根据环境、类路径等条件判断是否需要配置</w:t>
+      </w:r>
+      <w:r>
+        <w:t>Bean</w:t>
+      </w:r>
+    </w:p>
+    <w:p/>
+    <w:p>
+      <w:pPr>
+        <w:rPr>
+          <w:b/>
+          <w:bCs/>
+        </w:rPr>
+      </w:pPr>
+      <w:r>
+        <w:rPr>
+          <w:b/>
+          <w:bCs/>
+        </w:rPr>
+        <w:lastRenderedPageBreak/>
+        <w:t>自动装配的常见场景</w:t>
+      </w:r>
+      <w:r>
+        <w:rPr>
+          <w:rFonts w:hint="eastAsia"/>
+          <w:b/>
+          <w:bCs/>
         </w:rPr>
         <w:t>：</w:t>
       </w:r>
     </w:p>
+    <w:p>
+      <w:pPr>
+        <w:numPr>
+          <w:ilvl w:val="0"/>
+          <w:numId w:val="174"/>
+        </w:numPr>
+      </w:pPr>
+      <w:r>
+        <w:rPr>
+          <w:b/>
+          <w:bCs/>
+        </w:rPr>
+        <w:t>数据库连接池</w:t>
+      </w:r>
+      <w:r>
+        <w:t>：</w:t>
+      </w:r>
+      <w:r>
+        <w:rPr>
+          <w:rFonts w:hint="eastAsia"/>
+        </w:rPr>
+        <w:t>根据</w:t>
+      </w:r>
+      <w:r>
+        <w:t>数据库</w:t>
+      </w:r>
+      <w:r>
+        <w:t>URL</w:t>
+      </w:r>
+      <w:r>
+        <w:t>、用户名、密码等信息配置数据源。</w:t>
+      </w:r>
+    </w:p>
+    <w:p>
+      <w:pPr>
+        <w:numPr>
+          <w:ilvl w:val="0"/>
+          <w:numId w:val="174"/>
+        </w:numPr>
+      </w:pPr>
+      <w:r>
+        <w:rPr>
+          <w:b/>
+          <w:bCs/>
+        </w:rPr>
+        <w:t>Web</w:t>
+      </w:r>
+      <w:r>
+        <w:rPr>
+          <w:b/>
+          <w:bCs/>
+        </w:rPr>
+        <w:t>服务器</w:t>
+      </w:r>
+      <w:r>
+        <w:t>：如果没有指定，会使用内嵌的</w:t>
+      </w:r>
+      <w:r>
+        <w:t>Tomcat</w:t>
+      </w:r>
+      <w:r>
+        <w:t>、</w:t>
+      </w:r>
+      <w:r>
+        <w:t>Jetty</w:t>
+      </w:r>
+      <w:r>
+        <w:t>或</w:t>
+      </w:r>
+      <w:r>
+        <w:t>Undertow</w:t>
+      </w:r>
+      <w:r>
+        <w:t>。</w:t>
+      </w:r>
+    </w:p>
+    <w:p>
+      <w:pPr>
+        <w:numPr>
+          <w:ilvl w:val="0"/>
+          <w:numId w:val="174"/>
+        </w:numPr>
+      </w:pPr>
+      <w:r>
+        <w:rPr>
+          <w:b/>
+          <w:bCs/>
+        </w:rPr>
+        <w:t>缓存</w:t>
+      </w:r>
+      <w:r>
+        <w:t>：自动配置缓存（如</w:t>
+      </w:r>
+      <w:r>
+        <w:t>Redis</w:t>
+      </w:r>
+      <w:r>
+        <w:t>、</w:t>
+      </w:r>
+      <w:proofErr w:type="spellStart"/>
+      <w:r>
+        <w:t>Ehcache</w:t>
+      </w:r>
+      <w:proofErr w:type="spellEnd"/>
+      <w:r>
+        <w:t>等）。</w:t>
+      </w:r>
+    </w:p>
+    <w:p>
+      <w:pPr>
+        <w:numPr>
+          <w:ilvl w:val="0"/>
+          <w:numId w:val="174"/>
+        </w:numPr>
+      </w:pPr>
+      <w:r>
+        <w:rPr>
+          <w:b/>
+          <w:bCs/>
+        </w:rPr>
+        <w:t>消息中间件</w:t>
+      </w:r>
+      <w:r>
+        <w:t>：自动配置</w:t>
+      </w:r>
+      <w:r>
+        <w:t>Kafka</w:t>
+      </w:r>
+      <w:r>
+        <w:t>、</w:t>
+      </w:r>
+      <w:r>
+        <w:t>RabbitMQ</w:t>
+      </w:r>
+      <w:r>
+        <w:t>等消息中间件。</w:t>
+      </w:r>
+    </w:p>
+    <w:p>
+      <w:pPr>
+        <w:rPr>
+          <w:rFonts w:hint="eastAsia"/>
+        </w:rPr>
+      </w:pPr>
+    </w:p>
+    <w:p>
+      <w:pPr>
+        <w:pStyle w:val="21"/>
+      </w:pPr>
+      <w:r>
+        <w:t>【</w:t>
+      </w:r>
+      <w:r>
+        <w:rPr>
+          <w:rFonts w:hint="eastAsia"/>
+        </w:rPr>
+        <w:t>美团</w:t>
+      </w:r>
+      <w:r>
+        <w:t>】</w:t>
+      </w:r>
+      <w:r>
+        <w:t>@AutoWire</w:t>
+      </w:r>
+      <w:r>
+        <w:t>和</w:t>
+      </w:r>
+      <w:r>
+        <w:t>@Resource</w:t>
+      </w:r>
+      <w:r>
+        <w:t>区别？</w:t>
+      </w:r>
+    </w:p>
+    <w:p>
+      <w:pPr>
+        <w:numPr>
+          <w:ilvl w:val="0"/>
+          <w:numId w:val="117"/>
+        </w:numPr>
+      </w:pPr>
+      <w:r>
+        <w:rPr>
+          <w:b/>
+          <w:bCs/>
+        </w:rPr>
+        <w:t>@Autowired</w:t>
+      </w:r>
+      <w:r>
+        <w:rPr>
+          <w:b/>
+          <w:bCs/>
+        </w:rPr>
+        <w:t>：</w:t>
+      </w:r>
+    </w:p>
+    <w:p>
+      <w:pPr>
+        <w:numPr>
+          <w:ilvl w:val="1"/>
+          <w:numId w:val="117"/>
+        </w:numPr>
+      </w:pPr>
+      <w:r>
+        <w:t>默认</w:t>
+      </w:r>
+      <w:r>
+        <w:rPr>
+          <w:b/>
+          <w:bCs/>
+        </w:rPr>
+        <w:t>按类型（</w:t>
+      </w:r>
+      <w:proofErr w:type="spellStart"/>
+      <w:r>
+        <w:rPr>
+          <w:b/>
+          <w:bCs/>
+        </w:rPr>
+        <w:t>byType</w:t>
+      </w:r>
+      <w:proofErr w:type="spellEnd"/>
+      <w:r>
+        <w:rPr>
+          <w:b/>
+          <w:bCs/>
+        </w:rPr>
+        <w:t>）</w:t>
+      </w:r>
+      <w:r>
+        <w:t xml:space="preserve"> </w:t>
+      </w:r>
+    </w:p>
+    <w:p>
+      <w:pPr>
+        <w:numPr>
+          <w:ilvl w:val="1"/>
+          <w:numId w:val="117"/>
+        </w:numPr>
+      </w:pPr>
+      <w:r>
+        <w:t xml:space="preserve">Spring </w:t>
+      </w:r>
+      <w:r>
+        <w:t>特有</w:t>
+      </w:r>
+    </w:p>
+    <w:p>
+      <w:pPr>
+        <w:numPr>
+          <w:ilvl w:val="1"/>
+          <w:numId w:val="117"/>
+        </w:numPr>
+      </w:pPr>
+      <w:r>
+        <w:t>@Autowired(required = false)</w:t>
+      </w:r>
+      <w:r>
+        <w:t>没有匹配到时注入</w:t>
+      </w:r>
+      <w:r>
+        <w:t xml:space="preserve"> null</w:t>
+      </w:r>
+      <w:r>
+        <w:t>不抛异常</w:t>
+      </w:r>
+    </w:p>
+    <w:p>
+      <w:pPr>
+        <w:numPr>
+          <w:ilvl w:val="1"/>
+          <w:numId w:val="117"/>
+        </w:numPr>
+      </w:pPr>
+      <w:r>
+        <w:t>支持结合</w:t>
+      </w:r>
+      <w:r>
+        <w:t>@Qualifier</w:t>
+      </w:r>
+      <w:r>
+        <w:t>指定名称</w:t>
+      </w:r>
+    </w:p>
+    <w:p>
+      <w:pPr>
+        <w:numPr>
+          <w:ilvl w:val="0"/>
+          <w:numId w:val="117"/>
+        </w:numPr>
+      </w:pPr>
+      <w:r>
+        <w:rPr>
+          <w:b/>
+          <w:bCs/>
+        </w:rPr>
+        <w:t>@Resource</w:t>
+      </w:r>
+      <w:r>
+        <w:rPr>
+          <w:b/>
+          <w:bCs/>
+        </w:rPr>
+        <w:t>：</w:t>
+      </w:r>
+      <w:r>
+        <w:t xml:space="preserve"> </w:t>
+      </w:r>
+    </w:p>
+    <w:p>
+      <w:pPr>
+        <w:numPr>
+          <w:ilvl w:val="1"/>
+          <w:numId w:val="117"/>
+        </w:numPr>
+      </w:pPr>
+      <w:r>
+        <w:t>默认</w:t>
+      </w:r>
+      <w:r>
+        <w:rPr>
+          <w:b/>
+          <w:bCs/>
+        </w:rPr>
+        <w:t>按名称（</w:t>
+      </w:r>
+      <w:proofErr w:type="spellStart"/>
+      <w:r>
+        <w:rPr>
+          <w:b/>
+          <w:bCs/>
+        </w:rPr>
+        <w:t>byName</w:t>
+      </w:r>
+      <w:proofErr w:type="spellEnd"/>
+      <w:r>
+        <w:rPr>
+          <w:b/>
+          <w:bCs/>
+        </w:rPr>
+        <w:t>）</w:t>
+      </w:r>
+      <w:r>
+        <w:t xml:space="preserve"> </w:t>
+      </w:r>
+    </w:p>
+    <w:p>
+      <w:pPr>
+        <w:numPr>
+          <w:ilvl w:val="1"/>
+          <w:numId w:val="117"/>
+        </w:numPr>
+      </w:pPr>
+      <w:r>
+        <w:t xml:space="preserve">JSR-250 </w:t>
+      </w:r>
+      <w:r>
+        <w:t>标准（更适合标准化和跨框架）</w:t>
+      </w:r>
+    </w:p>
+    <w:p>
+      <w:pPr>
+        <w:numPr>
+          <w:ilvl w:val="1"/>
+          <w:numId w:val="117"/>
+        </w:numPr>
+      </w:pPr>
+      <w:r>
+        <w:t>如果未指定名称会按类型注入</w:t>
+      </w:r>
+    </w:p>
+    <w:p/>
     <w:p>
       <w:pPr>
         <w:widowControl/>
@@ -1215,769 +1343,6 @@
           <w:szCs w:val="24"/>
         </w:rPr>
       </w:pPr>
-      <w:proofErr w:type="spellStart"/>
-      <w:r>
-        <w:rPr>
-          <w:rFonts w:ascii="宋体" w:hAnsi="宋体" w:cs="宋体"/>
-          <w:kern w:val="0"/>
-          <w:szCs w:val="24"/>
-        </w:rPr>
-        <w:t>SpringApplication.run</w:t>
-      </w:r>
-      <w:proofErr w:type="spellEnd"/>
-      <w:r>
-        <w:rPr>
-          <w:rFonts w:ascii="宋体" w:hAnsi="宋体" w:cs="宋体"/>
-          <w:kern w:val="0"/>
-          <w:szCs w:val="24"/>
-        </w:rPr>
-        <w:t>(</w:t>
-      </w:r>
-      <w:proofErr w:type="spellStart"/>
-      <w:r>
-        <w:rPr>
-          <w:rFonts w:ascii="宋体" w:hAnsi="宋体" w:cs="宋体"/>
-          <w:kern w:val="0"/>
-          <w:szCs w:val="24"/>
-        </w:rPr>
-        <w:t>Application.class</w:t>
-      </w:r>
-      <w:proofErr w:type="spellEnd"/>
-      <w:r>
-        <w:rPr>
-          <w:rFonts w:ascii="宋体" w:hAnsi="宋体" w:cs="宋体"/>
-          <w:kern w:val="0"/>
-          <w:szCs w:val="24"/>
-        </w:rPr>
-        <w:t xml:space="preserve">, </w:t>
-      </w:r>
-      <w:proofErr w:type="spellStart"/>
-      <w:r>
-        <w:rPr>
-          <w:rFonts w:ascii="宋体" w:hAnsi="宋体" w:cs="宋体"/>
-          <w:kern w:val="0"/>
-          <w:szCs w:val="24"/>
-        </w:rPr>
-        <w:t>args</w:t>
-      </w:r>
-      <w:proofErr w:type="spellEnd"/>
-      <w:r>
-        <w:rPr>
-          <w:rFonts w:ascii="宋体" w:hAnsi="宋体" w:cs="宋体"/>
-          <w:kern w:val="0"/>
-          <w:szCs w:val="24"/>
-        </w:rPr>
-        <w:t>)是启动Spring Boot应用的入口。</w:t>
-      </w:r>
-      <w:proofErr w:type="spellStart"/>
-      <w:r>
-        <w:rPr>
-          <w:rFonts w:ascii="宋体" w:hAnsi="宋体" w:cs="宋体"/>
-          <w:kern w:val="0"/>
-          <w:szCs w:val="24"/>
-        </w:rPr>
-        <w:t>SpringApplication</w:t>
-      </w:r>
-      <w:proofErr w:type="spellEnd"/>
-      <w:proofErr w:type="gramStart"/>
-      <w:r>
-        <w:rPr>
-          <w:rFonts w:ascii="宋体" w:hAnsi="宋体" w:cs="宋体"/>
-          <w:kern w:val="0"/>
-          <w:szCs w:val="24"/>
-        </w:rPr>
-        <w:t>类负责</w:t>
-      </w:r>
-      <w:proofErr w:type="gramEnd"/>
-      <w:r>
-        <w:rPr>
-          <w:rFonts w:ascii="宋体" w:hAnsi="宋体" w:cs="宋体"/>
-          <w:kern w:val="0"/>
-          <w:szCs w:val="24"/>
-        </w:rPr>
-        <w:t>初始化应用的配置和上下文。</w:t>
-      </w:r>
-    </w:p>
-    <w:p>
-      <w:pPr>
-        <w:widowControl/>
-        <w:numPr>
-          <w:ilvl w:val="0"/>
-          <w:numId w:val="176"/>
-        </w:numPr>
-        <w:spacing w:before="100" w:beforeAutospacing="1" w:after="100" w:afterAutospacing="1"/>
-        <w:jc w:val="left"/>
-        <w:rPr>
-          <w:rFonts w:ascii="宋体" w:hAnsi="宋体" w:cs="宋体" w:hint="eastAsia"/>
-          <w:kern w:val="0"/>
-          <w:szCs w:val="24"/>
-          <w:highlight w:val="yellow"/>
-        </w:rPr>
-      </w:pPr>
-      <w:r>
-        <w:rPr>
-          <w:rFonts w:ascii="宋体" w:hAnsi="宋体" w:cs="宋体"/>
-          <w:b/>
-          <w:bCs/>
-          <w:kern w:val="0"/>
-          <w:szCs w:val="24"/>
-          <w:highlight w:val="yellow"/>
-        </w:rPr>
-        <w:t>设置环境（Environment）</w:t>
-      </w:r>
-      <w:r>
-        <w:rPr>
-          <w:rFonts w:ascii="宋体" w:hAnsi="宋体" w:cs="宋体"/>
-          <w:kern w:val="0"/>
-          <w:szCs w:val="24"/>
-          <w:highlight w:val="yellow"/>
-        </w:rPr>
-        <w:t>：</w:t>
-      </w:r>
-    </w:p>
-    <w:p>
-      <w:pPr>
-        <w:widowControl/>
-        <w:numPr>
-          <w:ilvl w:val="1"/>
-          <w:numId w:val="176"/>
-        </w:numPr>
-        <w:spacing w:before="100" w:beforeAutospacing="1" w:after="100" w:afterAutospacing="1"/>
-        <w:jc w:val="left"/>
-        <w:rPr>
-          <w:rFonts w:ascii="宋体" w:hAnsi="宋体" w:cs="宋体" w:hint="eastAsia"/>
-          <w:kern w:val="0"/>
-          <w:szCs w:val="24"/>
-        </w:rPr>
-      </w:pPr>
-      <w:r>
-        <w:rPr>
-          <w:rFonts w:ascii="宋体" w:hAnsi="宋体" w:cs="宋体"/>
-          <w:kern w:val="0"/>
-          <w:szCs w:val="24"/>
-        </w:rPr>
-        <w:t>Spring Boot会创建一个Environment对象，它包含了应用的配置信息（如</w:t>
-      </w:r>
-      <w:proofErr w:type="spellStart"/>
-      <w:r>
-        <w:rPr>
-          <w:rFonts w:ascii="宋体" w:hAnsi="宋体" w:cs="宋体"/>
-          <w:kern w:val="0"/>
-          <w:szCs w:val="24"/>
-        </w:rPr>
-        <w:t>application.properties</w:t>
-      </w:r>
-      <w:proofErr w:type="spellEnd"/>
-      <w:r>
-        <w:rPr>
-          <w:rFonts w:ascii="宋体" w:hAnsi="宋体" w:cs="宋体"/>
-          <w:kern w:val="0"/>
-          <w:szCs w:val="24"/>
-        </w:rPr>
-        <w:t>或</w:t>
-      </w:r>
-      <w:proofErr w:type="spellStart"/>
-      <w:r>
-        <w:rPr>
-          <w:rFonts w:ascii="宋体" w:hAnsi="宋体" w:cs="宋体"/>
-          <w:kern w:val="0"/>
-          <w:szCs w:val="24"/>
-        </w:rPr>
-        <w:t>application.yml</w:t>
-      </w:r>
-      <w:proofErr w:type="spellEnd"/>
-      <w:r>
-        <w:rPr>
-          <w:rFonts w:ascii="宋体" w:hAnsi="宋体" w:cs="宋体"/>
-          <w:kern w:val="0"/>
-          <w:szCs w:val="24"/>
-        </w:rPr>
-        <w:t>中的内容）。</w:t>
-      </w:r>
-    </w:p>
-    <w:p>
-      <w:pPr>
-        <w:widowControl/>
-        <w:numPr>
-          <w:ilvl w:val="1"/>
-          <w:numId w:val="176"/>
-        </w:numPr>
-        <w:spacing w:before="100" w:beforeAutospacing="1" w:after="100" w:afterAutospacing="1"/>
-        <w:jc w:val="left"/>
-        <w:rPr>
-          <w:rFonts w:ascii="宋体" w:hAnsi="宋体" w:cs="宋体" w:hint="eastAsia"/>
-          <w:kern w:val="0"/>
-          <w:szCs w:val="24"/>
-        </w:rPr>
-      </w:pPr>
-      <w:r>
-        <w:rPr>
-          <w:rFonts w:ascii="宋体" w:hAnsi="宋体" w:cs="宋体"/>
-          <w:kern w:val="0"/>
-          <w:szCs w:val="24"/>
-        </w:rPr>
-        <w:t>Environment还会包括系统属性、命令行参数等。</w:t>
-      </w:r>
-    </w:p>
-    <w:p>
-      <w:pPr>
-        <w:widowControl/>
-        <w:numPr>
-          <w:ilvl w:val="0"/>
-          <w:numId w:val="176"/>
-        </w:numPr>
-        <w:spacing w:before="100" w:beforeAutospacing="1" w:after="100" w:afterAutospacing="1"/>
-        <w:jc w:val="left"/>
-        <w:rPr>
-          <w:rFonts w:ascii="宋体" w:hAnsi="宋体" w:cs="宋体" w:hint="eastAsia"/>
-          <w:kern w:val="0"/>
-          <w:szCs w:val="24"/>
-          <w:highlight w:val="yellow"/>
-        </w:rPr>
-      </w:pPr>
-      <w:r>
-        <w:rPr>
-          <w:rFonts w:ascii="宋体" w:hAnsi="宋体" w:cs="宋体"/>
-          <w:b/>
-          <w:bCs/>
-          <w:kern w:val="0"/>
-          <w:szCs w:val="24"/>
-          <w:highlight w:val="yellow"/>
-        </w:rPr>
-        <w:t>应用上下文（</w:t>
-      </w:r>
-      <w:proofErr w:type="spellStart"/>
-      <w:r>
-        <w:rPr>
-          <w:rFonts w:ascii="宋体" w:hAnsi="宋体" w:cs="宋体"/>
-          <w:b/>
-          <w:bCs/>
-          <w:kern w:val="0"/>
-          <w:szCs w:val="24"/>
-          <w:highlight w:val="yellow"/>
-        </w:rPr>
-        <w:t>ApplicationContext</w:t>
-      </w:r>
-      <w:proofErr w:type="spellEnd"/>
-      <w:r>
-        <w:rPr>
-          <w:rFonts w:ascii="宋体" w:hAnsi="宋体" w:cs="宋体"/>
-          <w:b/>
-          <w:bCs/>
-          <w:kern w:val="0"/>
-          <w:szCs w:val="24"/>
-          <w:highlight w:val="yellow"/>
-        </w:rPr>
-        <w:t>）初始化</w:t>
-      </w:r>
-      <w:r>
-        <w:rPr>
-          <w:rFonts w:ascii="宋体" w:hAnsi="宋体" w:cs="宋体"/>
-          <w:kern w:val="0"/>
-          <w:szCs w:val="24"/>
-          <w:highlight w:val="yellow"/>
-        </w:rPr>
-        <w:t>：</w:t>
-      </w:r>
-    </w:p>
-    <w:p>
-      <w:pPr>
-        <w:widowControl/>
-        <w:numPr>
-          <w:ilvl w:val="1"/>
-          <w:numId w:val="176"/>
-        </w:numPr>
-        <w:spacing w:before="100" w:beforeAutospacing="1" w:after="100" w:afterAutospacing="1"/>
-        <w:jc w:val="left"/>
-        <w:rPr>
-          <w:rFonts w:ascii="宋体" w:hAnsi="宋体" w:cs="宋体" w:hint="eastAsia"/>
-          <w:kern w:val="0"/>
-          <w:szCs w:val="24"/>
-        </w:rPr>
-      </w:pPr>
-      <w:r>
-        <w:rPr>
-          <w:rFonts w:ascii="宋体" w:hAnsi="宋体" w:cs="宋体"/>
-          <w:kern w:val="0"/>
-          <w:szCs w:val="24"/>
-        </w:rPr>
-        <w:t>Spring Boot自动选择合适的</w:t>
-      </w:r>
-      <w:proofErr w:type="spellStart"/>
-      <w:r>
-        <w:rPr>
-          <w:rFonts w:ascii="宋体" w:hAnsi="宋体" w:cs="宋体"/>
-          <w:kern w:val="0"/>
-          <w:szCs w:val="24"/>
-        </w:rPr>
-        <w:t>ApplicationContext</w:t>
-      </w:r>
-      <w:proofErr w:type="spellEnd"/>
-      <w:r>
-        <w:rPr>
-          <w:rFonts w:ascii="宋体" w:hAnsi="宋体" w:cs="宋体"/>
-          <w:kern w:val="0"/>
-          <w:szCs w:val="24"/>
-        </w:rPr>
-        <w:t>类型，通常为</w:t>
-      </w:r>
-      <w:proofErr w:type="spellStart"/>
-      <w:r>
-        <w:rPr>
-          <w:rFonts w:ascii="宋体" w:hAnsi="宋体" w:cs="宋体"/>
-          <w:kern w:val="0"/>
-          <w:szCs w:val="24"/>
-        </w:rPr>
-        <w:t>AnnotationConfigApplicationContext</w:t>
-      </w:r>
-      <w:proofErr w:type="spellEnd"/>
-      <w:r>
-        <w:rPr>
-          <w:rFonts w:ascii="宋体" w:hAnsi="宋体" w:cs="宋体"/>
-          <w:kern w:val="0"/>
-          <w:szCs w:val="24"/>
-        </w:rPr>
-        <w:t>或</w:t>
-      </w:r>
-      <w:proofErr w:type="spellStart"/>
-      <w:r>
-        <w:rPr>
-          <w:rFonts w:ascii="宋体" w:hAnsi="宋体" w:cs="宋体"/>
-          <w:kern w:val="0"/>
-          <w:szCs w:val="24"/>
-        </w:rPr>
-        <w:t>GenericWebApplicationContext</w:t>
-      </w:r>
-      <w:proofErr w:type="spellEnd"/>
-      <w:r>
-        <w:rPr>
-          <w:rFonts w:ascii="宋体" w:hAnsi="宋体" w:cs="宋体"/>
-          <w:kern w:val="0"/>
-          <w:szCs w:val="24"/>
-        </w:rPr>
-        <w:t>（如果是Web应用）。</w:t>
-      </w:r>
-    </w:p>
-    <w:p>
-      <w:pPr>
-        <w:widowControl/>
-        <w:numPr>
-          <w:ilvl w:val="1"/>
-          <w:numId w:val="176"/>
-        </w:numPr>
-        <w:spacing w:before="100" w:beforeAutospacing="1" w:after="100" w:afterAutospacing="1"/>
-        <w:jc w:val="left"/>
-        <w:rPr>
-          <w:rFonts w:ascii="宋体" w:hAnsi="宋体" w:cs="宋体" w:hint="eastAsia"/>
-          <w:kern w:val="0"/>
-          <w:szCs w:val="24"/>
-        </w:rPr>
-      </w:pPr>
-      <w:r>
-        <w:rPr>
-          <w:rFonts w:ascii="宋体" w:hAnsi="宋体" w:cs="宋体"/>
-          <w:kern w:val="0"/>
-          <w:szCs w:val="24"/>
-        </w:rPr>
-        <w:t>Spring容器加载所有的@Configuration类及其Bean。</w:t>
-      </w:r>
-    </w:p>
-    <w:p>
-      <w:pPr>
-        <w:widowControl/>
-        <w:numPr>
-          <w:ilvl w:val="0"/>
-          <w:numId w:val="176"/>
-        </w:numPr>
-        <w:spacing w:before="100" w:beforeAutospacing="1" w:after="100" w:afterAutospacing="1"/>
-        <w:jc w:val="left"/>
-        <w:rPr>
-          <w:rFonts w:ascii="宋体" w:hAnsi="宋体" w:cs="宋体" w:hint="eastAsia"/>
-          <w:kern w:val="0"/>
-          <w:szCs w:val="24"/>
-          <w:highlight w:val="yellow"/>
-        </w:rPr>
-      </w:pPr>
-      <w:r>
-        <w:rPr>
-          <w:rFonts w:ascii="宋体" w:hAnsi="宋体" w:cs="宋体"/>
-          <w:b/>
-          <w:bCs/>
-          <w:kern w:val="0"/>
-          <w:szCs w:val="24"/>
-          <w:highlight w:val="yellow"/>
-        </w:rPr>
-        <w:t>自动装配（Auto Configuration）</w:t>
-      </w:r>
-      <w:r>
-        <w:rPr>
-          <w:rFonts w:ascii="宋体" w:hAnsi="宋体" w:cs="宋体"/>
-          <w:kern w:val="0"/>
-          <w:szCs w:val="24"/>
-          <w:highlight w:val="yellow"/>
-        </w:rPr>
-        <w:t>：</w:t>
-      </w:r>
-    </w:p>
-    <w:p>
-      <w:pPr>
-        <w:widowControl/>
-        <w:numPr>
-          <w:ilvl w:val="1"/>
-          <w:numId w:val="176"/>
-        </w:numPr>
-        <w:spacing w:before="100" w:beforeAutospacing="1" w:after="100" w:afterAutospacing="1"/>
-        <w:jc w:val="left"/>
-        <w:rPr>
-          <w:rFonts w:ascii="宋体" w:hAnsi="宋体" w:cs="宋体" w:hint="eastAsia"/>
-          <w:kern w:val="0"/>
-          <w:szCs w:val="24"/>
-        </w:rPr>
-      </w:pPr>
-      <w:r>
-        <w:rPr>
-          <w:rFonts w:ascii="宋体" w:hAnsi="宋体" w:cs="宋体"/>
-          <w:kern w:val="0"/>
-          <w:szCs w:val="24"/>
-        </w:rPr>
-        <w:t>通过@EnableAutoConfiguration和</w:t>
-      </w:r>
-      <w:proofErr w:type="spellStart"/>
-      <w:r>
-        <w:rPr>
-          <w:rFonts w:ascii="宋体" w:hAnsi="宋体" w:cs="宋体"/>
-          <w:kern w:val="0"/>
-          <w:szCs w:val="24"/>
-        </w:rPr>
-        <w:t>spring.factories</w:t>
-      </w:r>
-      <w:proofErr w:type="spellEnd"/>
-      <w:r>
-        <w:rPr>
-          <w:rFonts w:ascii="宋体" w:hAnsi="宋体" w:cs="宋体"/>
-          <w:kern w:val="0"/>
-          <w:szCs w:val="24"/>
-        </w:rPr>
-        <w:t>文件，Spring Boot根据当前环境和配置文件，自动装配所需的组件（如数据库连接池、Web服务器、消息中间件等）。</w:t>
-      </w:r>
-    </w:p>
-    <w:p>
-      <w:pPr>
-        <w:widowControl/>
-        <w:numPr>
-          <w:ilvl w:val="0"/>
-          <w:numId w:val="176"/>
-        </w:numPr>
-        <w:spacing w:before="100" w:beforeAutospacing="1" w:after="100" w:afterAutospacing="1"/>
-        <w:jc w:val="left"/>
-        <w:rPr>
-          <w:rFonts w:ascii="宋体" w:hAnsi="宋体" w:cs="宋体" w:hint="eastAsia"/>
-          <w:kern w:val="0"/>
-          <w:szCs w:val="24"/>
-          <w:highlight w:val="yellow"/>
-        </w:rPr>
-      </w:pPr>
-      <w:r>
-        <w:rPr>
-          <w:rFonts w:ascii="宋体" w:hAnsi="宋体" w:cs="宋体"/>
-          <w:b/>
-          <w:bCs/>
-          <w:kern w:val="0"/>
-          <w:szCs w:val="24"/>
-          <w:highlight w:val="yellow"/>
-        </w:rPr>
-        <w:t>Bean的创建和注入</w:t>
-      </w:r>
-      <w:r>
-        <w:rPr>
-          <w:rFonts w:ascii="宋体" w:hAnsi="宋体" w:cs="宋体"/>
-          <w:kern w:val="0"/>
-          <w:szCs w:val="24"/>
-          <w:highlight w:val="yellow"/>
-        </w:rPr>
-        <w:t>：</w:t>
-      </w:r>
-    </w:p>
-    <w:p>
-      <w:pPr>
-        <w:widowControl/>
-        <w:numPr>
-          <w:ilvl w:val="1"/>
-          <w:numId w:val="176"/>
-        </w:numPr>
-        <w:spacing w:before="100" w:beforeAutospacing="1" w:after="100" w:afterAutospacing="1"/>
-        <w:jc w:val="left"/>
-        <w:rPr>
-          <w:rFonts w:ascii="宋体" w:hAnsi="宋体" w:cs="宋体" w:hint="eastAsia"/>
-          <w:kern w:val="0"/>
-          <w:szCs w:val="24"/>
-        </w:rPr>
-      </w:pPr>
-      <w:r>
-        <w:rPr>
-          <w:rFonts w:ascii="宋体" w:hAnsi="宋体" w:cs="宋体"/>
-          <w:kern w:val="0"/>
-          <w:szCs w:val="24"/>
-        </w:rPr>
-        <w:t>Spring容器根据自动装配和手动配置的规则创建应用所需的Bean并进行注入。</w:t>
-      </w:r>
-    </w:p>
-    <w:p>
-      <w:pPr>
-        <w:widowControl/>
-        <w:numPr>
-          <w:ilvl w:val="0"/>
-          <w:numId w:val="176"/>
-        </w:numPr>
-        <w:spacing w:before="100" w:beforeAutospacing="1" w:after="100" w:afterAutospacing="1"/>
-        <w:jc w:val="left"/>
-        <w:rPr>
-          <w:rFonts w:ascii="宋体" w:hAnsi="宋体" w:cs="宋体" w:hint="eastAsia"/>
-          <w:kern w:val="0"/>
-          <w:szCs w:val="24"/>
-          <w:highlight w:val="yellow"/>
-        </w:rPr>
-      </w:pPr>
-      <w:r>
-        <w:rPr>
-          <w:rFonts w:ascii="宋体" w:hAnsi="宋体" w:cs="宋体"/>
-          <w:b/>
-          <w:bCs/>
-          <w:kern w:val="0"/>
-          <w:szCs w:val="24"/>
-          <w:highlight w:val="yellow"/>
-        </w:rPr>
-        <w:t>执行</w:t>
-      </w:r>
-      <w:proofErr w:type="spellStart"/>
-      <w:r>
-        <w:rPr>
-          <w:rFonts w:ascii="宋体" w:hAnsi="宋体" w:cs="宋体"/>
-          <w:b/>
-          <w:bCs/>
-          <w:kern w:val="0"/>
-          <w:szCs w:val="24"/>
-          <w:highlight w:val="yellow"/>
-        </w:rPr>
-        <w:t>CommandLineRunner</w:t>
-      </w:r>
-      <w:proofErr w:type="spellEnd"/>
-      <w:r>
-        <w:rPr>
-          <w:rFonts w:ascii="宋体" w:hAnsi="宋体" w:cs="宋体"/>
-          <w:b/>
-          <w:bCs/>
-          <w:kern w:val="0"/>
-          <w:szCs w:val="24"/>
-          <w:highlight w:val="yellow"/>
-        </w:rPr>
-        <w:t>或</w:t>
-      </w:r>
-      <w:proofErr w:type="spellStart"/>
-      <w:r>
-        <w:rPr>
-          <w:rFonts w:ascii="宋体" w:hAnsi="宋体" w:cs="宋体"/>
-          <w:b/>
-          <w:bCs/>
-          <w:kern w:val="0"/>
-          <w:szCs w:val="24"/>
-          <w:highlight w:val="yellow"/>
-        </w:rPr>
-        <w:t>ApplicationRunner</w:t>
-      </w:r>
-      <w:proofErr w:type="spellEnd"/>
-      <w:r>
-        <w:rPr>
-          <w:rFonts w:ascii="宋体" w:hAnsi="宋体" w:cs="宋体"/>
-          <w:kern w:val="0"/>
-          <w:szCs w:val="24"/>
-          <w:highlight w:val="yellow"/>
-        </w:rPr>
-        <w:t>：</w:t>
-      </w:r>
-    </w:p>
-    <w:p>
-      <w:pPr>
-        <w:widowControl/>
-        <w:numPr>
-          <w:ilvl w:val="1"/>
-          <w:numId w:val="176"/>
-        </w:numPr>
-        <w:spacing w:before="100" w:beforeAutospacing="1" w:after="100" w:afterAutospacing="1"/>
-        <w:jc w:val="left"/>
-        <w:rPr>
-          <w:rFonts w:ascii="宋体" w:hAnsi="宋体" w:cs="宋体" w:hint="eastAsia"/>
-          <w:kern w:val="0"/>
-          <w:szCs w:val="24"/>
-        </w:rPr>
-      </w:pPr>
-      <w:r>
-        <w:rPr>
-          <w:rFonts w:ascii="宋体" w:hAnsi="宋体" w:cs="宋体"/>
-          <w:kern w:val="0"/>
-          <w:szCs w:val="24"/>
-        </w:rPr>
-        <w:lastRenderedPageBreak/>
-        <w:t>如果应用实现了</w:t>
-      </w:r>
-      <w:proofErr w:type="spellStart"/>
-      <w:r>
-        <w:rPr>
-          <w:rFonts w:ascii="宋体" w:hAnsi="宋体" w:cs="宋体"/>
-          <w:kern w:val="0"/>
-          <w:szCs w:val="24"/>
-        </w:rPr>
-        <w:t>CommandLineRunner</w:t>
-      </w:r>
-      <w:proofErr w:type="spellEnd"/>
-      <w:r>
-        <w:rPr>
-          <w:rFonts w:ascii="宋体" w:hAnsi="宋体" w:cs="宋体"/>
-          <w:kern w:val="0"/>
-          <w:szCs w:val="24"/>
-        </w:rPr>
-        <w:t>或</w:t>
-      </w:r>
-      <w:proofErr w:type="spellStart"/>
-      <w:r>
-        <w:rPr>
-          <w:rFonts w:ascii="宋体" w:hAnsi="宋体" w:cs="宋体"/>
-          <w:kern w:val="0"/>
-          <w:szCs w:val="24"/>
-        </w:rPr>
-        <w:t>ApplicationRunner</w:t>
-      </w:r>
-      <w:proofErr w:type="spellEnd"/>
-      <w:r>
-        <w:rPr>
-          <w:rFonts w:ascii="宋体" w:hAnsi="宋体" w:cs="宋体"/>
-          <w:kern w:val="0"/>
-          <w:szCs w:val="24"/>
-        </w:rPr>
-        <w:t>接口，在Spring Boot启动完成后，会执行它们的run()方法，通常用于执行一些启动时的初始化逻辑。</w:t>
-      </w:r>
-    </w:p>
-    <w:p>
-      <w:pPr>
-        <w:widowControl/>
-        <w:numPr>
-          <w:ilvl w:val="0"/>
-          <w:numId w:val="176"/>
-        </w:numPr>
-        <w:spacing w:before="100" w:beforeAutospacing="1" w:after="100" w:afterAutospacing="1"/>
-        <w:jc w:val="left"/>
-        <w:rPr>
-          <w:rFonts w:ascii="宋体" w:hAnsi="宋体" w:cs="宋体" w:hint="eastAsia"/>
-          <w:kern w:val="0"/>
-          <w:szCs w:val="24"/>
-          <w:highlight w:val="yellow"/>
-        </w:rPr>
-      </w:pPr>
-      <w:r>
-        <w:rPr>
-          <w:rFonts w:ascii="宋体" w:hAnsi="宋体" w:cs="宋体"/>
-          <w:b/>
-          <w:bCs/>
-          <w:kern w:val="0"/>
-          <w:szCs w:val="24"/>
-          <w:highlight w:val="yellow"/>
-        </w:rPr>
-        <w:t>启动内嵌Web服务器（如果是Web应用）</w:t>
-      </w:r>
-      <w:r>
-        <w:rPr>
-          <w:rFonts w:ascii="宋体" w:hAnsi="宋体" w:cs="宋体"/>
-          <w:kern w:val="0"/>
-          <w:szCs w:val="24"/>
-          <w:highlight w:val="yellow"/>
-        </w:rPr>
-        <w:t>：</w:t>
-      </w:r>
-    </w:p>
-    <w:p>
-      <w:pPr>
-        <w:widowControl/>
-        <w:numPr>
-          <w:ilvl w:val="1"/>
-          <w:numId w:val="176"/>
-        </w:numPr>
-        <w:spacing w:before="100" w:beforeAutospacing="1" w:after="100" w:afterAutospacing="1"/>
-        <w:jc w:val="left"/>
-        <w:rPr>
-          <w:rFonts w:ascii="宋体" w:hAnsi="宋体" w:cs="宋体" w:hint="eastAsia"/>
-          <w:kern w:val="0"/>
-          <w:szCs w:val="24"/>
-        </w:rPr>
-      </w:pPr>
-      <w:r>
-        <w:rPr>
-          <w:rFonts w:ascii="宋体" w:hAnsi="宋体" w:cs="宋体"/>
-          <w:kern w:val="0"/>
-          <w:szCs w:val="24"/>
-        </w:rPr>
-        <w:t>如果是Web应用，Spring Boot会启动一个内嵌的Web服务器（如Tomcat、Jetty或Undertow），并将应用部署到该服务器上。</w:t>
-      </w:r>
-    </w:p>
-    <w:p>
-      <w:pPr>
-        <w:widowControl/>
-        <w:numPr>
-          <w:ilvl w:val="0"/>
-          <w:numId w:val="176"/>
-        </w:numPr>
-        <w:spacing w:before="100" w:beforeAutospacing="1" w:after="100" w:afterAutospacing="1"/>
-        <w:jc w:val="left"/>
-        <w:rPr>
-          <w:rFonts w:ascii="宋体" w:hAnsi="宋体" w:cs="宋体" w:hint="eastAsia"/>
-          <w:kern w:val="0"/>
-          <w:szCs w:val="24"/>
-          <w:highlight w:val="yellow"/>
-        </w:rPr>
-      </w:pPr>
-      <w:r>
-        <w:rPr>
-          <w:rFonts w:ascii="宋体" w:hAnsi="宋体" w:cs="宋体"/>
-          <w:b/>
-          <w:bCs/>
-          <w:kern w:val="0"/>
-          <w:szCs w:val="24"/>
-          <w:highlight w:val="yellow"/>
-        </w:rPr>
-        <w:t>应用启动完成</w:t>
-      </w:r>
-      <w:r>
-        <w:rPr>
-          <w:rFonts w:ascii="宋体" w:hAnsi="宋体" w:cs="宋体"/>
-          <w:kern w:val="0"/>
-          <w:szCs w:val="24"/>
-          <w:highlight w:val="yellow"/>
-        </w:rPr>
-        <w:t>：</w:t>
-      </w:r>
-    </w:p>
-    <w:p>
-      <w:pPr>
-        <w:widowControl/>
-        <w:numPr>
-          <w:ilvl w:val="1"/>
-          <w:numId w:val="176"/>
-        </w:numPr>
-        <w:spacing w:before="100" w:beforeAutospacing="1" w:after="100" w:afterAutospacing="1"/>
-        <w:jc w:val="left"/>
-        <w:rPr>
-          <w:rFonts w:ascii="宋体" w:hAnsi="宋体" w:cs="宋体" w:hint="eastAsia"/>
-          <w:kern w:val="0"/>
-          <w:szCs w:val="24"/>
-        </w:rPr>
-      </w:pPr>
-      <w:r>
-        <w:rPr>
-          <w:rFonts w:ascii="宋体" w:hAnsi="宋体" w:cs="宋体"/>
-          <w:kern w:val="0"/>
-          <w:szCs w:val="24"/>
-        </w:rPr>
-        <w:t>启动完成后，Spring Boot应用开始监听端口，等待外部请求。</w:t>
-      </w:r>
       <w:r>
         <w:br w:type="page"/>
       </w:r>
@@ -2015,9 +1380,6 @@
     <w:p>
       <w:pPr>
         <w:pStyle w:val="21"/>
-        <w:rPr>
-          <w:rFonts w:hint="eastAsia"/>
-        </w:rPr>
       </w:pPr>
       <w:r>
         <w:t>AOP</w:t>
@@ -18138,9 +17500,9 @@
       <w:lvlJc w:val="left"/>
       <w:pPr>
         <w:tabs>
-          <w:tab w:val="num" w:pos="720"/>
-        </w:tabs>
-        <w:ind w:left="720" w:hanging="360"/>
+          <w:tab w:val="num" w:pos="360"/>
+        </w:tabs>
+        <w:ind w:left="360" w:hanging="360"/>
       </w:pPr>
     </w:lvl>
     <w:lvl w:ilvl="1" w:tentative="1">
@@ -18150,9 +17512,9 @@
       <w:lvlJc w:val="left"/>
       <w:pPr>
         <w:tabs>
-          <w:tab w:val="num" w:pos="1440"/>
-        </w:tabs>
-        <w:ind w:left="1440" w:hanging="360"/>
+          <w:tab w:val="num" w:pos="1080"/>
+        </w:tabs>
+        <w:ind w:left="1080" w:hanging="360"/>
       </w:pPr>
     </w:lvl>
     <w:lvl w:ilvl="2" w:tentative="1">
@@ -18162,9 +17524,9 @@
       <w:lvlJc w:val="left"/>
       <w:pPr>
         <w:tabs>
-          <w:tab w:val="num" w:pos="2160"/>
-        </w:tabs>
-        <w:ind w:left="2160" w:hanging="360"/>
+          <w:tab w:val="num" w:pos="1800"/>
+        </w:tabs>
+        <w:ind w:left="1800" w:hanging="360"/>
       </w:pPr>
     </w:lvl>
     <w:lvl w:ilvl="3" w:tentative="1">
@@ -18174,9 +17536,9 @@
       <w:lvlJc w:val="left"/>
       <w:pPr>
         <w:tabs>
-          <w:tab w:val="num" w:pos="2880"/>
-        </w:tabs>
-        <w:ind w:left="2880" w:hanging="360"/>
+          <w:tab w:val="num" w:pos="2520"/>
+        </w:tabs>
+        <w:ind w:left="2520" w:hanging="360"/>
       </w:pPr>
     </w:lvl>
     <w:lvl w:ilvl="4" w:tentative="1">
@@ -18186,9 +17548,9 @@
       <w:lvlJc w:val="left"/>
       <w:pPr>
         <w:tabs>
-          <w:tab w:val="num" w:pos="3600"/>
-        </w:tabs>
-        <w:ind w:left="3600" w:hanging="360"/>
+          <w:tab w:val="num" w:pos="3240"/>
+        </w:tabs>
+        <w:ind w:left="3240" w:hanging="360"/>
       </w:pPr>
     </w:lvl>
     <w:lvl w:ilvl="5" w:tentative="1">
@@ -18198,9 +17560,9 @@
       <w:lvlJc w:val="left"/>
       <w:pPr>
         <w:tabs>
-          <w:tab w:val="num" w:pos="4320"/>
-        </w:tabs>
-        <w:ind w:left="4320" w:hanging="360"/>
+          <w:tab w:val="num" w:pos="3960"/>
+        </w:tabs>
+        <w:ind w:left="3960" w:hanging="360"/>
       </w:pPr>
     </w:lvl>
     <w:lvl w:ilvl="6" w:tentative="1">
@@ -18210,9 +17572,9 @@
       <w:lvlJc w:val="left"/>
       <w:pPr>
         <w:tabs>
-          <w:tab w:val="num" w:pos="5040"/>
-        </w:tabs>
-        <w:ind w:left="5040" w:hanging="360"/>
+          <w:tab w:val="num" w:pos="4680"/>
+        </w:tabs>
+        <w:ind w:left="4680" w:hanging="360"/>
       </w:pPr>
     </w:lvl>
     <w:lvl w:ilvl="7" w:tentative="1">
@@ -18222,9 +17584,9 @@
       <w:lvlJc w:val="left"/>
       <w:pPr>
         <w:tabs>
-          <w:tab w:val="num" w:pos="5760"/>
-        </w:tabs>
-        <w:ind w:left="5760" w:hanging="360"/>
+          <w:tab w:val="num" w:pos="5400"/>
+        </w:tabs>
+        <w:ind w:left="5400" w:hanging="360"/>
       </w:pPr>
     </w:lvl>
     <w:lvl w:ilvl="8" w:tentative="1">
@@ -18234,9 +17596,9 @@
       <w:lvlJc w:val="left"/>
       <w:pPr>
         <w:tabs>
-          <w:tab w:val="num" w:pos="6480"/>
-        </w:tabs>
-        <w:ind w:left="6480" w:hanging="360"/>
+          <w:tab w:val="num" w:pos="6120"/>
+        </w:tabs>
+        <w:ind w:left="6120" w:hanging="360"/>
       </w:pPr>
     </w:lvl>
   </w:abstractNum>
@@ -26007,9 +25369,9 @@
       <w:lvlJc w:val="left"/>
       <w:pPr>
         <w:tabs>
-          <w:tab w:val="num" w:pos="720"/>
-        </w:tabs>
-        <w:ind w:left="720" w:hanging="360"/>
+          <w:tab w:val="num" w:pos="360"/>
+        </w:tabs>
+        <w:ind w:left="360" w:hanging="360"/>
       </w:pPr>
     </w:lvl>
     <w:lvl w:ilvl="1">
@@ -26019,9 +25381,9 @@
       <w:lvlJc w:val="left"/>
       <w:pPr>
         <w:tabs>
-          <w:tab w:val="num" w:pos="1440"/>
-        </w:tabs>
-        <w:ind w:left="1440" w:hanging="360"/>
+          <w:tab w:val="num" w:pos="1080"/>
+        </w:tabs>
+        <w:ind w:left="1080" w:hanging="360"/>
       </w:pPr>
       <w:rPr>
         <w:rFonts w:ascii="Courier New" w:hAnsi="Courier New" w:hint="default"/>
@@ -26035,9 +25397,9 @@
       <w:lvlJc w:val="left"/>
       <w:pPr>
         <w:tabs>
-          <w:tab w:val="num" w:pos="2160"/>
-        </w:tabs>
-        <w:ind w:left="2160" w:hanging="360"/>
+          <w:tab w:val="num" w:pos="1800"/>
+        </w:tabs>
+        <w:ind w:left="1800" w:hanging="360"/>
       </w:pPr>
     </w:lvl>
     <w:lvl w:ilvl="3" w:tentative="1">
@@ -26047,9 +25409,9 @@
       <w:lvlJc w:val="left"/>
       <w:pPr>
         <w:tabs>
-          <w:tab w:val="num" w:pos="2880"/>
-        </w:tabs>
-        <w:ind w:left="2880" w:hanging="360"/>
+          <w:tab w:val="num" w:pos="2520"/>
+        </w:tabs>
+        <w:ind w:left="2520" w:hanging="360"/>
       </w:pPr>
     </w:lvl>
     <w:lvl w:ilvl="4" w:tentative="1">
@@ -26059,9 +25421,9 @@
       <w:lvlJc w:val="left"/>
       <w:pPr>
         <w:tabs>
-          <w:tab w:val="num" w:pos="3600"/>
-        </w:tabs>
-        <w:ind w:left="3600" w:hanging="360"/>
+          <w:tab w:val="num" w:pos="3240"/>
+        </w:tabs>
+        <w:ind w:left="3240" w:hanging="360"/>
       </w:pPr>
     </w:lvl>
     <w:lvl w:ilvl="5" w:tentative="1">
@@ -26071,9 +25433,9 @@
       <w:lvlJc w:val="left"/>
       <w:pPr>
         <w:tabs>
-          <w:tab w:val="num" w:pos="4320"/>
-        </w:tabs>
-        <w:ind w:left="4320" w:hanging="360"/>
+          <w:tab w:val="num" w:pos="3960"/>
+        </w:tabs>
+        <w:ind w:left="3960" w:hanging="360"/>
       </w:pPr>
     </w:lvl>
     <w:lvl w:ilvl="6" w:tentative="1">
@@ -26083,9 +25445,9 @@
       <w:lvlJc w:val="left"/>
       <w:pPr>
         <w:tabs>
-          <w:tab w:val="num" w:pos="5040"/>
-        </w:tabs>
-        <w:ind w:left="5040" w:hanging="360"/>
+          <w:tab w:val="num" w:pos="4680"/>
+        </w:tabs>
+        <w:ind w:left="4680" w:hanging="360"/>
       </w:pPr>
     </w:lvl>
     <w:lvl w:ilvl="7" w:tentative="1">
@@ -26095,9 +25457,9 @@
       <w:lvlJc w:val="left"/>
       <w:pPr>
         <w:tabs>
-          <w:tab w:val="num" w:pos="5760"/>
-        </w:tabs>
-        <w:ind w:left="5760" w:hanging="360"/>
+          <w:tab w:val="num" w:pos="5400"/>
+        </w:tabs>
+        <w:ind w:left="5400" w:hanging="360"/>
       </w:pPr>
     </w:lvl>
     <w:lvl w:ilvl="8" w:tentative="1">
@@ -26107,9 +25469,9 @@
       <w:lvlJc w:val="left"/>
       <w:pPr>
         <w:tabs>
-          <w:tab w:val="num" w:pos="6480"/>
-        </w:tabs>
-        <w:ind w:left="6480" w:hanging="360"/>
+          <w:tab w:val="num" w:pos="6120"/>
+        </w:tabs>
+        <w:ind w:left="6120" w:hanging="360"/>
       </w:pPr>
     </w:lvl>
   </w:abstractNum>
@@ -30138,7 +29500,7 @@
         <w:sz w:val="20"/>
       </w:rPr>
     </w:lvl>
-    <w:lvl w:ilvl="1" w:tentative="1">
+    <w:lvl w:ilvl="1">
       <w:start w:val="1"/>
       <w:numFmt w:val="bullet"/>
       <w:lvlText w:val="o"/>
@@ -33680,29 +33042,32 @@
   <w:abstractNum w:abstractNumId="128" w15:restartNumberingAfterBreak="0">
     <w:nsid w:val="63BE30AA"/>
     <w:multiLevelType w:val="multilevel"/>
-    <w:tmpl w:val="561CF412"/>
+    <w:tmpl w:val="38961DCA"/>
     <w:lvl w:ilvl="0">
       <w:start w:val="1"/>
-      <w:numFmt w:val="decimal"/>
-      <w:lvlText w:val="%1."/>
-      <w:lvlJc w:val="left"/>
-      <w:pPr>
-        <w:tabs>
-          <w:tab w:val="num" w:pos="720"/>
-        </w:tabs>
-        <w:ind w:left="720" w:hanging="360"/>
-      </w:pPr>
-    </w:lvl>
-    <w:lvl w:ilvl="1" w:tentative="1">
+      <w:numFmt w:val="bullet"/>
+      <w:lvlText w:val=""/>
+      <w:lvlJc w:val="left"/>
+      <w:pPr>
+        <w:tabs>
+          <w:tab w:val="num" w:pos="360"/>
+        </w:tabs>
+        <w:ind w:left="360" w:hanging="360"/>
+      </w:pPr>
+      <w:rPr>
+        <w:rFonts w:ascii="Wingdings" w:hAnsi="Wingdings" w:hint="default"/>
+      </w:rPr>
+    </w:lvl>
+    <w:lvl w:ilvl="1">
       <w:start w:val="1"/>
       <w:numFmt w:val="decimal"/>
       <w:lvlText w:val="%2."/>
       <w:lvlJc w:val="left"/>
       <w:pPr>
         <w:tabs>
-          <w:tab w:val="num" w:pos="1440"/>
-        </w:tabs>
-        <w:ind w:left="1440" w:hanging="360"/>
+          <w:tab w:val="num" w:pos="1080"/>
+        </w:tabs>
+        <w:ind w:left="1080" w:hanging="360"/>
       </w:pPr>
     </w:lvl>
     <w:lvl w:ilvl="2" w:tentative="1">
@@ -33712,9 +33077,9 @@
       <w:lvlJc w:val="left"/>
       <w:pPr>
         <w:tabs>
-          <w:tab w:val="num" w:pos="2160"/>
-        </w:tabs>
-        <w:ind w:left="2160" w:hanging="360"/>
+          <w:tab w:val="num" w:pos="1800"/>
+        </w:tabs>
+        <w:ind w:left="1800" w:hanging="360"/>
       </w:pPr>
     </w:lvl>
     <w:lvl w:ilvl="3" w:tentative="1">
@@ -33724,9 +33089,9 @@
       <w:lvlJc w:val="left"/>
       <w:pPr>
         <w:tabs>
-          <w:tab w:val="num" w:pos="2880"/>
-        </w:tabs>
-        <w:ind w:left="2880" w:hanging="360"/>
+          <w:tab w:val="num" w:pos="2520"/>
+        </w:tabs>
+        <w:ind w:left="2520" w:hanging="360"/>
       </w:pPr>
     </w:lvl>
     <w:lvl w:ilvl="4" w:tentative="1">
@@ -33736,9 +33101,9 @@
       <w:lvlJc w:val="left"/>
       <w:pPr>
         <w:tabs>
-          <w:tab w:val="num" w:pos="3600"/>
-        </w:tabs>
-        <w:ind w:left="3600" w:hanging="360"/>
+          <w:tab w:val="num" w:pos="3240"/>
+        </w:tabs>
+        <w:ind w:left="3240" w:hanging="360"/>
       </w:pPr>
     </w:lvl>
     <w:lvl w:ilvl="5" w:tentative="1">
@@ -33748,9 +33113,9 @@
       <w:lvlJc w:val="left"/>
       <w:pPr>
         <w:tabs>
-          <w:tab w:val="num" w:pos="4320"/>
-        </w:tabs>
-        <w:ind w:left="4320" w:hanging="360"/>
+          <w:tab w:val="num" w:pos="3960"/>
+        </w:tabs>
+        <w:ind w:left="3960" w:hanging="360"/>
       </w:pPr>
     </w:lvl>
     <w:lvl w:ilvl="6" w:tentative="1">
@@ -33760,9 +33125,9 @@
       <w:lvlJc w:val="left"/>
       <w:pPr>
         <w:tabs>
-          <w:tab w:val="num" w:pos="5040"/>
-        </w:tabs>
-        <w:ind w:left="5040" w:hanging="360"/>
+          <w:tab w:val="num" w:pos="4680"/>
+        </w:tabs>
+        <w:ind w:left="4680" w:hanging="360"/>
       </w:pPr>
     </w:lvl>
     <w:lvl w:ilvl="7" w:tentative="1">
@@ -33772,9 +33137,9 @@
       <w:lvlJc w:val="left"/>
       <w:pPr>
         <w:tabs>
-          <w:tab w:val="num" w:pos="5760"/>
-        </w:tabs>
-        <w:ind w:left="5760" w:hanging="360"/>
+          <w:tab w:val="num" w:pos="5400"/>
+        </w:tabs>
+        <w:ind w:left="5400" w:hanging="360"/>
       </w:pPr>
     </w:lvl>
     <w:lvl w:ilvl="8" w:tentative="1">
@@ -33784,9 +33149,9 @@
       <w:lvlJc w:val="left"/>
       <w:pPr>
         <w:tabs>
-          <w:tab w:val="num" w:pos="6480"/>
-        </w:tabs>
-        <w:ind w:left="6480" w:hanging="360"/>
+          <w:tab w:val="num" w:pos="6120"/>
+        </w:tabs>
+        <w:ind w:left="6120" w:hanging="360"/>
       </w:pPr>
     </w:lvl>
   </w:abstractNum>
@@ -36975,6 +36340,122 @@
     </w:lvl>
   </w:abstractNum>
   <w:abstractNum w:abstractNumId="152" w15:restartNumberingAfterBreak="0">
+    <w:nsid w:val="72C67450"/>
+    <w:multiLevelType w:val="multilevel"/>
+    <w:tmpl w:val="38961DCA"/>
+    <w:lvl w:ilvl="0">
+      <w:start w:val="1"/>
+      <w:numFmt w:val="bullet"/>
+      <w:lvlText w:val=""/>
+      <w:lvlJc w:val="left"/>
+      <w:pPr>
+        <w:tabs>
+          <w:tab w:val="num" w:pos="360"/>
+        </w:tabs>
+        <w:ind w:left="360" w:hanging="360"/>
+      </w:pPr>
+      <w:rPr>
+        <w:rFonts w:ascii="Wingdings" w:hAnsi="Wingdings" w:hint="default"/>
+      </w:rPr>
+    </w:lvl>
+    <w:lvl w:ilvl="1">
+      <w:start w:val="1"/>
+      <w:numFmt w:val="decimal"/>
+      <w:lvlText w:val="%2."/>
+      <w:lvlJc w:val="left"/>
+      <w:pPr>
+        <w:tabs>
+          <w:tab w:val="num" w:pos="1080"/>
+        </w:tabs>
+        <w:ind w:left="1080" w:hanging="360"/>
+      </w:pPr>
+    </w:lvl>
+    <w:lvl w:ilvl="2" w:tentative="1">
+      <w:start w:val="1"/>
+      <w:numFmt w:val="decimal"/>
+      <w:lvlText w:val="%3."/>
+      <w:lvlJc w:val="left"/>
+      <w:pPr>
+        <w:tabs>
+          <w:tab w:val="num" w:pos="1800"/>
+        </w:tabs>
+        <w:ind w:left="1800" w:hanging="360"/>
+      </w:pPr>
+    </w:lvl>
+    <w:lvl w:ilvl="3" w:tentative="1">
+      <w:start w:val="1"/>
+      <w:numFmt w:val="decimal"/>
+      <w:lvlText w:val="%4."/>
+      <w:lvlJc w:val="left"/>
+      <w:pPr>
+        <w:tabs>
+          <w:tab w:val="num" w:pos="2520"/>
+        </w:tabs>
+        <w:ind w:left="2520" w:hanging="360"/>
+      </w:pPr>
+    </w:lvl>
+    <w:lvl w:ilvl="4" w:tentative="1">
+      <w:start w:val="1"/>
+      <w:numFmt w:val="decimal"/>
+      <w:lvlText w:val="%5."/>
+      <w:lvlJc w:val="left"/>
+      <w:pPr>
+        <w:tabs>
+          <w:tab w:val="num" w:pos="3240"/>
+        </w:tabs>
+        <w:ind w:left="3240" w:hanging="360"/>
+      </w:pPr>
+    </w:lvl>
+    <w:lvl w:ilvl="5" w:tentative="1">
+      <w:start w:val="1"/>
+      <w:numFmt w:val="decimal"/>
+      <w:lvlText w:val="%6."/>
+      <w:lvlJc w:val="left"/>
+      <w:pPr>
+        <w:tabs>
+          <w:tab w:val="num" w:pos="3960"/>
+        </w:tabs>
+        <w:ind w:left="3960" w:hanging="360"/>
+      </w:pPr>
+    </w:lvl>
+    <w:lvl w:ilvl="6" w:tentative="1">
+      <w:start w:val="1"/>
+      <w:numFmt w:val="decimal"/>
+      <w:lvlText w:val="%7."/>
+      <w:lvlJc w:val="left"/>
+      <w:pPr>
+        <w:tabs>
+          <w:tab w:val="num" w:pos="4680"/>
+        </w:tabs>
+        <w:ind w:left="4680" w:hanging="360"/>
+      </w:pPr>
+    </w:lvl>
+    <w:lvl w:ilvl="7" w:tentative="1">
+      <w:start w:val="1"/>
+      <w:numFmt w:val="decimal"/>
+      <w:lvlText w:val="%8."/>
+      <w:lvlJc w:val="left"/>
+      <w:pPr>
+        <w:tabs>
+          <w:tab w:val="num" w:pos="5400"/>
+        </w:tabs>
+        <w:ind w:left="5400" w:hanging="360"/>
+      </w:pPr>
+    </w:lvl>
+    <w:lvl w:ilvl="8" w:tentative="1">
+      <w:start w:val="1"/>
+      <w:numFmt w:val="decimal"/>
+      <w:lvlText w:val="%9."/>
+      <w:lvlJc w:val="left"/>
+      <w:pPr>
+        <w:tabs>
+          <w:tab w:val="num" w:pos="6120"/>
+        </w:tabs>
+        <w:ind w:left="6120" w:hanging="360"/>
+      </w:pPr>
+    </w:lvl>
+  </w:abstractNum>
+  <w:abstractNum w:abstractNumId="153" w15:restartNumberingAfterBreak="0">
     <w:nsid w:val="76585B1D"/>
     <w:multiLevelType w:val="multilevel"/>
     <w:tmpl w:val="4BBE39D6"/>
@@ -37087,7 +36568,7 @@
       </w:pPr>
     </w:lvl>
   </w:abstractNum>
-  <w:abstractNum w:abstractNumId="153" w15:restartNumberingAfterBreak="0">
+  <w:abstractNum w:abstractNumId="154" w15:restartNumberingAfterBreak="0">
     <w:nsid w:val="76F90793"/>
     <w:multiLevelType w:val="multilevel"/>
     <w:tmpl w:val="744AD6D8"/>
@@ -37236,7 +36717,7 @@
       </w:rPr>
     </w:lvl>
   </w:abstractNum>
-  <w:abstractNum w:abstractNumId="154" w15:restartNumberingAfterBreak="0">
+  <w:abstractNum w:abstractNumId="155" w15:restartNumberingAfterBreak="0">
     <w:nsid w:val="77A6603D"/>
     <w:multiLevelType w:val="multilevel"/>
     <w:tmpl w:val="B1FEF482"/>
@@ -37349,7 +36830,7 @@
       </w:pPr>
     </w:lvl>
   </w:abstractNum>
-  <w:abstractNum w:abstractNumId="155" w15:restartNumberingAfterBreak="0">
+  <w:abstractNum w:abstractNumId="156" w15:restartNumberingAfterBreak="0">
     <w:nsid w:val="79B57A24"/>
     <w:multiLevelType w:val="multilevel"/>
     <w:tmpl w:val="1BB42D4A"/>
@@ -37498,7 +36979,7 @@
       </w:rPr>
     </w:lvl>
   </w:abstractNum>
-  <w:abstractNum w:abstractNumId="156" w15:restartNumberingAfterBreak="0">
+  <w:abstractNum w:abstractNumId="157" w15:restartNumberingAfterBreak="0">
     <w:nsid w:val="7A2E01F4"/>
     <w:multiLevelType w:val="hybridMultilevel"/>
     <w:tmpl w:val="1C06967E"/>
@@ -37588,7 +37069,7 @@
       </w:pPr>
     </w:lvl>
   </w:abstractNum>
-  <w:abstractNum w:abstractNumId="157" w15:restartNumberingAfterBreak="0">
+  <w:abstractNum w:abstractNumId="158" w15:restartNumberingAfterBreak="0">
     <w:nsid w:val="7A376B15"/>
     <w:multiLevelType w:val="multilevel"/>
     <w:tmpl w:val="8DB86802"/>
@@ -37737,7 +37218,7 @@
       </w:rPr>
     </w:lvl>
   </w:abstractNum>
-  <w:abstractNum w:abstractNumId="158" w15:restartNumberingAfterBreak="0">
+  <w:abstractNum w:abstractNumId="159" w15:restartNumberingAfterBreak="0">
     <w:nsid w:val="7A5F7455"/>
     <w:multiLevelType w:val="multilevel"/>
     <w:tmpl w:val="7D3CDD10"/>
@@ -37850,7 +37331,7 @@
       </w:pPr>
     </w:lvl>
   </w:abstractNum>
-  <w:abstractNum w:abstractNumId="159" w15:restartNumberingAfterBreak="0">
+  <w:abstractNum w:abstractNumId="160" w15:restartNumberingAfterBreak="0">
     <w:nsid w:val="7AA71D24"/>
     <w:multiLevelType w:val="multilevel"/>
     <w:tmpl w:val="27D2FC46"/>
@@ -37999,7 +37480,7 @@
       </w:rPr>
     </w:lvl>
   </w:abstractNum>
-  <w:abstractNum w:abstractNumId="160" w15:restartNumberingAfterBreak="0">
+  <w:abstractNum w:abstractNumId="161" w15:restartNumberingAfterBreak="0">
     <w:nsid w:val="7AAC6D65"/>
     <w:multiLevelType w:val="multilevel"/>
     <w:tmpl w:val="183ABD70"/>
@@ -38148,7 +37629,7 @@
       </w:rPr>
     </w:lvl>
   </w:abstractNum>
-  <w:abstractNum w:abstractNumId="161" w15:restartNumberingAfterBreak="0">
+  <w:abstractNum w:abstractNumId="162" w15:restartNumberingAfterBreak="0">
     <w:nsid w:val="7B0B2937"/>
     <w:multiLevelType w:val="multilevel"/>
     <w:tmpl w:val="CAF4B0A6"/>
@@ -38262,7 +37743,7 @@
       </w:pPr>
     </w:lvl>
   </w:abstractNum>
-  <w:abstractNum w:abstractNumId="162" w15:restartNumberingAfterBreak="0">
+  <w:abstractNum w:abstractNumId="163" w15:restartNumberingAfterBreak="0">
     <w:nsid w:val="7CE8138E"/>
     <w:multiLevelType w:val="multilevel"/>
     <w:tmpl w:val="E6665D40"/>
@@ -38411,7 +37892,7 @@
       </w:rPr>
     </w:lvl>
   </w:abstractNum>
-  <w:abstractNum w:abstractNumId="163" w15:restartNumberingAfterBreak="0">
+  <w:abstractNum w:abstractNumId="164" w15:restartNumberingAfterBreak="0">
     <w:nsid w:val="7EAA1649"/>
     <w:multiLevelType w:val="multilevel"/>
     <w:tmpl w:val="39C22326"/>
@@ -38560,7 +38041,7 @@
       </w:rPr>
     </w:lvl>
   </w:abstractNum>
-  <w:abstractNum w:abstractNumId="164" w15:restartNumberingAfterBreak="0">
+  <w:abstractNum w:abstractNumId="165" w15:restartNumberingAfterBreak="0">
     <w:nsid w:val="7FB936A3"/>
     <w:multiLevelType w:val="multilevel"/>
     <w:tmpl w:val="8BF6086C"/>
@@ -38749,7 +38230,7 @@
     <w:abstractNumId w:val="112"/>
   </w:num>
   <w:num w:numId="14" w16cid:durableId="989946564">
-    <w:abstractNumId w:val="161"/>
+    <w:abstractNumId w:val="162"/>
   </w:num>
   <w:num w:numId="15" w16cid:durableId="1369793970">
     <w:abstractNumId w:val="68"/>
@@ -38767,7 +38248,7 @@
     <w:abstractNumId w:val="115"/>
   </w:num>
   <w:num w:numId="20" w16cid:durableId="715349184">
-    <w:abstractNumId w:val="164"/>
+    <w:abstractNumId w:val="165"/>
   </w:num>
   <w:num w:numId="21" w16cid:durableId="1228614465">
     <w:abstractNumId w:val="38"/>
@@ -38848,10 +38329,10 @@
     <w:abstractNumId w:val="51"/>
   </w:num>
   <w:num w:numId="47" w16cid:durableId="5443417">
-    <w:abstractNumId w:val="160"/>
+    <w:abstractNumId w:val="161"/>
   </w:num>
   <w:num w:numId="48" w16cid:durableId="1228609099">
-    <w:abstractNumId w:val="159"/>
+    <w:abstractNumId w:val="160"/>
   </w:num>
   <w:num w:numId="49" w16cid:durableId="1561743838">
     <w:abstractNumId w:val="141"/>
@@ -38980,7 +38461,7 @@
     <w:abstractNumId w:val="145"/>
   </w:num>
   <w:num w:numId="91" w16cid:durableId="1605072298">
-    <w:abstractNumId w:val="163"/>
+    <w:abstractNumId w:val="164"/>
   </w:num>
   <w:num w:numId="92" w16cid:durableId="621108643">
     <w:abstractNumId w:val="89"/>
@@ -39004,7 +38485,7 @@
     <w:abstractNumId w:val="0"/>
   </w:num>
   <w:num w:numId="99" w16cid:durableId="1596982107">
-    <w:abstractNumId w:val="155"/>
+    <w:abstractNumId w:val="156"/>
   </w:num>
   <w:num w:numId="100" w16cid:durableId="1514372410">
     <w:abstractNumId w:val="126"/>
@@ -39013,7 +38494,7 @@
     <w:abstractNumId w:val="130"/>
   </w:num>
   <w:num w:numId="102" w16cid:durableId="986012667">
-    <w:abstractNumId w:val="156"/>
+    <w:abstractNumId w:val="157"/>
   </w:num>
   <w:num w:numId="103" w16cid:durableId="1674915466">
     <w:abstractNumId w:val="83"/>
@@ -39090,7 +38571,7 @@
     <w:abstractNumId w:val="124"/>
   </w:num>
   <w:num w:numId="122" w16cid:durableId="1538855544">
-    <w:abstractNumId w:val="154"/>
+    <w:abstractNumId w:val="155"/>
   </w:num>
   <w:num w:numId="123" w16cid:durableId="1143036992">
     <w:abstractNumId w:val="80"/>
@@ -39127,7 +38608,7 @@
     <w:abstractNumId w:val="75"/>
   </w:num>
   <w:num w:numId="132" w16cid:durableId="2046902912">
-    <w:abstractNumId w:val="162"/>
+    <w:abstractNumId w:val="163"/>
   </w:num>
   <w:num w:numId="133" w16cid:durableId="1114053156">
     <w:abstractNumId w:val="121"/>
@@ -39151,7 +38632,7 @@
     <w:abstractNumId w:val="48"/>
   </w:num>
   <w:num w:numId="140" w16cid:durableId="613174401">
-    <w:abstractNumId w:val="152"/>
+    <w:abstractNumId w:val="153"/>
   </w:num>
   <w:num w:numId="141" w16cid:durableId="148718695">
     <w:abstractNumId w:val="62"/>
@@ -39169,10 +38650,10 @@
     <w:abstractNumId w:val="125"/>
   </w:num>
   <w:num w:numId="146" w16cid:durableId="1376468958">
-    <w:abstractNumId w:val="153"/>
+    <w:abstractNumId w:val="154"/>
   </w:num>
   <w:num w:numId="147" w16cid:durableId="401951934">
-    <w:abstractNumId w:val="158"/>
+    <w:abstractNumId w:val="159"/>
   </w:num>
   <w:num w:numId="148" w16cid:durableId="37434474">
     <w:abstractNumId w:val="85"/>
@@ -39238,7 +38719,7 @@
     <w:abstractNumId w:val="133"/>
   </w:num>
   <w:num w:numId="169" w16cid:durableId="1325357837">
-    <w:abstractNumId w:val="157"/>
+    <w:abstractNumId w:val="158"/>
   </w:num>
   <w:num w:numId="170" w16cid:durableId="2053144026">
     <w:abstractNumId w:val="74"/>
@@ -39263,6 +38744,9 @@
   </w:num>
   <w:num w:numId="177" w16cid:durableId="1305508959">
     <w:abstractNumId w:val="31"/>
+  </w:num>
+  <w:num w:numId="178" w16cid:durableId="1602177349">
+    <w:abstractNumId w:val="152"/>
   </w:num>
 </w:numbering>
 </file>
@@ -40140,7 +39624,7 @@
     <w:link w:val="22"/>
     <w:autoRedefine/>
     <w:qFormat/>
-    <w:rsid w:val="00490095"/>
+    <w:rsid w:val="00806C9B"/>
     <w:pPr>
       <w:spacing w:before="312" w:after="312" w:line="415" w:lineRule="auto"/>
       <w:ind w:left="442" w:hanging="442"/>
@@ -40155,7 +39639,7 @@
     <w:name w:val="标题2 字符"/>
     <w:basedOn w:val="20"/>
     <w:link w:val="21"/>
-    <w:rsid w:val="00490095"/>
+    <w:rsid w:val="00806C9B"/>
     <w:rPr>
       <w:rFonts w:ascii="Times New Roman" w:eastAsia="黑体" w:hAnsi="Times New Roman"/>
       <w:b/>
@@ -40236,7 +39720,7 @@
     <w:link w:val="32"/>
     <w:autoRedefine/>
     <w:qFormat/>
-    <w:rsid w:val="00273568"/>
+    <w:rsid w:val="00B07863"/>
     <w:pPr>
       <w:spacing w:after="0"/>
     </w:pPr>
@@ -40250,7 +39734,7 @@
     <w:name w:val="标题3 笔记 字符"/>
     <w:basedOn w:val="a1"/>
     <w:link w:val="31"/>
-    <w:rsid w:val="00273568"/>
+    <w:rsid w:val="00B07863"/>
     <w:rPr>
       <w:rFonts w:ascii="宋体" w:eastAsia="黑体" w:hAnsi="宋体"/>
       <w:b/>
@@ -40666,4 +40150,16 @@
     </a:ext>
   </a:extLst>
 </a:theme>
+</file>
+
+<file path=customXml/item1.xml><?xml version="1.0" encoding="utf-8"?>
+<b:Sources xmlns:b="http://schemas.openxmlformats.org/officeDocument/2006/bibliography" xmlns="http://schemas.openxmlformats.org/officeDocument/2006/bibliography" SelectedStyle="\APASixthEditionOfficeOnline.xsl" StyleName="APA" Version="6"/>
+</file>
+
+<file path=customXml/itemProps1.xml><?xml version="1.0" encoding="utf-8"?>
+<ds:datastoreItem xmlns:ds="http://schemas.openxmlformats.org/officeDocument/2006/customXml" ds:itemID="{FB594349-0B43-4C8C-A231-E1744A5A3212}">
+  <ds:schemaRefs>
+    <ds:schemaRef ds:uri="http://schemas.openxmlformats.org/officeDocument/2006/bibliography"/>
+  </ds:schemaRefs>
+</ds:datastoreItem>
 </file>
--- a/面试/2_小记 SpringBoot SSM.docx
+++ b/面试/2_小记 SpringBoot SSM.docx
@@ -79,12 +79,6 @@
         <w:t>@EnableAutoConfiguration</w:t>
       </w:r>
       <w:r>
-        <w:t>和</w:t>
-      </w:r>
-      <w:r>
-        <w:t>@SpringBootApplication</w:t>
-      </w:r>
-      <w:r>
         <w:t>等注解，自动配置</w:t>
       </w:r>
       <w:r>
@@ -213,19 +207,16 @@
     <w:p>
       <w:pPr>
         <w:ind w:left="360"/>
+      </w:pPr>
+    </w:p>
+    <w:p>
+      <w:pPr>
+        <w:pStyle w:val="21"/>
+      </w:pPr>
+      <w:r>
         <w:rPr>
           <w:rFonts w:hint="eastAsia"/>
         </w:rPr>
-      </w:pPr>
-    </w:p>
-    <w:p>
-      <w:pPr>
-        <w:pStyle w:val="21"/>
-      </w:pPr>
-      <w:r>
-        <w:rPr>
-          <w:rFonts w:hint="eastAsia"/>
-        </w:rPr>
         <w:t>【美团】</w:t>
       </w:r>
       <w:proofErr w:type="spellStart"/>
@@ -241,11 +232,6 @@
       </w:r>
     </w:p>
     <w:p>
-      <w:pPr>
-        <w:rPr>
-          <w:rFonts w:hint="eastAsia"/>
-        </w:rPr>
-      </w:pPr>
       <w:r>
         <w:rPr>
           <w:b/>
@@ -280,7 +266,10 @@
         <w:t>配置类</w:t>
       </w:r>
       <w:r>
-        <w:t>进行应用上下文的配置。</w:t>
+        <w:t>配置</w:t>
+      </w:r>
+      <w:r>
+        <w:t>应用上下文。</w:t>
       </w:r>
     </w:p>
     <w:p>
@@ -687,15 +676,7 @@
           <w:kern w:val="0"/>
           <w:szCs w:val="24"/>
         </w:rPr>
-        <w:t>的</w:t>
-      </w:r>
-      <w:r>
-        <w:rPr>
-          <w:rFonts w:ascii="宋体" w:hAnsi="宋体" w:cs="宋体" w:hint="eastAsia"/>
-          <w:kern w:val="0"/>
-          <w:szCs w:val="24"/>
-        </w:rPr>
-        <w:t>run(</w:t>
+        <w:t>的run(</w:t>
       </w:r>
       <w:r>
         <w:rPr>
@@ -716,7 +697,7 @@
         <w:spacing w:before="100" w:beforeAutospacing="1" w:after="100" w:afterAutospacing="1"/>
         <w:jc w:val="left"/>
         <w:rPr>
-          <w:rFonts w:ascii="宋体" w:hAnsi="宋体" w:cs="宋体"/>
+          <w:rFonts w:ascii="宋体" w:hAnsi="宋体" w:cs="宋体" w:hint="eastAsia"/>
           <w:kern w:val="0"/>
           <w:szCs w:val="24"/>
         </w:rPr>
@@ -750,7 +731,7 @@
         <w:spacing w:before="100" w:beforeAutospacing="1" w:after="100" w:afterAutospacing="1"/>
         <w:jc w:val="left"/>
         <w:rPr>
-          <w:rFonts w:ascii="宋体" w:hAnsi="宋体" w:cs="宋体"/>
+          <w:rFonts w:ascii="宋体" w:hAnsi="宋体" w:cs="宋体" w:hint="eastAsia"/>
           <w:kern w:val="0"/>
           <w:szCs w:val="24"/>
         </w:rPr>
@@ -769,7 +750,7 @@
         <w:t>，</w:t>
       </w:r>
       <w:r>
-        <w:t>开始监听端口，等待外部请求。</w:t>
+        <w:t>开始监听，等待请求。</w:t>
       </w:r>
     </w:p>
     <w:p>
@@ -817,32 +798,6 @@
       <w:r>
         <w:t>的工作流程</w:t>
       </w:r>
-    </w:p>
-    <w:p>
-      <w:r>
-        <w:rPr>
-          <w:rFonts w:hint="eastAsia"/>
-        </w:rPr>
-        <w:t>自动装配：</w:t>
-      </w:r>
-      <w:r>
-        <w:t>根据应用的环境和配置自动配置所需的</w:t>
-      </w:r>
-      <w:r>
-        <w:t>Beans</w:t>
-      </w:r>
-      <w:r>
-        <w:t>。</w:t>
-      </w:r>
-    </w:p>
-    <w:p>
-      <w:pPr>
-        <w:rPr>
-          <w:rFonts w:hint="eastAsia"/>
-          <w:b/>
-          <w:bCs/>
-        </w:rPr>
-      </w:pPr>
     </w:p>
     <w:p>
       <w:pPr>
@@ -944,7 +899,6 @@
           <w:b/>
           <w:bCs/>
         </w:rPr>
-        <w:lastRenderedPageBreak/>
         <w:t>自动装配的常见场景</w:t>
       </w:r>
       <w:r>
@@ -1001,6 +955,7 @@
           <w:b/>
           <w:bCs/>
         </w:rPr>
+        <w:lastRenderedPageBreak/>
         <w:t>Web</w:t>
       </w:r>
       <w:r>
@@ -1094,13 +1049,7 @@
         <w:t>等消息中间件。</w:t>
       </w:r>
     </w:p>
-    <w:p>
-      <w:pPr>
-        <w:rPr>
-          <w:rFonts w:hint="eastAsia"/>
-        </w:rPr>
-      </w:pPr>
-    </w:p>
+    <w:p/>
     <w:p>
       <w:pPr>
         <w:pStyle w:val="21"/>
@@ -1371,27 +1320,1789 @@
     </w:p>
     <w:p>
       <w:pPr>
+        <w:pStyle w:val="af9"/>
+        <w:numPr>
+          <w:ilvl w:val="0"/>
+          <w:numId w:val="179"/>
+        </w:numPr>
+        <w:ind w:firstLineChars="0"/>
+      </w:pPr>
+      <w:r>
+        <w:rPr>
+          <w:rFonts w:hint="eastAsia"/>
+        </w:rPr>
+        <w:t>优势</w:t>
+      </w:r>
+    </w:p>
+    <w:p>
+      <w:pPr>
+        <w:pStyle w:val="af9"/>
+        <w:numPr>
+          <w:ilvl w:val="0"/>
+          <w:numId w:val="179"/>
+        </w:numPr>
+        <w:ind w:firstLineChars="0"/>
+      </w:pPr>
+      <w:r>
+        <w:rPr>
+          <w:rFonts w:hint="eastAsia"/>
+        </w:rPr>
+        <w:t>核心注解</w:t>
+      </w:r>
+    </w:p>
+    <w:p>
+      <w:pPr>
+        <w:pStyle w:val="af9"/>
+        <w:numPr>
+          <w:ilvl w:val="0"/>
+          <w:numId w:val="179"/>
+        </w:numPr>
+        <w:ind w:firstLineChars="0"/>
+      </w:pPr>
+      <w:r>
+        <w:rPr>
+          <w:rFonts w:hint="eastAsia"/>
+        </w:rPr>
+        <w:t>启动流程</w:t>
+      </w:r>
+    </w:p>
+    <w:p>
+      <w:pPr>
+        <w:pStyle w:val="af9"/>
+        <w:numPr>
+          <w:ilvl w:val="0"/>
+          <w:numId w:val="179"/>
+        </w:numPr>
+        <w:ind w:firstLineChars="0"/>
+        <w:rPr>
+          <w:rFonts w:hint="eastAsia"/>
+        </w:rPr>
+      </w:pPr>
+      <w:r>
+        <w:rPr>
+          <w:rFonts w:hint="eastAsia"/>
+        </w:rPr>
+        <w:t>自动装配</w:t>
+      </w:r>
+    </w:p>
+    <w:p>
+      <w:pPr>
         <w:pStyle w:val="21"/>
       </w:pPr>
       <w:r>
-        <w:t>SSM</w:t>
-      </w:r>
+        <w:rPr>
+          <w:rFonts w:hint="eastAsia"/>
+        </w:rPr>
+        <w:t xml:space="preserve">Spring </w:t>
+      </w:r>
+      <w:r>
+        <w:t>IOC</w:t>
+      </w:r>
+    </w:p>
+    <w:p>
+      <w:pPr>
+        <w:pStyle w:val="af9"/>
+        <w:numPr>
+          <w:ilvl w:val="0"/>
+          <w:numId w:val="180"/>
+        </w:numPr>
+        <w:ind w:firstLineChars="0"/>
+      </w:pPr>
+      <w:r>
+        <w:rPr>
+          <w:rFonts w:hint="eastAsia"/>
+        </w:rPr>
+        <w:t>控制反转</w:t>
+      </w:r>
+      <w:r>
+        <w:rPr>
+          <w:rFonts w:hint="eastAsia"/>
+        </w:rPr>
+        <w:t>IoC</w:t>
+      </w:r>
+    </w:p>
+    <w:p>
+      <w:pPr>
+        <w:pStyle w:val="af9"/>
+        <w:numPr>
+          <w:ilvl w:val="0"/>
+          <w:numId w:val="180"/>
+        </w:numPr>
+        <w:ind w:firstLineChars="0"/>
+      </w:pPr>
+      <w:r>
+        <w:rPr>
+          <w:rFonts w:hint="eastAsia"/>
+        </w:rPr>
+        <w:t>依赖注入</w:t>
+      </w:r>
+      <w:r>
+        <w:rPr>
+          <w:rFonts w:hint="eastAsia"/>
+        </w:rPr>
+        <w:t>DI</w:t>
+      </w:r>
+    </w:p>
+    <w:p>
+      <w:pPr>
+        <w:pStyle w:val="af9"/>
+        <w:numPr>
+          <w:ilvl w:val="0"/>
+          <w:numId w:val="180"/>
+        </w:numPr>
+        <w:ind w:firstLineChars="0"/>
+      </w:pPr>
+      <w:r>
+        <w:rPr>
+          <w:rFonts w:hint="eastAsia"/>
+        </w:rPr>
+        <w:t>Bean</w:t>
+      </w:r>
+      <w:r>
+        <w:rPr>
+          <w:rFonts w:hint="eastAsia"/>
+        </w:rPr>
+        <w:t>的配置</w:t>
+      </w:r>
+    </w:p>
+    <w:p>
+      <w:pPr>
+        <w:pStyle w:val="af9"/>
+        <w:numPr>
+          <w:ilvl w:val="0"/>
+          <w:numId w:val="180"/>
+        </w:numPr>
+        <w:ind w:firstLineChars="0"/>
+      </w:pPr>
+      <w:r>
+        <w:rPr>
+          <w:rFonts w:hint="eastAsia"/>
+        </w:rPr>
+        <w:t>Bean</w:t>
+      </w:r>
+      <w:r>
+        <w:rPr>
+          <w:rFonts w:hint="eastAsia"/>
+        </w:rPr>
+        <w:t>的作用域</w:t>
+      </w:r>
+    </w:p>
+    <w:p>
+      <w:pPr>
+        <w:pStyle w:val="af9"/>
+        <w:numPr>
+          <w:ilvl w:val="0"/>
+          <w:numId w:val="180"/>
+        </w:numPr>
+        <w:ind w:firstLineChars="0"/>
+        <w:rPr>
+          <w:rFonts w:hint="eastAsia"/>
+        </w:rPr>
+      </w:pPr>
+      <w:r>
+        <w:rPr>
+          <w:rFonts w:hint="eastAsia"/>
+        </w:rPr>
+        <w:t>Bean</w:t>
+      </w:r>
+      <w:r>
+        <w:rPr>
+          <w:rFonts w:hint="eastAsia"/>
+        </w:rPr>
+        <w:t>的生命周期</w:t>
+      </w:r>
+    </w:p>
+    <w:p>
+      <w:pPr>
+        <w:rPr>
+          <w:rFonts w:hint="eastAsia"/>
+        </w:rPr>
+      </w:pPr>
     </w:p>
     <w:p>
       <w:pPr>
         <w:pStyle w:val="21"/>
       </w:pPr>
       <w:r>
+        <w:rPr>
+          <w:rFonts w:hint="eastAsia"/>
+        </w:rPr>
+        <w:t xml:space="preserve">Spring </w:t>
+      </w:r>
+      <w:r>
         <w:t>AOP</w:t>
       </w:r>
     </w:p>
     <w:p>
       <w:pPr>
+        <w:pStyle w:val="af9"/>
+        <w:numPr>
+          <w:ilvl w:val="0"/>
+          <w:numId w:val="181"/>
+        </w:numPr>
+        <w:ind w:firstLineChars="0"/>
+      </w:pPr>
+      <w:r>
+        <w:rPr>
+          <w:rFonts w:hint="eastAsia"/>
+        </w:rPr>
+        <w:t>核心思想</w:t>
+      </w:r>
+    </w:p>
+    <w:p>
+      <w:pPr>
+        <w:pStyle w:val="af9"/>
+        <w:numPr>
+          <w:ilvl w:val="0"/>
+          <w:numId w:val="181"/>
+        </w:numPr>
+        <w:ind w:firstLineChars="0"/>
+      </w:pPr>
+      <w:r>
+        <w:rPr>
+          <w:rFonts w:hint="eastAsia"/>
+        </w:rPr>
+        <w:t>相关术语</w:t>
+      </w:r>
+    </w:p>
+    <w:p>
+      <w:pPr>
+        <w:pStyle w:val="af9"/>
+        <w:numPr>
+          <w:ilvl w:val="0"/>
+          <w:numId w:val="181"/>
+        </w:numPr>
+        <w:ind w:firstLineChars="0"/>
+      </w:pPr>
+      <w:r>
+        <w:rPr>
+          <w:rFonts w:hint="eastAsia"/>
+        </w:rPr>
+        <w:t>工作机制（动态代理）</w:t>
+      </w:r>
+    </w:p>
+    <w:p>
+      <w:pPr>
         <w:pStyle w:val="21"/>
       </w:pPr>
       <w:r>
-        <w:t>IOC</w:t>
-      </w:r>
+        <w:rPr>
+          <w:rFonts w:hint="eastAsia"/>
+        </w:rPr>
+        <w:t xml:space="preserve">Spring </w:t>
+      </w:r>
+      <w:r>
+        <w:rPr>
+          <w:rFonts w:hint="eastAsia"/>
+        </w:rPr>
+        <w:t>循环依赖</w:t>
+      </w:r>
+    </w:p>
+    <w:p>
+      <w:pPr>
+        <w:pStyle w:val="af9"/>
+        <w:numPr>
+          <w:ilvl w:val="0"/>
+          <w:numId w:val="182"/>
+        </w:numPr>
+        <w:ind w:firstLineChars="0"/>
+      </w:pPr>
+      <w:r>
+        <w:rPr>
+          <w:rFonts w:hint="eastAsia"/>
+        </w:rPr>
+        <w:t>三级缓存</w:t>
+      </w:r>
+    </w:p>
+    <w:p>
+      <w:pPr>
+        <w:pStyle w:val="af9"/>
+        <w:numPr>
+          <w:ilvl w:val="0"/>
+          <w:numId w:val="182"/>
+        </w:numPr>
+        <w:ind w:firstLineChars="0"/>
+        <w:rPr>
+          <w:rFonts w:hint="eastAsia"/>
+        </w:rPr>
+      </w:pPr>
+      <w:r>
+        <w:rPr>
+          <w:rFonts w:hint="eastAsia"/>
+        </w:rPr>
+        <w:t>@</w:t>
+      </w:r>
+      <w:r>
+        <w:rPr>
+          <w:rFonts w:hint="eastAsia"/>
+        </w:rPr>
+        <w:t>Lazy</w:t>
+      </w:r>
+    </w:p>
+    <w:p>
+      <w:pPr>
+        <w:rPr>
+          <w:rFonts w:hint="eastAsia"/>
+        </w:rPr>
+      </w:pPr>
+    </w:p>
+    <w:p>
+      <w:pPr>
+        <w:pStyle w:val="21"/>
+      </w:pPr>
+      <w:r>
+        <w:rPr>
+          <w:rFonts w:hint="eastAsia"/>
+        </w:rPr>
+        <w:t>MVC</w:t>
+      </w:r>
+    </w:p>
+    <w:p>
+      <w:pPr>
+        <w:pStyle w:val="af9"/>
+        <w:numPr>
+          <w:ilvl w:val="0"/>
+          <w:numId w:val="183"/>
+        </w:numPr>
+        <w:ind w:firstLineChars="0"/>
+      </w:pPr>
+      <w:r>
+        <w:rPr>
+          <w:rFonts w:hint="eastAsia"/>
+        </w:rPr>
+        <w:t>Model View Controller</w:t>
+      </w:r>
+    </w:p>
+    <w:p>
+      <w:pPr>
+        <w:pStyle w:val="af9"/>
+        <w:numPr>
+          <w:ilvl w:val="0"/>
+          <w:numId w:val="183"/>
+        </w:numPr>
+        <w:ind w:firstLineChars="0"/>
+      </w:pPr>
+      <w:r>
+        <w:rPr>
+          <w:rFonts w:hint="eastAsia"/>
+        </w:rPr>
+        <w:t>工作流程</w:t>
+      </w:r>
+    </w:p>
+    <w:p>
+      <w:pPr>
+        <w:pStyle w:val="af9"/>
+        <w:numPr>
+          <w:ilvl w:val="0"/>
+          <w:numId w:val="183"/>
+        </w:numPr>
+        <w:ind w:firstLineChars="0"/>
+      </w:pPr>
+      <w:r>
+        <w:rPr>
+          <w:rFonts w:hint="eastAsia"/>
+        </w:rPr>
+        <w:t>数据绑定和校验</w:t>
+      </w:r>
+    </w:p>
+    <w:p>
+      <w:pPr>
+        <w:pStyle w:val="af9"/>
+        <w:numPr>
+          <w:ilvl w:val="0"/>
+          <w:numId w:val="183"/>
+        </w:numPr>
+        <w:ind w:firstLineChars="0"/>
+        <w:rPr>
+          <w:rFonts w:hint="eastAsia"/>
+        </w:rPr>
+      </w:pPr>
+      <w:r>
+        <w:rPr>
+          <w:rFonts w:hint="eastAsia"/>
+        </w:rPr>
+        <w:t>异常处理机制</w:t>
+      </w:r>
+    </w:p>
+    <w:p>
+      <w:pPr>
+        <w:pStyle w:val="21"/>
+      </w:pPr>
+      <w:proofErr w:type="spellStart"/>
+      <w:r>
+        <w:rPr>
+          <w:rFonts w:hint="eastAsia"/>
+        </w:rPr>
+        <w:lastRenderedPageBreak/>
+        <w:t>MyBatis</w:t>
+      </w:r>
+      <w:proofErr w:type="spellEnd"/>
+    </w:p>
+    <w:p>
+      <w:pPr>
+        <w:pStyle w:val="31"/>
+      </w:pPr>
+      <w:proofErr w:type="spellStart"/>
+      <w:r>
+        <w:t>MyBatis</w:t>
+      </w:r>
+      <w:proofErr w:type="spellEnd"/>
+      <w:r>
+        <w:t>的工作原理是什么？</w:t>
+      </w:r>
+    </w:p>
+    <w:p>
+      <w:proofErr w:type="spellStart"/>
+      <w:r>
+        <w:t>MyBatis</w:t>
+      </w:r>
+      <w:proofErr w:type="spellEnd"/>
+      <w:r>
+        <w:t>是一个持久层框架</w:t>
+      </w:r>
+    </w:p>
+    <w:p>
+      <w:pPr>
+        <w:rPr>
+          <w:rFonts w:hint="eastAsia"/>
+        </w:rPr>
+      </w:pPr>
+      <w:r>
+        <w:t>将</w:t>
+      </w:r>
+      <w:r>
+        <w:t>SQL</w:t>
+      </w:r>
+      <w:r>
+        <w:t>查询与</w:t>
+      </w:r>
+      <w:r>
+        <w:t>Java</w:t>
+      </w:r>
+      <w:r>
+        <w:t>对象进行映射</w:t>
+      </w:r>
+    </w:p>
+    <w:p>
+      <w:pPr>
+        <w:pStyle w:val="af9"/>
+        <w:numPr>
+          <w:ilvl w:val="0"/>
+          <w:numId w:val="186"/>
+        </w:numPr>
+        <w:ind w:firstLineChars="0"/>
+      </w:pPr>
+      <w:r>
+        <w:t>通过</w:t>
+      </w:r>
+      <w:r>
+        <w:t>XML</w:t>
+      </w:r>
+      <w:r>
+        <w:t>或注解来定义</w:t>
+      </w:r>
+      <w:r>
+        <w:t>SQL</w:t>
+      </w:r>
+      <w:r>
+        <w:t>语句</w:t>
+      </w:r>
+    </w:p>
+    <w:p>
+      <w:pPr>
+        <w:pStyle w:val="af9"/>
+        <w:numPr>
+          <w:ilvl w:val="0"/>
+          <w:numId w:val="186"/>
+        </w:numPr>
+        <w:ind w:firstLineChars="0"/>
+      </w:pPr>
+      <w:r>
+        <w:rPr>
+          <w:rFonts w:hint="eastAsia"/>
+        </w:rPr>
+        <w:t>通过</w:t>
+      </w:r>
+      <w:r>
+        <w:t>Mapper</w:t>
+      </w:r>
+      <w:r>
+        <w:t>将</w:t>
+      </w:r>
+      <w:r>
+        <w:t>SQL</w:t>
+      </w:r>
+      <w:r>
+        <w:t>与</w:t>
+      </w:r>
+      <w:r>
+        <w:t>Java</w:t>
+      </w:r>
+      <w:r>
+        <w:t>方法绑定</w:t>
+      </w:r>
+    </w:p>
+    <w:p>
+      <w:pPr>
+        <w:pStyle w:val="af9"/>
+        <w:numPr>
+          <w:ilvl w:val="0"/>
+          <w:numId w:val="186"/>
+        </w:numPr>
+        <w:ind w:firstLineChars="0"/>
+      </w:pPr>
+      <w:r>
+        <w:t>在运行时解析映射，通过</w:t>
+      </w:r>
+      <w:proofErr w:type="spellStart"/>
+      <w:r>
+        <w:t>SqlSession</w:t>
+      </w:r>
+      <w:proofErr w:type="spellEnd"/>
+      <w:r>
+        <w:t>执行，</w:t>
+      </w:r>
+      <w:r>
+        <w:rPr>
+          <w:rFonts w:hint="eastAsia"/>
+        </w:rPr>
+        <w:t>并</w:t>
+      </w:r>
+      <w:r>
+        <w:t>将结果映射为</w:t>
+      </w:r>
+      <w:r>
+        <w:t>Java</w:t>
+      </w:r>
+      <w:r>
+        <w:t>对象。</w:t>
+      </w:r>
+    </w:p>
+    <w:p>
+      <w:pPr>
+        <w:rPr>
+          <w:b/>
+          <w:bCs/>
+        </w:rPr>
+      </w:pPr>
+    </w:p>
+    <w:p>
+      <w:pPr>
+        <w:pStyle w:val="31"/>
+        <w:rPr>
+          <w:rFonts w:hint="eastAsia"/>
+        </w:rPr>
+      </w:pPr>
+      <w:proofErr w:type="spellStart"/>
+      <w:r>
+        <w:t>MyBatis</w:t>
+      </w:r>
+      <w:proofErr w:type="spellEnd"/>
+      <w:r>
+        <w:t>的核心组件</w:t>
+      </w:r>
+      <w:r>
+        <w:rPr>
+          <w:rFonts w:hint="eastAsia"/>
+        </w:rPr>
+        <w:t>有哪些</w:t>
+      </w:r>
+    </w:p>
+    <w:p>
+      <w:pPr>
+        <w:numPr>
+          <w:ilvl w:val="0"/>
+          <w:numId w:val="184"/>
+        </w:numPr>
+        <w:tabs>
+          <w:tab w:val="num" w:pos="720"/>
+        </w:tabs>
+      </w:pPr>
+      <w:proofErr w:type="spellStart"/>
+      <w:r>
+        <w:rPr>
+          <w:b/>
+          <w:bCs/>
+        </w:rPr>
+        <w:t>SqlSessionFactory</w:t>
+      </w:r>
+      <w:proofErr w:type="spellEnd"/>
+      <w:r>
+        <w:t>：用于创建</w:t>
+      </w:r>
+      <w:proofErr w:type="spellStart"/>
+      <w:r>
+        <w:t>SqlSession</w:t>
+      </w:r>
+      <w:proofErr w:type="spellEnd"/>
+      <w:r>
+        <w:t>对象。</w:t>
+      </w:r>
+    </w:p>
+    <w:p>
+      <w:pPr>
+        <w:numPr>
+          <w:ilvl w:val="0"/>
+          <w:numId w:val="184"/>
+        </w:numPr>
+        <w:tabs>
+          <w:tab w:val="num" w:pos="720"/>
+        </w:tabs>
+      </w:pPr>
+      <w:proofErr w:type="spellStart"/>
+      <w:r>
+        <w:rPr>
+          <w:b/>
+          <w:bCs/>
+        </w:rPr>
+        <w:t>SqlSession</w:t>
+      </w:r>
+      <w:proofErr w:type="spellEnd"/>
+      <w:r>
+        <w:t>：执行</w:t>
+      </w:r>
+      <w:r>
+        <w:t>SQL</w:t>
+      </w:r>
+      <w:r>
+        <w:t>语句，管理事务。</w:t>
+      </w:r>
+    </w:p>
+    <w:p>
+      <w:pPr>
+        <w:numPr>
+          <w:ilvl w:val="0"/>
+          <w:numId w:val="184"/>
+        </w:numPr>
+        <w:tabs>
+          <w:tab w:val="num" w:pos="720"/>
+        </w:tabs>
+      </w:pPr>
+      <w:r>
+        <w:rPr>
+          <w:b/>
+          <w:bCs/>
+        </w:rPr>
+        <w:t>Mapper</w:t>
+      </w:r>
+      <w:r>
+        <w:t>：映射接口，定义</w:t>
+      </w:r>
+      <w:r>
+        <w:t>Java</w:t>
+      </w:r>
+      <w:r>
+        <w:t>方法与</w:t>
+      </w:r>
+      <w:r>
+        <w:t>SQL</w:t>
+      </w:r>
+      <w:r>
+        <w:t>的对应关系。</w:t>
+      </w:r>
+    </w:p>
+    <w:p>
+      <w:pPr>
+        <w:numPr>
+          <w:ilvl w:val="0"/>
+          <w:numId w:val="184"/>
+        </w:numPr>
+        <w:tabs>
+          <w:tab w:val="num" w:pos="720"/>
+        </w:tabs>
+      </w:pPr>
+      <w:r>
+        <w:rPr>
+          <w:b/>
+          <w:bCs/>
+        </w:rPr>
+        <w:t>映射文件</w:t>
+      </w:r>
+      <w:r>
+        <w:t>：</w:t>
+      </w:r>
+      <w:r>
+        <w:t>XML</w:t>
+      </w:r>
+      <w:r>
+        <w:t>文件，包含</w:t>
+      </w:r>
+      <w:r>
+        <w:t>SQL</w:t>
+      </w:r>
+      <w:r>
+        <w:t>语句和映射规则。</w:t>
+      </w:r>
+    </w:p>
+    <w:p>
+      <w:pPr>
+        <w:pStyle w:val="31"/>
+        <w:rPr>
+          <w:rFonts w:hint="eastAsia"/>
+        </w:rPr>
+      </w:pPr>
+      <w:proofErr w:type="spellStart"/>
+      <w:r>
+        <w:t>MyBatis</w:t>
+      </w:r>
+      <w:proofErr w:type="spellEnd"/>
+      <w:r>
+        <w:rPr>
+          <w:rFonts w:hint="eastAsia"/>
+        </w:rPr>
+        <w:t>的</w:t>
+      </w:r>
+      <w:r>
+        <w:rPr>
+          <w:rFonts w:hint="eastAsia"/>
+        </w:rPr>
+        <w:t>SQL</w:t>
+      </w:r>
+      <w:r>
+        <w:t>执行流程</w:t>
+      </w:r>
+      <w:r>
+        <w:rPr>
+          <w:rFonts w:hint="eastAsia"/>
+        </w:rPr>
+        <w:t>是怎样的？</w:t>
+      </w:r>
+    </w:p>
+    <w:p>
+      <w:pPr>
+        <w:numPr>
+          <w:ilvl w:val="0"/>
+          <w:numId w:val="185"/>
+        </w:numPr>
+        <w:tabs>
+          <w:tab w:val="num" w:pos="720"/>
+        </w:tabs>
+      </w:pPr>
+      <w:r>
+        <w:t>读取配置文件，创建</w:t>
+      </w:r>
+      <w:proofErr w:type="spellStart"/>
+      <w:r>
+        <w:t>SqlSessionFactory</w:t>
+      </w:r>
+      <w:proofErr w:type="spellEnd"/>
+      <w:r>
+        <w:t>。</w:t>
+      </w:r>
+    </w:p>
+    <w:p>
+      <w:pPr>
+        <w:numPr>
+          <w:ilvl w:val="0"/>
+          <w:numId w:val="185"/>
+        </w:numPr>
+        <w:tabs>
+          <w:tab w:val="num" w:pos="720"/>
+        </w:tabs>
+      </w:pPr>
+      <w:r>
+        <w:t>通过</w:t>
+      </w:r>
+      <w:proofErr w:type="spellStart"/>
+      <w:r>
+        <w:t>SqlSessionFactory</w:t>
+      </w:r>
+      <w:proofErr w:type="spellEnd"/>
+      <w:r>
+        <w:t>创建</w:t>
+      </w:r>
+      <w:proofErr w:type="spellStart"/>
+      <w:r>
+        <w:t>SqlSession</w:t>
+      </w:r>
+      <w:proofErr w:type="spellEnd"/>
+      <w:r>
+        <w:t>。</w:t>
+      </w:r>
+    </w:p>
+    <w:p>
+      <w:pPr>
+        <w:numPr>
+          <w:ilvl w:val="0"/>
+          <w:numId w:val="185"/>
+        </w:numPr>
+        <w:tabs>
+          <w:tab w:val="num" w:pos="720"/>
+        </w:tabs>
+      </w:pPr>
+      <w:r>
+        <w:t>使用</w:t>
+      </w:r>
+      <w:proofErr w:type="spellStart"/>
+      <w:r>
+        <w:t>SqlSession</w:t>
+      </w:r>
+      <w:proofErr w:type="spellEnd"/>
+      <w:r>
+        <w:t>执行</w:t>
+      </w:r>
+      <w:r>
+        <w:t>Mapper</w:t>
+      </w:r>
+      <w:r>
+        <w:t>方法，执行</w:t>
+      </w:r>
+      <w:r>
+        <w:t>SQL</w:t>
+      </w:r>
+      <w:r>
+        <w:t>语句。</w:t>
+      </w:r>
+    </w:p>
+    <w:p>
+      <w:pPr>
+        <w:numPr>
+          <w:ilvl w:val="0"/>
+          <w:numId w:val="185"/>
+        </w:numPr>
+        <w:tabs>
+          <w:tab w:val="num" w:pos="720"/>
+        </w:tabs>
+      </w:pPr>
+      <w:r>
+        <w:t>将</w:t>
+      </w:r>
+      <w:r>
+        <w:t>SQL</w:t>
+      </w:r>
+      <w:r>
+        <w:t>结果自动映射为</w:t>
+      </w:r>
+      <w:r>
+        <w:t>Java</w:t>
+      </w:r>
+      <w:r>
+        <w:t>对象。</w:t>
+      </w:r>
+    </w:p>
+    <w:p>
+      <w:pPr>
+        <w:rPr>
+          <w:rFonts w:hint="eastAsia"/>
+        </w:rPr>
+      </w:pPr>
+    </w:p>
+    <w:p>
+      <w:pPr>
+        <w:pStyle w:val="31"/>
+      </w:pPr>
+      <w:proofErr w:type="spellStart"/>
+      <w:r>
+        <w:t>MyBatis</w:t>
+      </w:r>
+      <w:proofErr w:type="spellEnd"/>
+      <w:r>
+        <w:t>中的</w:t>
+      </w:r>
+      <w:r>
+        <w:t>#</w:t>
+      </w:r>
+      <w:r>
+        <w:t>和</w:t>
+      </w:r>
+      <w:r>
+        <w:t>$</w:t>
+      </w:r>
+      <w:r>
+        <w:t>的区别是什么？</w:t>
+      </w:r>
+    </w:p>
+    <w:p>
+      <w:r>
+        <w:rPr>
+          <w:b/>
+          <w:bCs/>
+        </w:rPr>
+        <w:t>#</w:t>
+      </w:r>
+      <w:r>
+        <w:t>：将参数作为</w:t>
+      </w:r>
+      <w:r>
+        <w:rPr>
+          <w:b/>
+          <w:bCs/>
+        </w:rPr>
+        <w:t>预编译的占位符</w:t>
+      </w:r>
+      <w:r>
+        <w:t>，防止</w:t>
+      </w:r>
+      <w:r>
+        <w:t>SQL</w:t>
+      </w:r>
+      <w:r>
+        <w:t>注入。</w:t>
+      </w:r>
+    </w:p>
+    <w:p>
+      <w:pPr>
+        <w:rPr>
+          <w:rFonts w:hint="eastAsia"/>
+        </w:rPr>
+      </w:pPr>
+      <w:r>
+        <w:rPr>
+          <w:b/>
+          <w:bCs/>
+        </w:rPr>
+        <w:t>$</w:t>
+      </w:r>
+      <w:r>
+        <w:t>：将参数直接拼接到</w:t>
+      </w:r>
+      <w:r>
+        <w:t>SQL</w:t>
+      </w:r>
+      <w:r>
+        <w:t>语句中，存在</w:t>
+      </w:r>
+      <w:r>
+        <w:t>SQL</w:t>
+      </w:r>
+      <w:r>
+        <w:t>注入风险。</w:t>
+      </w:r>
+    </w:p>
+    <w:p>
+      <w:pPr>
+        <w:pStyle w:val="31"/>
+      </w:pPr>
+      <w:proofErr w:type="spellStart"/>
+      <w:r>
+        <w:t>MyBatis</w:t>
+      </w:r>
+      <w:proofErr w:type="spellEnd"/>
+      <w:r>
+        <w:t>的一级缓存和二级缓存的区别是什么？</w:t>
+      </w:r>
+    </w:p>
+    <w:p>
+      <w:pPr>
+        <w:rPr>
+          <w:rFonts w:hint="eastAsia"/>
+        </w:rPr>
+      </w:pPr>
+      <w:r>
+        <w:rPr>
+          <w:rFonts w:hint="eastAsia"/>
+        </w:rPr>
+        <w:t>一级缓存</w:t>
+      </w:r>
+    </w:p>
+    <w:p>
+      <w:pPr>
+        <w:rPr>
+          <w:rFonts w:hint="eastAsia"/>
+        </w:rPr>
+      </w:pPr>
+      <w:r>
+        <w:rPr>
+          <w:rFonts w:hint="eastAsia"/>
+        </w:rPr>
+        <w:tab/>
+      </w:r>
+      <w:r>
+        <w:rPr>
+          <w:rFonts w:hint="eastAsia"/>
+        </w:rPr>
+        <w:t>默认开启，存储在</w:t>
+      </w:r>
+      <w:proofErr w:type="spellStart"/>
+      <w:r>
+        <w:rPr>
+          <w:rFonts w:hint="eastAsia"/>
+        </w:rPr>
+        <w:t>SqlSession</w:t>
+      </w:r>
+      <w:proofErr w:type="spellEnd"/>
+      <w:r>
+        <w:rPr>
+          <w:rFonts w:hint="eastAsia"/>
+        </w:rPr>
+        <w:t>对象中</w:t>
+      </w:r>
+    </w:p>
+    <w:p>
+      <w:pPr>
+        <w:rPr>
+          <w:rFonts w:hint="eastAsia"/>
+        </w:rPr>
+      </w:pPr>
+      <w:r>
+        <w:rPr>
+          <w:rFonts w:hint="eastAsia"/>
+        </w:rPr>
+        <w:tab/>
+      </w:r>
+      <w:r>
+        <w:rPr>
+          <w:rFonts w:hint="eastAsia"/>
+        </w:rPr>
+        <w:t>同一个</w:t>
+      </w:r>
+      <w:proofErr w:type="spellStart"/>
+      <w:r>
+        <w:rPr>
+          <w:rFonts w:hint="eastAsia"/>
+        </w:rPr>
+        <w:t>SqlSession</w:t>
+      </w:r>
+      <w:proofErr w:type="spellEnd"/>
+      <w:r>
+        <w:rPr>
+          <w:rFonts w:hint="eastAsia"/>
+        </w:rPr>
+        <w:t>中多次执行相同的查询时，结果会从缓存中获取，而不再访问数据库</w:t>
+      </w:r>
+    </w:p>
+    <w:p>
+      <w:pPr>
+        <w:rPr>
+          <w:rFonts w:hint="eastAsia"/>
+        </w:rPr>
+      </w:pPr>
+      <w:r>
+        <w:rPr>
+          <w:rFonts w:hint="eastAsia"/>
+        </w:rPr>
+        <w:tab/>
+      </w:r>
+      <w:r>
+        <w:rPr>
+          <w:rFonts w:hint="eastAsia"/>
+        </w:rPr>
+        <w:t>一级缓存会在</w:t>
+      </w:r>
+      <w:proofErr w:type="spellStart"/>
+      <w:r>
+        <w:rPr>
+          <w:rFonts w:hint="eastAsia"/>
+        </w:rPr>
+        <w:t>SqlSession</w:t>
+      </w:r>
+      <w:proofErr w:type="spellEnd"/>
+      <w:r>
+        <w:rPr>
+          <w:rFonts w:hint="eastAsia"/>
+        </w:rPr>
+        <w:t>关闭或事务提交时被清空</w:t>
+      </w:r>
+    </w:p>
+    <w:p>
+      <w:pPr>
+        <w:rPr>
+          <w:rFonts w:hint="eastAsia"/>
+        </w:rPr>
+      </w:pPr>
+      <w:r>
+        <w:rPr>
+          <w:rFonts w:hint="eastAsia"/>
+        </w:rPr>
+        <w:t>二级缓存</w:t>
+      </w:r>
+    </w:p>
+    <w:p>
+      <w:pPr>
+        <w:rPr>
+          <w:rFonts w:hint="eastAsia"/>
+        </w:rPr>
+      </w:pPr>
+      <w:r>
+        <w:rPr>
+          <w:rFonts w:hint="eastAsia"/>
+        </w:rPr>
+        <w:tab/>
+      </w:r>
+      <w:r>
+        <w:rPr>
+          <w:rFonts w:hint="eastAsia"/>
+        </w:rPr>
+        <w:t>默认不开启，配置在</w:t>
+      </w:r>
+      <w:r>
+        <w:rPr>
+          <w:rFonts w:hint="eastAsia"/>
+        </w:rPr>
+        <w:t>Mapper</w:t>
+      </w:r>
+      <w:r>
+        <w:rPr>
+          <w:rFonts w:hint="eastAsia"/>
+        </w:rPr>
+        <w:t>映射文件中</w:t>
+      </w:r>
+    </w:p>
+    <w:p>
+      <w:pPr>
+        <w:rPr>
+          <w:rFonts w:hint="eastAsia"/>
+        </w:rPr>
+      </w:pPr>
+      <w:r>
+        <w:rPr>
+          <w:rFonts w:hint="eastAsia"/>
+        </w:rPr>
+        <w:tab/>
+      </w:r>
+      <w:r>
+        <w:rPr>
+          <w:rFonts w:hint="eastAsia"/>
+        </w:rPr>
+        <w:t>不同的</w:t>
+      </w:r>
+      <w:proofErr w:type="spellStart"/>
+      <w:r>
+        <w:rPr>
+          <w:rFonts w:hint="eastAsia"/>
+        </w:rPr>
+        <w:t>SqlSession</w:t>
+      </w:r>
+      <w:proofErr w:type="spellEnd"/>
+      <w:r>
+        <w:rPr>
+          <w:rFonts w:hint="eastAsia"/>
+        </w:rPr>
+        <w:t>对象可以共享同一个</w:t>
+      </w:r>
+      <w:r>
+        <w:rPr>
+          <w:rFonts w:hint="eastAsia"/>
+        </w:rPr>
+        <w:t>Mapper</w:t>
+      </w:r>
+      <w:r>
+        <w:rPr>
+          <w:rFonts w:hint="eastAsia"/>
+        </w:rPr>
+        <w:t>的二级缓存</w:t>
+      </w:r>
+    </w:p>
+    <w:p>
+      <w:pPr>
+        <w:rPr>
+          <w:rFonts w:hint="eastAsia"/>
+        </w:rPr>
+      </w:pPr>
+      <w:r>
+        <w:rPr>
+          <w:rFonts w:hint="eastAsia"/>
+        </w:rPr>
+        <w:tab/>
+      </w:r>
+      <w:r>
+        <w:rPr>
+          <w:rFonts w:hint="eastAsia"/>
+        </w:rPr>
+        <w:t>二级缓存可以存储到内存、文件或第三方缓存工具（如</w:t>
+      </w:r>
+      <w:proofErr w:type="spellStart"/>
+      <w:r>
+        <w:rPr>
+          <w:rFonts w:hint="eastAsia"/>
+        </w:rPr>
+        <w:t>EhCache</w:t>
+      </w:r>
+      <w:proofErr w:type="spellEnd"/>
+      <w:r>
+        <w:rPr>
+          <w:rFonts w:hint="eastAsia"/>
+        </w:rPr>
+        <w:t>、</w:t>
+      </w:r>
+      <w:r>
+        <w:rPr>
+          <w:rFonts w:hint="eastAsia"/>
+        </w:rPr>
+        <w:t>Redis</w:t>
+      </w:r>
+      <w:r>
+        <w:rPr>
+          <w:rFonts w:hint="eastAsia"/>
+        </w:rPr>
+        <w:t>）中</w:t>
+      </w:r>
+    </w:p>
+    <w:p>
+      <w:pPr>
+        <w:rPr>
+          <w:rFonts w:hint="eastAsia"/>
+        </w:rPr>
+      </w:pPr>
+      <w:r>
+        <w:rPr>
+          <w:rFonts w:hint="eastAsia"/>
+        </w:rPr>
+        <w:tab/>
+      </w:r>
+      <w:r>
+        <w:rPr>
+          <w:rFonts w:hint="eastAsia"/>
+        </w:rPr>
+        <w:t>缓存策略（如过期时间、</w:t>
+      </w:r>
+      <w:r>
+        <w:rPr>
+          <w:rFonts w:hint="eastAsia"/>
+        </w:rPr>
+        <w:t>LRU</w:t>
+      </w:r>
+      <w:r>
+        <w:rPr>
+          <w:rFonts w:hint="eastAsia"/>
+        </w:rPr>
+        <w:t>算法等）可以通过</w:t>
+      </w:r>
+      <w:r>
+        <w:rPr>
+          <w:rFonts w:hint="eastAsia"/>
+        </w:rPr>
+        <w:t>&lt;cache&gt;</w:t>
+      </w:r>
+      <w:r>
+        <w:rPr>
+          <w:rFonts w:hint="eastAsia"/>
+        </w:rPr>
+        <w:t>标签配置。</w:t>
+      </w:r>
+    </w:p>
+    <w:p>
+      <w:pPr>
+        <w:rPr>
+          <w:rFonts w:hint="eastAsia"/>
+        </w:rPr>
+      </w:pPr>
+    </w:p>
+    <w:p>
+      <w:pPr>
+        <w:pStyle w:val="31"/>
+      </w:pPr>
+      <w:proofErr w:type="spellStart"/>
+      <w:r>
+        <w:lastRenderedPageBreak/>
+        <w:t>MyBatis</w:t>
+      </w:r>
+      <w:proofErr w:type="spellEnd"/>
+      <w:r>
+        <w:t>中的动态</w:t>
+      </w:r>
+      <w:r>
+        <w:t>SQL</w:t>
+      </w:r>
+      <w:r>
+        <w:t>是什么？常用的动态</w:t>
+      </w:r>
+      <w:r>
+        <w:t>SQL</w:t>
+      </w:r>
+      <w:r>
+        <w:t>标签有哪些？</w:t>
+      </w:r>
+    </w:p>
+    <w:p>
+      <w:pPr>
+        <w:rPr>
+          <w:rFonts w:hint="eastAsia"/>
+        </w:rPr>
+      </w:pPr>
+      <w:r>
+        <w:rPr>
+          <w:rFonts w:hint="eastAsia"/>
+        </w:rPr>
+        <w:t>动态</w:t>
+      </w:r>
+      <w:r>
+        <w:rPr>
+          <w:rFonts w:hint="eastAsia"/>
+        </w:rPr>
+        <w:t>SQL</w:t>
+      </w:r>
+      <w:r>
+        <w:rPr>
+          <w:rFonts w:hint="eastAsia"/>
+        </w:rPr>
+        <w:t>允许根据不同条件动态拼接</w:t>
+      </w:r>
+      <w:r>
+        <w:rPr>
+          <w:rFonts w:hint="eastAsia"/>
+        </w:rPr>
+        <w:t>SQL</w:t>
+      </w:r>
+      <w:r>
+        <w:rPr>
+          <w:rFonts w:hint="eastAsia"/>
+        </w:rPr>
+        <w:t>语句，避免手动拼接</w:t>
+      </w:r>
+      <w:r>
+        <w:rPr>
+          <w:rFonts w:hint="eastAsia"/>
+        </w:rPr>
+        <w:t>SQL</w:t>
+      </w:r>
+      <w:r>
+        <w:rPr>
+          <w:rFonts w:hint="eastAsia"/>
+        </w:rPr>
+        <w:t>的麻烦。</w:t>
+      </w:r>
+    </w:p>
+    <w:p>
+      <w:pPr>
+        <w:rPr>
+          <w:rFonts w:hint="eastAsia"/>
+        </w:rPr>
+      </w:pPr>
+      <w:r>
+        <w:rPr>
+          <w:rFonts w:hint="eastAsia"/>
+        </w:rPr>
+        <w:t>常用动态</w:t>
+      </w:r>
+      <w:r>
+        <w:rPr>
+          <w:rFonts w:hint="eastAsia"/>
+        </w:rPr>
+        <w:t>SQL</w:t>
+      </w:r>
+      <w:r>
+        <w:rPr>
+          <w:rFonts w:hint="eastAsia"/>
+        </w:rPr>
+        <w:t>标签</w:t>
+      </w:r>
+    </w:p>
+    <w:p>
+      <w:pPr>
+        <w:rPr>
+          <w:rFonts w:hint="eastAsia"/>
+        </w:rPr>
+      </w:pPr>
+      <w:r>
+        <w:rPr>
+          <w:rFonts w:hint="eastAsia"/>
+        </w:rPr>
+        <w:tab/>
+        <w:t>&lt;if&gt;</w:t>
+      </w:r>
+      <w:r>
+        <w:rPr>
+          <w:rFonts w:hint="eastAsia"/>
+        </w:rPr>
+        <w:t>：根据条件动态拼接</w:t>
+      </w:r>
+      <w:r>
+        <w:rPr>
+          <w:rFonts w:hint="eastAsia"/>
+        </w:rPr>
+        <w:t>SQL</w:t>
+      </w:r>
+      <w:r>
+        <w:rPr>
+          <w:rFonts w:hint="eastAsia"/>
+        </w:rPr>
+        <w:t>。</w:t>
+      </w:r>
+    </w:p>
+    <w:p>
+      <w:pPr>
+        <w:rPr>
+          <w:rFonts w:hint="eastAsia"/>
+        </w:rPr>
+      </w:pPr>
+      <w:r>
+        <w:rPr>
+          <w:rFonts w:hint="eastAsia"/>
+        </w:rPr>
+        <w:tab/>
+        <w:t>&lt;choose&gt;</w:t>
+      </w:r>
+      <w:r>
+        <w:rPr>
+          <w:rFonts w:hint="eastAsia"/>
+        </w:rPr>
+        <w:t>、</w:t>
+      </w:r>
+      <w:r>
+        <w:rPr>
+          <w:rFonts w:hint="eastAsia"/>
+        </w:rPr>
+        <w:t>&lt;when&gt;</w:t>
+      </w:r>
+      <w:r>
+        <w:rPr>
+          <w:rFonts w:hint="eastAsia"/>
+        </w:rPr>
+        <w:t>、</w:t>
+      </w:r>
+      <w:r>
+        <w:rPr>
+          <w:rFonts w:hint="eastAsia"/>
+        </w:rPr>
+        <w:t>&lt;otherwise&gt;</w:t>
+      </w:r>
+      <w:r>
+        <w:rPr>
+          <w:rFonts w:hint="eastAsia"/>
+        </w:rPr>
+        <w:t>：相当于</w:t>
+      </w:r>
+      <w:r>
+        <w:rPr>
+          <w:rFonts w:hint="eastAsia"/>
+        </w:rPr>
+        <w:t>switch-case</w:t>
+      </w:r>
+      <w:r>
+        <w:rPr>
+          <w:rFonts w:hint="eastAsia"/>
+        </w:rPr>
+        <w:t>语句。</w:t>
+      </w:r>
+    </w:p>
+    <w:p>
+      <w:pPr>
+        <w:rPr>
+          <w:rFonts w:hint="eastAsia"/>
+        </w:rPr>
+      </w:pPr>
+      <w:r>
+        <w:rPr>
+          <w:rFonts w:hint="eastAsia"/>
+        </w:rPr>
+        <w:tab/>
+        <w:t>&lt;where&gt;</w:t>
+      </w:r>
+      <w:r>
+        <w:rPr>
+          <w:rFonts w:hint="eastAsia"/>
+        </w:rPr>
+        <w:t>：动态拼接</w:t>
+      </w:r>
+      <w:r>
+        <w:rPr>
+          <w:rFonts w:hint="eastAsia"/>
+        </w:rPr>
+        <w:t>WHERE</w:t>
+      </w:r>
+      <w:r>
+        <w:rPr>
+          <w:rFonts w:hint="eastAsia"/>
+        </w:rPr>
+        <w:t>子句，自动处理多余的</w:t>
+      </w:r>
+      <w:r>
+        <w:rPr>
+          <w:rFonts w:hint="eastAsia"/>
+        </w:rPr>
+        <w:t>AND</w:t>
+      </w:r>
+      <w:r>
+        <w:rPr>
+          <w:rFonts w:hint="eastAsia"/>
+        </w:rPr>
+        <w:t>或</w:t>
+      </w:r>
+      <w:r>
+        <w:rPr>
+          <w:rFonts w:hint="eastAsia"/>
+        </w:rPr>
+        <w:t>OR</w:t>
+      </w:r>
+      <w:r>
+        <w:rPr>
+          <w:rFonts w:hint="eastAsia"/>
+        </w:rPr>
+        <w:t>。</w:t>
+      </w:r>
+    </w:p>
+    <w:p>
+      <w:pPr>
+        <w:rPr>
+          <w:rFonts w:hint="eastAsia"/>
+        </w:rPr>
+      </w:pPr>
+      <w:r>
+        <w:rPr>
+          <w:rFonts w:hint="eastAsia"/>
+        </w:rPr>
+        <w:tab/>
+        <w:t>&lt;set&gt;</w:t>
+      </w:r>
+      <w:r>
+        <w:rPr>
+          <w:rFonts w:hint="eastAsia"/>
+        </w:rPr>
+        <w:t>：动态拼接</w:t>
+      </w:r>
+      <w:r>
+        <w:rPr>
+          <w:rFonts w:hint="eastAsia"/>
+        </w:rPr>
+        <w:t>SET</w:t>
+      </w:r>
+      <w:r>
+        <w:rPr>
+          <w:rFonts w:hint="eastAsia"/>
+        </w:rPr>
+        <w:t>子句，用于</w:t>
+      </w:r>
+      <w:r>
+        <w:rPr>
+          <w:rFonts w:hint="eastAsia"/>
+        </w:rPr>
+        <w:t>UPDATE</w:t>
+      </w:r>
+      <w:r>
+        <w:rPr>
+          <w:rFonts w:hint="eastAsia"/>
+        </w:rPr>
+        <w:t>语句。</w:t>
+      </w:r>
+    </w:p>
+    <w:p>
+      <w:pPr>
+        <w:rPr>
+          <w:rFonts w:hint="eastAsia"/>
+        </w:rPr>
+      </w:pPr>
+      <w:r>
+        <w:rPr>
+          <w:rFonts w:hint="eastAsia"/>
+        </w:rPr>
+        <w:tab/>
+        <w:t>&lt;foreach&gt;</w:t>
+      </w:r>
+      <w:r>
+        <w:rPr>
+          <w:rFonts w:hint="eastAsia"/>
+        </w:rPr>
+        <w:t>：用于遍历集合，生成</w:t>
+      </w:r>
+      <w:r>
+        <w:rPr>
+          <w:rFonts w:hint="eastAsia"/>
+        </w:rPr>
+        <w:t>IN</w:t>
+      </w:r>
+      <w:r>
+        <w:rPr>
+          <w:rFonts w:hint="eastAsia"/>
+        </w:rPr>
+        <w:t>条件或批量插入。</w:t>
+      </w:r>
+    </w:p>
+    <w:p>
+      <w:pPr>
+        <w:rPr>
+          <w:rFonts w:hint="eastAsia"/>
+        </w:rPr>
+      </w:pPr>
+    </w:p>
+    <w:p>
+      <w:pPr>
+        <w:pStyle w:val="31"/>
+      </w:pPr>
+      <w:proofErr w:type="spellStart"/>
+      <w:r>
+        <w:t>MyBatis</w:t>
+      </w:r>
+      <w:proofErr w:type="spellEnd"/>
+      <w:r>
+        <w:t>的</w:t>
+      </w:r>
+      <w:proofErr w:type="spellStart"/>
+      <w:r>
+        <w:t>ResultMap</w:t>
+      </w:r>
+      <w:proofErr w:type="spellEnd"/>
+      <w:r>
+        <w:t>是什么？为什么需要使用它？</w:t>
+      </w:r>
+    </w:p>
+    <w:p>
+      <w:pPr>
+        <w:rPr>
+          <w:rFonts w:hint="eastAsia"/>
+        </w:rPr>
+      </w:pPr>
+      <w:r>
+        <w:rPr>
+          <w:rFonts w:hint="eastAsia"/>
+        </w:rPr>
+        <w:t>用于将</w:t>
+      </w:r>
+      <w:r>
+        <w:rPr>
+          <w:rFonts w:hint="eastAsia"/>
+        </w:rPr>
+        <w:t>SQL</w:t>
+      </w:r>
+      <w:r>
+        <w:rPr>
+          <w:rFonts w:hint="eastAsia"/>
+        </w:rPr>
+        <w:t>查询结果映射到</w:t>
+      </w:r>
+      <w:r>
+        <w:rPr>
+          <w:rFonts w:hint="eastAsia"/>
+        </w:rPr>
+        <w:t>Java</w:t>
+      </w:r>
+      <w:r>
+        <w:rPr>
+          <w:rFonts w:hint="eastAsia"/>
+        </w:rPr>
+        <w:t>对象</w:t>
+      </w:r>
+    </w:p>
+    <w:p>
+      <w:pPr>
+        <w:rPr>
+          <w:rFonts w:hint="eastAsia"/>
+        </w:rPr>
+      </w:pPr>
+      <w:r>
+        <w:rPr>
+          <w:rFonts w:hint="eastAsia"/>
+        </w:rPr>
+        <w:tab/>
+      </w:r>
+      <w:r>
+        <w:rPr>
+          <w:rFonts w:hint="eastAsia"/>
+        </w:rPr>
+        <w:t>数据库字段名通常是下划线命名（如</w:t>
+      </w:r>
+      <w:proofErr w:type="spellStart"/>
+      <w:r>
+        <w:rPr>
+          <w:rFonts w:hint="eastAsia"/>
+        </w:rPr>
+        <w:t>user_id</w:t>
+      </w:r>
+      <w:proofErr w:type="spellEnd"/>
+      <w:r>
+        <w:rPr>
+          <w:rFonts w:hint="eastAsia"/>
+        </w:rPr>
+        <w:t>）</w:t>
+      </w:r>
+    </w:p>
+    <w:p>
+      <w:pPr>
+        <w:rPr>
+          <w:rFonts w:hint="eastAsia"/>
+        </w:rPr>
+      </w:pPr>
+      <w:r>
+        <w:rPr>
+          <w:rFonts w:hint="eastAsia"/>
+        </w:rPr>
+        <w:tab/>
+        <w:t>Java</w:t>
+      </w:r>
+      <w:r>
+        <w:rPr>
+          <w:rFonts w:hint="eastAsia"/>
+        </w:rPr>
+        <w:t>属性名通常是驼峰命名（如</w:t>
+      </w:r>
+      <w:proofErr w:type="spellStart"/>
+      <w:r>
+        <w:rPr>
+          <w:rFonts w:hint="eastAsia"/>
+        </w:rPr>
+        <w:t>userId</w:t>
+      </w:r>
+      <w:proofErr w:type="spellEnd"/>
+      <w:r>
+        <w:rPr>
+          <w:rFonts w:hint="eastAsia"/>
+        </w:rPr>
+        <w:t>）</w:t>
+      </w:r>
+    </w:p>
+    <w:p>
+      <w:pPr>
+        <w:rPr>
+          <w:rFonts w:hint="eastAsia"/>
+        </w:rPr>
+      </w:pPr>
+      <w:r>
+        <w:rPr>
+          <w:rFonts w:hint="eastAsia"/>
+        </w:rPr>
+        <w:tab/>
+      </w:r>
+      <w:r>
+        <w:rPr>
+          <w:rFonts w:hint="eastAsia"/>
+        </w:rPr>
+        <w:t>如果不一致，</w:t>
+      </w:r>
+      <w:proofErr w:type="spellStart"/>
+      <w:r>
+        <w:rPr>
+          <w:rFonts w:hint="eastAsia"/>
+        </w:rPr>
+        <w:t>MyBatis</w:t>
+      </w:r>
+      <w:proofErr w:type="spellEnd"/>
+      <w:r>
+        <w:rPr>
+          <w:rFonts w:hint="eastAsia"/>
+        </w:rPr>
+        <w:t>无法自动映射，需要手动配置</w:t>
+      </w:r>
+      <w:proofErr w:type="spellStart"/>
+      <w:r>
+        <w:rPr>
+          <w:rFonts w:hint="eastAsia"/>
+        </w:rPr>
+        <w:t>ResultMap</w:t>
+      </w:r>
+      <w:proofErr w:type="spellEnd"/>
+    </w:p>
+    <w:p>
+      <w:pPr>
+        <w:rPr>
+          <w:rFonts w:hint="eastAsia"/>
+        </w:rPr>
+      </w:pPr>
+      <w:r>
+        <w:rPr>
+          <w:rFonts w:hint="eastAsia"/>
+        </w:rPr>
+        <w:t>解决字段名和属性名不一致的问题</w:t>
+      </w:r>
+    </w:p>
+    <w:p>
+      <w:pPr>
+        <w:rPr>
+          <w:rFonts w:hint="eastAsia"/>
+        </w:rPr>
+      </w:pPr>
+      <w:r>
+        <w:rPr>
+          <w:rFonts w:hint="eastAsia"/>
+        </w:rPr>
+        <w:t>支持复杂的嵌套映射和集合映射</w:t>
+      </w:r>
+    </w:p>
+    <w:p>
+      <w:pPr>
+        <w:rPr>
+          <w:rFonts w:hint="eastAsia"/>
+        </w:rPr>
+      </w:pPr>
     </w:p>
     <w:p>
       <w:pPr>
@@ -15959,6 +17670,92 @@
     </w:lvl>
   </w:abstractNum>
   <w:abstractNum w:abstractNumId="4" w15:restartNumberingAfterBreak="0">
+    <w:nsid w:val="0454380A"/>
+    <w:multiLevelType w:val="hybridMultilevel"/>
+    <w:tmpl w:val="4FB654B6"/>
+    <w:lvl w:ilvl="0" w:tplc="0409000F">
+      <w:start w:val="1"/>
+      <w:numFmt w:val="decimal"/>
+      <w:lvlText w:val="%1."/>
+      <w:lvlJc w:val="left"/>
+      <w:pPr>
+        <w:ind w:left="440" w:hanging="440"/>
+      </w:pPr>
+    </w:lvl>
+    <w:lvl w:ilvl="1" w:tplc="04090019" w:tentative="1">
+      <w:start w:val="1"/>
+      <w:numFmt w:val="lowerLetter"/>
+      <w:lvlText w:val="%2)"/>
+      <w:lvlJc w:val="left"/>
+      <w:pPr>
+        <w:ind w:left="880" w:hanging="440"/>
+      </w:pPr>
+    </w:lvl>
+    <w:lvl w:ilvl="2" w:tplc="0409001B" w:tentative="1">
+      <w:start w:val="1"/>
+      <w:numFmt w:val="lowerRoman"/>
+      <w:lvlText w:val="%3."/>
+      <w:lvlJc w:val="right"/>
+      <w:pPr>
+        <w:ind w:left="1320" w:hanging="440"/>
+      </w:pPr>
+    </w:lvl>
+    <w:lvl w:ilvl="3" w:tplc="0409000F" w:tentative="1">
+      <w:start w:val="1"/>
+      <w:numFmt w:val="decimal"/>
+      <w:lvlText w:val="%4."/>
+      <w:lvlJc w:val="left"/>
+      <w:pPr>
+        <w:ind w:left="1760" w:hanging="440"/>
+      </w:pPr>
+    </w:lvl>
+    <w:lvl w:ilvl="4" w:tplc="04090019" w:tentative="1">
+      <w:start w:val="1"/>
+      <w:numFmt w:val="lowerLetter"/>
+      <w:lvlText w:val="%5)"/>
+      <w:lvlJc w:val="left"/>
+      <w:pPr>
+        <w:ind w:left="2200" w:hanging="440"/>
+      </w:pPr>
+    </w:lvl>
+    <w:lvl w:ilvl="5" w:tplc="0409001B" w:tentative="1">
+      <w:start w:val="1"/>
+      <w:numFmt w:val="lowerRoman"/>
+      <w:lvlText w:val="%6."/>
+      <w:lvlJc w:val="right"/>
+      <w:pPr>
+        <w:ind w:left="2640" w:hanging="440"/>
+      </w:pPr>
+    </w:lvl>
+    <w:lvl w:ilvl="6" w:tplc="0409000F" w:tentative="1">
+      <w:start w:val="1"/>
+      <w:numFmt w:val="decimal"/>
+      <w:lvlText w:val="%7."/>
+      <w:lvlJc w:val="left"/>
+      <w:pPr>
+        <w:ind w:left="3080" w:hanging="440"/>
+      </w:pPr>
+    </w:lvl>
+    <w:lvl w:ilvl="7" w:tplc="04090019" w:tentative="1">
+      <w:start w:val="1"/>
+      <w:numFmt w:val="lowerLetter"/>
+      <w:lvlText w:val="%8)"/>
+      <w:lvlJc w:val="left"/>
+      <w:pPr>
+        <w:ind w:left="3520" w:hanging="440"/>
+      </w:pPr>
+    </w:lvl>
+    <w:lvl w:ilvl="8" w:tplc="0409001B" w:tentative="1">
+      <w:start w:val="1"/>
+      <w:numFmt w:val="lowerRoman"/>
+      <w:lvlText w:val="%9."/>
+      <w:lvlJc w:val="right"/>
+      <w:pPr>
+        <w:ind w:left="3960" w:hanging="440"/>
+      </w:pPr>
+    </w:lvl>
+  </w:abstractNum>
+  <w:abstractNum w:abstractNumId="5" w15:restartNumberingAfterBreak="0">
     <w:nsid w:val="0479578E"/>
     <w:multiLevelType w:val="multilevel"/>
     <w:tmpl w:val="7618EE44"/>
@@ -16107,7 +17904,7 @@
       </w:rPr>
     </w:lvl>
   </w:abstractNum>
-  <w:abstractNum w:abstractNumId="5" w15:restartNumberingAfterBreak="0">
+  <w:abstractNum w:abstractNumId="6" w15:restartNumberingAfterBreak="0">
     <w:nsid w:val="0542651D"/>
     <w:multiLevelType w:val="multilevel"/>
     <w:tmpl w:val="9432A864"/>
@@ -16256,7 +18053,7 @@
       </w:rPr>
     </w:lvl>
   </w:abstractNum>
-  <w:abstractNum w:abstractNumId="6" w15:restartNumberingAfterBreak="0">
+  <w:abstractNum w:abstractNumId="7" w15:restartNumberingAfterBreak="0">
     <w:nsid w:val="05496F2B"/>
     <w:multiLevelType w:val="multilevel"/>
     <w:tmpl w:val="487E74B8"/>
@@ -16405,7 +18202,7 @@
       </w:rPr>
     </w:lvl>
   </w:abstractNum>
-  <w:abstractNum w:abstractNumId="7" w15:restartNumberingAfterBreak="0">
+  <w:abstractNum w:abstractNumId="8" w15:restartNumberingAfterBreak="0">
     <w:nsid w:val="05CF0FE0"/>
     <w:multiLevelType w:val="multilevel"/>
     <w:tmpl w:val="6FFA5C52"/>
@@ -16518,7 +18315,7 @@
       </w:pPr>
     </w:lvl>
   </w:abstractNum>
-  <w:abstractNum w:abstractNumId="8" w15:restartNumberingAfterBreak="0">
+  <w:abstractNum w:abstractNumId="9" w15:restartNumberingAfterBreak="0">
     <w:nsid w:val="05DD2F1C"/>
     <w:multiLevelType w:val="multilevel"/>
     <w:tmpl w:val="EFD8B654"/>
@@ -16667,7 +18464,93 @@
       </w:rPr>
     </w:lvl>
   </w:abstractNum>
-  <w:abstractNum w:abstractNumId="9" w15:restartNumberingAfterBreak="0">
+  <w:abstractNum w:abstractNumId="10" w15:restartNumberingAfterBreak="0">
+    <w:nsid w:val="06EF1E11"/>
+    <w:multiLevelType w:val="hybridMultilevel"/>
+    <w:tmpl w:val="596E29D4"/>
+    <w:lvl w:ilvl="0" w:tplc="0409000F">
+      <w:start w:val="1"/>
+      <w:numFmt w:val="decimal"/>
+      <w:lvlText w:val="%1."/>
+      <w:lvlJc w:val="left"/>
+      <w:pPr>
+        <w:ind w:left="440" w:hanging="440"/>
+      </w:pPr>
+    </w:lvl>
+    <w:lvl w:ilvl="1" w:tplc="04090019" w:tentative="1">
+      <w:start w:val="1"/>
+      <w:numFmt w:val="lowerLetter"/>
+      <w:lvlText w:val="%2)"/>
+      <w:lvlJc w:val="left"/>
+      <w:pPr>
+        <w:ind w:left="880" w:hanging="440"/>
+      </w:pPr>
+    </w:lvl>
+    <w:lvl w:ilvl="2" w:tplc="0409001B" w:tentative="1">
+      <w:start w:val="1"/>
+      <w:numFmt w:val="lowerRoman"/>
+      <w:lvlText w:val="%3."/>
+      <w:lvlJc w:val="right"/>
+      <w:pPr>
+        <w:ind w:left="1320" w:hanging="440"/>
+      </w:pPr>
+    </w:lvl>
+    <w:lvl w:ilvl="3" w:tplc="0409000F" w:tentative="1">
+      <w:start w:val="1"/>
+      <w:numFmt w:val="decimal"/>
+      <w:lvlText w:val="%4."/>
+      <w:lvlJc w:val="left"/>
+      <w:pPr>
+        <w:ind w:left="1760" w:hanging="440"/>
+      </w:pPr>
+    </w:lvl>
+    <w:lvl w:ilvl="4" w:tplc="04090019" w:tentative="1">
+      <w:start w:val="1"/>
+      <w:numFmt w:val="lowerLetter"/>
+      <w:lvlText w:val="%5)"/>
+      <w:lvlJc w:val="left"/>
+      <w:pPr>
+        <w:ind w:left="2200" w:hanging="440"/>
+      </w:pPr>
+    </w:lvl>
+    <w:lvl w:ilvl="5" w:tplc="0409001B" w:tentative="1">
+      <w:start w:val="1"/>
+      <w:numFmt w:val="lowerRoman"/>
+      <w:lvlText w:val="%6."/>
+      <w:lvlJc w:val="right"/>
+      <w:pPr>
+        <w:ind w:left="2640" w:hanging="440"/>
+      </w:pPr>
+    </w:lvl>
+    <w:lvl w:ilvl="6" w:tplc="0409000F" w:tentative="1">
+      <w:start w:val="1"/>
+      <w:numFmt w:val="decimal"/>
+      <w:lvlText w:val="%7."/>
+      <w:lvlJc w:val="left"/>
+      <w:pPr>
+        <w:ind w:left="3080" w:hanging="440"/>
+      </w:pPr>
+    </w:lvl>
+    <w:lvl w:ilvl="7" w:tplc="04090019" w:tentative="1">
+      <w:start w:val="1"/>
+      <w:numFmt w:val="lowerLetter"/>
+      <w:lvlText w:val="%8)"/>
+      <w:lvlJc w:val="left"/>
+      <w:pPr>
+        <w:ind w:left="3520" w:hanging="440"/>
+      </w:pPr>
+    </w:lvl>
+    <w:lvl w:ilvl="8" w:tplc="0409001B" w:tentative="1">
+      <w:start w:val="1"/>
+      <w:numFmt w:val="lowerRoman"/>
+      <w:lvlText w:val="%9."/>
+      <w:lvlJc w:val="right"/>
+      <w:pPr>
+        <w:ind w:left="3960" w:hanging="440"/>
+      </w:pPr>
+    </w:lvl>
+  </w:abstractNum>
+  <w:abstractNum w:abstractNumId="11" w15:restartNumberingAfterBreak="0">
     <w:nsid w:val="0766084A"/>
     <w:multiLevelType w:val="hybridMultilevel"/>
     <w:tmpl w:val="57305EB4"/>
@@ -16780,7 +18663,7 @@
       </w:rPr>
     </w:lvl>
   </w:abstractNum>
-  <w:abstractNum w:abstractNumId="10" w15:restartNumberingAfterBreak="0">
+  <w:abstractNum w:abstractNumId="12" w15:restartNumberingAfterBreak="0">
     <w:nsid w:val="07725217"/>
     <w:multiLevelType w:val="multilevel"/>
     <w:tmpl w:val="E140F4DA"/>
@@ -16893,7 +18776,7 @@
       </w:pPr>
     </w:lvl>
   </w:abstractNum>
-  <w:abstractNum w:abstractNumId="11" w15:restartNumberingAfterBreak="0">
+  <w:abstractNum w:abstractNumId="13" w15:restartNumberingAfterBreak="0">
     <w:nsid w:val="07BE362B"/>
     <w:multiLevelType w:val="multilevel"/>
     <w:tmpl w:val="999EA7E2"/>
@@ -17042,7 +18925,7 @@
       </w:rPr>
     </w:lvl>
   </w:abstractNum>
-  <w:abstractNum w:abstractNumId="12" w15:restartNumberingAfterBreak="0">
+  <w:abstractNum w:abstractNumId="14" w15:restartNumberingAfterBreak="0">
     <w:nsid w:val="09D85D09"/>
     <w:multiLevelType w:val="multilevel"/>
     <w:tmpl w:val="E4C84F74"/>
@@ -17191,7 +19074,7 @@
       </w:rPr>
     </w:lvl>
   </w:abstractNum>
-  <w:abstractNum w:abstractNumId="13" w15:restartNumberingAfterBreak="0">
+  <w:abstractNum w:abstractNumId="15" w15:restartNumberingAfterBreak="0">
     <w:nsid w:val="0A0B6D0E"/>
     <w:multiLevelType w:val="multilevel"/>
     <w:tmpl w:val="2384E6F4"/>
@@ -17340,7 +19223,7 @@
       </w:rPr>
     </w:lvl>
   </w:abstractNum>
-  <w:abstractNum w:abstractNumId="14" w15:restartNumberingAfterBreak="0">
+  <w:abstractNum w:abstractNumId="16" w15:restartNumberingAfterBreak="0">
     <w:nsid w:val="0AEE77E5"/>
     <w:multiLevelType w:val="multilevel"/>
     <w:tmpl w:val="D04C6C52"/>
@@ -17489,7 +19372,7 @@
       </w:rPr>
     </w:lvl>
   </w:abstractNum>
-  <w:abstractNum w:abstractNumId="15" w15:restartNumberingAfterBreak="0">
+  <w:abstractNum w:abstractNumId="17" w15:restartNumberingAfterBreak="0">
     <w:nsid w:val="0B834C8B"/>
     <w:multiLevelType w:val="multilevel"/>
     <w:tmpl w:val="7E4CAF10"/>
@@ -17602,7 +19485,7 @@
       </w:pPr>
     </w:lvl>
   </w:abstractNum>
-  <w:abstractNum w:abstractNumId="16" w15:restartNumberingAfterBreak="0">
+  <w:abstractNum w:abstractNumId="18" w15:restartNumberingAfterBreak="0">
     <w:nsid w:val="0D691CB2"/>
     <w:multiLevelType w:val="multilevel"/>
     <w:tmpl w:val="00E22F74"/>
@@ -17751,7 +19634,7 @@
       </w:rPr>
     </w:lvl>
   </w:abstractNum>
-  <w:abstractNum w:abstractNumId="17" w15:restartNumberingAfterBreak="0">
+  <w:abstractNum w:abstractNumId="19" w15:restartNumberingAfterBreak="0">
     <w:nsid w:val="0EDC40E0"/>
     <w:multiLevelType w:val="multilevel"/>
     <w:tmpl w:val="2C9EF1C4"/>
@@ -17872,7 +19755,7 @@
       </w:pPr>
     </w:lvl>
   </w:abstractNum>
-  <w:abstractNum w:abstractNumId="18" w15:restartNumberingAfterBreak="0">
+  <w:abstractNum w:abstractNumId="20" w15:restartNumberingAfterBreak="0">
     <w:nsid w:val="0F5902C2"/>
     <w:multiLevelType w:val="multilevel"/>
     <w:tmpl w:val="1548CCDC"/>
@@ -18021,7 +19904,7 @@
       </w:rPr>
     </w:lvl>
   </w:abstractNum>
-  <w:abstractNum w:abstractNumId="19" w15:restartNumberingAfterBreak="0">
+  <w:abstractNum w:abstractNumId="21" w15:restartNumberingAfterBreak="0">
     <w:nsid w:val="10180DE4"/>
     <w:multiLevelType w:val="multilevel"/>
     <w:tmpl w:val="502064A8"/>
@@ -18170,7 +20053,7 @@
       </w:rPr>
     </w:lvl>
   </w:abstractNum>
-  <w:abstractNum w:abstractNumId="20" w15:restartNumberingAfterBreak="0">
+  <w:abstractNum w:abstractNumId="22" w15:restartNumberingAfterBreak="0">
     <w:nsid w:val="10F3759E"/>
     <w:multiLevelType w:val="multilevel"/>
     <w:tmpl w:val="1ABE3C56"/>
@@ -18319,7 +20202,93 @@
       </w:rPr>
     </w:lvl>
   </w:abstractNum>
-  <w:abstractNum w:abstractNumId="21" w15:restartNumberingAfterBreak="0">
+  <w:abstractNum w:abstractNumId="23" w15:restartNumberingAfterBreak="0">
+    <w:nsid w:val="11FA5249"/>
+    <w:multiLevelType w:val="hybridMultilevel"/>
+    <w:tmpl w:val="25708608"/>
+    <w:lvl w:ilvl="0" w:tplc="0409000F">
+      <w:start w:val="1"/>
+      <w:numFmt w:val="decimal"/>
+      <w:lvlText w:val="%1."/>
+      <w:lvlJc w:val="left"/>
+      <w:pPr>
+        <w:ind w:left="440" w:hanging="440"/>
+      </w:pPr>
+    </w:lvl>
+    <w:lvl w:ilvl="1" w:tplc="04090019" w:tentative="1">
+      <w:start w:val="1"/>
+      <w:numFmt w:val="lowerLetter"/>
+      <w:lvlText w:val="%2)"/>
+      <w:lvlJc w:val="left"/>
+      <w:pPr>
+        <w:ind w:left="880" w:hanging="440"/>
+      </w:pPr>
+    </w:lvl>
+    <w:lvl w:ilvl="2" w:tplc="0409001B" w:tentative="1">
+      <w:start w:val="1"/>
+      <w:numFmt w:val="lowerRoman"/>
+      <w:lvlText w:val="%3."/>
+      <w:lvlJc w:val="right"/>
+      <w:pPr>
+        <w:ind w:left="1320" w:hanging="440"/>
+      </w:pPr>
+    </w:lvl>
+    <w:lvl w:ilvl="3" w:tplc="0409000F" w:tentative="1">
+      <w:start w:val="1"/>
+      <w:numFmt w:val="decimal"/>
+      <w:lvlText w:val="%4."/>
+      <w:lvlJc w:val="left"/>
+      <w:pPr>
+        <w:ind w:left="1760" w:hanging="440"/>
+      </w:pPr>
+    </w:lvl>
+    <w:lvl w:ilvl="4" w:tplc="04090019" w:tentative="1">
+      <w:start w:val="1"/>
+      <w:numFmt w:val="lowerLetter"/>
+      <w:lvlText w:val="%5)"/>
+      <w:lvlJc w:val="left"/>
+      <w:pPr>
+        <w:ind w:left="2200" w:hanging="440"/>
+      </w:pPr>
+    </w:lvl>
+    <w:lvl w:ilvl="5" w:tplc="0409001B" w:tentative="1">
+      <w:start w:val="1"/>
+      <w:numFmt w:val="lowerRoman"/>
+      <w:lvlText w:val="%6."/>
+      <w:lvlJc w:val="right"/>
+      <w:pPr>
+        <w:ind w:left="2640" w:hanging="440"/>
+      </w:pPr>
+    </w:lvl>
+    <w:lvl w:ilvl="6" w:tplc="0409000F" w:tentative="1">
+      <w:start w:val="1"/>
+      <w:numFmt w:val="decimal"/>
+      <w:lvlText w:val="%7."/>
+      <w:lvlJc w:val="left"/>
+      <w:pPr>
+        <w:ind w:left="3080" w:hanging="440"/>
+      </w:pPr>
+    </w:lvl>
+    <w:lvl w:ilvl="7" w:tplc="04090019" w:tentative="1">
+      <w:start w:val="1"/>
+      <w:numFmt w:val="lowerLetter"/>
+      <w:lvlText w:val="%8)"/>
+      <w:lvlJc w:val="left"/>
+      <w:pPr>
+        <w:ind w:left="3520" w:hanging="440"/>
+      </w:pPr>
+    </w:lvl>
+    <w:lvl w:ilvl="8" w:tplc="0409001B" w:tentative="1">
+      <w:start w:val="1"/>
+      <w:numFmt w:val="lowerRoman"/>
+      <w:lvlText w:val="%9."/>
+      <w:lvlJc w:val="right"/>
+      <w:pPr>
+        <w:ind w:left="3960" w:hanging="440"/>
+      </w:pPr>
+    </w:lvl>
+  </w:abstractNum>
+  <w:abstractNum w:abstractNumId="24" w15:restartNumberingAfterBreak="0">
     <w:nsid w:val="14385EEE"/>
     <w:multiLevelType w:val="multilevel"/>
     <w:tmpl w:val="1624CB32"/>
@@ -18468,7 +20437,7 @@
       </w:rPr>
     </w:lvl>
   </w:abstractNum>
-  <w:abstractNum w:abstractNumId="22" w15:restartNumberingAfterBreak="0">
+  <w:abstractNum w:abstractNumId="25" w15:restartNumberingAfterBreak="0">
     <w:nsid w:val="149B2617"/>
     <w:multiLevelType w:val="multilevel"/>
     <w:tmpl w:val="059CB062"/>
@@ -18617,7 +20586,7 @@
       </w:rPr>
     </w:lvl>
   </w:abstractNum>
-  <w:abstractNum w:abstractNumId="23" w15:restartNumberingAfterBreak="0">
+  <w:abstractNum w:abstractNumId="26" w15:restartNumberingAfterBreak="0">
     <w:nsid w:val="14F949D5"/>
     <w:multiLevelType w:val="multilevel"/>
     <w:tmpl w:val="63E6FCAA"/>
@@ -18766,7 +20735,7 @@
       </w:rPr>
     </w:lvl>
   </w:abstractNum>
-  <w:abstractNum w:abstractNumId="24" w15:restartNumberingAfterBreak="0">
+  <w:abstractNum w:abstractNumId="27" w15:restartNumberingAfterBreak="0">
     <w:nsid w:val="1615524C"/>
     <w:multiLevelType w:val="multilevel"/>
     <w:tmpl w:val="F89412BA"/>
@@ -18915,7 +20884,7 @@
       </w:rPr>
     </w:lvl>
   </w:abstractNum>
-  <w:abstractNum w:abstractNumId="25" w15:restartNumberingAfterBreak="0">
+  <w:abstractNum w:abstractNumId="28" w15:restartNumberingAfterBreak="0">
     <w:nsid w:val="16171A34"/>
     <w:multiLevelType w:val="multilevel"/>
     <w:tmpl w:val="D0DAD516"/>
@@ -19064,7 +21033,7 @@
       </w:rPr>
     </w:lvl>
   </w:abstractNum>
-  <w:abstractNum w:abstractNumId="26" w15:restartNumberingAfterBreak="0">
+  <w:abstractNum w:abstractNumId="29" w15:restartNumberingAfterBreak="0">
     <w:nsid w:val="168533BF"/>
     <w:multiLevelType w:val="multilevel"/>
     <w:tmpl w:val="D6B808E4"/>
@@ -19213,7 +21182,7 @@
       </w:rPr>
     </w:lvl>
   </w:abstractNum>
-  <w:abstractNum w:abstractNumId="27" w15:restartNumberingAfterBreak="0">
+  <w:abstractNum w:abstractNumId="30" w15:restartNumberingAfterBreak="0">
     <w:nsid w:val="1720570B"/>
     <w:multiLevelType w:val="multilevel"/>
     <w:tmpl w:val="31387FE4"/>
@@ -19362,7 +21331,7 @@
       </w:rPr>
     </w:lvl>
   </w:abstractNum>
-  <w:abstractNum w:abstractNumId="28" w15:restartNumberingAfterBreak="0">
+  <w:abstractNum w:abstractNumId="31" w15:restartNumberingAfterBreak="0">
     <w:nsid w:val="18CC0172"/>
     <w:multiLevelType w:val="multilevel"/>
     <w:tmpl w:val="31B0832A"/>
@@ -19511,7 +21480,7 @@
       </w:rPr>
     </w:lvl>
   </w:abstractNum>
-  <w:abstractNum w:abstractNumId="29" w15:restartNumberingAfterBreak="0">
+  <w:abstractNum w:abstractNumId="32" w15:restartNumberingAfterBreak="0">
     <w:nsid w:val="1A26673B"/>
     <w:multiLevelType w:val="multilevel"/>
     <w:tmpl w:val="06402DBC"/>
@@ -19660,7 +21629,7 @@
       </w:rPr>
     </w:lvl>
   </w:abstractNum>
-  <w:abstractNum w:abstractNumId="30" w15:restartNumberingAfterBreak="0">
+  <w:abstractNum w:abstractNumId="33" w15:restartNumberingAfterBreak="0">
     <w:nsid w:val="1AE73C83"/>
     <w:multiLevelType w:val="multilevel"/>
     <w:tmpl w:val="488ECFD6"/>
@@ -19809,7 +21778,7 @@
       </w:rPr>
     </w:lvl>
   </w:abstractNum>
-  <w:abstractNum w:abstractNumId="31" w15:restartNumberingAfterBreak="0">
+  <w:abstractNum w:abstractNumId="34" w15:restartNumberingAfterBreak="0">
     <w:nsid w:val="1B511FF2"/>
     <w:multiLevelType w:val="multilevel"/>
     <w:tmpl w:val="89F2A15A"/>
@@ -19922,7 +21891,7 @@
       </w:pPr>
     </w:lvl>
   </w:abstractNum>
-  <w:abstractNum w:abstractNumId="32" w15:restartNumberingAfterBreak="0">
+  <w:abstractNum w:abstractNumId="35" w15:restartNumberingAfterBreak="0">
     <w:nsid w:val="1D590F1C"/>
     <w:multiLevelType w:val="multilevel"/>
     <w:tmpl w:val="9508FE80"/>
@@ -20071,7 +22040,7 @@
       </w:rPr>
     </w:lvl>
   </w:abstractNum>
-  <w:abstractNum w:abstractNumId="33" w15:restartNumberingAfterBreak="0">
+  <w:abstractNum w:abstractNumId="36" w15:restartNumberingAfterBreak="0">
     <w:nsid w:val="1DFA39D6"/>
     <w:multiLevelType w:val="multilevel"/>
     <w:tmpl w:val="F710BF9E"/>
@@ -20220,7 +22189,7 @@
       </w:rPr>
     </w:lvl>
   </w:abstractNum>
-  <w:abstractNum w:abstractNumId="34" w15:restartNumberingAfterBreak="0">
+  <w:abstractNum w:abstractNumId="37" w15:restartNumberingAfterBreak="0">
     <w:nsid w:val="1E445587"/>
     <w:multiLevelType w:val="multilevel"/>
     <w:tmpl w:val="E0A2464C"/>
@@ -20369,7 +22338,7 @@
       </w:rPr>
     </w:lvl>
   </w:abstractNum>
-  <w:abstractNum w:abstractNumId="35" w15:restartNumberingAfterBreak="0">
+  <w:abstractNum w:abstractNumId="38" w15:restartNumberingAfterBreak="0">
     <w:nsid w:val="1E6D75A1"/>
     <w:multiLevelType w:val="multilevel"/>
     <w:tmpl w:val="D668EB44"/>
@@ -20518,7 +22487,7 @@
       </w:rPr>
     </w:lvl>
   </w:abstractNum>
-  <w:abstractNum w:abstractNumId="36" w15:restartNumberingAfterBreak="0">
+  <w:abstractNum w:abstractNumId="39" w15:restartNumberingAfterBreak="0">
     <w:nsid w:val="1F7D40A1"/>
     <w:multiLevelType w:val="multilevel"/>
     <w:tmpl w:val="35509C06"/>
@@ -20663,7 +22632,7 @@
       </w:rPr>
     </w:lvl>
   </w:abstractNum>
-  <w:abstractNum w:abstractNumId="37" w15:restartNumberingAfterBreak="0">
+  <w:abstractNum w:abstractNumId="40" w15:restartNumberingAfterBreak="0">
     <w:nsid w:val="1F844FDF"/>
     <w:multiLevelType w:val="multilevel"/>
     <w:tmpl w:val="D68C461C"/>
@@ -20776,7 +22745,7 @@
       </w:pPr>
     </w:lvl>
   </w:abstractNum>
-  <w:abstractNum w:abstractNumId="38" w15:restartNumberingAfterBreak="0">
+  <w:abstractNum w:abstractNumId="41" w15:restartNumberingAfterBreak="0">
     <w:nsid w:val="1F971977"/>
     <w:multiLevelType w:val="multilevel"/>
     <w:tmpl w:val="21CC026E"/>
@@ -20925,7 +22894,7 @@
       </w:rPr>
     </w:lvl>
   </w:abstractNum>
-  <w:abstractNum w:abstractNumId="39" w15:restartNumberingAfterBreak="0">
+  <w:abstractNum w:abstractNumId="42" w15:restartNumberingAfterBreak="0">
     <w:nsid w:val="200D38CB"/>
     <w:multiLevelType w:val="multilevel"/>
     <w:tmpl w:val="FF063110"/>
@@ -21074,7 +23043,7 @@
       </w:rPr>
     </w:lvl>
   </w:abstractNum>
-  <w:abstractNum w:abstractNumId="40" w15:restartNumberingAfterBreak="0">
+  <w:abstractNum w:abstractNumId="43" w15:restartNumberingAfterBreak="0">
     <w:nsid w:val="22845C55"/>
     <w:multiLevelType w:val="multilevel"/>
     <w:tmpl w:val="C1124658"/>
@@ -21223,7 +23192,93 @@
       </w:rPr>
     </w:lvl>
   </w:abstractNum>
-  <w:abstractNum w:abstractNumId="41" w15:restartNumberingAfterBreak="0">
+  <w:abstractNum w:abstractNumId="44" w15:restartNumberingAfterBreak="0">
+    <w:nsid w:val="236646A8"/>
+    <w:multiLevelType w:val="hybridMultilevel"/>
+    <w:tmpl w:val="B052CC8C"/>
+    <w:lvl w:ilvl="0" w:tplc="0409000F">
+      <w:start w:val="1"/>
+      <w:numFmt w:val="decimal"/>
+      <w:lvlText w:val="%1."/>
+      <w:lvlJc w:val="left"/>
+      <w:pPr>
+        <w:ind w:left="440" w:hanging="440"/>
+      </w:pPr>
+    </w:lvl>
+    <w:lvl w:ilvl="1" w:tplc="04090019" w:tentative="1">
+      <w:start w:val="1"/>
+      <w:numFmt w:val="lowerLetter"/>
+      <w:lvlText w:val="%2)"/>
+      <w:lvlJc w:val="left"/>
+      <w:pPr>
+        <w:ind w:left="880" w:hanging="440"/>
+      </w:pPr>
+    </w:lvl>
+    <w:lvl w:ilvl="2" w:tplc="0409001B" w:tentative="1">
+      <w:start w:val="1"/>
+      <w:numFmt w:val="lowerRoman"/>
+      <w:lvlText w:val="%3."/>
+      <w:lvlJc w:val="right"/>
+      <w:pPr>
+        <w:ind w:left="1320" w:hanging="440"/>
+      </w:pPr>
+    </w:lvl>
+    <w:lvl w:ilvl="3" w:tplc="0409000F" w:tentative="1">
+      <w:start w:val="1"/>
+      <w:numFmt w:val="decimal"/>
+      <w:lvlText w:val="%4."/>
+      <w:lvlJc w:val="left"/>
+      <w:pPr>
+        <w:ind w:left="1760" w:hanging="440"/>
+      </w:pPr>
+    </w:lvl>
+    <w:lvl w:ilvl="4" w:tplc="04090019" w:tentative="1">
+      <w:start w:val="1"/>
+      <w:numFmt w:val="lowerLetter"/>
+      <w:lvlText w:val="%5)"/>
+      <w:lvlJc w:val="left"/>
+      <w:pPr>
+        <w:ind w:left="2200" w:hanging="440"/>
+      </w:pPr>
+    </w:lvl>
+    <w:lvl w:ilvl="5" w:tplc="0409001B" w:tentative="1">
+      <w:start w:val="1"/>
+      <w:numFmt w:val="lowerRoman"/>
+      <w:lvlText w:val="%6."/>
+      <w:lvlJc w:val="right"/>
+      <w:pPr>
+        <w:ind w:left="2640" w:hanging="440"/>
+      </w:pPr>
+    </w:lvl>
+    <w:lvl w:ilvl="6" w:tplc="0409000F" w:tentative="1">
+      <w:start w:val="1"/>
+      <w:numFmt w:val="decimal"/>
+      <w:lvlText w:val="%7."/>
+      <w:lvlJc w:val="left"/>
+      <w:pPr>
+        <w:ind w:left="3080" w:hanging="440"/>
+      </w:pPr>
+    </w:lvl>
+    <w:lvl w:ilvl="7" w:tplc="04090019" w:tentative="1">
+      <w:start w:val="1"/>
+      <w:numFmt w:val="lowerLetter"/>
+      <w:lvlText w:val="%8)"/>
+      <w:lvlJc w:val="left"/>
+      <w:pPr>
+        <w:ind w:left="3520" w:hanging="440"/>
+      </w:pPr>
+    </w:lvl>
+    <w:lvl w:ilvl="8" w:tplc="0409001B" w:tentative="1">
+      <w:start w:val="1"/>
+      <w:numFmt w:val="lowerRoman"/>
+      <w:lvlText w:val="%9."/>
+      <w:lvlJc w:val="right"/>
+      <w:pPr>
+        <w:ind w:left="3960" w:hanging="440"/>
+      </w:pPr>
+    </w:lvl>
+  </w:abstractNum>
+  <w:abstractNum w:abstractNumId="45" w15:restartNumberingAfterBreak="0">
     <w:nsid w:val="237566E1"/>
     <w:multiLevelType w:val="multilevel"/>
     <w:tmpl w:val="4210C294"/>
@@ -21372,7 +23427,7 @@
       </w:rPr>
     </w:lvl>
   </w:abstractNum>
-  <w:abstractNum w:abstractNumId="42" w15:restartNumberingAfterBreak="0">
+  <w:abstractNum w:abstractNumId="46" w15:restartNumberingAfterBreak="0">
     <w:nsid w:val="2419145A"/>
     <w:multiLevelType w:val="multilevel"/>
     <w:tmpl w:val="FFA86434"/>
@@ -21485,7 +23540,7 @@
       </w:pPr>
     </w:lvl>
   </w:abstractNum>
-  <w:abstractNum w:abstractNumId="43" w15:restartNumberingAfterBreak="0">
+  <w:abstractNum w:abstractNumId="47" w15:restartNumberingAfterBreak="0">
     <w:nsid w:val="24923754"/>
     <w:multiLevelType w:val="multilevel"/>
     <w:tmpl w:val="8A601B6A"/>
@@ -21598,7 +23653,7 @@
       </w:pPr>
     </w:lvl>
   </w:abstractNum>
-  <w:abstractNum w:abstractNumId="44" w15:restartNumberingAfterBreak="0">
+  <w:abstractNum w:abstractNumId="48" w15:restartNumberingAfterBreak="0">
     <w:nsid w:val="24BA3324"/>
     <w:multiLevelType w:val="multilevel"/>
     <w:tmpl w:val="4A2ABE42"/>
@@ -21747,7 +23802,7 @@
       </w:rPr>
     </w:lvl>
   </w:abstractNum>
-  <w:abstractNum w:abstractNumId="45" w15:restartNumberingAfterBreak="0">
+  <w:abstractNum w:abstractNumId="49" w15:restartNumberingAfterBreak="0">
     <w:nsid w:val="250569E1"/>
     <w:multiLevelType w:val="multilevel"/>
     <w:tmpl w:val="72F82708"/>
@@ -21896,7 +23951,7 @@
       </w:rPr>
     </w:lvl>
   </w:abstractNum>
-  <w:abstractNum w:abstractNumId="46" w15:restartNumberingAfterBreak="0">
+  <w:abstractNum w:abstractNumId="50" w15:restartNumberingAfterBreak="0">
     <w:nsid w:val="25E33CCD"/>
     <w:multiLevelType w:val="multilevel"/>
     <w:tmpl w:val="AA42430A"/>
@@ -22045,7 +24100,120 @@
       </w:rPr>
     </w:lvl>
   </w:abstractNum>
-  <w:abstractNum w:abstractNumId="47" w15:restartNumberingAfterBreak="0">
+  <w:abstractNum w:abstractNumId="51" w15:restartNumberingAfterBreak="0">
+    <w:nsid w:val="262875B8"/>
+    <w:multiLevelType w:val="multilevel"/>
+    <w:tmpl w:val="AEF6AC06"/>
+    <w:lvl w:ilvl="0">
+      <w:start w:val="1"/>
+      <w:numFmt w:val="decimal"/>
+      <w:lvlText w:val="%1."/>
+      <w:lvlJc w:val="left"/>
+      <w:pPr>
+        <w:tabs>
+          <w:tab w:val="num" w:pos="360"/>
+        </w:tabs>
+        <w:ind w:left="360" w:hanging="360"/>
+      </w:pPr>
+    </w:lvl>
+    <w:lvl w:ilvl="1" w:tentative="1">
+      <w:start w:val="1"/>
+      <w:numFmt w:val="decimal"/>
+      <w:lvlText w:val="%2."/>
+      <w:lvlJc w:val="left"/>
+      <w:pPr>
+        <w:tabs>
+          <w:tab w:val="num" w:pos="1080"/>
+        </w:tabs>
+        <w:ind w:left="1080" w:hanging="360"/>
+      </w:pPr>
+    </w:lvl>
+    <w:lvl w:ilvl="2" w:tentative="1">
+      <w:start w:val="1"/>
+      <w:numFmt w:val="decimal"/>
+      <w:lvlText w:val="%3."/>
+      <w:lvlJc w:val="left"/>
+      <w:pPr>
+        <w:tabs>
+          <w:tab w:val="num" w:pos="1800"/>
+        </w:tabs>
+        <w:ind w:left="1800" w:hanging="360"/>
+      </w:pPr>
+    </w:lvl>
+    <w:lvl w:ilvl="3" w:tentative="1">
+      <w:start w:val="1"/>
+      <w:numFmt w:val="decimal"/>
+      <w:lvlText w:val="%4."/>
+      <w:lvlJc w:val="left"/>
+      <w:pPr>
+        <w:tabs>
+          <w:tab w:val="num" w:pos="2520"/>
+        </w:tabs>
+        <w:ind w:left="2520" w:hanging="360"/>
+      </w:pPr>
+    </w:lvl>
+    <w:lvl w:ilvl="4" w:tentative="1">
+      <w:start w:val="1"/>
+      <w:numFmt w:val="decimal"/>
+      <w:lvlText w:val="%5."/>
+      <w:lvlJc w:val="left"/>
+      <w:pPr>
+        <w:tabs>
+          <w:tab w:val="num" w:pos="3240"/>
+        </w:tabs>
+        <w:ind w:left="3240" w:hanging="360"/>
+      </w:pPr>
+    </w:lvl>
+    <w:lvl w:ilvl="5" w:tentative="1">
+      <w:start w:val="1"/>
+      <w:numFmt w:val="decimal"/>
+      <w:lvlText w:val="%6."/>
+      <w:lvlJc w:val="left"/>
+      <w:pPr>
+        <w:tabs>
+          <w:tab w:val="num" w:pos="3960"/>
+        </w:tabs>
+        <w:ind w:left="3960" w:hanging="360"/>
+      </w:pPr>
+    </w:lvl>
+    <w:lvl w:ilvl="6" w:tentative="1">
+      <w:start w:val="1"/>
+      <w:numFmt w:val="decimal"/>
+      <w:lvlText w:val="%7."/>
+      <w:lvlJc w:val="left"/>
+      <w:pPr>
+        <w:tabs>
+          <w:tab w:val="num" w:pos="4680"/>
+        </w:tabs>
+        <w:ind w:left="4680" w:hanging="360"/>
+      </w:pPr>
+    </w:lvl>
+    <w:lvl w:ilvl="7" w:tentative="1">
+      <w:start w:val="1"/>
+      <w:numFmt w:val="decimal"/>
+      <w:lvlText w:val="%8."/>
+      <w:lvlJc w:val="left"/>
+      <w:pPr>
+        <w:tabs>
+          <w:tab w:val="num" w:pos="5400"/>
+        </w:tabs>
+        <w:ind w:left="5400" w:hanging="360"/>
+      </w:pPr>
+    </w:lvl>
+    <w:lvl w:ilvl="8" w:tentative="1">
+      <w:start w:val="1"/>
+      <w:numFmt w:val="decimal"/>
+      <w:lvlText w:val="%9."/>
+      <w:lvlJc w:val="left"/>
+      <w:pPr>
+        <w:tabs>
+          <w:tab w:val="num" w:pos="6120"/>
+        </w:tabs>
+        <w:ind w:left="6120" w:hanging="360"/>
+      </w:pPr>
+    </w:lvl>
+  </w:abstractNum>
+  <w:abstractNum w:abstractNumId="52" w15:restartNumberingAfterBreak="0">
     <w:nsid w:val="28D521C9"/>
     <w:multiLevelType w:val="multilevel"/>
     <w:tmpl w:val="9D509212"/>
@@ -22194,7 +24362,7 @@
       </w:rPr>
     </w:lvl>
   </w:abstractNum>
-  <w:abstractNum w:abstractNumId="48" w15:restartNumberingAfterBreak="0">
+  <w:abstractNum w:abstractNumId="53" w15:restartNumberingAfterBreak="0">
     <w:nsid w:val="299B6C4A"/>
     <w:multiLevelType w:val="multilevel"/>
     <w:tmpl w:val="20C23684"/>
@@ -22343,7 +24511,7 @@
       </w:rPr>
     </w:lvl>
   </w:abstractNum>
-  <w:abstractNum w:abstractNumId="49" w15:restartNumberingAfterBreak="0">
+  <w:abstractNum w:abstractNumId="54" w15:restartNumberingAfterBreak="0">
     <w:nsid w:val="2B3E15EA"/>
     <w:multiLevelType w:val="multilevel"/>
     <w:tmpl w:val="BBA2A89A"/>
@@ -22492,7 +24660,7 @@
       </w:rPr>
     </w:lvl>
   </w:abstractNum>
-  <w:abstractNum w:abstractNumId="50" w15:restartNumberingAfterBreak="0">
+  <w:abstractNum w:abstractNumId="55" w15:restartNumberingAfterBreak="0">
     <w:nsid w:val="2BF74D82"/>
     <w:multiLevelType w:val="multilevel"/>
     <w:tmpl w:val="925AF84E"/>
@@ -22641,7 +24809,7 @@
       </w:rPr>
     </w:lvl>
   </w:abstractNum>
-  <w:abstractNum w:abstractNumId="51" w15:restartNumberingAfterBreak="0">
+  <w:abstractNum w:abstractNumId="56" w15:restartNumberingAfterBreak="0">
     <w:nsid w:val="2CAE55D5"/>
     <w:multiLevelType w:val="multilevel"/>
     <w:tmpl w:val="271E232E"/>
@@ -22790,7 +24958,7 @@
       </w:rPr>
     </w:lvl>
   </w:abstractNum>
-  <w:abstractNum w:abstractNumId="52" w15:restartNumberingAfterBreak="0">
+  <w:abstractNum w:abstractNumId="57" w15:restartNumberingAfterBreak="0">
     <w:nsid w:val="2CCE067A"/>
     <w:multiLevelType w:val="multilevel"/>
     <w:tmpl w:val="4F66965A"/>
@@ -22939,7 +25107,7 @@
       </w:rPr>
     </w:lvl>
   </w:abstractNum>
-  <w:abstractNum w:abstractNumId="53" w15:restartNumberingAfterBreak="0">
+  <w:abstractNum w:abstractNumId="58" w15:restartNumberingAfterBreak="0">
     <w:nsid w:val="2CD40CC7"/>
     <w:multiLevelType w:val="multilevel"/>
     <w:tmpl w:val="C43491FE"/>
@@ -23088,7 +25256,7 @@
       </w:rPr>
     </w:lvl>
   </w:abstractNum>
-  <w:abstractNum w:abstractNumId="54" w15:restartNumberingAfterBreak="0">
+  <w:abstractNum w:abstractNumId="59" w15:restartNumberingAfterBreak="0">
     <w:nsid w:val="2E4B2298"/>
     <w:multiLevelType w:val="multilevel"/>
     <w:tmpl w:val="C0C838DE"/>
@@ -23237,7 +25405,7 @@
       </w:rPr>
     </w:lvl>
   </w:abstractNum>
-  <w:abstractNum w:abstractNumId="55" w15:restartNumberingAfterBreak="0">
+  <w:abstractNum w:abstractNumId="60" w15:restartNumberingAfterBreak="0">
     <w:nsid w:val="2FED5084"/>
     <w:multiLevelType w:val="multilevel"/>
     <w:tmpl w:val="506A71FE"/>
@@ -23386,7 +25554,7 @@
       </w:rPr>
     </w:lvl>
   </w:abstractNum>
-  <w:abstractNum w:abstractNumId="56" w15:restartNumberingAfterBreak="0">
+  <w:abstractNum w:abstractNumId="61" w15:restartNumberingAfterBreak="0">
     <w:nsid w:val="313E4F1F"/>
     <w:multiLevelType w:val="multilevel"/>
     <w:tmpl w:val="4B1A7986"/>
@@ -23535,7 +25703,7 @@
       </w:rPr>
     </w:lvl>
   </w:abstractNum>
-  <w:abstractNum w:abstractNumId="57" w15:restartNumberingAfterBreak="0">
+  <w:abstractNum w:abstractNumId="62" w15:restartNumberingAfterBreak="0">
     <w:nsid w:val="3140296A"/>
     <w:multiLevelType w:val="multilevel"/>
     <w:tmpl w:val="1C02C7F6"/>
@@ -23684,7 +25852,7 @@
       </w:rPr>
     </w:lvl>
   </w:abstractNum>
-  <w:abstractNum w:abstractNumId="58" w15:restartNumberingAfterBreak="0">
+  <w:abstractNum w:abstractNumId="63" w15:restartNumberingAfterBreak="0">
     <w:nsid w:val="315A119F"/>
     <w:multiLevelType w:val="hybridMultilevel"/>
     <w:tmpl w:val="702A5FE8"/>
@@ -23770,7 +25938,7 @@
       </w:pPr>
     </w:lvl>
   </w:abstractNum>
-  <w:abstractNum w:abstractNumId="59" w15:restartNumberingAfterBreak="0">
+  <w:abstractNum w:abstractNumId="64" w15:restartNumberingAfterBreak="0">
     <w:nsid w:val="31F9684E"/>
     <w:multiLevelType w:val="multilevel"/>
     <w:tmpl w:val="77A6BC04"/>
@@ -23919,7 +26087,7 @@
       </w:rPr>
     </w:lvl>
   </w:abstractNum>
-  <w:abstractNum w:abstractNumId="60" w15:restartNumberingAfterBreak="0">
+  <w:abstractNum w:abstractNumId="65" w15:restartNumberingAfterBreak="0">
     <w:nsid w:val="32EC4E2E"/>
     <w:multiLevelType w:val="multilevel"/>
     <w:tmpl w:val="0D1A14AA"/>
@@ -24068,7 +26236,7 @@
       </w:rPr>
     </w:lvl>
   </w:abstractNum>
-  <w:abstractNum w:abstractNumId="61" w15:restartNumberingAfterBreak="0">
+  <w:abstractNum w:abstractNumId="66" w15:restartNumberingAfterBreak="0">
     <w:nsid w:val="34D63AE2"/>
     <w:multiLevelType w:val="hybridMultilevel"/>
     <w:tmpl w:val="47F8831C"/>
@@ -24181,7 +26349,7 @@
       </w:rPr>
     </w:lvl>
   </w:abstractNum>
-  <w:abstractNum w:abstractNumId="62" w15:restartNumberingAfterBreak="0">
+  <w:abstractNum w:abstractNumId="67" w15:restartNumberingAfterBreak="0">
     <w:nsid w:val="35CE554C"/>
     <w:multiLevelType w:val="multilevel"/>
     <w:tmpl w:val="26F29114"/>
@@ -24330,7 +26498,7 @@
       </w:rPr>
     </w:lvl>
   </w:abstractNum>
-  <w:abstractNum w:abstractNumId="63" w15:restartNumberingAfterBreak="0">
+  <w:abstractNum w:abstractNumId="68" w15:restartNumberingAfterBreak="0">
     <w:nsid w:val="37306467"/>
     <w:multiLevelType w:val="hybridMultilevel"/>
     <w:tmpl w:val="E200D338"/>
@@ -24443,7 +26611,7 @@
       </w:rPr>
     </w:lvl>
   </w:abstractNum>
-  <w:abstractNum w:abstractNumId="64" w15:restartNumberingAfterBreak="0">
+  <w:abstractNum w:abstractNumId="69" w15:restartNumberingAfterBreak="0">
     <w:nsid w:val="373530C2"/>
     <w:multiLevelType w:val="multilevel"/>
     <w:tmpl w:val="73E210B0"/>
@@ -24592,7 +26760,7 @@
       </w:rPr>
     </w:lvl>
   </w:abstractNum>
-  <w:abstractNum w:abstractNumId="65" w15:restartNumberingAfterBreak="0">
+  <w:abstractNum w:abstractNumId="70" w15:restartNumberingAfterBreak="0">
     <w:nsid w:val="38803A87"/>
     <w:multiLevelType w:val="multilevel"/>
     <w:tmpl w:val="3754F9C0"/>
@@ -24709,7 +26877,7 @@
       </w:pPr>
     </w:lvl>
   </w:abstractNum>
-  <w:abstractNum w:abstractNumId="66" w15:restartNumberingAfterBreak="0">
+  <w:abstractNum w:abstractNumId="71" w15:restartNumberingAfterBreak="0">
     <w:nsid w:val="3A260CC1"/>
     <w:multiLevelType w:val="multilevel"/>
     <w:tmpl w:val="D7A67D96"/>
@@ -24858,7 +27026,7 @@
       </w:rPr>
     </w:lvl>
   </w:abstractNum>
-  <w:abstractNum w:abstractNumId="67" w15:restartNumberingAfterBreak="0">
+  <w:abstractNum w:abstractNumId="72" w15:restartNumberingAfterBreak="0">
     <w:nsid w:val="3A6022F6"/>
     <w:multiLevelType w:val="multilevel"/>
     <w:tmpl w:val="F8BAA688"/>
@@ -25007,7 +27175,7 @@
       </w:rPr>
     </w:lvl>
   </w:abstractNum>
-  <w:abstractNum w:abstractNumId="68" w15:restartNumberingAfterBreak="0">
+  <w:abstractNum w:abstractNumId="73" w15:restartNumberingAfterBreak="0">
     <w:nsid w:val="3D1C2B26"/>
     <w:multiLevelType w:val="multilevel"/>
     <w:tmpl w:val="0818CB10"/>
@@ -25156,7 +27324,7 @@
       </w:rPr>
     </w:lvl>
   </w:abstractNum>
-  <w:abstractNum w:abstractNumId="69" w15:restartNumberingAfterBreak="0">
+  <w:abstractNum w:abstractNumId="74" w15:restartNumberingAfterBreak="0">
     <w:nsid w:val="3D20324D"/>
     <w:multiLevelType w:val="multilevel"/>
     <w:tmpl w:val="E5BA8BEE"/>
@@ -25269,7 +27437,7 @@
       </w:pPr>
     </w:lvl>
   </w:abstractNum>
-  <w:abstractNum w:abstractNumId="70" w15:restartNumberingAfterBreak="0">
+  <w:abstractNum w:abstractNumId="75" w15:restartNumberingAfterBreak="0">
     <w:nsid w:val="3DD25648"/>
     <w:multiLevelType w:val="hybridMultilevel"/>
     <w:tmpl w:val="95A8B226"/>
@@ -25358,7 +27526,7 @@
       </w:pPr>
     </w:lvl>
   </w:abstractNum>
-  <w:abstractNum w:abstractNumId="71" w15:restartNumberingAfterBreak="0">
+  <w:abstractNum w:abstractNumId="76" w15:restartNumberingAfterBreak="0">
     <w:nsid w:val="3FB244A2"/>
     <w:multiLevelType w:val="multilevel"/>
     <w:tmpl w:val="7EC855FA"/>
@@ -25475,7 +27643,7 @@
       </w:pPr>
     </w:lvl>
   </w:abstractNum>
-  <w:abstractNum w:abstractNumId="72" w15:restartNumberingAfterBreak="0">
+  <w:abstractNum w:abstractNumId="77" w15:restartNumberingAfterBreak="0">
     <w:nsid w:val="40105E71"/>
     <w:multiLevelType w:val="multilevel"/>
     <w:tmpl w:val="A6A4546A"/>
@@ -25624,7 +27792,93 @@
       </w:rPr>
     </w:lvl>
   </w:abstractNum>
-  <w:abstractNum w:abstractNumId="73" w15:restartNumberingAfterBreak="0">
+  <w:abstractNum w:abstractNumId="78" w15:restartNumberingAfterBreak="0">
+    <w:nsid w:val="4028095C"/>
+    <w:multiLevelType w:val="hybridMultilevel"/>
+    <w:tmpl w:val="78CCA262"/>
+    <w:lvl w:ilvl="0" w:tplc="0409000F">
+      <w:start w:val="1"/>
+      <w:numFmt w:val="decimal"/>
+      <w:lvlText w:val="%1."/>
+      <w:lvlJc w:val="left"/>
+      <w:pPr>
+        <w:ind w:left="440" w:hanging="440"/>
+      </w:pPr>
+    </w:lvl>
+    <w:lvl w:ilvl="1" w:tplc="04090019" w:tentative="1">
+      <w:start w:val="1"/>
+      <w:numFmt w:val="lowerLetter"/>
+      <w:lvlText w:val="%2)"/>
+      <w:lvlJc w:val="left"/>
+      <w:pPr>
+        <w:ind w:left="880" w:hanging="440"/>
+      </w:pPr>
+    </w:lvl>
+    <w:lvl w:ilvl="2" w:tplc="0409001B" w:tentative="1">
+      <w:start w:val="1"/>
+      <w:numFmt w:val="lowerRoman"/>
+      <w:lvlText w:val="%3."/>
+      <w:lvlJc w:val="right"/>
+      <w:pPr>
+        <w:ind w:left="1320" w:hanging="440"/>
+      </w:pPr>
+    </w:lvl>
+    <w:lvl w:ilvl="3" w:tplc="0409000F" w:tentative="1">
+      <w:start w:val="1"/>
+      <w:numFmt w:val="decimal"/>
+      <w:lvlText w:val="%4."/>
+      <w:lvlJc w:val="left"/>
+      <w:pPr>
+        <w:ind w:left="1760" w:hanging="440"/>
+      </w:pPr>
+    </w:lvl>
+    <w:lvl w:ilvl="4" w:tplc="04090019" w:tentative="1">
+      <w:start w:val="1"/>
+      <w:numFmt w:val="lowerLetter"/>
+      <w:lvlText w:val="%5)"/>
+      <w:lvlJc w:val="left"/>
+      <w:pPr>
+        <w:ind w:left="2200" w:hanging="440"/>
+      </w:pPr>
+    </w:lvl>
+    <w:lvl w:ilvl="5" w:tplc="0409001B" w:tentative="1">
+      <w:start w:val="1"/>
+      <w:numFmt w:val="lowerRoman"/>
+      <w:lvlText w:val="%6."/>
+      <w:lvlJc w:val="right"/>
+      <w:pPr>
+        <w:ind w:left="2640" w:hanging="440"/>
+      </w:pPr>
+    </w:lvl>
+    <w:lvl w:ilvl="6" w:tplc="0409000F" w:tentative="1">
+      <w:start w:val="1"/>
+      <w:numFmt w:val="decimal"/>
+      <w:lvlText w:val="%7."/>
+      <w:lvlJc w:val="left"/>
+      <w:pPr>
+        <w:ind w:left="3080" w:hanging="440"/>
+      </w:pPr>
+    </w:lvl>
+    <w:lvl w:ilvl="7" w:tplc="04090019" w:tentative="1">
+      <w:start w:val="1"/>
+      <w:numFmt w:val="lowerLetter"/>
+      <w:lvlText w:val="%8)"/>
+      <w:lvlJc w:val="left"/>
+      <w:pPr>
+        <w:ind w:left="3520" w:hanging="440"/>
+      </w:pPr>
+    </w:lvl>
+    <w:lvl w:ilvl="8" w:tplc="0409001B" w:tentative="1">
+      <w:start w:val="1"/>
+      <w:numFmt w:val="lowerRoman"/>
+      <w:lvlText w:val="%9."/>
+      <w:lvlJc w:val="right"/>
+      <w:pPr>
+        <w:ind w:left="3960" w:hanging="440"/>
+      </w:pPr>
+    </w:lvl>
+  </w:abstractNum>
+  <w:abstractNum w:abstractNumId="79" w15:restartNumberingAfterBreak="0">
     <w:nsid w:val="40A12BA4"/>
     <w:multiLevelType w:val="multilevel"/>
     <w:tmpl w:val="F7BA2714"/>
@@ -25773,7 +28027,7 @@
       </w:rPr>
     </w:lvl>
   </w:abstractNum>
-  <w:abstractNum w:abstractNumId="74" w15:restartNumberingAfterBreak="0">
+  <w:abstractNum w:abstractNumId="80" w15:restartNumberingAfterBreak="0">
     <w:nsid w:val="42131039"/>
     <w:multiLevelType w:val="multilevel"/>
     <w:tmpl w:val="1ED2C84E"/>
@@ -25886,7 +28140,7 @@
       </w:pPr>
     </w:lvl>
   </w:abstractNum>
-  <w:abstractNum w:abstractNumId="75" w15:restartNumberingAfterBreak="0">
+  <w:abstractNum w:abstractNumId="81" w15:restartNumberingAfterBreak="0">
     <w:nsid w:val="435148D5"/>
     <w:multiLevelType w:val="multilevel"/>
     <w:tmpl w:val="D03C05A4"/>
@@ -26035,7 +28289,7 @@
       </w:rPr>
     </w:lvl>
   </w:abstractNum>
-  <w:abstractNum w:abstractNumId="76" w15:restartNumberingAfterBreak="0">
+  <w:abstractNum w:abstractNumId="82" w15:restartNumberingAfterBreak="0">
     <w:nsid w:val="43D21807"/>
     <w:multiLevelType w:val="multilevel"/>
     <w:tmpl w:val="E474EB74"/>
@@ -26184,7 +28438,7 @@
       </w:rPr>
     </w:lvl>
   </w:abstractNum>
-  <w:abstractNum w:abstractNumId="77" w15:restartNumberingAfterBreak="0">
+  <w:abstractNum w:abstractNumId="83" w15:restartNumberingAfterBreak="0">
     <w:nsid w:val="44C45FBA"/>
     <w:multiLevelType w:val="multilevel"/>
     <w:tmpl w:val="48ECEC86"/>
@@ -26333,7 +28587,7 @@
       </w:rPr>
     </w:lvl>
   </w:abstractNum>
-  <w:abstractNum w:abstractNumId="78" w15:restartNumberingAfterBreak="0">
+  <w:abstractNum w:abstractNumId="84" w15:restartNumberingAfterBreak="0">
     <w:nsid w:val="44D00FB1"/>
     <w:multiLevelType w:val="multilevel"/>
     <w:tmpl w:val="48925FC2"/>
@@ -26450,7 +28704,7 @@
       </w:pPr>
     </w:lvl>
   </w:abstractNum>
-  <w:abstractNum w:abstractNumId="79" w15:restartNumberingAfterBreak="0">
+  <w:abstractNum w:abstractNumId="85" w15:restartNumberingAfterBreak="0">
     <w:nsid w:val="457F63D1"/>
     <w:multiLevelType w:val="multilevel"/>
     <w:tmpl w:val="4C361F8E"/>
@@ -26599,7 +28853,7 @@
       </w:rPr>
     </w:lvl>
   </w:abstractNum>
-  <w:abstractNum w:abstractNumId="80" w15:restartNumberingAfterBreak="0">
+  <w:abstractNum w:abstractNumId="86" w15:restartNumberingAfterBreak="0">
     <w:nsid w:val="459D65B9"/>
     <w:multiLevelType w:val="multilevel"/>
     <w:tmpl w:val="4ECAF7D0"/>
@@ -26716,7 +28970,7 @@
       </w:pPr>
     </w:lvl>
   </w:abstractNum>
-  <w:abstractNum w:abstractNumId="81" w15:restartNumberingAfterBreak="0">
+  <w:abstractNum w:abstractNumId="87" w15:restartNumberingAfterBreak="0">
     <w:nsid w:val="467C3FC1"/>
     <w:multiLevelType w:val="multilevel"/>
     <w:tmpl w:val="FB6AC8B6"/>
@@ -26865,7 +29119,7 @@
       </w:rPr>
     </w:lvl>
   </w:abstractNum>
-  <w:abstractNum w:abstractNumId="82" w15:restartNumberingAfterBreak="0">
+  <w:abstractNum w:abstractNumId="88" w15:restartNumberingAfterBreak="0">
     <w:nsid w:val="46E45602"/>
     <w:multiLevelType w:val="multilevel"/>
     <w:tmpl w:val="BF7A49AE"/>
@@ -26978,7 +29232,7 @@
       </w:pPr>
     </w:lvl>
   </w:abstractNum>
-  <w:abstractNum w:abstractNumId="83" w15:restartNumberingAfterBreak="0">
+  <w:abstractNum w:abstractNumId="89" w15:restartNumberingAfterBreak="0">
     <w:nsid w:val="49AB707B"/>
     <w:multiLevelType w:val="multilevel"/>
     <w:tmpl w:val="D5A4B27C"/>
@@ -27127,7 +29381,7 @@
       </w:rPr>
     </w:lvl>
   </w:abstractNum>
-  <w:abstractNum w:abstractNumId="84" w15:restartNumberingAfterBreak="0">
+  <w:abstractNum w:abstractNumId="90" w15:restartNumberingAfterBreak="0">
     <w:nsid w:val="4BE717FF"/>
     <w:multiLevelType w:val="multilevel"/>
     <w:tmpl w:val="897AAA9C"/>
@@ -27276,7 +29530,7 @@
       </w:rPr>
     </w:lvl>
   </w:abstractNum>
-  <w:abstractNum w:abstractNumId="85" w15:restartNumberingAfterBreak="0">
+  <w:abstractNum w:abstractNumId="91" w15:restartNumberingAfterBreak="0">
     <w:nsid w:val="4D237A52"/>
     <w:multiLevelType w:val="multilevel"/>
     <w:tmpl w:val="BE7640AA"/>
@@ -27389,7 +29643,7 @@
       </w:pPr>
     </w:lvl>
   </w:abstractNum>
-  <w:abstractNum w:abstractNumId="86" w15:restartNumberingAfterBreak="0">
+  <w:abstractNum w:abstractNumId="92" w15:restartNumberingAfterBreak="0">
     <w:nsid w:val="4DD779B1"/>
     <w:multiLevelType w:val="multilevel"/>
     <w:tmpl w:val="7988CC56"/>
@@ -27538,7 +29792,7 @@
       </w:rPr>
     </w:lvl>
   </w:abstractNum>
-  <w:abstractNum w:abstractNumId="87" w15:restartNumberingAfterBreak="0">
+  <w:abstractNum w:abstractNumId="93" w15:restartNumberingAfterBreak="0">
     <w:nsid w:val="4E681E63"/>
     <w:multiLevelType w:val="multilevel"/>
     <w:tmpl w:val="E5188F74"/>
@@ -27687,7 +29941,7 @@
       </w:rPr>
     </w:lvl>
   </w:abstractNum>
-  <w:abstractNum w:abstractNumId="88" w15:restartNumberingAfterBreak="0">
+  <w:abstractNum w:abstractNumId="94" w15:restartNumberingAfterBreak="0">
     <w:nsid w:val="4EB713B1"/>
     <w:multiLevelType w:val="multilevel"/>
     <w:tmpl w:val="2BAA8EA0"/>
@@ -27836,7 +30090,7 @@
       </w:rPr>
     </w:lvl>
   </w:abstractNum>
-  <w:abstractNum w:abstractNumId="89" w15:restartNumberingAfterBreak="0">
+  <w:abstractNum w:abstractNumId="95" w15:restartNumberingAfterBreak="0">
     <w:nsid w:val="4FB64005"/>
     <w:multiLevelType w:val="multilevel"/>
     <w:tmpl w:val="7F80E21E"/>
@@ -27985,7 +30239,7 @@
       </w:rPr>
     </w:lvl>
   </w:abstractNum>
-  <w:abstractNum w:abstractNumId="90" w15:restartNumberingAfterBreak="0">
+  <w:abstractNum w:abstractNumId="96" w15:restartNumberingAfterBreak="0">
     <w:nsid w:val="503A07E6"/>
     <w:multiLevelType w:val="multilevel"/>
     <w:tmpl w:val="68E490EE"/>
@@ -28134,7 +30388,7 @@
       </w:rPr>
     </w:lvl>
   </w:abstractNum>
-  <w:abstractNum w:abstractNumId="91" w15:restartNumberingAfterBreak="0">
+  <w:abstractNum w:abstractNumId="97" w15:restartNumberingAfterBreak="0">
     <w:nsid w:val="51090C30"/>
     <w:multiLevelType w:val="multilevel"/>
     <w:tmpl w:val="63A40D0A"/>
@@ -28247,7 +30501,7 @@
       </w:pPr>
     </w:lvl>
   </w:abstractNum>
-  <w:abstractNum w:abstractNumId="92" w15:restartNumberingAfterBreak="0">
+  <w:abstractNum w:abstractNumId="98" w15:restartNumberingAfterBreak="0">
     <w:nsid w:val="52182128"/>
     <w:multiLevelType w:val="multilevel"/>
     <w:tmpl w:val="6ACED50A"/>
@@ -28396,7 +30650,7 @@
       </w:rPr>
     </w:lvl>
   </w:abstractNum>
-  <w:abstractNum w:abstractNumId="93" w15:restartNumberingAfterBreak="0">
+  <w:abstractNum w:abstractNumId="99" w15:restartNumberingAfterBreak="0">
     <w:nsid w:val="525F589F"/>
     <w:multiLevelType w:val="multilevel"/>
     <w:tmpl w:val="1876EBA0"/>
@@ -28545,7 +30799,7 @@
       </w:rPr>
     </w:lvl>
   </w:abstractNum>
-  <w:abstractNum w:abstractNumId="94" w15:restartNumberingAfterBreak="0">
+  <w:abstractNum w:abstractNumId="100" w15:restartNumberingAfterBreak="0">
     <w:nsid w:val="52B37150"/>
     <w:multiLevelType w:val="multilevel"/>
     <w:tmpl w:val="CF380DB6"/>
@@ -28658,7 +30912,7 @@
       </w:pPr>
     </w:lvl>
   </w:abstractNum>
-  <w:abstractNum w:abstractNumId="95" w15:restartNumberingAfterBreak="0">
+  <w:abstractNum w:abstractNumId="101" w15:restartNumberingAfterBreak="0">
     <w:nsid w:val="52D6295D"/>
     <w:multiLevelType w:val="multilevel"/>
     <w:tmpl w:val="18B8C1B4"/>
@@ -28807,7 +31061,7 @@
       </w:rPr>
     </w:lvl>
   </w:abstractNum>
-  <w:abstractNum w:abstractNumId="96" w15:restartNumberingAfterBreak="0">
+  <w:abstractNum w:abstractNumId="102" w15:restartNumberingAfterBreak="0">
     <w:nsid w:val="53372FE6"/>
     <w:multiLevelType w:val="multilevel"/>
     <w:tmpl w:val="80908904"/>
@@ -28920,7 +31174,7 @@
       </w:pPr>
     </w:lvl>
   </w:abstractNum>
-  <w:abstractNum w:abstractNumId="97" w15:restartNumberingAfterBreak="0">
+  <w:abstractNum w:abstractNumId="103" w15:restartNumberingAfterBreak="0">
     <w:nsid w:val="537273E7"/>
     <w:multiLevelType w:val="hybridMultilevel"/>
     <w:tmpl w:val="828EE922"/>
@@ -29033,7 +31287,7 @@
       </w:rPr>
     </w:lvl>
   </w:abstractNum>
-  <w:abstractNum w:abstractNumId="98" w15:restartNumberingAfterBreak="0">
+  <w:abstractNum w:abstractNumId="104" w15:restartNumberingAfterBreak="0">
     <w:nsid w:val="53DA2018"/>
     <w:multiLevelType w:val="multilevel"/>
     <w:tmpl w:val="06D8D0FA"/>
@@ -29182,7 +31436,7 @@
       </w:rPr>
     </w:lvl>
   </w:abstractNum>
-  <w:abstractNum w:abstractNumId="99" w15:restartNumberingAfterBreak="0">
+  <w:abstractNum w:abstractNumId="105" w15:restartNumberingAfterBreak="0">
     <w:nsid w:val="53EC5313"/>
     <w:multiLevelType w:val="multilevel"/>
     <w:tmpl w:val="B066EECA"/>
@@ -29331,7 +31585,7 @@
       </w:rPr>
     </w:lvl>
   </w:abstractNum>
-  <w:abstractNum w:abstractNumId="100" w15:restartNumberingAfterBreak="0">
+  <w:abstractNum w:abstractNumId="106" w15:restartNumberingAfterBreak="0">
     <w:nsid w:val="5566767F"/>
     <w:multiLevelType w:val="multilevel"/>
     <w:tmpl w:val="63C2A440"/>
@@ -29480,7 +31734,7 @@
       </w:rPr>
     </w:lvl>
   </w:abstractNum>
-  <w:abstractNum w:abstractNumId="101" w15:restartNumberingAfterBreak="0">
+  <w:abstractNum w:abstractNumId="107" w15:restartNumberingAfterBreak="0">
     <w:nsid w:val="560247FA"/>
     <w:multiLevelType w:val="multilevel"/>
     <w:tmpl w:val="13E49454"/>
@@ -29629,7 +31883,120 @@
       </w:rPr>
     </w:lvl>
   </w:abstractNum>
-  <w:abstractNum w:abstractNumId="102" w15:restartNumberingAfterBreak="0">
+  <w:abstractNum w:abstractNumId="108" w15:restartNumberingAfterBreak="0">
+    <w:nsid w:val="565370A5"/>
+    <w:multiLevelType w:val="hybridMultilevel"/>
+    <w:tmpl w:val="75A2595C"/>
+    <w:lvl w:ilvl="0" w:tplc="04090001">
+      <w:start w:val="1"/>
+      <w:numFmt w:val="bullet"/>
+      <w:lvlText w:val=""/>
+      <w:lvlJc w:val="left"/>
+      <w:pPr>
+        <w:ind w:left="440" w:hanging="440"/>
+      </w:pPr>
+      <w:rPr>
+        <w:rFonts w:ascii="Wingdings" w:hAnsi="Wingdings" w:hint="default"/>
+      </w:rPr>
+    </w:lvl>
+    <w:lvl w:ilvl="1" w:tplc="04090003" w:tentative="1">
+      <w:start w:val="1"/>
+      <w:numFmt w:val="bullet"/>
+      <w:lvlText w:val=""/>
+      <w:lvlJc w:val="left"/>
+      <w:pPr>
+        <w:ind w:left="880" w:hanging="440"/>
+      </w:pPr>
+      <w:rPr>
+        <w:rFonts w:ascii="Wingdings" w:hAnsi="Wingdings" w:hint="default"/>
+      </w:rPr>
+    </w:lvl>
+    <w:lvl w:ilvl="2" w:tplc="04090005" w:tentative="1">
+      <w:start w:val="1"/>
+      <w:numFmt w:val="bullet"/>
+      <w:lvlText w:val=""/>
+      <w:lvlJc w:val="left"/>
+      <w:pPr>
+        <w:ind w:left="1320" w:hanging="440"/>
+      </w:pPr>
+      <w:rPr>
+        <w:rFonts w:ascii="Wingdings" w:hAnsi="Wingdings" w:hint="default"/>
+      </w:rPr>
+    </w:lvl>
+    <w:lvl w:ilvl="3" w:tplc="04090001" w:tentative="1">
+      <w:start w:val="1"/>
+      <w:numFmt w:val="bullet"/>
+      <w:lvlText w:val=""/>
+      <w:lvlJc w:val="left"/>
+      <w:pPr>
+        <w:ind w:left="1760" w:hanging="440"/>
+      </w:pPr>
+      <w:rPr>
+        <w:rFonts w:ascii="Wingdings" w:hAnsi="Wingdings" w:hint="default"/>
+      </w:rPr>
+    </w:lvl>
+    <w:lvl w:ilvl="4" w:tplc="04090003" w:tentative="1">
+      <w:start w:val="1"/>
+      <w:numFmt w:val="bullet"/>
+      <w:lvlText w:val=""/>
+      <w:lvlJc w:val="left"/>
+      <w:pPr>
+        <w:ind w:left="2200" w:hanging="440"/>
+      </w:pPr>
+      <w:rPr>
+        <w:rFonts w:ascii="Wingdings" w:hAnsi="Wingdings" w:hint="default"/>
+      </w:rPr>
+    </w:lvl>
+    <w:lvl w:ilvl="5" w:tplc="04090005" w:tentative="1">
+      <w:start w:val="1"/>
+      <w:numFmt w:val="bullet"/>
+      <w:lvlText w:val=""/>
+      <w:lvlJc w:val="left"/>
+      <w:pPr>
+        <w:ind w:left="2640" w:hanging="440"/>
+      </w:pPr>
+      <w:rPr>
+        <w:rFonts w:ascii="Wingdings" w:hAnsi="Wingdings" w:hint="default"/>
+      </w:rPr>
+    </w:lvl>
+    <w:lvl w:ilvl="6" w:tplc="04090001" w:tentative="1">
+      <w:start w:val="1"/>
+      <w:numFmt w:val="bullet"/>
+      <w:lvlText w:val=""/>
+      <w:lvlJc w:val="left"/>
+      <w:pPr>
+        <w:ind w:left="3080" w:hanging="440"/>
+      </w:pPr>
+      <w:rPr>
+        <w:rFonts w:ascii="Wingdings" w:hAnsi="Wingdings" w:hint="default"/>
+      </w:rPr>
+    </w:lvl>
+    <w:lvl w:ilvl="7" w:tplc="04090003" w:tentative="1">
+      <w:start w:val="1"/>
+      <w:numFmt w:val="bullet"/>
+      <w:lvlText w:val=""/>
+      <w:lvlJc w:val="left"/>
+      <w:pPr>
+        <w:ind w:left="3520" w:hanging="440"/>
+      </w:pPr>
+      <w:rPr>
+        <w:rFonts w:ascii="Wingdings" w:hAnsi="Wingdings" w:hint="default"/>
+      </w:rPr>
+    </w:lvl>
+    <w:lvl w:ilvl="8" w:tplc="04090005" w:tentative="1">
+      <w:start w:val="1"/>
+      <w:numFmt w:val="bullet"/>
+      <w:lvlText w:val=""/>
+      <w:lvlJc w:val="left"/>
+      <w:pPr>
+        <w:ind w:left="3960" w:hanging="440"/>
+      </w:pPr>
+      <w:rPr>
+        <w:rFonts w:ascii="Wingdings" w:hAnsi="Wingdings" w:hint="default"/>
+      </w:rPr>
+    </w:lvl>
+  </w:abstractNum>
+  <w:abstractNum w:abstractNumId="109" w15:restartNumberingAfterBreak="0">
     <w:nsid w:val="566661D5"/>
     <w:multiLevelType w:val="multilevel"/>
     <w:tmpl w:val="CBBEAB8C"/>
@@ -29746,7 +32113,7 @@
       </w:pPr>
     </w:lvl>
   </w:abstractNum>
-  <w:abstractNum w:abstractNumId="103" w15:restartNumberingAfterBreak="0">
+  <w:abstractNum w:abstractNumId="110" w15:restartNumberingAfterBreak="0">
     <w:nsid w:val="56BE00D2"/>
     <w:multiLevelType w:val="multilevel"/>
     <w:tmpl w:val="3648AE9E"/>
@@ -29895,7 +32262,7 @@
       </w:rPr>
     </w:lvl>
   </w:abstractNum>
-  <w:abstractNum w:abstractNumId="104" w15:restartNumberingAfterBreak="0">
+  <w:abstractNum w:abstractNumId="111" w15:restartNumberingAfterBreak="0">
     <w:nsid w:val="578B3C06"/>
     <w:multiLevelType w:val="multilevel"/>
     <w:tmpl w:val="06881050"/>
@@ -30008,7 +32375,7 @@
       </w:pPr>
     </w:lvl>
   </w:abstractNum>
-  <w:abstractNum w:abstractNumId="105" w15:restartNumberingAfterBreak="0">
+  <w:abstractNum w:abstractNumId="112" w15:restartNumberingAfterBreak="0">
     <w:nsid w:val="57C60299"/>
     <w:multiLevelType w:val="multilevel"/>
     <w:tmpl w:val="A9000E06"/>
@@ -30121,7 +32488,7 @@
       </w:pPr>
     </w:lvl>
   </w:abstractNum>
-  <w:abstractNum w:abstractNumId="106" w15:restartNumberingAfterBreak="0">
+  <w:abstractNum w:abstractNumId="113" w15:restartNumberingAfterBreak="0">
     <w:nsid w:val="57CC7B9C"/>
     <w:multiLevelType w:val="multilevel"/>
     <w:tmpl w:val="E10AD3A4"/>
@@ -30270,7 +32637,7 @@
       </w:rPr>
     </w:lvl>
   </w:abstractNum>
-  <w:abstractNum w:abstractNumId="107" w15:restartNumberingAfterBreak="0">
+  <w:abstractNum w:abstractNumId="114" w15:restartNumberingAfterBreak="0">
     <w:nsid w:val="58160480"/>
     <w:multiLevelType w:val="multilevel"/>
     <w:tmpl w:val="801ADDB4"/>
@@ -30383,7 +32750,7 @@
       </w:pPr>
     </w:lvl>
   </w:abstractNum>
-  <w:abstractNum w:abstractNumId="108" w15:restartNumberingAfterBreak="0">
+  <w:abstractNum w:abstractNumId="115" w15:restartNumberingAfterBreak="0">
     <w:nsid w:val="59502577"/>
     <w:multiLevelType w:val="multilevel"/>
     <w:tmpl w:val="FA3A07FA"/>
@@ -30496,7 +32863,7 @@
       </w:pPr>
     </w:lvl>
   </w:abstractNum>
-  <w:abstractNum w:abstractNumId="109" w15:restartNumberingAfterBreak="0">
+  <w:abstractNum w:abstractNumId="116" w15:restartNumberingAfterBreak="0">
     <w:nsid w:val="59D751E4"/>
     <w:multiLevelType w:val="multilevel"/>
     <w:tmpl w:val="A40E50B2"/>
@@ -30645,7 +33012,7 @@
       </w:rPr>
     </w:lvl>
   </w:abstractNum>
-  <w:abstractNum w:abstractNumId="110" w15:restartNumberingAfterBreak="0">
+  <w:abstractNum w:abstractNumId="117" w15:restartNumberingAfterBreak="0">
     <w:nsid w:val="5BD07A46"/>
     <w:multiLevelType w:val="multilevel"/>
     <w:tmpl w:val="280E12D6"/>
@@ -30758,7 +33125,7 @@
       </w:pPr>
     </w:lvl>
   </w:abstractNum>
-  <w:abstractNum w:abstractNumId="111" w15:restartNumberingAfterBreak="0">
+  <w:abstractNum w:abstractNumId="118" w15:restartNumberingAfterBreak="0">
     <w:nsid w:val="5C892BC5"/>
     <w:multiLevelType w:val="hybridMultilevel"/>
     <w:tmpl w:val="AD344B54"/>
@@ -30848,7 +33215,7 @@
       </w:pPr>
     </w:lvl>
   </w:abstractNum>
-  <w:abstractNum w:abstractNumId="112" w15:restartNumberingAfterBreak="0">
+  <w:abstractNum w:abstractNumId="119" w15:restartNumberingAfterBreak="0">
     <w:nsid w:val="5C9470A3"/>
     <w:multiLevelType w:val="hybridMultilevel"/>
     <w:tmpl w:val="BF96538A"/>
@@ -30948,7 +33315,7 @@
       </w:pPr>
     </w:lvl>
   </w:abstractNum>
-  <w:abstractNum w:abstractNumId="113" w15:restartNumberingAfterBreak="0">
+  <w:abstractNum w:abstractNumId="120" w15:restartNumberingAfterBreak="0">
     <w:nsid w:val="5CE2021C"/>
     <w:multiLevelType w:val="multilevel"/>
     <w:tmpl w:val="209E98A6"/>
@@ -31061,7 +33428,7 @@
       </w:pPr>
     </w:lvl>
   </w:abstractNum>
-  <w:abstractNum w:abstractNumId="114" w15:restartNumberingAfterBreak="0">
+  <w:abstractNum w:abstractNumId="121" w15:restartNumberingAfterBreak="0">
     <w:nsid w:val="5CF14291"/>
     <w:multiLevelType w:val="multilevel"/>
     <w:tmpl w:val="D93C652E"/>
@@ -31174,7 +33541,7 @@
       </w:pPr>
     </w:lvl>
   </w:abstractNum>
-  <w:abstractNum w:abstractNumId="115" w15:restartNumberingAfterBreak="0">
+  <w:abstractNum w:abstractNumId="122" w15:restartNumberingAfterBreak="0">
     <w:nsid w:val="5D6114B8"/>
     <w:multiLevelType w:val="multilevel"/>
     <w:tmpl w:val="3CD2AD46"/>
@@ -31323,7 +33690,7 @@
       </w:rPr>
     </w:lvl>
   </w:abstractNum>
-  <w:abstractNum w:abstractNumId="116" w15:restartNumberingAfterBreak="0">
+  <w:abstractNum w:abstractNumId="123" w15:restartNumberingAfterBreak="0">
     <w:nsid w:val="5D6D7B13"/>
     <w:multiLevelType w:val="multilevel"/>
     <w:tmpl w:val="92EA98D4"/>
@@ -31472,7 +33839,7 @@
       </w:rPr>
     </w:lvl>
   </w:abstractNum>
-  <w:abstractNum w:abstractNumId="117" w15:restartNumberingAfterBreak="0">
+  <w:abstractNum w:abstractNumId="124" w15:restartNumberingAfterBreak="0">
     <w:nsid w:val="5E924C17"/>
     <w:multiLevelType w:val="multilevel"/>
     <w:tmpl w:val="8D465E86"/>
@@ -31621,7 +33988,7 @@
       </w:rPr>
     </w:lvl>
   </w:abstractNum>
-  <w:abstractNum w:abstractNumId="118" w15:restartNumberingAfterBreak="0">
+  <w:abstractNum w:abstractNumId="125" w15:restartNumberingAfterBreak="0">
     <w:nsid w:val="5FE05196"/>
     <w:multiLevelType w:val="multilevel"/>
     <w:tmpl w:val="5B66B1FE"/>
@@ -31770,7 +34137,7 @@
       </w:rPr>
     </w:lvl>
   </w:abstractNum>
-  <w:abstractNum w:abstractNumId="119" w15:restartNumberingAfterBreak="0">
+  <w:abstractNum w:abstractNumId="126" w15:restartNumberingAfterBreak="0">
     <w:nsid w:val="5FF574A4"/>
     <w:multiLevelType w:val="multilevel"/>
     <w:tmpl w:val="03F07126"/>
@@ -31919,7 +34286,7 @@
       </w:rPr>
     </w:lvl>
   </w:abstractNum>
-  <w:abstractNum w:abstractNumId="120" w15:restartNumberingAfterBreak="0">
+  <w:abstractNum w:abstractNumId="127" w15:restartNumberingAfterBreak="0">
     <w:nsid w:val="602C51A6"/>
     <w:multiLevelType w:val="multilevel"/>
     <w:tmpl w:val="48428A8A"/>
@@ -32068,7 +34435,7 @@
       </w:rPr>
     </w:lvl>
   </w:abstractNum>
-  <w:abstractNum w:abstractNumId="121" w15:restartNumberingAfterBreak="0">
+  <w:abstractNum w:abstractNumId="128" w15:restartNumberingAfterBreak="0">
     <w:nsid w:val="60CC3E11"/>
     <w:multiLevelType w:val="multilevel"/>
     <w:tmpl w:val="9E62AB78"/>
@@ -32217,7 +34584,7 @@
       </w:rPr>
     </w:lvl>
   </w:abstractNum>
-  <w:abstractNum w:abstractNumId="122" w15:restartNumberingAfterBreak="0">
+  <w:abstractNum w:abstractNumId="129" w15:restartNumberingAfterBreak="0">
     <w:nsid w:val="60E751B4"/>
     <w:multiLevelType w:val="multilevel"/>
     <w:tmpl w:val="37681960"/>
@@ -32366,7 +34733,7 @@
       </w:rPr>
     </w:lvl>
   </w:abstractNum>
-  <w:abstractNum w:abstractNumId="123" w15:restartNumberingAfterBreak="0">
+  <w:abstractNum w:abstractNumId="130" w15:restartNumberingAfterBreak="0">
     <w:nsid w:val="613F6FFA"/>
     <w:multiLevelType w:val="multilevel"/>
     <w:tmpl w:val="50D09644"/>
@@ -32515,7 +34882,7 @@
       </w:rPr>
     </w:lvl>
   </w:abstractNum>
-  <w:abstractNum w:abstractNumId="124" w15:restartNumberingAfterBreak="0">
+  <w:abstractNum w:abstractNumId="131" w15:restartNumberingAfterBreak="0">
     <w:nsid w:val="61D328E1"/>
     <w:multiLevelType w:val="multilevel"/>
     <w:tmpl w:val="E5685CEE"/>
@@ -32664,7 +35031,7 @@
       </w:rPr>
     </w:lvl>
   </w:abstractNum>
-  <w:abstractNum w:abstractNumId="125" w15:restartNumberingAfterBreak="0">
+  <w:abstractNum w:abstractNumId="132" w15:restartNumberingAfterBreak="0">
     <w:nsid w:val="61E67F9C"/>
     <w:multiLevelType w:val="multilevel"/>
     <w:tmpl w:val="D5C80702"/>
@@ -32813,7 +35180,7 @@
       </w:rPr>
     </w:lvl>
   </w:abstractNum>
-  <w:abstractNum w:abstractNumId="126" w15:restartNumberingAfterBreak="0">
+  <w:abstractNum w:abstractNumId="133" w15:restartNumberingAfterBreak="0">
     <w:nsid w:val="62214C54"/>
     <w:multiLevelType w:val="hybridMultilevel"/>
     <w:tmpl w:val="0F8A888E"/>
@@ -32926,7 +35293,7 @@
       </w:rPr>
     </w:lvl>
   </w:abstractNum>
-  <w:abstractNum w:abstractNumId="127" w15:restartNumberingAfterBreak="0">
+  <w:abstractNum w:abstractNumId="134" w15:restartNumberingAfterBreak="0">
     <w:nsid w:val="63B31E78"/>
     <w:multiLevelType w:val="multilevel"/>
     <w:tmpl w:val="2EA60CCA"/>
@@ -33039,7 +35406,7 @@
       </w:pPr>
     </w:lvl>
   </w:abstractNum>
-  <w:abstractNum w:abstractNumId="128" w15:restartNumberingAfterBreak="0">
+  <w:abstractNum w:abstractNumId="135" w15:restartNumberingAfterBreak="0">
     <w:nsid w:val="63BE30AA"/>
     <w:multiLevelType w:val="multilevel"/>
     <w:tmpl w:val="38961DCA"/>
@@ -33155,7 +35522,7 @@
       </w:pPr>
     </w:lvl>
   </w:abstractNum>
-  <w:abstractNum w:abstractNumId="129" w15:restartNumberingAfterBreak="0">
+  <w:abstractNum w:abstractNumId="136" w15:restartNumberingAfterBreak="0">
     <w:nsid w:val="64612AA1"/>
     <w:multiLevelType w:val="multilevel"/>
     <w:tmpl w:val="44B65130"/>
@@ -33304,7 +35671,7 @@
       </w:rPr>
     </w:lvl>
   </w:abstractNum>
-  <w:abstractNum w:abstractNumId="130" w15:restartNumberingAfterBreak="0">
+  <w:abstractNum w:abstractNumId="137" w15:restartNumberingAfterBreak="0">
     <w:nsid w:val="65E41A7E"/>
     <w:multiLevelType w:val="hybridMultilevel"/>
     <w:tmpl w:val="148E0CBE"/>
@@ -33417,7 +35784,7 @@
       </w:rPr>
     </w:lvl>
   </w:abstractNum>
-  <w:abstractNum w:abstractNumId="131" w15:restartNumberingAfterBreak="0">
+  <w:abstractNum w:abstractNumId="138" w15:restartNumberingAfterBreak="0">
     <w:nsid w:val="65F954C3"/>
     <w:multiLevelType w:val="multilevel"/>
     <w:tmpl w:val="11BCC712"/>
@@ -33566,7 +35933,7 @@
       </w:rPr>
     </w:lvl>
   </w:abstractNum>
-  <w:abstractNum w:abstractNumId="132" w15:restartNumberingAfterBreak="0">
+  <w:abstractNum w:abstractNumId="139" w15:restartNumberingAfterBreak="0">
     <w:nsid w:val="66285CF2"/>
     <w:multiLevelType w:val="multilevel"/>
     <w:tmpl w:val="D9E81CFE"/>
@@ -33715,7 +36082,7 @@
       </w:rPr>
     </w:lvl>
   </w:abstractNum>
-  <w:abstractNum w:abstractNumId="133" w15:restartNumberingAfterBreak="0">
+  <w:abstractNum w:abstractNumId="140" w15:restartNumberingAfterBreak="0">
     <w:nsid w:val="664B2611"/>
     <w:multiLevelType w:val="multilevel"/>
     <w:tmpl w:val="4322C1CA"/>
@@ -33828,7 +36195,7 @@
       </w:pPr>
     </w:lvl>
   </w:abstractNum>
-  <w:abstractNum w:abstractNumId="134" w15:restartNumberingAfterBreak="0">
+  <w:abstractNum w:abstractNumId="141" w15:restartNumberingAfterBreak="0">
     <w:nsid w:val="66CD0E25"/>
     <w:multiLevelType w:val="multilevel"/>
     <w:tmpl w:val="9BC8D6C8"/>
@@ -33977,7 +36344,7 @@
       </w:rPr>
     </w:lvl>
   </w:abstractNum>
-  <w:abstractNum w:abstractNumId="135" w15:restartNumberingAfterBreak="0">
+  <w:abstractNum w:abstractNumId="142" w15:restartNumberingAfterBreak="0">
     <w:nsid w:val="67131315"/>
     <w:multiLevelType w:val="multilevel"/>
     <w:tmpl w:val="9C3E9440"/>
@@ -34126,7 +36493,7 @@
       </w:rPr>
     </w:lvl>
   </w:abstractNum>
-  <w:abstractNum w:abstractNumId="136" w15:restartNumberingAfterBreak="0">
+  <w:abstractNum w:abstractNumId="143" w15:restartNumberingAfterBreak="0">
     <w:nsid w:val="682A6BC5"/>
     <w:multiLevelType w:val="multilevel"/>
     <w:tmpl w:val="4C18A9FE"/>
@@ -34275,7 +36642,7 @@
       </w:rPr>
     </w:lvl>
   </w:abstractNum>
-  <w:abstractNum w:abstractNumId="137" w15:restartNumberingAfterBreak="0">
+  <w:abstractNum w:abstractNumId="144" w15:restartNumberingAfterBreak="0">
     <w:nsid w:val="684C721F"/>
     <w:multiLevelType w:val="multilevel"/>
     <w:tmpl w:val="BF686B3E"/>
@@ -34424,7 +36791,7 @@
       </w:rPr>
     </w:lvl>
   </w:abstractNum>
-  <w:abstractNum w:abstractNumId="138" w15:restartNumberingAfterBreak="0">
+  <w:abstractNum w:abstractNumId="145" w15:restartNumberingAfterBreak="0">
     <w:nsid w:val="68AD7BAA"/>
     <w:multiLevelType w:val="multilevel"/>
     <w:tmpl w:val="EF124A42"/>
@@ -34573,7 +36940,7 @@
       </w:rPr>
     </w:lvl>
   </w:abstractNum>
-  <w:abstractNum w:abstractNumId="139" w15:restartNumberingAfterBreak="0">
+  <w:abstractNum w:abstractNumId="146" w15:restartNumberingAfterBreak="0">
     <w:nsid w:val="6917651D"/>
     <w:multiLevelType w:val="multilevel"/>
     <w:tmpl w:val="91945ACE"/>
@@ -34722,7 +37089,7 @@
       </w:rPr>
     </w:lvl>
   </w:abstractNum>
-  <w:abstractNum w:abstractNumId="140" w15:restartNumberingAfterBreak="0">
+  <w:abstractNum w:abstractNumId="147" w15:restartNumberingAfterBreak="0">
     <w:nsid w:val="6A9A5B20"/>
     <w:multiLevelType w:val="multilevel"/>
     <w:tmpl w:val="5D66ACDC"/>
@@ -34871,7 +37238,7 @@
       </w:rPr>
     </w:lvl>
   </w:abstractNum>
-  <w:abstractNum w:abstractNumId="141" w15:restartNumberingAfterBreak="0">
+  <w:abstractNum w:abstractNumId="148" w15:restartNumberingAfterBreak="0">
     <w:nsid w:val="6AE221F4"/>
     <w:multiLevelType w:val="multilevel"/>
     <w:tmpl w:val="8AAC6C4A"/>
@@ -35020,7 +37387,156 @@
       </w:rPr>
     </w:lvl>
   </w:abstractNum>
-  <w:abstractNum w:abstractNumId="142" w15:restartNumberingAfterBreak="0">
+  <w:abstractNum w:abstractNumId="149" w15:restartNumberingAfterBreak="0">
+    <w:nsid w:val="6AF040B9"/>
+    <w:multiLevelType w:val="multilevel"/>
+    <w:tmpl w:val="6B74ABFC"/>
+    <w:lvl w:ilvl="0">
+      <w:start w:val="1"/>
+      <w:numFmt w:val="bullet"/>
+      <w:lvlText w:val=""/>
+      <w:lvlJc w:val="left"/>
+      <w:pPr>
+        <w:tabs>
+          <w:tab w:val="num" w:pos="360"/>
+        </w:tabs>
+        <w:ind w:left="360" w:hanging="360"/>
+      </w:pPr>
+      <w:rPr>
+        <w:rFonts w:ascii="Symbol" w:hAnsi="Symbol" w:hint="default"/>
+        <w:sz w:val="20"/>
+      </w:rPr>
+    </w:lvl>
+    <w:lvl w:ilvl="1" w:tentative="1">
+      <w:start w:val="1"/>
+      <w:numFmt w:val="bullet"/>
+      <w:lvlText w:val="o"/>
+      <w:lvlJc w:val="left"/>
+      <w:pPr>
+        <w:tabs>
+          <w:tab w:val="num" w:pos="1080"/>
+        </w:tabs>
+        <w:ind w:left="1080" w:hanging="360"/>
+      </w:pPr>
+      <w:rPr>
+        <w:rFonts w:ascii="Courier New" w:hAnsi="Courier New" w:hint="default"/>
+        <w:sz w:val="20"/>
+      </w:rPr>
+    </w:lvl>
+    <w:lvl w:ilvl="2" w:tentative="1">
+      <w:start w:val="1"/>
+      <w:numFmt w:val="bullet"/>
+      <w:lvlText w:val=""/>
+      <w:lvlJc w:val="left"/>
+      <w:pPr>
+        <w:tabs>
+          <w:tab w:val="num" w:pos="1800"/>
+        </w:tabs>
+        <w:ind w:left="1800" w:hanging="360"/>
+      </w:pPr>
+      <w:rPr>
+        <w:rFonts w:ascii="Wingdings" w:hAnsi="Wingdings" w:hint="default"/>
+        <w:sz w:val="20"/>
+      </w:rPr>
+    </w:lvl>
+    <w:lvl w:ilvl="3" w:tentative="1">
+      <w:start w:val="1"/>
+      <w:numFmt w:val="bullet"/>
+      <w:lvlText w:val=""/>
+      <w:lvlJc w:val="left"/>
+      <w:pPr>
+        <w:tabs>
+          <w:tab w:val="num" w:pos="2520"/>
+        </w:tabs>
+        <w:ind w:left="2520" w:hanging="360"/>
+      </w:pPr>
+      <w:rPr>
+        <w:rFonts w:ascii="Wingdings" w:hAnsi="Wingdings" w:hint="default"/>
+        <w:sz w:val="20"/>
+      </w:rPr>
+    </w:lvl>
+    <w:lvl w:ilvl="4" w:tentative="1">
+      <w:start w:val="1"/>
+      <w:numFmt w:val="bullet"/>
+      <w:lvlText w:val=""/>
+      <w:lvlJc w:val="left"/>
+      <w:pPr>
+        <w:tabs>
+          <w:tab w:val="num" w:pos="3240"/>
+        </w:tabs>
+        <w:ind w:left="3240" w:hanging="360"/>
+      </w:pPr>
+      <w:rPr>
+        <w:rFonts w:ascii="Wingdings" w:hAnsi="Wingdings" w:hint="default"/>
+        <w:sz w:val="20"/>
+      </w:rPr>
+    </w:lvl>
+    <w:lvl w:ilvl="5" w:tentative="1">
+      <w:start w:val="1"/>
+      <w:numFmt w:val="bullet"/>
+      <w:lvlText w:val=""/>
+      <w:lvlJc w:val="left"/>
+      <w:pPr>
+        <w:tabs>
+          <w:tab w:val="num" w:pos="3960"/>
+        </w:tabs>
+        <w:ind w:left="3960" w:hanging="360"/>
+      </w:pPr>
+      <w:rPr>
+        <w:rFonts w:ascii="Wingdings" w:hAnsi="Wingdings" w:hint="default"/>
+        <w:sz w:val="20"/>
+      </w:rPr>
+    </w:lvl>
+    <w:lvl w:ilvl="6" w:tentative="1">
+      <w:start w:val="1"/>
+      <w:numFmt w:val="bullet"/>
+      <w:lvlText w:val=""/>
+      <w:lvlJc w:val="left"/>
+      <w:pPr>
+        <w:tabs>
+          <w:tab w:val="num" w:pos="4680"/>
+        </w:tabs>
+        <w:ind w:left="4680" w:hanging="360"/>
+      </w:pPr>
+      <w:rPr>
+        <w:rFonts w:ascii="Wingdings" w:hAnsi="Wingdings" w:hint="default"/>
+        <w:sz w:val="20"/>
+      </w:rPr>
+    </w:lvl>
+    <w:lvl w:ilvl="7" w:tentative="1">
+      <w:start w:val="1"/>
+      <w:numFmt w:val="bullet"/>
+      <w:lvlText w:val=""/>
+      <w:lvlJc w:val="left"/>
+      <w:pPr>
+        <w:tabs>
+          <w:tab w:val="num" w:pos="5400"/>
+        </w:tabs>
+        <w:ind w:left="5400" w:hanging="360"/>
+      </w:pPr>
+      <w:rPr>
+        <w:rFonts w:ascii="Wingdings" w:hAnsi="Wingdings" w:hint="default"/>
+        <w:sz w:val="20"/>
+      </w:rPr>
+    </w:lvl>
+    <w:lvl w:ilvl="8" w:tentative="1">
+      <w:start w:val="1"/>
+      <w:numFmt w:val="bullet"/>
+      <w:lvlText w:val=""/>
+      <w:lvlJc w:val="left"/>
+      <w:pPr>
+        <w:tabs>
+          <w:tab w:val="num" w:pos="6120"/>
+        </w:tabs>
+        <w:ind w:left="6120" w:hanging="360"/>
+      </w:pPr>
+      <w:rPr>
+        <w:rFonts w:ascii="Wingdings" w:hAnsi="Wingdings" w:hint="default"/>
+        <w:sz w:val="20"/>
+      </w:rPr>
+    </w:lvl>
+  </w:abstractNum>
+  <w:abstractNum w:abstractNumId="150" w15:restartNumberingAfterBreak="0">
     <w:nsid w:val="6B590967"/>
     <w:multiLevelType w:val="multilevel"/>
     <w:tmpl w:val="E74005A4"/>
@@ -35133,7 +37649,7 @@
       </w:pPr>
     </w:lvl>
   </w:abstractNum>
-  <w:abstractNum w:abstractNumId="143" w15:restartNumberingAfterBreak="0">
+  <w:abstractNum w:abstractNumId="151" w15:restartNumberingAfterBreak="0">
     <w:nsid w:val="6CF53CDB"/>
     <w:multiLevelType w:val="multilevel"/>
     <w:tmpl w:val="BC98B42C"/>
@@ -35282,7 +37798,7 @@
       </w:rPr>
     </w:lvl>
   </w:abstractNum>
-  <w:abstractNum w:abstractNumId="144" w15:restartNumberingAfterBreak="0">
+  <w:abstractNum w:abstractNumId="152" w15:restartNumberingAfterBreak="0">
     <w:nsid w:val="6E102315"/>
     <w:multiLevelType w:val="multilevel"/>
     <w:tmpl w:val="0E066E3E"/>
@@ -35431,7 +37947,7 @@
       </w:rPr>
     </w:lvl>
   </w:abstractNum>
-  <w:abstractNum w:abstractNumId="145" w15:restartNumberingAfterBreak="0">
+  <w:abstractNum w:abstractNumId="153" w15:restartNumberingAfterBreak="0">
     <w:nsid w:val="6E5167CE"/>
     <w:multiLevelType w:val="hybridMultilevel"/>
     <w:tmpl w:val="0409000F"/>
@@ -35553,7 +38069,7 @@
       </w:rPr>
     </w:lvl>
   </w:abstractNum>
-  <w:abstractNum w:abstractNumId="146" w15:restartNumberingAfterBreak="0">
+  <w:abstractNum w:abstractNumId="154" w15:restartNumberingAfterBreak="0">
     <w:nsid w:val="6F8340D5"/>
     <w:multiLevelType w:val="multilevel"/>
     <w:tmpl w:val="FD52F8AA"/>
@@ -35666,7 +38182,7 @@
       </w:pPr>
     </w:lvl>
   </w:abstractNum>
-  <w:abstractNum w:abstractNumId="147" w15:restartNumberingAfterBreak="0">
+  <w:abstractNum w:abstractNumId="155" w15:restartNumberingAfterBreak="0">
     <w:nsid w:val="6FA5688D"/>
     <w:multiLevelType w:val="multilevel"/>
     <w:tmpl w:val="64963F84"/>
@@ -35815,7 +38331,7 @@
       </w:rPr>
     </w:lvl>
   </w:abstractNum>
-  <w:abstractNum w:abstractNumId="148" w15:restartNumberingAfterBreak="0">
+  <w:abstractNum w:abstractNumId="156" w15:restartNumberingAfterBreak="0">
     <w:nsid w:val="6FB83AB0"/>
     <w:multiLevelType w:val="multilevel"/>
     <w:tmpl w:val="48C2C3D6"/>
@@ -35964,7 +38480,7 @@
       </w:rPr>
     </w:lvl>
   </w:abstractNum>
-  <w:abstractNum w:abstractNumId="149" w15:restartNumberingAfterBreak="0">
+  <w:abstractNum w:abstractNumId="157" w15:restartNumberingAfterBreak="0">
     <w:nsid w:val="6FCB0946"/>
     <w:multiLevelType w:val="multilevel"/>
     <w:tmpl w:val="CF5ECE70"/>
@@ -36077,7 +38593,7 @@
       </w:pPr>
     </w:lvl>
   </w:abstractNum>
-  <w:abstractNum w:abstractNumId="150" w15:restartNumberingAfterBreak="0">
+  <w:abstractNum w:abstractNumId="158" w15:restartNumberingAfterBreak="0">
     <w:nsid w:val="70F24170"/>
     <w:multiLevelType w:val="multilevel"/>
     <w:tmpl w:val="4F0631B8"/>
@@ -36226,7 +38742,7 @@
       </w:rPr>
     </w:lvl>
   </w:abstractNum>
-  <w:abstractNum w:abstractNumId="151" w15:restartNumberingAfterBreak="0">
+  <w:abstractNum w:abstractNumId="159" w15:restartNumberingAfterBreak="0">
     <w:nsid w:val="717C715A"/>
     <w:multiLevelType w:val="multilevel"/>
     <w:tmpl w:val="C5387398"/>
@@ -36339,7 +38855,7 @@
       </w:pPr>
     </w:lvl>
   </w:abstractNum>
-  <w:abstractNum w:abstractNumId="152" w15:restartNumberingAfterBreak="0">
+  <w:abstractNum w:abstractNumId="160" w15:restartNumberingAfterBreak="0">
     <w:nsid w:val="72C67450"/>
     <w:multiLevelType w:val="multilevel"/>
     <w:tmpl w:val="38961DCA"/>
@@ -36455,7 +38971,7 @@
       </w:pPr>
     </w:lvl>
   </w:abstractNum>
-  <w:abstractNum w:abstractNumId="153" w15:restartNumberingAfterBreak="0">
+  <w:abstractNum w:abstractNumId="161" w15:restartNumberingAfterBreak="0">
     <w:nsid w:val="76585B1D"/>
     <w:multiLevelType w:val="multilevel"/>
     <w:tmpl w:val="4BBE39D6"/>
@@ -36568,7 +39084,7 @@
       </w:pPr>
     </w:lvl>
   </w:abstractNum>
-  <w:abstractNum w:abstractNumId="154" w15:restartNumberingAfterBreak="0">
+  <w:abstractNum w:abstractNumId="162" w15:restartNumberingAfterBreak="0">
     <w:nsid w:val="76F90793"/>
     <w:multiLevelType w:val="multilevel"/>
     <w:tmpl w:val="744AD6D8"/>
@@ -36717,7 +39233,7 @@
       </w:rPr>
     </w:lvl>
   </w:abstractNum>
-  <w:abstractNum w:abstractNumId="155" w15:restartNumberingAfterBreak="0">
+  <w:abstractNum w:abstractNumId="163" w15:restartNumberingAfterBreak="0">
     <w:nsid w:val="77A6603D"/>
     <w:multiLevelType w:val="multilevel"/>
     <w:tmpl w:val="B1FEF482"/>
@@ -36830,7 +39346,7 @@
       </w:pPr>
     </w:lvl>
   </w:abstractNum>
-  <w:abstractNum w:abstractNumId="156" w15:restartNumberingAfterBreak="0">
+  <w:abstractNum w:abstractNumId="164" w15:restartNumberingAfterBreak="0">
     <w:nsid w:val="79B57A24"/>
     <w:multiLevelType w:val="multilevel"/>
     <w:tmpl w:val="1BB42D4A"/>
@@ -36979,7 +39495,7 @@
       </w:rPr>
     </w:lvl>
   </w:abstractNum>
-  <w:abstractNum w:abstractNumId="157" w15:restartNumberingAfterBreak="0">
+  <w:abstractNum w:abstractNumId="165" w15:restartNumberingAfterBreak="0">
     <w:nsid w:val="7A2E01F4"/>
     <w:multiLevelType w:val="hybridMultilevel"/>
     <w:tmpl w:val="1C06967E"/>
@@ -37069,7 +39585,7 @@
       </w:pPr>
     </w:lvl>
   </w:abstractNum>
-  <w:abstractNum w:abstractNumId="158" w15:restartNumberingAfterBreak="0">
+  <w:abstractNum w:abstractNumId="166" w15:restartNumberingAfterBreak="0">
     <w:nsid w:val="7A376B15"/>
     <w:multiLevelType w:val="multilevel"/>
     <w:tmpl w:val="8DB86802"/>
@@ -37218,7 +39734,7 @@
       </w:rPr>
     </w:lvl>
   </w:abstractNum>
-  <w:abstractNum w:abstractNumId="159" w15:restartNumberingAfterBreak="0">
+  <w:abstractNum w:abstractNumId="167" w15:restartNumberingAfterBreak="0">
     <w:nsid w:val="7A5F7455"/>
     <w:multiLevelType w:val="multilevel"/>
     <w:tmpl w:val="7D3CDD10"/>
@@ -37331,7 +39847,7 @@
       </w:pPr>
     </w:lvl>
   </w:abstractNum>
-  <w:abstractNum w:abstractNumId="160" w15:restartNumberingAfterBreak="0">
+  <w:abstractNum w:abstractNumId="168" w15:restartNumberingAfterBreak="0">
     <w:nsid w:val="7AA71D24"/>
     <w:multiLevelType w:val="multilevel"/>
     <w:tmpl w:val="27D2FC46"/>
@@ -37480,7 +39996,7 @@
       </w:rPr>
     </w:lvl>
   </w:abstractNum>
-  <w:abstractNum w:abstractNumId="161" w15:restartNumberingAfterBreak="0">
+  <w:abstractNum w:abstractNumId="169" w15:restartNumberingAfterBreak="0">
     <w:nsid w:val="7AAC6D65"/>
     <w:multiLevelType w:val="multilevel"/>
     <w:tmpl w:val="183ABD70"/>
@@ -37629,7 +40145,7 @@
       </w:rPr>
     </w:lvl>
   </w:abstractNum>
-  <w:abstractNum w:abstractNumId="162" w15:restartNumberingAfterBreak="0">
+  <w:abstractNum w:abstractNumId="170" w15:restartNumberingAfterBreak="0">
     <w:nsid w:val="7B0B2937"/>
     <w:multiLevelType w:val="multilevel"/>
     <w:tmpl w:val="CAF4B0A6"/>
@@ -37743,7 +40259,7 @@
       </w:pPr>
     </w:lvl>
   </w:abstractNum>
-  <w:abstractNum w:abstractNumId="163" w15:restartNumberingAfterBreak="0">
+  <w:abstractNum w:abstractNumId="171" w15:restartNumberingAfterBreak="0">
     <w:nsid w:val="7CE8138E"/>
     <w:multiLevelType w:val="multilevel"/>
     <w:tmpl w:val="E6665D40"/>
@@ -37892,7 +40408,7 @@
       </w:rPr>
     </w:lvl>
   </w:abstractNum>
-  <w:abstractNum w:abstractNumId="164" w15:restartNumberingAfterBreak="0">
+  <w:abstractNum w:abstractNumId="172" w15:restartNumberingAfterBreak="0">
     <w:nsid w:val="7EAA1649"/>
     <w:multiLevelType w:val="multilevel"/>
     <w:tmpl w:val="39C22326"/>
@@ -38041,7 +40557,7 @@
       </w:rPr>
     </w:lvl>
   </w:abstractNum>
-  <w:abstractNum w:abstractNumId="165" w15:restartNumberingAfterBreak="0">
+  <w:abstractNum w:abstractNumId="173" w15:restartNumberingAfterBreak="0">
     <w:nsid w:val="7FB936A3"/>
     <w:multiLevelType w:val="multilevel"/>
     <w:tmpl w:val="8BF6086C"/>
@@ -38191,349 +40707,349 @@
     </w:lvl>
   </w:abstractNum>
   <w:num w:numId="1" w16cid:durableId="850025533">
-    <w:abstractNumId w:val="70"/>
+    <w:abstractNumId w:val="75"/>
   </w:num>
   <w:num w:numId="2" w16cid:durableId="1376392615">
-    <w:abstractNumId w:val="70"/>
+    <w:abstractNumId w:val="75"/>
   </w:num>
   <w:num w:numId="3" w16cid:durableId="470175646">
-    <w:abstractNumId w:val="70"/>
+    <w:abstractNumId w:val="75"/>
   </w:num>
   <w:num w:numId="4" w16cid:durableId="1234195436">
-    <w:abstractNumId w:val="70"/>
+    <w:abstractNumId w:val="75"/>
   </w:num>
   <w:num w:numId="5" w16cid:durableId="631524215">
-    <w:abstractNumId w:val="70"/>
+    <w:abstractNumId w:val="75"/>
   </w:num>
   <w:num w:numId="6" w16cid:durableId="1376852591">
-    <w:abstractNumId w:val="70"/>
+    <w:abstractNumId w:val="75"/>
   </w:num>
   <w:num w:numId="7" w16cid:durableId="480121092">
-    <w:abstractNumId w:val="70"/>
+    <w:abstractNumId w:val="75"/>
   </w:num>
   <w:num w:numId="8" w16cid:durableId="871459044">
-    <w:abstractNumId w:val="70"/>
+    <w:abstractNumId w:val="75"/>
   </w:num>
   <w:num w:numId="9" w16cid:durableId="1782411748">
-    <w:abstractNumId w:val="70"/>
+    <w:abstractNumId w:val="75"/>
   </w:num>
   <w:num w:numId="10" w16cid:durableId="1559977635">
+    <w:abstractNumId w:val="68"/>
+  </w:num>
+  <w:num w:numId="11" w16cid:durableId="27219881">
+    <w:abstractNumId w:val="119"/>
+  </w:num>
+  <w:num w:numId="12" w16cid:durableId="724523341">
+    <w:abstractNumId w:val="119"/>
+  </w:num>
+  <w:num w:numId="13" w16cid:durableId="580334356">
+    <w:abstractNumId w:val="119"/>
+  </w:num>
+  <w:num w:numId="14" w16cid:durableId="989946564">
+    <w:abstractNumId w:val="170"/>
+  </w:num>
+  <w:num w:numId="15" w16cid:durableId="1369793970">
+    <w:abstractNumId w:val="73"/>
+  </w:num>
+  <w:num w:numId="16" w16cid:durableId="1237207497">
+    <w:abstractNumId w:val="39"/>
+  </w:num>
+  <w:num w:numId="17" w16cid:durableId="78333497">
+    <w:abstractNumId w:val="143"/>
+  </w:num>
+  <w:num w:numId="18" w16cid:durableId="1470483">
+    <w:abstractNumId w:val="77"/>
+  </w:num>
+  <w:num w:numId="19" w16cid:durableId="1758331195">
+    <w:abstractNumId w:val="122"/>
+  </w:num>
+  <w:num w:numId="20" w16cid:durableId="715349184">
+    <w:abstractNumId w:val="173"/>
+  </w:num>
+  <w:num w:numId="21" w16cid:durableId="1228614465">
+    <w:abstractNumId w:val="41"/>
+  </w:num>
+  <w:num w:numId="22" w16cid:durableId="607587505">
+    <w:abstractNumId w:val="45"/>
+  </w:num>
+  <w:num w:numId="23" w16cid:durableId="433598334">
+    <w:abstractNumId w:val="38"/>
+  </w:num>
+  <w:num w:numId="24" w16cid:durableId="1178084232">
+    <w:abstractNumId w:val="57"/>
+  </w:num>
+  <w:num w:numId="25" w16cid:durableId="117846865">
+    <w:abstractNumId w:val="155"/>
+  </w:num>
+  <w:num w:numId="26" w16cid:durableId="1289819410">
+    <w:abstractNumId w:val="138"/>
+  </w:num>
+  <w:num w:numId="27" w16cid:durableId="2134055028">
+    <w:abstractNumId w:val="13"/>
+  </w:num>
+  <w:num w:numId="28" w16cid:durableId="1725566754">
+    <w:abstractNumId w:val="125"/>
+  </w:num>
+  <w:num w:numId="29" w16cid:durableId="996886967">
     <w:abstractNumId w:val="63"/>
   </w:num>
-  <w:num w:numId="11" w16cid:durableId="27219881">
-    <w:abstractNumId w:val="112"/>
+  <w:num w:numId="30" w16cid:durableId="1658879968">
+    <w:abstractNumId w:val="150"/>
   </w:num>
-  <w:num w:numId="12" w16cid:durableId="724523341">
-    <w:abstractNumId w:val="112"/>
+  <w:num w:numId="31" w16cid:durableId="1971933218">
+    <w:abstractNumId w:val="18"/>
   </w:num>
-  <w:num w:numId="13" w16cid:durableId="580334356">
-    <w:abstractNumId w:val="112"/>
+  <w:num w:numId="32" w16cid:durableId="301497460">
+    <w:abstractNumId w:val="157"/>
   </w:num>
-  <w:num w:numId="14" w16cid:durableId="989946564">
-    <w:abstractNumId w:val="162"/>
+  <w:num w:numId="33" w16cid:durableId="1470784828">
+    <w:abstractNumId w:val="15"/>
   </w:num>
-  <w:num w:numId="15" w16cid:durableId="1369793970">
-    <w:abstractNumId w:val="68"/>
+  <w:num w:numId="34" w16cid:durableId="882252265">
+    <w:abstractNumId w:val="14"/>
   </w:num>
-  <w:num w:numId="16" w16cid:durableId="1237207497">
-    <w:abstractNumId w:val="36"/>
+  <w:num w:numId="35" w16cid:durableId="609053014">
+    <w:abstractNumId w:val="52"/>
   </w:num>
-  <w:num w:numId="17" w16cid:durableId="78333497">
+  <w:num w:numId="36" w16cid:durableId="1164979137">
+    <w:abstractNumId w:val="101"/>
+  </w:num>
+  <w:num w:numId="37" w16cid:durableId="1396271774">
+    <w:abstractNumId w:val="79"/>
+  </w:num>
+  <w:num w:numId="38" w16cid:durableId="251280785">
+    <w:abstractNumId w:val="94"/>
+  </w:num>
+  <w:num w:numId="39" w16cid:durableId="1479494364">
+    <w:abstractNumId w:val="24"/>
+  </w:num>
+  <w:num w:numId="40" w16cid:durableId="217936730">
+    <w:abstractNumId w:val="8"/>
+  </w:num>
+  <w:num w:numId="41" w16cid:durableId="1947493955">
+    <w:abstractNumId w:val="99"/>
+  </w:num>
+  <w:num w:numId="42" w16cid:durableId="821238975">
+    <w:abstractNumId w:val="87"/>
+  </w:num>
+  <w:num w:numId="43" w16cid:durableId="970868299">
+    <w:abstractNumId w:val="127"/>
+  </w:num>
+  <w:num w:numId="44" w16cid:durableId="170753664">
+    <w:abstractNumId w:val="116"/>
+  </w:num>
+  <w:num w:numId="45" w16cid:durableId="360017284">
+    <w:abstractNumId w:val="5"/>
+  </w:num>
+  <w:num w:numId="46" w16cid:durableId="1861354802">
+    <w:abstractNumId w:val="56"/>
+  </w:num>
+  <w:num w:numId="47" w16cid:durableId="5443417">
+    <w:abstractNumId w:val="169"/>
+  </w:num>
+  <w:num w:numId="48" w16cid:durableId="1228609099">
+    <w:abstractNumId w:val="168"/>
+  </w:num>
+  <w:num w:numId="49" w16cid:durableId="1561743838">
+    <w:abstractNumId w:val="148"/>
+  </w:num>
+  <w:num w:numId="50" w16cid:durableId="1485778565">
+    <w:abstractNumId w:val="6"/>
+  </w:num>
+  <w:num w:numId="51" w16cid:durableId="192306635">
     <w:abstractNumId w:val="136"/>
   </w:num>
-  <w:num w:numId="18" w16cid:durableId="1470483">
+  <w:num w:numId="52" w16cid:durableId="1241405592">
+    <w:abstractNumId w:val="48"/>
+  </w:num>
+  <w:num w:numId="53" w16cid:durableId="911232591">
+    <w:abstractNumId w:val="28"/>
+  </w:num>
+  <w:num w:numId="54" w16cid:durableId="1014266526">
+    <w:abstractNumId w:val="71"/>
+  </w:num>
+  <w:num w:numId="55" w16cid:durableId="1225875344">
+    <w:abstractNumId w:val="123"/>
+  </w:num>
+  <w:num w:numId="56" w16cid:durableId="1474326395">
+    <w:abstractNumId w:val="104"/>
+  </w:num>
+  <w:num w:numId="57" w16cid:durableId="1212114117">
+    <w:abstractNumId w:val="29"/>
+  </w:num>
+  <w:num w:numId="58" w16cid:durableId="1794667584">
+    <w:abstractNumId w:val="85"/>
+  </w:num>
+  <w:num w:numId="59" w16cid:durableId="555509266">
+    <w:abstractNumId w:val="37"/>
+  </w:num>
+  <w:num w:numId="60" w16cid:durableId="1918587613">
+    <w:abstractNumId w:val="32"/>
+  </w:num>
+  <w:num w:numId="61" w16cid:durableId="1332221883">
+    <w:abstractNumId w:val="64"/>
+  </w:num>
+  <w:num w:numId="62" w16cid:durableId="746223315">
+    <w:abstractNumId w:val="83"/>
+  </w:num>
+  <w:num w:numId="63" w16cid:durableId="2116636234">
+    <w:abstractNumId w:val="59"/>
+  </w:num>
+  <w:num w:numId="64" w16cid:durableId="642124854">
+    <w:abstractNumId w:val="58"/>
+  </w:num>
+  <w:num w:numId="65" w16cid:durableId="186216844">
+    <w:abstractNumId w:val="25"/>
+  </w:num>
+  <w:num w:numId="66" w16cid:durableId="13043737">
+    <w:abstractNumId w:val="121"/>
+  </w:num>
+  <w:num w:numId="67" w16cid:durableId="733353093">
+    <w:abstractNumId w:val="110"/>
+  </w:num>
+  <w:num w:numId="68" w16cid:durableId="889344904">
+    <w:abstractNumId w:val="156"/>
+  </w:num>
+  <w:num w:numId="69" w16cid:durableId="361051381">
     <w:abstractNumId w:val="72"/>
   </w:num>
-  <w:num w:numId="19" w16cid:durableId="1758331195">
-    <w:abstractNumId w:val="115"/>
+  <w:num w:numId="70" w16cid:durableId="1709527021">
+    <w:abstractNumId w:val="142"/>
   </w:num>
-  <w:num w:numId="20" w16cid:durableId="715349184">
-    <w:abstractNumId w:val="165"/>
-  </w:num>
-  <w:num w:numId="21" w16cid:durableId="1228614465">
-    <w:abstractNumId w:val="38"/>
-  </w:num>
-  <w:num w:numId="22" w16cid:durableId="607587505">
-    <w:abstractNumId w:val="41"/>
-  </w:num>
-  <w:num w:numId="23" w16cid:durableId="433598334">
-    <w:abstractNumId w:val="35"/>
-  </w:num>
-  <w:num w:numId="24" w16cid:durableId="1178084232">
-    <w:abstractNumId w:val="52"/>
-  </w:num>
-  <w:num w:numId="25" w16cid:durableId="117846865">
+  <w:num w:numId="71" w16cid:durableId="255525822">
     <w:abstractNumId w:val="147"/>
   </w:num>
-  <w:num w:numId="26" w16cid:durableId="1289819410">
-    <w:abstractNumId w:val="131"/>
-  </w:num>
-  <w:num w:numId="27" w16cid:durableId="2134055028">
-    <w:abstractNumId w:val="11"/>
-  </w:num>
-  <w:num w:numId="28" w16cid:durableId="1725566754">
-    <w:abstractNumId w:val="118"/>
-  </w:num>
-  <w:num w:numId="29" w16cid:durableId="996886967">
-    <w:abstractNumId w:val="58"/>
-  </w:num>
-  <w:num w:numId="30" w16cid:durableId="1658879968">
-    <w:abstractNumId w:val="142"/>
-  </w:num>
-  <w:num w:numId="31" w16cid:durableId="1971933218">
-    <w:abstractNumId w:val="16"/>
-  </w:num>
-  <w:num w:numId="32" w16cid:durableId="301497460">
-    <w:abstractNumId w:val="149"/>
-  </w:num>
-  <w:num w:numId="33" w16cid:durableId="1470784828">
-    <w:abstractNumId w:val="13"/>
-  </w:num>
-  <w:num w:numId="34" w16cid:durableId="882252265">
-    <w:abstractNumId w:val="12"/>
-  </w:num>
-  <w:num w:numId="35" w16cid:durableId="609053014">
-    <w:abstractNumId w:val="47"/>
-  </w:num>
-  <w:num w:numId="36" w16cid:durableId="1164979137">
-    <w:abstractNumId w:val="95"/>
-  </w:num>
-  <w:num w:numId="37" w16cid:durableId="1396271774">
-    <w:abstractNumId w:val="73"/>
-  </w:num>
-  <w:num w:numId="38" w16cid:durableId="251280785">
-    <w:abstractNumId w:val="88"/>
-  </w:num>
-  <w:num w:numId="39" w16cid:durableId="1479494364">
-    <w:abstractNumId w:val="21"/>
-  </w:num>
-  <w:num w:numId="40" w16cid:durableId="217936730">
-    <w:abstractNumId w:val="7"/>
-  </w:num>
-  <w:num w:numId="41" w16cid:durableId="1947493955">
-    <w:abstractNumId w:val="93"/>
-  </w:num>
-  <w:num w:numId="42" w16cid:durableId="821238975">
-    <w:abstractNumId w:val="81"/>
-  </w:num>
-  <w:num w:numId="43" w16cid:durableId="970868299">
-    <w:abstractNumId w:val="120"/>
-  </w:num>
-  <w:num w:numId="44" w16cid:durableId="170753664">
-    <w:abstractNumId w:val="109"/>
-  </w:num>
-  <w:num w:numId="45" w16cid:durableId="360017284">
-    <w:abstractNumId w:val="4"/>
-  </w:num>
-  <w:num w:numId="46" w16cid:durableId="1861354802">
-    <w:abstractNumId w:val="51"/>
-  </w:num>
-  <w:num w:numId="47" w16cid:durableId="5443417">
-    <w:abstractNumId w:val="161"/>
-  </w:num>
-  <w:num w:numId="48" w16cid:durableId="1228609099">
-    <w:abstractNumId w:val="160"/>
-  </w:num>
-  <w:num w:numId="49" w16cid:durableId="1561743838">
-    <w:abstractNumId w:val="141"/>
-  </w:num>
-  <w:num w:numId="50" w16cid:durableId="1485778565">
-    <w:abstractNumId w:val="5"/>
-  </w:num>
-  <w:num w:numId="51" w16cid:durableId="192306635">
-    <w:abstractNumId w:val="129"/>
-  </w:num>
-  <w:num w:numId="52" w16cid:durableId="1241405592">
-    <w:abstractNumId w:val="44"/>
-  </w:num>
-  <w:num w:numId="53" w16cid:durableId="911232591">
-    <w:abstractNumId w:val="25"/>
-  </w:num>
-  <w:num w:numId="54" w16cid:durableId="1014266526">
-    <w:abstractNumId w:val="66"/>
-  </w:num>
-  <w:num w:numId="55" w16cid:durableId="1225875344">
-    <w:abstractNumId w:val="116"/>
-  </w:num>
-  <w:num w:numId="56" w16cid:durableId="1474326395">
+  <w:num w:numId="72" w16cid:durableId="1228568618">
     <w:abstractNumId w:val="98"/>
   </w:num>
-  <w:num w:numId="57" w16cid:durableId="1212114117">
-    <w:abstractNumId w:val="26"/>
-  </w:num>
-  <w:num w:numId="58" w16cid:durableId="1794667584">
-    <w:abstractNumId w:val="79"/>
-  </w:num>
-  <w:num w:numId="59" w16cid:durableId="555509266">
-    <w:abstractNumId w:val="34"/>
-  </w:num>
-  <w:num w:numId="60" w16cid:durableId="1918587613">
-    <w:abstractNumId w:val="29"/>
-  </w:num>
-  <w:num w:numId="61" w16cid:durableId="1332221883">
-    <w:abstractNumId w:val="59"/>
-  </w:num>
-  <w:num w:numId="62" w16cid:durableId="746223315">
-    <w:abstractNumId w:val="77"/>
-  </w:num>
-  <w:num w:numId="63" w16cid:durableId="2116636234">
-    <w:abstractNumId w:val="54"/>
-  </w:num>
-  <w:num w:numId="64" w16cid:durableId="642124854">
-    <w:abstractNumId w:val="53"/>
-  </w:num>
-  <w:num w:numId="65" w16cid:durableId="186216844">
-    <w:abstractNumId w:val="22"/>
-  </w:num>
-  <w:num w:numId="66" w16cid:durableId="13043737">
-    <w:abstractNumId w:val="114"/>
-  </w:num>
-  <w:num w:numId="67" w16cid:durableId="733353093">
-    <w:abstractNumId w:val="103"/>
-  </w:num>
-  <w:num w:numId="68" w16cid:durableId="889344904">
-    <w:abstractNumId w:val="148"/>
-  </w:num>
-  <w:num w:numId="69" w16cid:durableId="361051381">
-    <w:abstractNumId w:val="67"/>
-  </w:num>
-  <w:num w:numId="70" w16cid:durableId="1709527021">
-    <w:abstractNumId w:val="135"/>
-  </w:num>
-  <w:num w:numId="71" w16cid:durableId="255525822">
-    <w:abstractNumId w:val="140"/>
-  </w:num>
-  <w:num w:numId="72" w16cid:durableId="1228568618">
-    <w:abstractNumId w:val="92"/>
-  </w:num>
   <w:num w:numId="73" w16cid:durableId="809785393">
-    <w:abstractNumId w:val="28"/>
+    <w:abstractNumId w:val="31"/>
   </w:num>
   <w:num w:numId="74" w16cid:durableId="1029531633">
-    <w:abstractNumId w:val="64"/>
+    <w:abstractNumId w:val="69"/>
   </w:num>
   <w:num w:numId="75" w16cid:durableId="1983996318">
-    <w:abstractNumId w:val="40"/>
+    <w:abstractNumId w:val="43"/>
   </w:num>
   <w:num w:numId="76" w16cid:durableId="1614555401">
-    <w:abstractNumId w:val="57"/>
+    <w:abstractNumId w:val="62"/>
   </w:num>
   <w:num w:numId="77" w16cid:durableId="543519444">
     <w:abstractNumId w:val="2"/>
   </w:num>
   <w:num w:numId="78" w16cid:durableId="1688287111">
-    <w:abstractNumId w:val="150"/>
+    <w:abstractNumId w:val="158"/>
   </w:num>
   <w:num w:numId="79" w16cid:durableId="1260794870">
-    <w:abstractNumId w:val="143"/>
+    <w:abstractNumId w:val="151"/>
   </w:num>
   <w:num w:numId="80" w16cid:durableId="1672565428">
-    <w:abstractNumId w:val="30"/>
+    <w:abstractNumId w:val="33"/>
   </w:num>
   <w:num w:numId="81" w16cid:durableId="165558331">
     <w:abstractNumId w:val="1"/>
   </w:num>
   <w:num w:numId="82" w16cid:durableId="1188955573">
-    <w:abstractNumId w:val="132"/>
+    <w:abstractNumId w:val="139"/>
   </w:num>
   <w:num w:numId="83" w16cid:durableId="1392925499">
-    <w:abstractNumId w:val="45"/>
+    <w:abstractNumId w:val="49"/>
   </w:num>
   <w:num w:numId="84" w16cid:durableId="947010246">
-    <w:abstractNumId w:val="56"/>
+    <w:abstractNumId w:val="61"/>
   </w:num>
   <w:num w:numId="85" w16cid:durableId="1813211906">
-    <w:abstractNumId w:val="106"/>
+    <w:abstractNumId w:val="113"/>
   </w:num>
   <w:num w:numId="86" w16cid:durableId="1430587481">
-    <w:abstractNumId w:val="137"/>
+    <w:abstractNumId w:val="144"/>
   </w:num>
   <w:num w:numId="87" w16cid:durableId="837382505">
-    <w:abstractNumId w:val="50"/>
+    <w:abstractNumId w:val="55"/>
   </w:num>
   <w:num w:numId="88" w16cid:durableId="4137858">
-    <w:abstractNumId w:val="32"/>
+    <w:abstractNumId w:val="35"/>
   </w:num>
   <w:num w:numId="89" w16cid:durableId="572349425">
-    <w:abstractNumId w:val="76"/>
+    <w:abstractNumId w:val="82"/>
   </w:num>
   <w:num w:numId="90" w16cid:durableId="297538050">
-    <w:abstractNumId w:val="145"/>
+    <w:abstractNumId w:val="153"/>
   </w:num>
   <w:num w:numId="91" w16cid:durableId="1605072298">
-    <w:abstractNumId w:val="164"/>
+    <w:abstractNumId w:val="172"/>
   </w:num>
   <w:num w:numId="92" w16cid:durableId="621108643">
-    <w:abstractNumId w:val="89"/>
+    <w:abstractNumId w:val="95"/>
   </w:num>
   <w:num w:numId="93" w16cid:durableId="1043672323">
-    <w:abstractNumId w:val="9"/>
+    <w:abstractNumId w:val="11"/>
   </w:num>
   <w:num w:numId="94" w16cid:durableId="822699059">
-    <w:abstractNumId w:val="97"/>
+    <w:abstractNumId w:val="103"/>
   </w:num>
   <w:num w:numId="95" w16cid:durableId="1058434958">
-    <w:abstractNumId w:val="111"/>
+    <w:abstractNumId w:val="118"/>
   </w:num>
   <w:num w:numId="96" w16cid:durableId="855071010">
-    <w:abstractNumId w:val="61"/>
+    <w:abstractNumId w:val="66"/>
   </w:num>
   <w:num w:numId="97" w16cid:durableId="593248576">
-    <w:abstractNumId w:val="99"/>
+    <w:abstractNumId w:val="105"/>
   </w:num>
   <w:num w:numId="98" w16cid:durableId="1987009594">
     <w:abstractNumId w:val="0"/>
   </w:num>
   <w:num w:numId="99" w16cid:durableId="1596982107">
-    <w:abstractNumId w:val="156"/>
+    <w:abstractNumId w:val="164"/>
   </w:num>
   <w:num w:numId="100" w16cid:durableId="1514372410">
-    <w:abstractNumId w:val="126"/>
+    <w:abstractNumId w:val="133"/>
   </w:num>
   <w:num w:numId="101" w16cid:durableId="856967011">
-    <w:abstractNumId w:val="130"/>
+    <w:abstractNumId w:val="137"/>
   </w:num>
   <w:num w:numId="102" w16cid:durableId="986012667">
-    <w:abstractNumId w:val="157"/>
+    <w:abstractNumId w:val="165"/>
   </w:num>
   <w:num w:numId="103" w16cid:durableId="1674915466">
-    <w:abstractNumId w:val="83"/>
+    <w:abstractNumId w:val="89"/>
   </w:num>
   <w:num w:numId="104" w16cid:durableId="82918739">
-    <w:abstractNumId w:val="19"/>
+    <w:abstractNumId w:val="21"/>
   </w:num>
   <w:num w:numId="105" w16cid:durableId="304898060">
-    <w:abstractNumId w:val="138"/>
+    <w:abstractNumId w:val="145"/>
   </w:num>
   <w:num w:numId="106" w16cid:durableId="1466387018">
-    <w:abstractNumId w:val="144"/>
+    <w:abstractNumId w:val="152"/>
   </w:num>
   <w:num w:numId="107" w16cid:durableId="1636792283">
-    <w:abstractNumId w:val="69"/>
+    <w:abstractNumId w:val="74"/>
   </w:num>
   <w:num w:numId="108" w16cid:durableId="2095783854">
-    <w:abstractNumId w:val="87"/>
+    <w:abstractNumId w:val="93"/>
   </w:num>
   <w:num w:numId="109" w16cid:durableId="1738286642">
-    <w:abstractNumId w:val="27"/>
+    <w:abstractNumId w:val="30"/>
   </w:num>
   <w:num w:numId="110" w16cid:durableId="1884752618">
-    <w:abstractNumId w:val="10"/>
+    <w:abstractNumId w:val="12"/>
   </w:num>
   <w:num w:numId="111" w16cid:durableId="2103140551">
-    <w:abstractNumId w:val="139"/>
+    <w:abstractNumId w:val="146"/>
   </w:num>
   <w:num w:numId="112" w16cid:durableId="1237319781">
-    <w:abstractNumId w:val="102"/>
+    <w:abstractNumId w:val="109"/>
   </w:num>
   <w:num w:numId="113" w16cid:durableId="1968074888">
-    <w:abstractNumId w:val="107"/>
+    <w:abstractNumId w:val="114"/>
   </w:num>
   <w:num w:numId="114" w16cid:durableId="98532859">
-    <w:abstractNumId w:val="104"/>
+    <w:abstractNumId w:val="111"/>
   </w:num>
   <w:num w:numId="115" w16cid:durableId="790585964">
-    <w:abstractNumId w:val="104"/>
+    <w:abstractNumId w:val="111"/>
     <w:lvlOverride w:ilvl="1">
       <w:lvl w:ilvl="1">
         <w:numFmt w:val="bullet"/>
@@ -38553,31 +41069,31 @@
     </w:lvlOverride>
   </w:num>
   <w:num w:numId="116" w16cid:durableId="880508291">
-    <w:abstractNumId w:val="94"/>
+    <w:abstractNumId w:val="100"/>
   </w:num>
   <w:num w:numId="117" w16cid:durableId="1701736466">
-    <w:abstractNumId w:val="101"/>
+    <w:abstractNumId w:val="107"/>
   </w:num>
   <w:num w:numId="118" w16cid:durableId="293293107">
-    <w:abstractNumId w:val="60"/>
+    <w:abstractNumId w:val="65"/>
   </w:num>
   <w:num w:numId="119" w16cid:durableId="1768694831">
-    <w:abstractNumId w:val="23"/>
+    <w:abstractNumId w:val="26"/>
   </w:num>
   <w:num w:numId="120" w16cid:durableId="872302969">
-    <w:abstractNumId w:val="105"/>
+    <w:abstractNumId w:val="112"/>
   </w:num>
   <w:num w:numId="121" w16cid:durableId="1387992381">
-    <w:abstractNumId w:val="124"/>
+    <w:abstractNumId w:val="131"/>
   </w:num>
   <w:num w:numId="122" w16cid:durableId="1538855544">
-    <w:abstractNumId w:val="155"/>
+    <w:abstractNumId w:val="163"/>
   </w:num>
   <w:num w:numId="123" w16cid:durableId="1143036992">
-    <w:abstractNumId w:val="80"/>
+    <w:abstractNumId w:val="86"/>
   </w:num>
   <w:num w:numId="124" w16cid:durableId="1210147079">
-    <w:abstractNumId w:val="80"/>
+    <w:abstractNumId w:val="86"/>
     <w:lvlOverride w:ilvl="2">
       <w:lvl w:ilvl="2">
         <w:numFmt w:val="decimal"/>
@@ -38587,166 +41103,190 @@
     </w:lvlOverride>
   </w:num>
   <w:num w:numId="125" w16cid:durableId="1963415575">
-    <w:abstractNumId w:val="14"/>
+    <w:abstractNumId w:val="16"/>
   </w:num>
   <w:num w:numId="126" w16cid:durableId="1100487705">
-    <w:abstractNumId w:val="39"/>
+    <w:abstractNumId w:val="42"/>
   </w:num>
   <w:num w:numId="127" w16cid:durableId="435709690">
-    <w:abstractNumId w:val="43"/>
+    <w:abstractNumId w:val="47"/>
   </w:num>
   <w:num w:numId="128" w16cid:durableId="2019578264">
-    <w:abstractNumId w:val="82"/>
+    <w:abstractNumId w:val="88"/>
   </w:num>
   <w:num w:numId="129" w16cid:durableId="1053237415">
+    <w:abstractNumId w:val="96"/>
+  </w:num>
+  <w:num w:numId="130" w16cid:durableId="1525484922">
     <w:abstractNumId w:val="90"/>
   </w:num>
-  <w:num w:numId="130" w16cid:durableId="1525484922">
+  <w:num w:numId="131" w16cid:durableId="1786654902">
+    <w:abstractNumId w:val="81"/>
+  </w:num>
+  <w:num w:numId="132" w16cid:durableId="2046902912">
+    <w:abstractNumId w:val="171"/>
+  </w:num>
+  <w:num w:numId="133" w16cid:durableId="1114053156">
+    <w:abstractNumId w:val="128"/>
+  </w:num>
+  <w:num w:numId="134" w16cid:durableId="982853482">
+    <w:abstractNumId w:val="19"/>
+  </w:num>
+  <w:num w:numId="135" w16cid:durableId="312680022">
     <w:abstractNumId w:val="84"/>
   </w:num>
-  <w:num w:numId="131" w16cid:durableId="1786654902">
-    <w:abstractNumId w:val="75"/>
-  </w:num>
-  <w:num w:numId="132" w16cid:durableId="2046902912">
-    <w:abstractNumId w:val="163"/>
-  </w:num>
-  <w:num w:numId="133" w16cid:durableId="1114053156">
-    <w:abstractNumId w:val="121"/>
-  </w:num>
-  <w:num w:numId="134" w16cid:durableId="982853482">
-    <w:abstractNumId w:val="17"/>
-  </w:num>
-  <w:num w:numId="135" w16cid:durableId="312680022">
-    <w:abstractNumId w:val="78"/>
-  </w:num>
   <w:num w:numId="136" w16cid:durableId="446705378">
-    <w:abstractNumId w:val="146"/>
+    <w:abstractNumId w:val="154"/>
   </w:num>
   <w:num w:numId="137" w16cid:durableId="1733654739">
-    <w:abstractNumId w:val="96"/>
+    <w:abstractNumId w:val="102"/>
   </w:num>
   <w:num w:numId="138" w16cid:durableId="369234238">
-    <w:abstractNumId w:val="8"/>
+    <w:abstractNumId w:val="9"/>
   </w:num>
   <w:num w:numId="139" w16cid:durableId="1813055717">
-    <w:abstractNumId w:val="48"/>
+    <w:abstractNumId w:val="53"/>
   </w:num>
   <w:num w:numId="140" w16cid:durableId="613174401">
-    <w:abstractNumId w:val="153"/>
+    <w:abstractNumId w:val="161"/>
   </w:num>
   <w:num w:numId="141" w16cid:durableId="148718695">
-    <w:abstractNumId w:val="62"/>
+    <w:abstractNumId w:val="67"/>
   </w:num>
   <w:num w:numId="142" w16cid:durableId="821308030">
-    <w:abstractNumId w:val="134"/>
+    <w:abstractNumId w:val="141"/>
   </w:num>
   <w:num w:numId="143" w16cid:durableId="532570624">
-    <w:abstractNumId w:val="123"/>
+    <w:abstractNumId w:val="130"/>
   </w:num>
   <w:num w:numId="144" w16cid:durableId="802768846">
-    <w:abstractNumId w:val="119"/>
+    <w:abstractNumId w:val="126"/>
   </w:num>
   <w:num w:numId="145" w16cid:durableId="758140342">
-    <w:abstractNumId w:val="125"/>
+    <w:abstractNumId w:val="132"/>
   </w:num>
   <w:num w:numId="146" w16cid:durableId="1376468958">
-    <w:abstractNumId w:val="154"/>
+    <w:abstractNumId w:val="162"/>
   </w:num>
   <w:num w:numId="147" w16cid:durableId="401951934">
-    <w:abstractNumId w:val="159"/>
+    <w:abstractNumId w:val="167"/>
   </w:num>
   <w:num w:numId="148" w16cid:durableId="37434474">
-    <w:abstractNumId w:val="85"/>
+    <w:abstractNumId w:val="91"/>
   </w:num>
   <w:num w:numId="149" w16cid:durableId="693847862">
-    <w:abstractNumId w:val="6"/>
+    <w:abstractNumId w:val="7"/>
   </w:num>
   <w:num w:numId="150" w16cid:durableId="646054396">
-    <w:abstractNumId w:val="46"/>
+    <w:abstractNumId w:val="50"/>
   </w:num>
   <w:num w:numId="151" w16cid:durableId="1380786643">
-    <w:abstractNumId w:val="117"/>
+    <w:abstractNumId w:val="124"/>
   </w:num>
   <w:num w:numId="152" w16cid:durableId="1664043469">
-    <w:abstractNumId w:val="100"/>
+    <w:abstractNumId w:val="106"/>
   </w:num>
   <w:num w:numId="153" w16cid:durableId="851190690">
     <w:abstractNumId w:val="3"/>
   </w:num>
   <w:num w:numId="154" w16cid:durableId="1342244061">
-    <w:abstractNumId w:val="42"/>
+    <w:abstractNumId w:val="46"/>
   </w:num>
   <w:num w:numId="155" w16cid:durableId="1844278845">
-    <w:abstractNumId w:val="65"/>
+    <w:abstractNumId w:val="70"/>
   </w:num>
   <w:num w:numId="156" w16cid:durableId="298190381">
-    <w:abstractNumId w:val="127"/>
+    <w:abstractNumId w:val="134"/>
   </w:num>
   <w:num w:numId="157" w16cid:durableId="2012099264">
-    <w:abstractNumId w:val="37"/>
+    <w:abstractNumId w:val="40"/>
   </w:num>
   <w:num w:numId="158" w16cid:durableId="1121454552">
-    <w:abstractNumId w:val="55"/>
+    <w:abstractNumId w:val="60"/>
   </w:num>
   <w:num w:numId="159" w16cid:durableId="548539045">
-    <w:abstractNumId w:val="108"/>
+    <w:abstractNumId w:val="115"/>
   </w:num>
   <w:num w:numId="160" w16cid:durableId="1689217327">
-    <w:abstractNumId w:val="18"/>
+    <w:abstractNumId w:val="20"/>
   </w:num>
   <w:num w:numId="161" w16cid:durableId="2066565242">
-    <w:abstractNumId w:val="151"/>
+    <w:abstractNumId w:val="159"/>
   </w:num>
   <w:num w:numId="162" w16cid:durableId="1639726902">
-    <w:abstractNumId w:val="49"/>
+    <w:abstractNumId w:val="54"/>
   </w:num>
   <w:num w:numId="163" w16cid:durableId="1566725631">
-    <w:abstractNumId w:val="86"/>
+    <w:abstractNumId w:val="92"/>
   </w:num>
   <w:num w:numId="164" w16cid:durableId="1791170217">
-    <w:abstractNumId w:val="122"/>
+    <w:abstractNumId w:val="129"/>
   </w:num>
   <w:num w:numId="165" w16cid:durableId="1654139216">
-    <w:abstractNumId w:val="24"/>
+    <w:abstractNumId w:val="27"/>
   </w:num>
   <w:num w:numId="166" w16cid:durableId="1668827514">
-    <w:abstractNumId w:val="33"/>
+    <w:abstractNumId w:val="36"/>
   </w:num>
   <w:num w:numId="167" w16cid:durableId="30232279">
-    <w:abstractNumId w:val="20"/>
+    <w:abstractNumId w:val="22"/>
   </w:num>
   <w:num w:numId="168" w16cid:durableId="1892108749">
-    <w:abstractNumId w:val="133"/>
+    <w:abstractNumId w:val="140"/>
   </w:num>
   <w:num w:numId="169" w16cid:durableId="1325357837">
-    <w:abstractNumId w:val="158"/>
+    <w:abstractNumId w:val="166"/>
   </w:num>
   <w:num w:numId="170" w16cid:durableId="2053144026">
-    <w:abstractNumId w:val="74"/>
+    <w:abstractNumId w:val="80"/>
   </w:num>
   <w:num w:numId="171" w16cid:durableId="70006492">
-    <w:abstractNumId w:val="110"/>
+    <w:abstractNumId w:val="117"/>
   </w:num>
   <w:num w:numId="172" w16cid:durableId="1245652957">
-    <w:abstractNumId w:val="91"/>
+    <w:abstractNumId w:val="97"/>
   </w:num>
   <w:num w:numId="173" w16cid:durableId="1474374981">
-    <w:abstractNumId w:val="15"/>
+    <w:abstractNumId w:val="17"/>
   </w:num>
   <w:num w:numId="174" w16cid:durableId="1915044490">
-    <w:abstractNumId w:val="128"/>
+    <w:abstractNumId w:val="135"/>
   </w:num>
   <w:num w:numId="175" w16cid:durableId="1604922287">
-    <w:abstractNumId w:val="113"/>
+    <w:abstractNumId w:val="120"/>
   </w:num>
   <w:num w:numId="176" w16cid:durableId="1676107999">
-    <w:abstractNumId w:val="71"/>
+    <w:abstractNumId w:val="76"/>
   </w:num>
   <w:num w:numId="177" w16cid:durableId="1305508959">
-    <w:abstractNumId w:val="31"/>
+    <w:abstractNumId w:val="34"/>
   </w:num>
   <w:num w:numId="178" w16cid:durableId="1602177349">
-    <w:abstractNumId w:val="152"/>
+    <w:abstractNumId w:val="160"/>
+  </w:num>
+  <w:num w:numId="179" w16cid:durableId="1609461370">
+    <w:abstractNumId w:val="4"/>
+  </w:num>
+  <w:num w:numId="180" w16cid:durableId="582104447">
+    <w:abstractNumId w:val="10"/>
+  </w:num>
+  <w:num w:numId="181" w16cid:durableId="2118525337">
+    <w:abstractNumId w:val="23"/>
+  </w:num>
+  <w:num w:numId="182" w16cid:durableId="1140341390">
+    <w:abstractNumId w:val="44"/>
+  </w:num>
+  <w:num w:numId="183" w16cid:durableId="427117360">
+    <w:abstractNumId w:val="78"/>
+  </w:num>
+  <w:num w:numId="184" w16cid:durableId="752750256">
+    <w:abstractNumId w:val="149"/>
+  </w:num>
+  <w:num w:numId="185" w16cid:durableId="2117018366">
+    <w:abstractNumId w:val="51"/>
+  </w:num>
+  <w:num w:numId="186" w16cid:durableId="1180969965">
+    <w:abstractNumId w:val="108"/>
   </w:num>
 </w:numbering>
 </file>
@@ -39248,7 +41788,6 @@
   <w:style w:type="character" w:default="1" w:styleId="a1">
     <w:name w:val="Default Paragraph Font"/>
     <w:uiPriority w:val="1"/>
-    <w:semiHidden/>
     <w:unhideWhenUsed/>
   </w:style>
   <w:style w:type="table" w:default="1" w:styleId="a2">

--- a/面试/2_小记 SpringBoot SSM.docx
+++ b/面试/2_小记 SpringBoot SSM.docx
@@ -756,9 +756,6 @@
     <w:p>
       <w:pPr>
         <w:pStyle w:val="21"/>
-        <w:rPr>
-          <w:rFonts w:hint="eastAsia"/>
-        </w:rPr>
       </w:pPr>
       <w:r>
         <w:t>【</w:t>
@@ -1374,9 +1371,6 @@
           <w:numId w:val="179"/>
         </w:numPr>
         <w:ind w:firstLineChars="0"/>
-        <w:rPr>
-          <w:rFonts w:hint="eastAsia"/>
-        </w:rPr>
       </w:pPr>
       <w:r>
         <w:rPr>
@@ -1495,30 +1489,21 @@
           <w:numId w:val="180"/>
         </w:numPr>
         <w:ind w:firstLineChars="0"/>
+      </w:pPr>
+      <w:r>
         <w:rPr>
           <w:rFonts w:hint="eastAsia"/>
         </w:rPr>
-      </w:pPr>
+        <w:t>Bean</w:t>
+      </w:r>
       <w:r>
         <w:rPr>
           <w:rFonts w:hint="eastAsia"/>
         </w:rPr>
-        <w:t>Bean</w:t>
-      </w:r>
-      <w:r>
-        <w:rPr>
-          <w:rFonts w:hint="eastAsia"/>
-        </w:rPr>
         <w:t>的生命周期</w:t>
       </w:r>
     </w:p>
-    <w:p>
-      <w:pPr>
-        <w:rPr>
-          <w:rFonts w:hint="eastAsia"/>
-        </w:rPr>
-      </w:pPr>
-    </w:p>
+    <w:p/>
     <w:p>
       <w:pPr>
         <w:pStyle w:val="21"/>
@@ -1622,30 +1607,21 @@
           <w:numId w:val="182"/>
         </w:numPr>
         <w:ind w:firstLineChars="0"/>
+      </w:pPr>
+      <w:r>
         <w:rPr>
           <w:rFonts w:hint="eastAsia"/>
         </w:rPr>
-      </w:pPr>
+        <w:t>@</w:t>
+      </w:r>
       <w:r>
         <w:rPr>
           <w:rFonts w:hint="eastAsia"/>
         </w:rPr>
-        <w:t>@</w:t>
-      </w:r>
-      <w:r>
-        <w:rPr>
-          <w:rFonts w:hint="eastAsia"/>
-        </w:rPr>
         <w:t>Lazy</w:t>
       </w:r>
     </w:p>
-    <w:p>
-      <w:pPr>
-        <w:rPr>
-          <w:rFonts w:hint="eastAsia"/>
-        </w:rPr>
-      </w:pPr>
-    </w:p>
+    <w:p/>
     <w:p>
       <w:pPr>
         <w:pStyle w:val="21"/>
@@ -1713,9 +1689,6 @@
           <w:numId w:val="183"/>
         </w:numPr>
         <w:ind w:firstLineChars="0"/>
-        <w:rPr>
-          <w:rFonts w:hint="eastAsia"/>
-        </w:rPr>
       </w:pPr>
       <w:r>
         <w:rPr>
@@ -1741,6 +1714,9 @@
     <w:p>
       <w:pPr>
         <w:pStyle w:val="31"/>
+        <w:rPr>
+          <w:rFonts w:hint="eastAsia"/>
+        </w:rPr>
       </w:pPr>
       <w:proofErr w:type="spellStart"/>
       <w:r>
@@ -1752,938 +1728,988 @@
       </w:r>
     </w:p>
     <w:p>
+      <w:pPr>
+        <w:rPr>
+          <w:rFonts w:hint="eastAsia"/>
+        </w:rPr>
+      </w:pPr>
+      <w:r>
+        <w:rPr>
+          <w:rFonts w:hint="eastAsia"/>
+        </w:rPr>
+        <w:t>持久层框架，将</w:t>
+      </w:r>
+      <w:r>
+        <w:rPr>
+          <w:rFonts w:hint="eastAsia"/>
+        </w:rPr>
+        <w:t>SQL</w:t>
+      </w:r>
+      <w:r>
+        <w:rPr>
+          <w:rFonts w:hint="eastAsia"/>
+        </w:rPr>
+        <w:t>查询与</w:t>
+      </w:r>
+      <w:r>
+        <w:rPr>
+          <w:rFonts w:hint="eastAsia"/>
+        </w:rPr>
+        <w:t>Java</w:t>
+      </w:r>
+      <w:r>
+        <w:rPr>
+          <w:rFonts w:hint="eastAsia"/>
+        </w:rPr>
+        <w:t>对象进行映射</w:t>
+      </w:r>
+    </w:p>
+    <w:p>
+      <w:pPr>
+        <w:rPr>
+          <w:rFonts w:hint="eastAsia"/>
+        </w:rPr>
+      </w:pPr>
+      <w:r>
+        <w:rPr>
+          <w:rFonts w:hint="eastAsia"/>
+        </w:rPr>
+        <w:t xml:space="preserve">1. </w:t>
+      </w:r>
+      <w:r>
+        <w:rPr>
+          <w:rFonts w:hint="eastAsia"/>
+        </w:rPr>
+        <w:t>通过</w:t>
+      </w:r>
+      <w:r>
+        <w:rPr>
+          <w:rFonts w:hint="eastAsia"/>
+        </w:rPr>
+        <w:t>xml</w:t>
+      </w:r>
+      <w:r>
+        <w:rPr>
+          <w:rFonts w:hint="eastAsia"/>
+        </w:rPr>
+        <w:t>或注解</w:t>
+      </w:r>
+      <w:r>
+        <w:rPr>
+          <w:rFonts w:hint="eastAsia"/>
+        </w:rPr>
+        <w:t xml:space="preserve"> </w:t>
+      </w:r>
+      <w:r>
+        <w:rPr>
+          <w:rFonts w:hint="eastAsia"/>
+        </w:rPr>
+        <w:t>定义</w:t>
+      </w:r>
+      <w:r>
+        <w:rPr>
+          <w:rFonts w:hint="eastAsia"/>
+        </w:rPr>
+        <w:t>SQL</w:t>
+      </w:r>
+      <w:r>
+        <w:rPr>
+          <w:rFonts w:hint="eastAsia"/>
+        </w:rPr>
+        <w:t>语句</w:t>
+      </w:r>
+    </w:p>
+    <w:p>
+      <w:pPr>
+        <w:rPr>
+          <w:rFonts w:hint="eastAsia"/>
+        </w:rPr>
+      </w:pPr>
+      <w:r>
+        <w:rPr>
+          <w:rFonts w:hint="eastAsia"/>
+        </w:rPr>
+        <w:t xml:space="preserve">2. </w:t>
+      </w:r>
+      <w:r>
+        <w:rPr>
+          <w:rFonts w:hint="eastAsia"/>
+        </w:rPr>
+        <w:t>通过</w:t>
+      </w:r>
+      <w:r>
+        <w:rPr>
+          <w:rFonts w:hint="eastAsia"/>
+        </w:rPr>
+        <w:t xml:space="preserve">Mapper </w:t>
+      </w:r>
+      <w:r>
+        <w:rPr>
+          <w:rFonts w:hint="eastAsia"/>
+        </w:rPr>
+        <w:t>绑定</w:t>
+      </w:r>
+      <w:r>
+        <w:rPr>
+          <w:rFonts w:hint="eastAsia"/>
+        </w:rPr>
+        <w:t>SQL</w:t>
+      </w:r>
+      <w:r>
+        <w:rPr>
+          <w:rFonts w:hint="eastAsia"/>
+        </w:rPr>
+        <w:t>与</w:t>
+      </w:r>
+      <w:r>
+        <w:rPr>
+          <w:rFonts w:hint="eastAsia"/>
+        </w:rPr>
+        <w:t>Java</w:t>
+      </w:r>
+      <w:r>
+        <w:rPr>
+          <w:rFonts w:hint="eastAsia"/>
+        </w:rPr>
+        <w:t>方法</w:t>
+      </w:r>
+    </w:p>
+    <w:p>
+      <w:pPr>
+        <w:rPr>
+          <w:rFonts w:hint="eastAsia"/>
+        </w:rPr>
+      </w:pPr>
+      <w:r>
+        <w:rPr>
+          <w:rFonts w:hint="eastAsia"/>
+        </w:rPr>
+        <w:t xml:space="preserve">3. </w:t>
+      </w:r>
+      <w:r>
+        <w:rPr>
+          <w:rFonts w:hint="eastAsia"/>
+        </w:rPr>
+        <w:t>在运行时解析映射，通过</w:t>
+      </w:r>
       <w:proofErr w:type="spellStart"/>
       <w:r>
+        <w:rPr>
+          <w:rFonts w:hint="eastAsia"/>
+        </w:rPr>
+        <w:t>SqlSession</w:t>
+      </w:r>
+      <w:proofErr w:type="spellEnd"/>
+      <w:r>
+        <w:rPr>
+          <w:rFonts w:hint="eastAsia"/>
+        </w:rPr>
+        <w:t>执行</w:t>
+      </w:r>
+    </w:p>
+    <w:p>
+      <w:pPr>
+        <w:rPr>
+          <w:rFonts w:hint="eastAsia"/>
+        </w:rPr>
+      </w:pPr>
+      <w:r>
+        <w:rPr>
+          <w:rFonts w:hint="eastAsia"/>
+        </w:rPr>
+        <w:t xml:space="preserve">4. </w:t>
+      </w:r>
+      <w:proofErr w:type="spellStart"/>
+      <w:r>
+        <w:rPr>
+          <w:rFonts w:hint="eastAsia"/>
+        </w:rPr>
+        <w:t>ResultMap</w:t>
+      </w:r>
+      <w:proofErr w:type="spellEnd"/>
+      <w:r>
+        <w:rPr>
+          <w:rFonts w:hint="eastAsia"/>
+        </w:rPr>
+        <w:t>将结果映射为</w:t>
+      </w:r>
+      <w:r>
+        <w:rPr>
+          <w:rFonts w:hint="eastAsia"/>
+        </w:rPr>
+        <w:t>Java</w:t>
+      </w:r>
+      <w:r>
+        <w:rPr>
+          <w:rFonts w:hint="eastAsia"/>
+        </w:rPr>
+        <w:t>对象</w:t>
+      </w:r>
+    </w:p>
+    <w:p>
+      <w:pPr>
+        <w:rPr>
+          <w:b/>
+          <w:bCs/>
+        </w:rPr>
+      </w:pPr>
+    </w:p>
+    <w:p>
+      <w:pPr>
+        <w:pStyle w:val="31"/>
+        <w:spacing w:before="312" w:after="312"/>
+        <w:rPr>
+          <w:rFonts w:hint="eastAsia"/>
+        </w:rPr>
+      </w:pPr>
+      <w:proofErr w:type="spellStart"/>
+      <w:r>
         <w:t>MyBatis</w:t>
       </w:r>
       <w:proofErr w:type="spellEnd"/>
       <w:r>
-        <w:t>是一个持久层框架</w:t>
-      </w:r>
-    </w:p>
-    <w:p>
-      <w:pPr>
+        <w:t>的核心组件</w:t>
+      </w:r>
+      <w:r>
         <w:rPr>
           <w:rFonts w:hint="eastAsia"/>
         </w:rPr>
-      </w:pPr>
-      <w:r>
+        <w:t>有哪些</w:t>
+      </w:r>
+      <w:r>
+        <w:rPr>
+          <w:rFonts w:hint="eastAsia"/>
+        </w:rPr>
+        <w:t>？</w:t>
+      </w:r>
+      <w:proofErr w:type="spellStart"/>
+      <w:r>
+        <w:t>MyBatis</w:t>
+      </w:r>
+      <w:proofErr w:type="spellEnd"/>
+      <w:r>
+        <w:rPr>
+          <w:rFonts w:hint="eastAsia"/>
+        </w:rPr>
+        <w:t>的</w:t>
+      </w:r>
+      <w:r>
+        <w:rPr>
+          <w:rFonts w:hint="eastAsia"/>
+        </w:rPr>
+        <w:t>SQL</w:t>
+      </w:r>
+      <w:r>
+        <w:t>执行流程</w:t>
+      </w:r>
+      <w:r>
+        <w:rPr>
+          <w:rFonts w:hint="eastAsia"/>
+        </w:rPr>
+        <w:t>是怎样的？</w:t>
+      </w:r>
+    </w:p>
+    <w:p>
+      <w:pPr>
+        <w:rPr>
+          <w:rFonts w:hint="eastAsia"/>
+        </w:rPr>
+      </w:pPr>
+      <w:r>
+        <w:rPr>
+          <w:rFonts w:hint="eastAsia"/>
+        </w:rPr>
+        <w:t>1.</w:t>
+      </w:r>
+      <w:r>
+        <w:rPr>
+          <w:rFonts w:hint="eastAsia"/>
+        </w:rPr>
+        <w:t>读取配置文件，创建</w:t>
+      </w:r>
+      <w:proofErr w:type="spellStart"/>
+      <w:r>
+        <w:rPr>
+          <w:rFonts w:hint="eastAsia"/>
+        </w:rPr>
+        <w:t>SqlSessionFactory</w:t>
+      </w:r>
+      <w:proofErr w:type="spellEnd"/>
+      <w:r>
+        <w:rPr>
+          <w:rFonts w:hint="eastAsia"/>
+        </w:rPr>
+        <w:t>（用于创建</w:t>
+      </w:r>
+      <w:proofErr w:type="spellStart"/>
+      <w:r>
+        <w:rPr>
+          <w:rFonts w:hint="eastAsia"/>
+        </w:rPr>
+        <w:t>SqlSession</w:t>
+      </w:r>
+      <w:proofErr w:type="spellEnd"/>
+      <w:r>
+        <w:rPr>
+          <w:rFonts w:hint="eastAsia"/>
+        </w:rPr>
+        <w:t>对象）</w:t>
+      </w:r>
+    </w:p>
+    <w:p>
+      <w:pPr>
+        <w:rPr>
+          <w:rFonts w:hint="eastAsia"/>
+        </w:rPr>
+      </w:pPr>
+      <w:r>
+        <w:rPr>
+          <w:rFonts w:hint="eastAsia"/>
+        </w:rPr>
+        <w:t>2.</w:t>
+      </w:r>
+      <w:r>
+        <w:rPr>
+          <w:rFonts w:hint="eastAsia"/>
+        </w:rPr>
+        <w:t>通过</w:t>
+      </w:r>
+      <w:proofErr w:type="spellStart"/>
+      <w:r>
+        <w:rPr>
+          <w:rFonts w:hint="eastAsia"/>
+        </w:rPr>
+        <w:t>SqlSessionFactory</w:t>
+      </w:r>
+      <w:proofErr w:type="spellEnd"/>
+      <w:r>
+        <w:rPr>
+          <w:rFonts w:hint="eastAsia"/>
+        </w:rPr>
+        <w:t>创建</w:t>
+      </w:r>
+      <w:proofErr w:type="spellStart"/>
+      <w:r>
+        <w:rPr>
+          <w:rFonts w:hint="eastAsia"/>
+        </w:rPr>
+        <w:t>SqlSession</w:t>
+      </w:r>
+      <w:proofErr w:type="spellEnd"/>
+      <w:r>
+        <w:rPr>
+          <w:rFonts w:hint="eastAsia"/>
+        </w:rPr>
+        <w:t>（用于执行</w:t>
+      </w:r>
+      <w:r>
+        <w:rPr>
+          <w:rFonts w:hint="eastAsia"/>
+        </w:rPr>
+        <w:t>SQL</w:t>
+      </w:r>
+      <w:r>
+        <w:rPr>
+          <w:rFonts w:hint="eastAsia"/>
+        </w:rPr>
+        <w:t>语句并管理事务）</w:t>
+      </w:r>
+    </w:p>
+    <w:p>
+      <w:pPr>
+        <w:rPr>
+          <w:rFonts w:hint="eastAsia"/>
+        </w:rPr>
+      </w:pPr>
+      <w:r>
+        <w:rPr>
+          <w:rFonts w:hint="eastAsia"/>
+        </w:rPr>
+        <w:t>3.</w:t>
+      </w:r>
+      <w:r>
+        <w:rPr>
+          <w:rFonts w:hint="eastAsia"/>
+        </w:rPr>
+        <w:t>使用</w:t>
+      </w:r>
+      <w:proofErr w:type="spellStart"/>
+      <w:r>
+        <w:rPr>
+          <w:rFonts w:hint="eastAsia"/>
+        </w:rPr>
+        <w:t>SqlSession</w:t>
+      </w:r>
+      <w:proofErr w:type="spellEnd"/>
+      <w:r>
+        <w:rPr>
+          <w:rFonts w:hint="eastAsia"/>
+        </w:rPr>
+        <w:t>执行</w:t>
+      </w:r>
+      <w:r>
+        <w:rPr>
+          <w:rFonts w:hint="eastAsia"/>
+        </w:rPr>
+        <w:t>Mapper</w:t>
+      </w:r>
+      <w:r>
+        <w:rPr>
+          <w:rFonts w:hint="eastAsia"/>
+        </w:rPr>
+        <w:t>方法（定义了</w:t>
+      </w:r>
+      <w:r>
+        <w:rPr>
+          <w:rFonts w:hint="eastAsia"/>
+        </w:rPr>
+        <w:t>Java</w:t>
+      </w:r>
+      <w:r>
+        <w:rPr>
+          <w:rFonts w:hint="eastAsia"/>
+        </w:rPr>
+        <w:t>方法与</w:t>
+      </w:r>
+      <w:r>
+        <w:rPr>
+          <w:rFonts w:hint="eastAsia"/>
+        </w:rPr>
+        <w:t>SQL</w:t>
+      </w:r>
+      <w:r>
+        <w:rPr>
+          <w:rFonts w:hint="eastAsia"/>
+        </w:rPr>
+        <w:t>的对应关系），执行</w:t>
+      </w:r>
+      <w:r>
+        <w:rPr>
+          <w:rFonts w:hint="eastAsia"/>
+        </w:rPr>
+        <w:t>SQL</w:t>
+      </w:r>
+      <w:r>
+        <w:rPr>
+          <w:rFonts w:hint="eastAsia"/>
+        </w:rPr>
+        <w:t>语句（</w:t>
+      </w:r>
+      <w:r>
+        <w:rPr>
+          <w:rFonts w:hint="eastAsia"/>
+        </w:rPr>
+        <w:t>xml</w:t>
+      </w:r>
+      <w:r>
+        <w:rPr>
+          <w:rFonts w:hint="eastAsia"/>
+        </w:rPr>
+        <w:t>包含</w:t>
+      </w:r>
+      <w:r>
+        <w:rPr>
+          <w:rFonts w:hint="eastAsia"/>
+        </w:rPr>
+        <w:t>SQL</w:t>
+      </w:r>
+      <w:r>
+        <w:rPr>
+          <w:rFonts w:hint="eastAsia"/>
+        </w:rPr>
+        <w:t>语句）</w:t>
+      </w:r>
+    </w:p>
+    <w:p>
+      <w:pPr>
+        <w:rPr>
+          <w:rFonts w:hint="eastAsia"/>
+        </w:rPr>
+      </w:pPr>
+      <w:r>
+        <w:rPr>
+          <w:rFonts w:hint="eastAsia"/>
+        </w:rPr>
+        <w:t>4.</w:t>
+      </w:r>
+      <w:r>
+        <w:rPr>
+          <w:rFonts w:hint="eastAsia"/>
+        </w:rPr>
         <w:t>将</w:t>
       </w:r>
       <w:r>
+        <w:rPr>
+          <w:rFonts w:hint="eastAsia"/>
+        </w:rPr>
         <w:t>SQL</w:t>
       </w:r>
       <w:r>
-        <w:t>查询与</w:t>
-      </w:r>
-      <w:r>
+        <w:rPr>
+          <w:rFonts w:hint="eastAsia"/>
+        </w:rPr>
+        <w:t>结果自动映射为</w:t>
+      </w:r>
+      <w:r>
+        <w:rPr>
+          <w:rFonts w:hint="eastAsia"/>
+        </w:rPr>
         <w:t>Java</w:t>
       </w:r>
       <w:r>
-        <w:t>对象进行映射</w:t>
-      </w:r>
-    </w:p>
-    <w:p>
-      <w:pPr>
-        <w:pStyle w:val="af9"/>
-        <w:numPr>
-          <w:ilvl w:val="0"/>
-          <w:numId w:val="186"/>
-        </w:numPr>
-        <w:ind w:firstLineChars="0"/>
-      </w:pPr>
-      <w:r>
-        <w:t>通过</w:t>
-      </w:r>
-      <w:r>
-        <w:t>XML</w:t>
-      </w:r>
-      <w:r>
-        <w:t>或注解来定义</w:t>
+        <w:rPr>
+          <w:rFonts w:hint="eastAsia"/>
+        </w:rPr>
+        <w:t>对象（</w:t>
+      </w:r>
+      <w:r>
+        <w:rPr>
+          <w:rFonts w:hint="eastAsia"/>
+        </w:rPr>
+        <w:t>xml</w:t>
+      </w:r>
+      <w:r>
+        <w:rPr>
+          <w:rFonts w:hint="eastAsia"/>
+        </w:rPr>
+        <w:t>包含映射规则）</w:t>
+      </w:r>
+    </w:p>
+    <w:p/>
+    <w:p>
+      <w:pPr>
+        <w:pStyle w:val="31"/>
+        <w:rPr>
+          <w:rFonts w:hint="eastAsia"/>
+        </w:rPr>
+      </w:pPr>
+      <w:proofErr w:type="spellStart"/>
+      <w:r>
+        <w:t>MyBatis</w:t>
+      </w:r>
+      <w:proofErr w:type="spellEnd"/>
+      <w:r>
+        <w:t>中的</w:t>
+      </w:r>
+      <w:r>
+        <w:t>#</w:t>
+      </w:r>
+      <w:r>
+        <w:t>和</w:t>
+      </w:r>
+      <w:r>
+        <w:t>$</w:t>
+      </w:r>
+      <w:r>
+        <w:t>的区别是什么？</w:t>
+      </w:r>
+    </w:p>
+    <w:p>
+      <w:r>
+        <w:rPr>
+          <w:b/>
+          <w:bCs/>
+        </w:rPr>
+        <w:t>#</w:t>
+      </w:r>
+      <w:r>
+        <w:t>：将参数作为</w:t>
+      </w:r>
+      <w:r>
+        <w:rPr>
+          <w:b/>
+          <w:bCs/>
+        </w:rPr>
+        <w:t>预编译的占位符</w:t>
+      </w:r>
+      <w:r>
+        <w:t>，防止</w:t>
       </w:r>
       <w:r>
         <w:t>SQL</w:t>
       </w:r>
       <w:r>
-        <w:t>语句</w:t>
-      </w:r>
-    </w:p>
-    <w:p>
-      <w:pPr>
-        <w:pStyle w:val="af9"/>
-        <w:numPr>
-          <w:ilvl w:val="0"/>
-          <w:numId w:val="186"/>
-        </w:numPr>
-        <w:ind w:firstLineChars="0"/>
-      </w:pPr>
-      <w:r>
+        <w:t>注入。</w:t>
+      </w:r>
+    </w:p>
+    <w:p>
+      <w:r>
+        <w:rPr>
+          <w:b/>
+          <w:bCs/>
+        </w:rPr>
+        <w:t>$</w:t>
+      </w:r>
+      <w:r>
+        <w:t>：将参数直接拼接到</w:t>
+      </w:r>
+      <w:r>
+        <w:t>SQL</w:t>
+      </w:r>
+      <w:r>
+        <w:t>语句中，存在</w:t>
+      </w:r>
+      <w:r>
+        <w:t>SQL</w:t>
+      </w:r>
+      <w:r>
+        <w:t>注入风险。</w:t>
+      </w:r>
+    </w:p>
+    <w:p>
+      <w:pPr>
+        <w:pStyle w:val="31"/>
         <w:rPr>
           <w:rFonts w:hint="eastAsia"/>
         </w:rPr>
-        <w:t>通过</w:t>
-      </w:r>
-      <w:r>
+      </w:pPr>
+      <w:proofErr w:type="spellStart"/>
+      <w:r>
+        <w:t>MyBatis</w:t>
+      </w:r>
+      <w:proofErr w:type="spellEnd"/>
+      <w:r>
+        <w:t>的一级缓存和二级缓存的区别是什么？</w:t>
+      </w:r>
+    </w:p>
+    <w:p>
+      <w:r>
+        <w:rPr>
+          <w:rFonts w:hint="eastAsia"/>
+        </w:rPr>
+        <w:t>一级缓存</w:t>
+      </w:r>
+    </w:p>
+    <w:p>
+      <w:r>
+        <w:rPr>
+          <w:rFonts w:hint="eastAsia"/>
+        </w:rPr>
+        <w:tab/>
+      </w:r>
+      <w:r>
+        <w:rPr>
+          <w:rFonts w:hint="eastAsia"/>
+        </w:rPr>
+        <w:t>默认开启，存储在</w:t>
+      </w:r>
+      <w:proofErr w:type="spellStart"/>
+      <w:r>
+        <w:rPr>
+          <w:rFonts w:hint="eastAsia"/>
+        </w:rPr>
+        <w:t>SqlSession</w:t>
+      </w:r>
+      <w:proofErr w:type="spellEnd"/>
+      <w:r>
+        <w:rPr>
+          <w:rFonts w:hint="eastAsia"/>
+        </w:rPr>
+        <w:t>对象中</w:t>
+      </w:r>
+    </w:p>
+    <w:p>
+      <w:r>
+        <w:rPr>
+          <w:rFonts w:hint="eastAsia"/>
+        </w:rPr>
+        <w:tab/>
+      </w:r>
+      <w:r>
+        <w:rPr>
+          <w:rFonts w:hint="eastAsia"/>
+        </w:rPr>
+        <w:t>同一个</w:t>
+      </w:r>
+      <w:proofErr w:type="spellStart"/>
+      <w:r>
+        <w:rPr>
+          <w:rFonts w:hint="eastAsia"/>
+        </w:rPr>
+        <w:t>SqlSession</w:t>
+      </w:r>
+      <w:proofErr w:type="spellEnd"/>
+      <w:r>
+        <w:rPr>
+          <w:rFonts w:hint="eastAsia"/>
+        </w:rPr>
+        <w:t>中多次执行相同的查询时，结果会从缓存中获取，而不再访问数据库</w:t>
+      </w:r>
+    </w:p>
+    <w:p>
+      <w:r>
+        <w:rPr>
+          <w:rFonts w:hint="eastAsia"/>
+        </w:rPr>
+        <w:tab/>
+      </w:r>
+      <w:r>
+        <w:rPr>
+          <w:rFonts w:hint="eastAsia"/>
+        </w:rPr>
+        <w:t>一级缓存会在</w:t>
+      </w:r>
+      <w:proofErr w:type="spellStart"/>
+      <w:r>
+        <w:rPr>
+          <w:rFonts w:hint="eastAsia"/>
+        </w:rPr>
+        <w:t>SqlSession</w:t>
+      </w:r>
+      <w:proofErr w:type="spellEnd"/>
+      <w:r>
+        <w:rPr>
+          <w:rFonts w:hint="eastAsia"/>
+        </w:rPr>
+        <w:t>关闭或事务提交时被清空</w:t>
+      </w:r>
+    </w:p>
+    <w:p>
+      <w:r>
+        <w:rPr>
+          <w:rFonts w:hint="eastAsia"/>
+        </w:rPr>
+        <w:t>二级缓存</w:t>
+      </w:r>
+    </w:p>
+    <w:p>
+      <w:r>
+        <w:rPr>
+          <w:rFonts w:hint="eastAsia"/>
+        </w:rPr>
+        <w:tab/>
+      </w:r>
+      <w:r>
+        <w:rPr>
+          <w:rFonts w:hint="eastAsia"/>
+        </w:rPr>
+        <w:t>默认不开启，配置在</w:t>
+      </w:r>
+      <w:r>
+        <w:rPr>
+          <w:rFonts w:hint="eastAsia"/>
+        </w:rPr>
         <w:t>Mapper</w:t>
       </w:r>
       <w:r>
-        <w:t>将</w:t>
+        <w:rPr>
+          <w:rFonts w:hint="eastAsia"/>
+        </w:rPr>
+        <w:t>映射文件中</w:t>
+      </w:r>
+    </w:p>
+    <w:p>
+      <w:r>
+        <w:rPr>
+          <w:rFonts w:hint="eastAsia"/>
+        </w:rPr>
+        <w:tab/>
+      </w:r>
+      <w:r>
+        <w:rPr>
+          <w:rFonts w:hint="eastAsia"/>
+        </w:rPr>
+        <w:t>不同的</w:t>
+      </w:r>
+      <w:proofErr w:type="spellStart"/>
+      <w:r>
+        <w:rPr>
+          <w:rFonts w:hint="eastAsia"/>
+        </w:rPr>
+        <w:t>SqlSession</w:t>
+      </w:r>
+      <w:proofErr w:type="spellEnd"/>
+      <w:r>
+        <w:rPr>
+          <w:rFonts w:hint="eastAsia"/>
+        </w:rPr>
+        <w:t>对象可以共享同一个</w:t>
+      </w:r>
+      <w:r>
+        <w:rPr>
+          <w:rFonts w:hint="eastAsia"/>
+        </w:rPr>
+        <w:t>Mapper</w:t>
+      </w:r>
+      <w:r>
+        <w:rPr>
+          <w:rFonts w:hint="eastAsia"/>
+        </w:rPr>
+        <w:t>的二级缓存</w:t>
+      </w:r>
+    </w:p>
+    <w:p>
+      <w:r>
+        <w:rPr>
+          <w:rFonts w:hint="eastAsia"/>
+        </w:rPr>
+        <w:tab/>
+      </w:r>
+      <w:r>
+        <w:rPr>
+          <w:rFonts w:hint="eastAsia"/>
+        </w:rPr>
+        <w:t>二级缓存可以存储到内存、文件或第三方缓存工具（如</w:t>
+      </w:r>
+      <w:proofErr w:type="spellStart"/>
+      <w:r>
+        <w:rPr>
+          <w:rFonts w:hint="eastAsia"/>
+        </w:rPr>
+        <w:t>EhCache</w:t>
+      </w:r>
+      <w:proofErr w:type="spellEnd"/>
+      <w:r>
+        <w:rPr>
+          <w:rFonts w:hint="eastAsia"/>
+        </w:rPr>
+        <w:t>、</w:t>
+      </w:r>
+      <w:r>
+        <w:rPr>
+          <w:rFonts w:hint="eastAsia"/>
+        </w:rPr>
+        <w:t>Redis</w:t>
+      </w:r>
+      <w:r>
+        <w:rPr>
+          <w:rFonts w:hint="eastAsia"/>
+        </w:rPr>
+        <w:t>）中</w:t>
+      </w:r>
+    </w:p>
+    <w:p>
+      <w:r>
+        <w:rPr>
+          <w:rFonts w:hint="eastAsia"/>
+        </w:rPr>
+        <w:tab/>
+      </w:r>
+      <w:r>
+        <w:rPr>
+          <w:rFonts w:hint="eastAsia"/>
+        </w:rPr>
+        <w:t>缓存策略（如过期时间、</w:t>
+      </w:r>
+      <w:r>
+        <w:rPr>
+          <w:rFonts w:hint="eastAsia"/>
+        </w:rPr>
+        <w:t>LRU</w:t>
+      </w:r>
+      <w:r>
+        <w:rPr>
+          <w:rFonts w:hint="eastAsia"/>
+        </w:rPr>
+        <w:t>算法等）可以通过</w:t>
+      </w:r>
+      <w:r>
+        <w:rPr>
+          <w:rFonts w:hint="eastAsia"/>
+        </w:rPr>
+        <w:t>&lt;cache&gt;</w:t>
+      </w:r>
+      <w:r>
+        <w:rPr>
+          <w:rFonts w:hint="eastAsia"/>
+        </w:rPr>
+        <w:t>标签配置。</w:t>
+      </w:r>
+    </w:p>
+    <w:p/>
+    <w:p>
+      <w:pPr>
+        <w:pStyle w:val="31"/>
+        <w:rPr>
+          <w:rFonts w:hint="eastAsia"/>
+        </w:rPr>
+      </w:pPr>
+      <w:proofErr w:type="spellStart"/>
+      <w:r>
+        <w:t>MyBatis</w:t>
+      </w:r>
+      <w:proofErr w:type="spellEnd"/>
+      <w:r>
+        <w:t>中的动态</w:t>
       </w:r>
       <w:r>
         <w:t>SQL</w:t>
       </w:r>
       <w:r>
-        <w:t>与</w:t>
-      </w:r>
-      <w:r>
-        <w:t>Java</w:t>
-      </w:r>
-      <w:r>
-        <w:t>方法绑定</w:t>
-      </w:r>
-    </w:p>
-    <w:p>
-      <w:pPr>
-        <w:pStyle w:val="af9"/>
-        <w:numPr>
-          <w:ilvl w:val="0"/>
-          <w:numId w:val="186"/>
-        </w:numPr>
-        <w:ind w:firstLineChars="0"/>
-      </w:pPr>
-      <w:r>
-        <w:t>在运行时解析映射，通过</w:t>
-      </w:r>
-      <w:proofErr w:type="spellStart"/>
-      <w:r>
-        <w:t>SqlSession</w:t>
-      </w:r>
-      <w:proofErr w:type="spellEnd"/>
-      <w:r>
-        <w:t>执行，</w:t>
-      </w:r>
+        <w:t>是什么？常用的动态</w:t>
+      </w:r>
+      <w:r>
+        <w:t>SQL</w:t>
+      </w:r>
+      <w:r>
+        <w:t>标签有哪些？</w:t>
+      </w:r>
+    </w:p>
+    <w:p>
       <w:r>
         <w:rPr>
           <w:rFonts w:hint="eastAsia"/>
         </w:rPr>
-        <w:t>并</w:t>
-      </w:r>
-      <w:r>
-        <w:t>将结果映射为</w:t>
-      </w:r>
-      <w:r>
-        <w:t>Java</w:t>
-      </w:r>
-      <w:r>
-        <w:t>对象。</w:t>
-      </w:r>
-    </w:p>
-    <w:p>
-      <w:pPr>
-        <w:rPr>
-          <w:b/>
-          <w:bCs/>
-        </w:rPr>
-      </w:pPr>
-    </w:p>
-    <w:p>
-      <w:pPr>
-        <w:pStyle w:val="31"/>
+        <w:t>动态</w:t>
+      </w:r>
+      <w:r>
         <w:rPr>
           <w:rFonts w:hint="eastAsia"/>
         </w:rPr>
-      </w:pPr>
-      <w:proofErr w:type="spellStart"/>
-      <w:r>
-        <w:t>MyBatis</w:t>
-      </w:r>
-      <w:proofErr w:type="spellEnd"/>
-      <w:r>
-        <w:t>的核心组件</w:t>
+        <w:t>SQL</w:t>
       </w:r>
       <w:r>
         <w:rPr>
           <w:rFonts w:hint="eastAsia"/>
         </w:rPr>
-        <w:t>有哪些</w:t>
-      </w:r>
-    </w:p>
-    <w:p>
-      <w:pPr>
-        <w:numPr>
-          <w:ilvl w:val="0"/>
-          <w:numId w:val="184"/>
-        </w:numPr>
-        <w:tabs>
-          <w:tab w:val="num" w:pos="720"/>
-        </w:tabs>
-      </w:pPr>
-      <w:proofErr w:type="spellStart"/>
-      <w:r>
-        <w:rPr>
-          <w:b/>
-          <w:bCs/>
-        </w:rPr>
-        <w:t>SqlSessionFactory</w:t>
-      </w:r>
-      <w:proofErr w:type="spellEnd"/>
-      <w:r>
-        <w:t>：用于创建</w:t>
-      </w:r>
-      <w:proofErr w:type="spellStart"/>
-      <w:r>
-        <w:t>SqlSession</w:t>
-      </w:r>
-      <w:proofErr w:type="spellEnd"/>
-      <w:r>
-        <w:t>对象。</w:t>
-      </w:r>
-    </w:p>
-    <w:p>
-      <w:pPr>
-        <w:numPr>
-          <w:ilvl w:val="0"/>
-          <w:numId w:val="184"/>
-        </w:numPr>
-        <w:tabs>
-          <w:tab w:val="num" w:pos="720"/>
-        </w:tabs>
-      </w:pPr>
-      <w:proofErr w:type="spellStart"/>
-      <w:r>
-        <w:rPr>
-          <w:b/>
-          <w:bCs/>
-        </w:rPr>
-        <w:t>SqlSession</w:t>
-      </w:r>
-      <w:proofErr w:type="spellEnd"/>
-      <w:r>
-        <w:t>：执行</w:t>
-      </w:r>
-      <w:r>
+        <w:t>允许根据不同条件动态拼接</w:t>
+      </w:r>
+      <w:r>
+        <w:rPr>
+          <w:rFonts w:hint="eastAsia"/>
+        </w:rPr>
         <w:t>SQL</w:t>
       </w:r>
       <w:r>
-        <w:t>语句，管理事务。</w:t>
-      </w:r>
-    </w:p>
-    <w:p>
-      <w:pPr>
-        <w:numPr>
-          <w:ilvl w:val="0"/>
-          <w:numId w:val="184"/>
-        </w:numPr>
-        <w:tabs>
-          <w:tab w:val="num" w:pos="720"/>
-        </w:tabs>
-      </w:pPr>
-      <w:r>
-        <w:rPr>
-          <w:b/>
-          <w:bCs/>
-        </w:rPr>
-        <w:t>Mapper</w:t>
-      </w:r>
-      <w:r>
-        <w:t>：映射接口，定义</w:t>
-      </w:r>
-      <w:r>
-        <w:t>Java</w:t>
-      </w:r>
-      <w:r>
-        <w:t>方法与</w:t>
-      </w:r>
-      <w:r>
+        <w:rPr>
+          <w:rFonts w:hint="eastAsia"/>
+        </w:rPr>
+        <w:t>语句，避免手动拼接</w:t>
+      </w:r>
+      <w:r>
+        <w:rPr>
+          <w:rFonts w:hint="eastAsia"/>
+        </w:rPr>
         <w:t>SQL</w:t>
       </w:r>
       <w:r>
-        <w:t>的对应关系。</w:t>
-      </w:r>
-    </w:p>
-    <w:p>
-      <w:pPr>
-        <w:numPr>
-          <w:ilvl w:val="0"/>
-          <w:numId w:val="184"/>
-        </w:numPr>
-        <w:tabs>
-          <w:tab w:val="num" w:pos="720"/>
-        </w:tabs>
-      </w:pPr>
-      <w:r>
-        <w:rPr>
-          <w:b/>
-          <w:bCs/>
-        </w:rPr>
-        <w:t>映射文件</w:t>
-      </w:r>
-      <w:r>
-        <w:t>：</w:t>
-      </w:r>
-      <w:r>
-        <w:t>XML</w:t>
-      </w:r>
-      <w:r>
-        <w:t>文件，包含</w:t>
-      </w:r>
-      <w:r>
+        <w:rPr>
+          <w:rFonts w:hint="eastAsia"/>
+        </w:rPr>
+        <w:t>的麻烦。</w:t>
+      </w:r>
+    </w:p>
+    <w:p>
+      <w:r>
+        <w:rPr>
+          <w:rFonts w:hint="eastAsia"/>
+        </w:rPr>
+        <w:t>常用动态</w:t>
+      </w:r>
+      <w:r>
+        <w:rPr>
+          <w:rFonts w:hint="eastAsia"/>
+        </w:rPr>
         <w:t>SQL</w:t>
       </w:r>
       <w:r>
-        <w:t>语句和映射规则。</w:t>
-      </w:r>
-    </w:p>
-    <w:p>
-      <w:pPr>
-        <w:pStyle w:val="31"/>
         <w:rPr>
           <w:rFonts w:hint="eastAsia"/>
         </w:rPr>
-      </w:pPr>
-      <w:proofErr w:type="spellStart"/>
-      <w:r>
-        <w:t>MyBatis</w:t>
-      </w:r>
-      <w:proofErr w:type="spellEnd"/>
-      <w:r>
-        <w:rPr>
-          <w:rFonts w:hint="eastAsia"/>
-        </w:rPr>
-        <w:t>的</w:t>
-      </w:r>
-      <w:r>
-        <w:rPr>
-          <w:rFonts w:hint="eastAsia"/>
-        </w:rPr>
-        <w:t>SQL</w:t>
-      </w:r>
-      <w:r>
-        <w:t>执行流程</w:t>
-      </w:r>
-      <w:r>
-        <w:rPr>
-          <w:rFonts w:hint="eastAsia"/>
-        </w:rPr>
-        <w:t>是怎样的？</w:t>
-      </w:r>
-    </w:p>
-    <w:p>
-      <w:pPr>
-        <w:numPr>
-          <w:ilvl w:val="0"/>
-          <w:numId w:val="185"/>
-        </w:numPr>
-        <w:tabs>
-          <w:tab w:val="num" w:pos="720"/>
-        </w:tabs>
-      </w:pPr>
-      <w:r>
-        <w:t>读取配置文件，创建</w:t>
-      </w:r>
-      <w:proofErr w:type="spellStart"/>
-      <w:r>
-        <w:t>SqlSessionFactory</w:t>
-      </w:r>
-      <w:proofErr w:type="spellEnd"/>
-      <w:r>
-        <w:t>。</w:t>
-      </w:r>
-    </w:p>
-    <w:p>
-      <w:pPr>
-        <w:numPr>
-          <w:ilvl w:val="0"/>
-          <w:numId w:val="185"/>
-        </w:numPr>
-        <w:tabs>
-          <w:tab w:val="num" w:pos="720"/>
-        </w:tabs>
-      </w:pPr>
-      <w:r>
-        <w:t>通过</w:t>
-      </w:r>
-      <w:proofErr w:type="spellStart"/>
-      <w:r>
-        <w:t>SqlSessionFactory</w:t>
-      </w:r>
-      <w:proofErr w:type="spellEnd"/>
-      <w:r>
-        <w:t>创建</w:t>
-      </w:r>
-      <w:proofErr w:type="spellStart"/>
-      <w:r>
-        <w:t>SqlSession</w:t>
-      </w:r>
-      <w:proofErr w:type="spellEnd"/>
-      <w:r>
-        <w:t>。</w:t>
-      </w:r>
-    </w:p>
-    <w:p>
-      <w:pPr>
-        <w:numPr>
-          <w:ilvl w:val="0"/>
-          <w:numId w:val="185"/>
-        </w:numPr>
-        <w:tabs>
-          <w:tab w:val="num" w:pos="720"/>
-        </w:tabs>
-      </w:pPr>
-      <w:r>
-        <w:t>使用</w:t>
-      </w:r>
-      <w:proofErr w:type="spellStart"/>
-      <w:r>
-        <w:t>SqlSession</w:t>
-      </w:r>
-      <w:proofErr w:type="spellEnd"/>
-      <w:r>
-        <w:t>执行</w:t>
-      </w:r>
-      <w:r>
-        <w:t>Mapper</w:t>
-      </w:r>
-      <w:r>
-        <w:t>方法，执行</w:t>
-      </w:r>
-      <w:r>
-        <w:t>SQL</w:t>
-      </w:r>
-      <w:r>
-        <w:t>语句。</w:t>
-      </w:r>
-    </w:p>
-    <w:p>
-      <w:pPr>
-        <w:numPr>
-          <w:ilvl w:val="0"/>
-          <w:numId w:val="185"/>
-        </w:numPr>
-        <w:tabs>
-          <w:tab w:val="num" w:pos="720"/>
-        </w:tabs>
-      </w:pPr>
-      <w:r>
-        <w:t>将</w:t>
-      </w:r>
-      <w:r>
-        <w:t>SQL</w:t>
-      </w:r>
-      <w:r>
-        <w:t>结果自动映射为</w:t>
-      </w:r>
-      <w:r>
-        <w:t>Java</w:t>
-      </w:r>
-      <w:r>
-        <w:t>对象。</w:t>
-      </w:r>
-    </w:p>
-    <w:p>
-      <w:pPr>
-        <w:rPr>
-          <w:rFonts w:hint="eastAsia"/>
-        </w:rPr>
-      </w:pPr>
-    </w:p>
-    <w:p>
-      <w:pPr>
-        <w:pStyle w:val="31"/>
-      </w:pPr>
-      <w:proofErr w:type="spellStart"/>
-      <w:r>
-        <w:t>MyBatis</w:t>
-      </w:r>
-      <w:proofErr w:type="spellEnd"/>
-      <w:r>
-        <w:t>中的</w:t>
-      </w:r>
-      <w:r>
-        <w:t>#</w:t>
-      </w:r>
-      <w:r>
-        <w:t>和</w:t>
-      </w:r>
-      <w:r>
-        <w:t>$</w:t>
-      </w:r>
-      <w:r>
-        <w:t>的区别是什么？</w:t>
-      </w:r>
-    </w:p>
-    <w:p>
-      <w:r>
-        <w:rPr>
-          <w:b/>
-          <w:bCs/>
-        </w:rPr>
-        <w:t>#</w:t>
-      </w:r>
-      <w:r>
-        <w:t>：将参数作为</w:t>
-      </w:r>
-      <w:r>
-        <w:rPr>
-          <w:b/>
-          <w:bCs/>
-        </w:rPr>
-        <w:t>预编译的占位符</w:t>
-      </w:r>
-      <w:r>
-        <w:t>，防止</w:t>
-      </w:r>
-      <w:r>
-        <w:t>SQL</w:t>
-      </w:r>
-      <w:r>
-        <w:t>注入。</w:t>
-      </w:r>
-    </w:p>
-    <w:p>
-      <w:pPr>
-        <w:rPr>
-          <w:rFonts w:hint="eastAsia"/>
-        </w:rPr>
-      </w:pPr>
-      <w:r>
-        <w:rPr>
-          <w:b/>
-          <w:bCs/>
-        </w:rPr>
-        <w:t>$</w:t>
-      </w:r>
-      <w:r>
-        <w:t>：将参数直接拼接到</w:t>
-      </w:r>
-      <w:r>
-        <w:t>SQL</w:t>
-      </w:r>
-      <w:r>
-        <w:t>语句中，存在</w:t>
-      </w:r>
-      <w:r>
-        <w:t>SQL</w:t>
-      </w:r>
-      <w:r>
-        <w:t>注入风险。</w:t>
-      </w:r>
-    </w:p>
-    <w:p>
-      <w:pPr>
-        <w:pStyle w:val="31"/>
-      </w:pPr>
-      <w:proofErr w:type="spellStart"/>
-      <w:r>
-        <w:t>MyBatis</w:t>
-      </w:r>
-      <w:proofErr w:type="spellEnd"/>
-      <w:r>
-        <w:t>的一级缓存和二级缓存的区别是什么？</w:t>
-      </w:r>
-    </w:p>
-    <w:p>
-      <w:pPr>
-        <w:rPr>
-          <w:rFonts w:hint="eastAsia"/>
-        </w:rPr>
-      </w:pPr>
-      <w:r>
-        <w:rPr>
-          <w:rFonts w:hint="eastAsia"/>
-        </w:rPr>
-        <w:t>一级缓存</w:t>
-      </w:r>
-    </w:p>
-    <w:p>
-      <w:pPr>
-        <w:rPr>
-          <w:rFonts w:hint="eastAsia"/>
-        </w:rPr>
-      </w:pPr>
-      <w:r>
-        <w:rPr>
-          <w:rFonts w:hint="eastAsia"/>
-        </w:rPr>
-        <w:tab/>
-      </w:r>
-      <w:r>
-        <w:rPr>
-          <w:rFonts w:hint="eastAsia"/>
-        </w:rPr>
-        <w:t>默认开启，存储在</w:t>
-      </w:r>
-      <w:proofErr w:type="spellStart"/>
-      <w:r>
-        <w:rPr>
-          <w:rFonts w:hint="eastAsia"/>
-        </w:rPr>
-        <w:t>SqlSession</w:t>
-      </w:r>
-      <w:proofErr w:type="spellEnd"/>
-      <w:r>
-        <w:rPr>
-          <w:rFonts w:hint="eastAsia"/>
-        </w:rPr>
-        <w:t>对象中</w:t>
-      </w:r>
-    </w:p>
-    <w:p>
-      <w:pPr>
-        <w:rPr>
-          <w:rFonts w:hint="eastAsia"/>
-        </w:rPr>
-      </w:pPr>
-      <w:r>
-        <w:rPr>
-          <w:rFonts w:hint="eastAsia"/>
-        </w:rPr>
-        <w:tab/>
-      </w:r>
-      <w:r>
-        <w:rPr>
-          <w:rFonts w:hint="eastAsia"/>
-        </w:rPr>
-        <w:t>同一个</w:t>
-      </w:r>
-      <w:proofErr w:type="spellStart"/>
-      <w:r>
-        <w:rPr>
-          <w:rFonts w:hint="eastAsia"/>
-        </w:rPr>
-        <w:t>SqlSession</w:t>
-      </w:r>
-      <w:proofErr w:type="spellEnd"/>
-      <w:r>
-        <w:rPr>
-          <w:rFonts w:hint="eastAsia"/>
-        </w:rPr>
-        <w:t>中多次执行相同的查询时，结果会从缓存中获取，而不再访问数据库</w:t>
-      </w:r>
-    </w:p>
-    <w:p>
-      <w:pPr>
-        <w:rPr>
-          <w:rFonts w:hint="eastAsia"/>
-        </w:rPr>
-      </w:pPr>
-      <w:r>
-        <w:rPr>
-          <w:rFonts w:hint="eastAsia"/>
-        </w:rPr>
-        <w:tab/>
-      </w:r>
-      <w:r>
-        <w:rPr>
-          <w:rFonts w:hint="eastAsia"/>
-        </w:rPr>
-        <w:t>一级缓存会在</w:t>
-      </w:r>
-      <w:proofErr w:type="spellStart"/>
-      <w:r>
-        <w:rPr>
-          <w:rFonts w:hint="eastAsia"/>
-        </w:rPr>
-        <w:t>SqlSession</w:t>
-      </w:r>
-      <w:proofErr w:type="spellEnd"/>
-      <w:r>
-        <w:rPr>
-          <w:rFonts w:hint="eastAsia"/>
-        </w:rPr>
-        <w:t>关闭或事务提交时被清空</w:t>
-      </w:r>
-    </w:p>
-    <w:p>
-      <w:pPr>
-        <w:rPr>
-          <w:rFonts w:hint="eastAsia"/>
-        </w:rPr>
-      </w:pPr>
-      <w:r>
-        <w:rPr>
-          <w:rFonts w:hint="eastAsia"/>
-        </w:rPr>
-        <w:t>二级缓存</w:t>
-      </w:r>
-    </w:p>
-    <w:p>
-      <w:pPr>
-        <w:rPr>
-          <w:rFonts w:hint="eastAsia"/>
-        </w:rPr>
-      </w:pPr>
-      <w:r>
-        <w:rPr>
-          <w:rFonts w:hint="eastAsia"/>
-        </w:rPr>
-        <w:tab/>
-      </w:r>
-      <w:r>
-        <w:rPr>
-          <w:rFonts w:hint="eastAsia"/>
-        </w:rPr>
-        <w:t>默认不开启，配置在</w:t>
-      </w:r>
-      <w:r>
-        <w:rPr>
-          <w:rFonts w:hint="eastAsia"/>
-        </w:rPr>
-        <w:t>Mapper</w:t>
-      </w:r>
-      <w:r>
-        <w:rPr>
-          <w:rFonts w:hint="eastAsia"/>
-        </w:rPr>
-        <w:t>映射文件中</w:t>
-      </w:r>
-    </w:p>
-    <w:p>
-      <w:pPr>
-        <w:rPr>
-          <w:rFonts w:hint="eastAsia"/>
-        </w:rPr>
-      </w:pPr>
-      <w:r>
-        <w:rPr>
-          <w:rFonts w:hint="eastAsia"/>
-        </w:rPr>
-        <w:tab/>
-      </w:r>
-      <w:r>
-        <w:rPr>
-          <w:rFonts w:hint="eastAsia"/>
-        </w:rPr>
-        <w:t>不同的</w:t>
-      </w:r>
-      <w:proofErr w:type="spellStart"/>
-      <w:r>
-        <w:rPr>
-          <w:rFonts w:hint="eastAsia"/>
-        </w:rPr>
-        <w:t>SqlSession</w:t>
-      </w:r>
-      <w:proofErr w:type="spellEnd"/>
-      <w:r>
-        <w:rPr>
-          <w:rFonts w:hint="eastAsia"/>
-        </w:rPr>
-        <w:t>对象可以共享同一个</w:t>
-      </w:r>
-      <w:r>
-        <w:rPr>
-          <w:rFonts w:hint="eastAsia"/>
-        </w:rPr>
-        <w:t>Mapper</w:t>
-      </w:r>
-      <w:r>
-        <w:rPr>
-          <w:rFonts w:hint="eastAsia"/>
-        </w:rPr>
-        <w:t>的二级缓存</w:t>
-      </w:r>
-    </w:p>
-    <w:p>
-      <w:pPr>
-        <w:rPr>
-          <w:rFonts w:hint="eastAsia"/>
-        </w:rPr>
-      </w:pPr>
-      <w:r>
-        <w:rPr>
-          <w:rFonts w:hint="eastAsia"/>
-        </w:rPr>
-        <w:tab/>
-      </w:r>
-      <w:r>
-        <w:rPr>
-          <w:rFonts w:hint="eastAsia"/>
-        </w:rPr>
-        <w:t>二级缓存可以存储到内存、文件或第三方缓存工具（如</w:t>
-      </w:r>
-      <w:proofErr w:type="spellStart"/>
-      <w:r>
-        <w:rPr>
-          <w:rFonts w:hint="eastAsia"/>
-        </w:rPr>
-        <w:t>EhCache</w:t>
-      </w:r>
-      <w:proofErr w:type="spellEnd"/>
-      <w:r>
-        <w:rPr>
-          <w:rFonts w:hint="eastAsia"/>
-        </w:rPr>
-        <w:t>、</w:t>
-      </w:r>
-      <w:r>
-        <w:rPr>
-          <w:rFonts w:hint="eastAsia"/>
-        </w:rPr>
-        <w:t>Redis</w:t>
-      </w:r>
-      <w:r>
-        <w:rPr>
-          <w:rFonts w:hint="eastAsia"/>
-        </w:rPr>
-        <w:t>）中</w:t>
-      </w:r>
-    </w:p>
-    <w:p>
-      <w:pPr>
-        <w:rPr>
-          <w:rFonts w:hint="eastAsia"/>
-        </w:rPr>
-      </w:pPr>
-      <w:r>
-        <w:rPr>
-          <w:rFonts w:hint="eastAsia"/>
-        </w:rPr>
-        <w:tab/>
-      </w:r>
-      <w:r>
-        <w:rPr>
-          <w:rFonts w:hint="eastAsia"/>
-        </w:rPr>
-        <w:t>缓存策略（如过期时间、</w:t>
-      </w:r>
-      <w:r>
-        <w:rPr>
-          <w:rFonts w:hint="eastAsia"/>
-        </w:rPr>
-        <w:t>LRU</w:t>
-      </w:r>
-      <w:r>
-        <w:rPr>
-          <w:rFonts w:hint="eastAsia"/>
-        </w:rPr>
-        <w:t>算法等）可以通过</w:t>
-      </w:r>
-      <w:r>
-        <w:rPr>
-          <w:rFonts w:hint="eastAsia"/>
-        </w:rPr>
-        <w:t>&lt;cache&gt;</w:t>
-      </w:r>
-      <w:r>
-        <w:rPr>
-          <w:rFonts w:hint="eastAsia"/>
-        </w:rPr>
-        <w:t>标签配置。</w:t>
-      </w:r>
-    </w:p>
-    <w:p>
-      <w:pPr>
-        <w:rPr>
-          <w:rFonts w:hint="eastAsia"/>
-        </w:rPr>
-      </w:pPr>
-    </w:p>
-    <w:p>
-      <w:pPr>
-        <w:pStyle w:val="31"/>
-      </w:pPr>
-      <w:proofErr w:type="spellStart"/>
-      <w:r>
-        <w:lastRenderedPageBreak/>
-        <w:t>MyBatis</w:t>
-      </w:r>
-      <w:proofErr w:type="spellEnd"/>
-      <w:r>
-        <w:t>中的动态</w:t>
-      </w:r>
-      <w:r>
-        <w:t>SQL</w:t>
-      </w:r>
-      <w:r>
-        <w:t>是什么？常用的动态</w:t>
-      </w:r>
-      <w:r>
-        <w:t>SQL</w:t>
-      </w:r>
-      <w:r>
-        <w:t>标签有哪些？</w:t>
-      </w:r>
-    </w:p>
-    <w:p>
-      <w:pPr>
-        <w:rPr>
-          <w:rFonts w:hint="eastAsia"/>
-        </w:rPr>
-      </w:pPr>
-      <w:r>
-        <w:rPr>
-          <w:rFonts w:hint="eastAsia"/>
-        </w:rPr>
-        <w:t>动态</w:t>
-      </w:r>
-      <w:r>
-        <w:rPr>
-          <w:rFonts w:hint="eastAsia"/>
-        </w:rPr>
-        <w:t>SQL</w:t>
-      </w:r>
-      <w:r>
-        <w:rPr>
-          <w:rFonts w:hint="eastAsia"/>
-        </w:rPr>
-        <w:t>允许根据不同条件动态拼接</w:t>
-      </w:r>
-      <w:r>
-        <w:rPr>
-          <w:rFonts w:hint="eastAsia"/>
-        </w:rPr>
-        <w:t>SQL</w:t>
-      </w:r>
-      <w:r>
-        <w:rPr>
-          <w:rFonts w:hint="eastAsia"/>
-        </w:rPr>
-        <w:t>语句，避免手动拼接</w:t>
-      </w:r>
-      <w:r>
-        <w:rPr>
-          <w:rFonts w:hint="eastAsia"/>
-        </w:rPr>
-        <w:t>SQL</w:t>
-      </w:r>
-      <w:r>
-        <w:rPr>
-          <w:rFonts w:hint="eastAsia"/>
-        </w:rPr>
-        <w:t>的麻烦。</w:t>
-      </w:r>
-    </w:p>
-    <w:p>
-      <w:pPr>
-        <w:rPr>
-          <w:rFonts w:hint="eastAsia"/>
-        </w:rPr>
-      </w:pPr>
-      <w:r>
-        <w:rPr>
-          <w:rFonts w:hint="eastAsia"/>
-        </w:rPr>
-        <w:t>常用动态</w:t>
-      </w:r>
-      <w:r>
-        <w:rPr>
-          <w:rFonts w:hint="eastAsia"/>
-        </w:rPr>
-        <w:t>SQL</w:t>
-      </w:r>
-      <w:r>
-        <w:rPr>
-          <w:rFonts w:hint="eastAsia"/>
-        </w:rPr>
         <w:t>标签</w:t>
       </w:r>
     </w:p>
     <w:p>
-      <w:pPr>
-        <w:rPr>
-          <w:rFonts w:hint="eastAsia"/>
-        </w:rPr>
-      </w:pPr>
       <w:r>
         <w:rPr>
           <w:rFonts w:hint="eastAsia"/>
@@ -2711,15 +2737,11 @@
       </w:r>
     </w:p>
     <w:p>
-      <w:pPr>
+      <w:r>
         <w:rPr>
           <w:rFonts w:hint="eastAsia"/>
         </w:rPr>
-      </w:pPr>
-      <w:r>
-        <w:rPr>
-          <w:rFonts w:hint="eastAsia"/>
-        </w:rPr>
+        <w:lastRenderedPageBreak/>
         <w:tab/>
         <w:t>&lt;choose&gt;</w:t>
       </w:r>
@@ -2767,11 +2789,6 @@
       </w:r>
     </w:p>
     <w:p>
-      <w:pPr>
-        <w:rPr>
-          <w:rFonts w:hint="eastAsia"/>
-        </w:rPr>
-      </w:pPr>
       <w:r>
         <w:rPr>
           <w:rFonts w:hint="eastAsia"/>
@@ -2823,11 +2840,6 @@
       </w:r>
     </w:p>
     <w:p>
-      <w:pPr>
-        <w:rPr>
-          <w:rFonts w:hint="eastAsia"/>
-        </w:rPr>
-      </w:pPr>
       <w:r>
         <w:rPr>
           <w:rFonts w:hint="eastAsia"/>
@@ -2867,11 +2879,6 @@
       </w:r>
     </w:p>
     <w:p>
-      <w:pPr>
-        <w:rPr>
-          <w:rFonts w:hint="eastAsia"/>
-        </w:rPr>
-      </w:pPr>
       <w:r>
         <w:rPr>
           <w:rFonts w:hint="eastAsia"/>
@@ -2898,17 +2905,14 @@
         <w:t>条件或批量插入。</w:t>
       </w:r>
     </w:p>
-    <w:p>
-      <w:pPr>
+    <w:p/>
+    <w:p>
+      <w:pPr>
+        <w:pStyle w:val="31"/>
         <w:rPr>
           <w:rFonts w:hint="eastAsia"/>
         </w:rPr>
       </w:pPr>
-    </w:p>
-    <w:p>
-      <w:pPr>
-        <w:pStyle w:val="31"/>
-      </w:pPr>
       <w:proofErr w:type="spellStart"/>
       <w:r>
         <w:t>MyBatis</w:t>
@@ -2927,81 +2931,66 @@
       </w:r>
     </w:p>
     <w:p>
-      <w:pPr>
+      <w:r>
         <w:rPr>
           <w:rFonts w:hint="eastAsia"/>
         </w:rPr>
-      </w:pPr>
+        <w:t>用于将</w:t>
+      </w:r>
       <w:r>
         <w:rPr>
           <w:rFonts w:hint="eastAsia"/>
         </w:rPr>
-        <w:t>用于将</w:t>
+        <w:t>SQL</w:t>
       </w:r>
       <w:r>
         <w:rPr>
           <w:rFonts w:hint="eastAsia"/>
         </w:rPr>
-        <w:t>SQL</w:t>
+        <w:t>查询结果映射到</w:t>
       </w:r>
       <w:r>
         <w:rPr>
           <w:rFonts w:hint="eastAsia"/>
         </w:rPr>
-        <w:t>查询结果映射到</w:t>
+        <w:t>Java</w:t>
       </w:r>
       <w:r>
         <w:rPr>
           <w:rFonts w:hint="eastAsia"/>
         </w:rPr>
-        <w:t>Java</w:t>
-      </w:r>
+        <w:t>对象</w:t>
+      </w:r>
+    </w:p>
+    <w:p>
       <w:r>
         <w:rPr>
           <w:rFonts w:hint="eastAsia"/>
         </w:rPr>
-        <w:t>对象</w:t>
-      </w:r>
-    </w:p>
-    <w:p>
-      <w:pPr>
+        <w:tab/>
+      </w:r>
+      <w:r>
         <w:rPr>
           <w:rFonts w:hint="eastAsia"/>
         </w:rPr>
-      </w:pPr>
+        <w:t>数据库字段名通常是下划线命名（如</w:t>
+      </w:r>
+      <w:proofErr w:type="spellStart"/>
       <w:r>
         <w:rPr>
           <w:rFonts w:hint="eastAsia"/>
         </w:rPr>
-        <w:tab/>
-      </w:r>
+        <w:t>user_id</w:t>
+      </w:r>
+      <w:proofErr w:type="spellEnd"/>
       <w:r>
         <w:rPr>
           <w:rFonts w:hint="eastAsia"/>
         </w:rPr>
-        <w:t>数据库字段名通常是下划线命名（如</w:t>
-      </w:r>
-      <w:proofErr w:type="spellStart"/>
-      <w:r>
-        <w:rPr>
-          <w:rFonts w:hint="eastAsia"/>
-        </w:rPr>
-        <w:t>user_id</w:t>
-      </w:r>
-      <w:proofErr w:type="spellEnd"/>
-      <w:r>
-        <w:rPr>
-          <w:rFonts w:hint="eastAsia"/>
-        </w:rPr>
         <w:t>）</w:t>
       </w:r>
     </w:p>
     <w:p>
-      <w:pPr>
-        <w:rPr>
-          <w:rFonts w:hint="eastAsia"/>
-        </w:rPr>
-      </w:pPr>
       <w:r>
         <w:rPr>
           <w:rFonts w:hint="eastAsia"/>
@@ -3031,79 +3020,58 @@
       </w:r>
     </w:p>
     <w:p>
-      <w:pPr>
+      <w:r>
         <w:rPr>
           <w:rFonts w:hint="eastAsia"/>
         </w:rPr>
-      </w:pPr>
+        <w:tab/>
+      </w:r>
       <w:r>
         <w:rPr>
           <w:rFonts w:hint="eastAsia"/>
         </w:rPr>
-        <w:tab/>
-      </w:r>
+        <w:t>如果不一致，</w:t>
+      </w:r>
+      <w:proofErr w:type="spellStart"/>
       <w:r>
         <w:rPr>
           <w:rFonts w:hint="eastAsia"/>
         </w:rPr>
-        <w:t>如果不一致，</w:t>
+        <w:t>MyBatis</w:t>
+      </w:r>
+      <w:proofErr w:type="spellEnd"/>
+      <w:r>
+        <w:rPr>
+          <w:rFonts w:hint="eastAsia"/>
+        </w:rPr>
+        <w:t>无法自动映射，需要手动配置</w:t>
       </w:r>
       <w:proofErr w:type="spellStart"/>
       <w:r>
         <w:rPr>
           <w:rFonts w:hint="eastAsia"/>
         </w:rPr>
-        <w:t>MyBatis</w:t>
+        <w:t>ResultMap</w:t>
       </w:r>
       <w:proofErr w:type="spellEnd"/>
+    </w:p>
+    <w:p>
       <w:r>
         <w:rPr>
           <w:rFonts w:hint="eastAsia"/>
         </w:rPr>
-        <w:t>无法自动映射，需要手动配置</w:t>
-      </w:r>
-      <w:proofErr w:type="spellStart"/>
+        <w:t>解决字段名和属性名不一致的问题</w:t>
+      </w:r>
+    </w:p>
+    <w:p>
       <w:r>
         <w:rPr>
           <w:rFonts w:hint="eastAsia"/>
         </w:rPr>
-        <w:t>ResultMap</w:t>
-      </w:r>
-      <w:proofErr w:type="spellEnd"/>
-    </w:p>
-    <w:p>
-      <w:pPr>
-        <w:rPr>
-          <w:rFonts w:hint="eastAsia"/>
-        </w:rPr>
-      </w:pPr>
-      <w:r>
-        <w:rPr>
-          <w:rFonts w:hint="eastAsia"/>
-        </w:rPr>
-        <w:t>解决字段名和属性名不一致的问题</w:t>
-      </w:r>
-    </w:p>
-    <w:p>
-      <w:pPr>
-        <w:rPr>
-          <w:rFonts w:hint="eastAsia"/>
-        </w:rPr>
-      </w:pPr>
-      <w:r>
-        <w:rPr>
-          <w:rFonts w:hint="eastAsia"/>
-        </w:rPr>
         <w:t>支持复杂的嵌套映射和集合映射</w:t>
       </w:r>
     </w:p>
-    <w:p>
-      <w:pPr>
-        <w:rPr>
-          <w:rFonts w:hint="eastAsia"/>
-        </w:rPr>
-      </w:pPr>
-    </w:p>
+    <w:p/>
     <w:p>
       <w:pPr>
         <w:widowControl/>
@@ -5275,15 +5243,62 @@
         </w:numPr>
       </w:pPr>
       <w:r>
-        <w:t>例如，实现</w:t>
+        <w:rPr>
+          <w:rFonts w:hint="eastAsia"/>
+        </w:rPr>
+        <w:t>常用的接口有</w:t>
       </w:r>
       <w:proofErr w:type="spellStart"/>
       <w:r>
+        <w:rPr>
+          <w:rFonts w:hint="eastAsia"/>
+        </w:rPr>
+        <w:t>ApplicationContextAware</w:t>
+      </w:r>
+      <w:proofErr w:type="spellEnd"/>
+      <w:r>
+        <w:rPr>
+          <w:rFonts w:hint="eastAsia"/>
+        </w:rPr>
+        <w:t>和</w:t>
+      </w:r>
+      <w:proofErr w:type="spellStart"/>
+      <w:r>
+        <w:rPr>
+          <w:rFonts w:hint="eastAsia"/>
+        </w:rPr>
         <w:t>BeanFactoryAware</w:t>
       </w:r>
       <w:proofErr w:type="spellEnd"/>
       <w:r>
-        <w:t>进行注入</w:t>
+        <w:rPr>
+          <w:rFonts w:hint="eastAsia"/>
+        </w:rPr>
+        <w:t>，适用于获取</w:t>
+      </w:r>
+      <w:r>
+        <w:rPr>
+          <w:rFonts w:hint="eastAsia"/>
+        </w:rPr>
+        <w:t>Spring</w:t>
+      </w:r>
+      <w:r>
+        <w:rPr>
+          <w:rFonts w:hint="eastAsia"/>
+        </w:rPr>
+        <w:t>容器对象、动态加载</w:t>
+      </w:r>
+      <w:r>
+        <w:rPr>
+          <w:rFonts w:hint="eastAsia"/>
+        </w:rPr>
+        <w:t>Bean</w:t>
+      </w:r>
+      <w:r>
+        <w:rPr>
+          <w:rFonts w:hint="eastAsia"/>
+        </w:rPr>
+        <w:t>等场景。</w:t>
       </w:r>
     </w:p>
     <w:p>
@@ -5373,6 +5388,7 @@
           <w:b/>
           <w:bCs/>
         </w:rPr>
+        <w:lastRenderedPageBreak/>
         <w:t>引用类型</w:t>
       </w:r>
       <w:r>
@@ -5403,7 +5419,6 @@
           <w:b/>
           <w:bCs/>
         </w:rPr>
-        <w:lastRenderedPageBreak/>
         <w:t>集合</w:t>
       </w:r>
       <w:r>
@@ -6128,7 +6143,11 @@
         <w:t xml:space="preserve">JSR-250 </w:t>
       </w:r>
       <w:r>
-        <w:t>标准（更适合标准化和跨框架）、</w:t>
+        <w:t>标准（更适合标准化和跨</w:t>
+      </w:r>
+      <w:r>
+        <w:lastRenderedPageBreak/>
+        <w:t>框架）、</w:t>
       </w:r>
       <w:r>
         <w:t xml:space="preserve"> </w:t>
@@ -6155,7 +6174,6 @@
           <w:b/>
           <w:bCs/>
         </w:rPr>
-        <w:lastRenderedPageBreak/>
         <w:t xml:space="preserve">@Qualifier </w:t>
       </w:r>
       <w:r>
@@ -6739,7 +6757,11 @@
         <w:t xml:space="preserve"> bean </w:t>
       </w:r>
       <w:r>
-        <w:t>实例。适用于无状态的共享资源。</w:t>
+        <w:t>实例。适用于无状态的</w:t>
+      </w:r>
+      <w:r>
+        <w:lastRenderedPageBreak/>
+        <w:t>共享资源。</w:t>
       </w:r>
     </w:p>
     <w:p>
@@ -6754,7 +6776,6 @@
           <w:b/>
           <w:bCs/>
         </w:rPr>
-        <w:lastRenderedPageBreak/>
         <w:t>prototype</w:t>
       </w:r>
       <w:r>
@@ -7087,6 +7108,9 @@
           <w:ilvl w:val="0"/>
           <w:numId w:val="122"/>
         </w:numPr>
+        <w:rPr>
+          <w:rFonts w:hint="eastAsia"/>
+        </w:rPr>
       </w:pPr>
       <w:r>
         <w:rPr>
@@ -7117,6 +7141,43 @@
           <w:bCs/>
         </w:rPr>
         <w:t>中使用可变状态</w:t>
+      </w:r>
+      <w:r>
+        <w:rPr>
+          <w:rFonts w:hint="eastAsia"/>
+          <w:b/>
+          <w:bCs/>
+        </w:rPr>
+        <w:t>；</w:t>
+      </w:r>
+      <w:r>
+        <w:rPr>
+          <w:b/>
+          <w:bCs/>
+        </w:rPr>
+        <w:t>使用</w:t>
+      </w:r>
+      <w:r>
+        <w:rPr>
+          <w:b/>
+          <w:bCs/>
+        </w:rPr>
+        <w:t>prototype</w:t>
+      </w:r>
+      <w:r>
+        <w:rPr>
+          <w:b/>
+          <w:bCs/>
+        </w:rPr>
+        <w:t>作用域</w:t>
+      </w:r>
+      <w:r>
+        <w:rPr>
+          <w:rFonts w:hint="eastAsia"/>
+          <w:b/>
+          <w:bCs/>
+        </w:rPr>
+        <w:t>；</w:t>
       </w:r>
     </w:p>
     <w:p>
@@ -7131,90 +7192,44 @@
           <w:b/>
           <w:bCs/>
         </w:rPr>
+        <w:t>加锁</w:t>
+      </w:r>
+      <w:r>
+        <w:rPr>
+          <w:rFonts w:hint="eastAsia"/>
+        </w:rPr>
+        <w:t>；</w:t>
+      </w:r>
+      <w:r>
+        <w:rPr>
+          <w:b/>
+          <w:bCs/>
+        </w:rPr>
         <w:t>使用</w:t>
       </w:r>
-      <w:r>
-        <w:rPr>
-          <w:b/>
-          <w:bCs/>
-        </w:rPr>
-        <w:t>prototype</w:t>
-      </w:r>
-      <w:r>
-        <w:rPr>
-          <w:b/>
-          <w:bCs/>
-        </w:rPr>
-        <w:t>作用域</w:t>
-      </w:r>
-    </w:p>
-    <w:p>
-      <w:pPr>
-        <w:numPr>
-          <w:ilvl w:val="0"/>
-          <w:numId w:val="122"/>
-        </w:numPr>
-      </w:pPr>
-      <w:r>
-        <w:rPr>
-          <w:b/>
-          <w:bCs/>
-        </w:rPr>
-        <w:t>加锁</w:t>
-      </w:r>
-      <w:r>
-        <w:t xml:space="preserve">: </w:t>
-      </w:r>
-      <w:r>
-        <w:t>利用</w:t>
-      </w:r>
-      <w:r>
-        <w:t xml:space="preserve"> synchronized </w:t>
-      </w:r>
-      <w:r>
-        <w:t>或</w:t>
-      </w:r>
-      <w:r>
-        <w:t xml:space="preserve"> </w:t>
-      </w:r>
       <w:proofErr w:type="spellStart"/>
       <w:r>
-        <w:t>ReentrantLock</w:t>
+        <w:rPr>
+          <w:b/>
+          <w:bCs/>
+        </w:rPr>
+        <w:t>ThreadLocal</w:t>
       </w:r>
       <w:proofErr w:type="spellEnd"/>
       <w:r>
-        <w:t xml:space="preserve"> </w:t>
-      </w:r>
-    </w:p>
-    <w:p>
-      <w:pPr>
-        <w:numPr>
-          <w:ilvl w:val="0"/>
-          <w:numId w:val="122"/>
-        </w:numPr>
-      </w:pPr>
-      <w:r>
-        <w:rPr>
-          <w:b/>
-          <w:bCs/>
-        </w:rPr>
-        <w:t>使用</w:t>
-      </w:r>
-      <w:proofErr w:type="spellStart"/>
-      <w:r>
-        <w:rPr>
-          <w:b/>
-          <w:bCs/>
-        </w:rPr>
-        <w:t>ThreadLocal</w:t>
-      </w:r>
-      <w:proofErr w:type="spellEnd"/>
-      <w:r>
         <w:rPr>
           <w:b/>
           <w:bCs/>
         </w:rPr>
         <w:t>保存变量</w:t>
+      </w:r>
+      <w:r>
+        <w:rPr>
+          <w:rFonts w:hint="eastAsia"/>
+          <w:b/>
+          <w:bCs/>
+        </w:rPr>
+        <w:t>；</w:t>
       </w:r>
     </w:p>
     <w:p>
@@ -7461,7 +7476,7 @@
     <w:p>
       <w:pPr>
         <w:numPr>
-          <w:ilvl w:val="2"/>
+          <w:ilvl w:val="3"/>
           <w:numId w:val="124"/>
         </w:numPr>
       </w:pPr>
@@ -7472,7 +7487,7 @@
     <w:p>
       <w:pPr>
         <w:numPr>
-          <w:ilvl w:val="2"/>
+          <w:ilvl w:val="3"/>
           <w:numId w:val="124"/>
         </w:numPr>
       </w:pPr>
@@ -7485,7 +7500,7 @@
     <w:p>
       <w:pPr>
         <w:numPr>
-          <w:ilvl w:val="2"/>
+          <w:ilvl w:val="3"/>
           <w:numId w:val="124"/>
         </w:numPr>
       </w:pPr>
@@ -7582,7 +7597,6 @@
         <w:t>destroy-method</w:t>
       </w:r>
       <w:r>
-        <w:lastRenderedPageBreak/>
         <w:t>执行：</w:t>
       </w:r>
     </w:p>
@@ -7594,6 +7608,7 @@
         </w:numPr>
       </w:pPr>
       <w:r>
+        <w:lastRenderedPageBreak/>
         <w:t>暴力手动关闭：</w:t>
       </w:r>
       <w:proofErr w:type="spellStart"/>
@@ -7674,7 +7689,12 @@
         <w:t>Aspect-Oriented Programming</w:t>
       </w:r>
       <w:r>
-        <w:t>，面向切面编程）通过切面将通用功能（如</w:t>
+        <w:t>，面向切面编程）</w:t>
+      </w:r>
+    </w:p>
+    <w:p>
+      <w:r>
+        <w:t>通过切面将通用功能（如</w:t>
       </w:r>
       <w:r>
         <w:rPr>
@@ -7684,7 +7704,12 @@
         <w:t>权限、日志、事务、性能</w:t>
       </w:r>
       <w:r>
-        <w:t>等）模块化，避免代码重复。通俗理解，通过代理的方式，先拦截穿插、再调用真正方法实现。</w:t>
+        <w:t>等）模块化，避免代码重复。</w:t>
+      </w:r>
+    </w:p>
+    <w:p>
+      <w:r>
+        <w:t>通俗理解，通过代理的方式，先拦截穿插、再调用真正方法实现。</w:t>
       </w:r>
     </w:p>
     <w:p>
@@ -8351,7 +8376,6 @@
         </w:numPr>
       </w:pPr>
       <w:r>
-        <w:lastRenderedPageBreak/>
         <w:t>环绕之前通知</w:t>
       </w:r>
     </w:p>
@@ -8363,6 +8387,7 @@
         </w:numPr>
       </w:pPr>
       <w:r>
+        <w:lastRenderedPageBreak/>
         <w:t>前置通知</w:t>
       </w:r>
       <w:r>
@@ -9620,6 +9645,7 @@
           <w:ilvl w:val="0"/>
           <w:numId w:val="137"/>
         </w:numPr>
+        <w:jc w:val="left"/>
       </w:pPr>
       <w:r>
         <w:t>根据</w:t>
@@ -9661,6 +9687,7 @@
           <w:ilvl w:val="0"/>
           <w:numId w:val="137"/>
         </w:numPr>
+        <w:jc w:val="left"/>
       </w:pPr>
       <w:r>
         <w:t>通过</w:t>
@@ -9867,7 +9894,7 @@
           <w:b/>
           <w:bCs/>
         </w:rPr>
-        <w:t>拦截链（切面）</w:t>
+        <w:t>切面</w:t>
       </w:r>
       <w:r>
         <w:t>：切面中的</w:t>
@@ -28897,7 +28924,7 @@
         <w:sz w:val="20"/>
       </w:rPr>
     </w:lvl>
-    <w:lvl w:ilvl="3" w:tentative="1">
+    <w:lvl w:ilvl="3">
       <w:start w:val="1"/>
       <w:numFmt w:val="decimal"/>
       <w:lvlText w:val="%4."/>
@@ -28909,7 +28936,7 @@
         <w:ind w:left="2880" w:hanging="360"/>
       </w:pPr>
     </w:lvl>
-    <w:lvl w:ilvl="4" w:tentative="1">
+    <w:lvl w:ilvl="4">
       <w:start w:val="1"/>
       <w:numFmt w:val="decimal"/>
       <w:lvlText w:val="%5."/>
@@ -28921,7 +28948,7 @@
         <w:ind w:left="3600" w:hanging="360"/>
       </w:pPr>
     </w:lvl>
-    <w:lvl w:ilvl="5" w:tentative="1">
+    <w:lvl w:ilvl="5">
       <w:start w:val="1"/>
       <w:numFmt w:val="decimal"/>
       <w:lvlText w:val="%6."/>
